--- a/Automated-Reports---patchwork.docx
+++ b/Automated-Reports---patchwork.docx
@@ -77,7 +77,7 @@
         <w:pStyle w:val="Date"/>
       </w:pPr>
       <w:r>
-        <w:t xml:space="preserve">26</w:t>
+        <w:t xml:space="preserve">27</w:t>
       </w:r>
       <w:r>
         <w:t xml:space="preserve"> </w:t>
@@ -843,7 +843,7 @@
       <w:r>
         <w:drawing>
           <wp:inline>
-            <wp:extent cx="5334000" cy="3200400"/>
+            <wp:extent cx="5943600" cy="3566160"/>
             <wp:effectExtent b="0" l="0" r="0" t="0"/>
             <wp:docPr descr="" title="" id="25" name="Picture"/>
             <a:graphic>
@@ -864,7 +864,7 @@
                   <pic:spPr bwMode="auto">
                     <a:xfrm>
                       <a:off x="0" y="0"/>
-                      <a:ext cx="5334000" cy="3200400"/>
+                      <a:ext cx="5943600" cy="3566160"/>
                     </a:xfrm>
                     <a:prstGeom prst="rect">
                       <a:avLst/>
@@ -957,7 +957,7 @@
       <w:r>
         <w:drawing>
           <wp:inline>
-            <wp:extent cx="5334000" cy="4267200"/>
+            <wp:extent cx="5943600" cy="4754880"/>
             <wp:effectExtent b="0" l="0" r="0" t="0"/>
             <wp:docPr descr="" title="" id="29" name="Picture"/>
             <a:graphic>
@@ -978,7 +978,7 @@
                   <pic:spPr bwMode="auto">
                     <a:xfrm>
                       <a:off x="0" y="0"/>
-                      <a:ext cx="5334000" cy="4267200"/>
+                      <a:ext cx="5943600" cy="4754880"/>
                     </a:xfrm>
                     <a:prstGeom prst="rect">
                       <a:avLst/>
@@ -1027,7 +1027,7 @@
       <w:r>
         <w:drawing>
           <wp:inline>
-            <wp:extent cx="5334000" cy="3048000"/>
+            <wp:extent cx="5943600" cy="3396342"/>
             <wp:effectExtent b="0" l="0" r="0" t="0"/>
             <wp:docPr descr="" title="" id="33" name="Picture"/>
             <a:graphic>
@@ -1048,7 +1048,7 @@
                   <pic:spPr bwMode="auto">
                     <a:xfrm>
                       <a:off x="0" y="0"/>
-                      <a:ext cx="5334000" cy="3048000"/>
+                      <a:ext cx="5943600" cy="3396342"/>
                     </a:xfrm>
                     <a:prstGeom prst="rect">
                       <a:avLst/>
@@ -1092,7 +1092,7 @@
       <w:r>
         <w:drawing>
           <wp:inline>
-            <wp:extent cx="5334000" cy="3048000"/>
+            <wp:extent cx="5943600" cy="3396342"/>
             <wp:effectExtent b="0" l="0" r="0" t="0"/>
             <wp:docPr descr="" title="" id="37" name="Picture"/>
             <a:graphic>
@@ -1113,7 +1113,7 @@
                   <pic:spPr bwMode="auto">
                     <a:xfrm>
                       <a:off x="0" y="0"/>
-                      <a:ext cx="5334000" cy="3048000"/>
+                      <a:ext cx="5943600" cy="3396342"/>
                     </a:xfrm>
                     <a:prstGeom prst="rect">
                       <a:avLst/>
@@ -1165,7 +1165,7 @@
       <w:r>
         <w:drawing>
           <wp:inline>
-            <wp:extent cx="5334000" cy="5867400"/>
+            <wp:extent cx="5943600" cy="6537960"/>
             <wp:effectExtent b="0" l="0" r="0" t="0"/>
             <wp:docPr descr="" title="" id="41" name="Picture"/>
             <a:graphic>
@@ -1186,7 +1186,7 @@
                   <pic:spPr bwMode="auto">
                     <a:xfrm>
                       <a:off x="0" y="0"/>
-                      <a:ext cx="5334000" cy="5867400"/>
+                      <a:ext cx="5943600" cy="6537960"/>
                     </a:xfrm>
                     <a:prstGeom prst="rect">
                       <a:avLst/>
@@ -1238,7 +1238,7 @@
       <w:r>
         <w:drawing>
           <wp:inline>
-            <wp:extent cx="5334000" cy="4445000"/>
+            <wp:extent cx="5943600" cy="4953000"/>
             <wp:effectExtent b="0" l="0" r="0" t="0"/>
             <wp:docPr descr="" title="" id="45" name="Picture"/>
             <a:graphic>
@@ -1259,7 +1259,7 @@
                   <pic:spPr bwMode="auto">
                     <a:xfrm>
                       <a:off x="0" y="0"/>
-                      <a:ext cx="5334000" cy="4445000"/>
+                      <a:ext cx="5943600" cy="4953000"/>
                     </a:xfrm>
                     <a:prstGeom prst="rect">
                       <a:avLst/>
@@ -1316,7 +1316,7 @@
       <w:r>
         <w:drawing>
           <wp:inline>
-            <wp:extent cx="5334000" cy="2667000"/>
+            <wp:extent cx="5943600" cy="4457700"/>
             <wp:effectExtent b="0" l="0" r="0" t="0"/>
             <wp:docPr descr="" title="" id="49" name="Picture"/>
             <a:graphic>
@@ -1337,7 +1337,7 @@
                   <pic:spPr bwMode="auto">
                     <a:xfrm>
                       <a:off x="0" y="0"/>
-                      <a:ext cx="5334000" cy="2667000"/>
+                      <a:ext cx="5943600" cy="4457700"/>
                     </a:xfrm>
                     <a:prstGeom prst="rect">
                       <a:avLst/>
@@ -1386,7 +1386,7 @@
       <w:r>
         <w:drawing>
           <wp:inline>
-            <wp:extent cx="5334000" cy="3333750"/>
+            <wp:extent cx="5943600" cy="3714750"/>
             <wp:effectExtent b="0" l="0" r="0" t="0"/>
             <wp:docPr descr="" title="" id="53" name="Picture"/>
             <a:graphic>
@@ -1407,7 +1407,7 @@
                   <pic:spPr bwMode="auto">
                     <a:xfrm>
                       <a:off x="0" y="0"/>
-                      <a:ext cx="5334000" cy="3333750"/>
+                      <a:ext cx="5943600" cy="3714750"/>
                     </a:xfrm>
                     <a:prstGeom prst="rect">
                       <a:avLst/>
@@ -1451,7 +1451,7 @@
       <w:r>
         <w:drawing>
           <wp:inline>
-            <wp:extent cx="5334000" cy="2370666"/>
+            <wp:extent cx="5943600" cy="3714750"/>
             <wp:effectExtent b="0" l="0" r="0" t="0"/>
             <wp:docPr descr="" title="" id="57" name="Picture"/>
             <a:graphic>
@@ -1472,7 +1472,7 @@
                   <pic:spPr bwMode="auto">
                     <a:xfrm>
                       <a:off x="0" y="0"/>
-                      <a:ext cx="5334000" cy="2370666"/>
+                      <a:ext cx="5943600" cy="3714750"/>
                     </a:xfrm>
                     <a:prstGeom prst="rect">
                       <a:avLst/>
@@ -1524,7 +1524,7 @@
       <w:r>
         <w:drawing>
           <wp:inline>
-            <wp:extent cx="5334000" cy="4741333"/>
+            <wp:extent cx="5943600" cy="4457700"/>
             <wp:effectExtent b="0" l="0" r="0" t="0"/>
             <wp:docPr descr="" title="" id="61" name="Picture"/>
             <a:graphic>
@@ -1545,7 +1545,7 @@
                   <pic:spPr bwMode="auto">
                     <a:xfrm>
                       <a:off x="0" y="0"/>
-                      <a:ext cx="5334000" cy="4741333"/>
+                      <a:ext cx="5943600" cy="4457700"/>
                     </a:xfrm>
                     <a:prstGeom prst="rect">
                       <a:avLst/>
@@ -1565,7 +1565,15 @@
       </w:r>
     </w:p>
     <w:bookmarkEnd w:id="63"/>
-    <w:sectPr/>
+    <w:sectPr>
+      <w:headerReference r:id="rId9" w:type="default"/>
+      <w:footerReference r:id="rId10" w:type="even"/>
+      <w:footerReference r:id="rId11" w:type="default"/>
+      <w:pgSz w:h="15840" w:w="12240"/>
+      <w:pgMar w:bottom="1440" w:footer="720" w:gutter="0" w:header="288" w:left="1350" w:right="1530" w:top="1440"/>
+      <w:cols w:space="720"/>
+      <w:docGrid w:linePitch="360"/>
+    </w:sectPr>
   </w:body>
 </w:document>
 </file>
@@ -1574,6 +1582,123 @@
 <w:comments xmlns:w="http://schemas.openxmlformats.org/wordprocessingml/2006/main" xmlns:m="http://schemas.openxmlformats.org/officeDocument/2006/math" xmlns:r="http://schemas.openxmlformats.org/officeDocument/2006/relationships" xmlns:o="urn:schemas-microsoft-com:office:office" xmlns:v="urn:schemas-microsoft-com:vml" xmlns:w10="urn:schemas-microsoft-com:office:word" xmlns:a="http://schemas.openxmlformats.org/drawingml/2006/main" xmlns:pic="http://schemas.openxmlformats.org/drawingml/2006/picture" xmlns:wp="http://schemas.openxmlformats.org/drawingml/2006/wordprocessingDrawing"/>
 </file>
 
+<file path=word/footer1.xml><?xml version="1.0" encoding="utf-8"?>
+<w:ftr xmlns:wpc="http://schemas.microsoft.com/office/word/2010/wordprocessingCanvas" xmlns:cx="http://schemas.microsoft.com/office/drawing/2014/chartex" xmlns:cx1="http://schemas.microsoft.com/office/drawing/2015/9/8/chartex" xmlns:cx2="http://schemas.microsoft.com/office/drawing/2015/10/21/chartex" xmlns:cx3="http://schemas.microsoft.com/office/drawing/2016/5/9/chartex" xmlns:cx4="http://schemas.microsoft.com/office/drawing/2016/5/10/chartex" xmlns:cx5="http://schemas.microsoft.com/office/drawing/2016/5/11/chartex" xmlns:cx6="http://schemas.microsoft.com/office/drawing/2016/5/12/chartex" xmlns:cx7="http://schemas.microsoft.com/office/drawing/2016/5/13/chartex" xmlns:cx8="http://schemas.microsoft.com/office/drawing/2016/5/14/chartex" xmlns:mc="http://schemas.openxmlformats.org/markup-compatibility/2006" xmlns:aink="http://schemas.microsoft.com/office/drawing/2016/ink" xmlns:am3d="http://schemas.microsoft.com/office/drawing/2017/model3d" xmlns:o="urn:schemas-microsoft-com:office:office" xmlns:oel="http://schemas.microsoft.com/office/2019/extlst" xmlns:r="http://schemas.openxmlformats.org/officeDocument/2006/relationships" xmlns:m="http://schemas.openxmlformats.org/officeDocument/2006/math" xmlns:v="urn:schemas-microsoft-com:vml" xmlns:wp14="http://schemas.microsoft.com/office/word/2010/wordprocessingDrawing" xmlns:wp="http://schemas.openxmlformats.org/drawingml/2006/wordprocessingDrawing" xmlns:w10="urn:schemas-microsoft-com:office:word" xmlns:w="http://schemas.openxmlformats.org/wordprocessingml/2006/main" xmlns:w14="http://schemas.microsoft.com/office/word/2010/wordml" xmlns:w15="http://schemas.microsoft.com/office/word/2012/wordml" xmlns:w16cex="http://schemas.microsoft.com/office/word/2018/wordml/cex" xmlns:w16cid="http://schemas.microsoft.com/office/word/2016/wordml/cid" xmlns:w16="http://schemas.microsoft.com/office/word/2018/wordml" xmlns:w16du="http://schemas.microsoft.com/office/word/2023/wordml/word16du" xmlns:w16sdtdh="http://schemas.microsoft.com/office/word/2020/wordml/sdtdatahash" xmlns:w16se="http://schemas.microsoft.com/office/word/2015/wordml/symex" xmlns:wpg="http://schemas.microsoft.com/office/word/2010/wordprocessingGroup" xmlns:wpi="http://schemas.microsoft.com/office/word/2010/wordprocessingInk" xmlns:wne="http://schemas.microsoft.com/office/word/2006/wordml" xmlns:wps="http://schemas.microsoft.com/office/word/2010/wordprocessingShape" mc:Ignorable="w14 w15 w16se w16cid w16 w16cex w16sdtdh w16du wp14">
+  <w:sdt>
+    <w:sdtPr>
+      <w:rPr>
+        <w:rStyle w:val="PageNumber"/>
+      </w:rPr>
+      <w:id w:val="-523180368"/>
+      <w:docPartObj>
+        <w:docPartGallery w:val="Page Numbers (Bottom of Page)"/>
+        <w:docPartUnique/>
+      </w:docPartObj>
+    </w:sdtPr>
+    <w:sdtContent>
+      <w:p>
+        <w:pPr>
+          <w:pStyle w:val="Footer"/>
+          <w:framePr w:wrap="none" w:vAnchor="text" w:hAnchor="margin" w:xAlign="right" w:y="1"/>
+          <w:rPr>
+            <w:rStyle w:val="PageNumber"/>
+          </w:rPr>
+        </w:pPr>
+        <w:r>
+          <w:rPr>
+            <w:rStyle w:val="PageNumber"/>
+          </w:rPr>
+          <w:fldChar w:fldCharType="begin"/>
+        </w:r>
+        <w:r>
+          <w:rPr>
+            <w:rStyle w:val="PageNumber"/>
+          </w:rPr>
+          <w:instrText xml:space="preserve"> PAGE </w:instrText>
+        </w:r>
+        <w:r>
+          <w:rPr>
+            <w:rStyle w:val="PageNumber"/>
+          </w:rPr>
+          <w:fldChar w:fldCharType="end"/>
+        </w:r>
+      </w:p>
+    </w:sdtContent>
+  </w:sdt>
+  <w:p>
+    <w:pPr>
+      <w:pStyle w:val="Footer"/>
+      <w:ind w:right="360"/>
+    </w:pPr>
+  </w:p>
+</w:ftr>
+</file>
+
+<file path=word/footer2.xml><?xml version="1.0" encoding="utf-8"?>
+<w:ftr xmlns:wpc="http://schemas.microsoft.com/office/word/2010/wordprocessingCanvas" xmlns:cx="http://schemas.microsoft.com/office/drawing/2014/chartex" xmlns:cx1="http://schemas.microsoft.com/office/drawing/2015/9/8/chartex" xmlns:cx2="http://schemas.microsoft.com/office/drawing/2015/10/21/chartex" xmlns:cx3="http://schemas.microsoft.com/office/drawing/2016/5/9/chartex" xmlns:cx4="http://schemas.microsoft.com/office/drawing/2016/5/10/chartex" xmlns:cx5="http://schemas.microsoft.com/office/drawing/2016/5/11/chartex" xmlns:cx6="http://schemas.microsoft.com/office/drawing/2016/5/12/chartex" xmlns:cx7="http://schemas.microsoft.com/office/drawing/2016/5/13/chartex" xmlns:cx8="http://schemas.microsoft.com/office/drawing/2016/5/14/chartex" xmlns:mc="http://schemas.openxmlformats.org/markup-compatibility/2006" xmlns:aink="http://schemas.microsoft.com/office/drawing/2016/ink" xmlns:am3d="http://schemas.microsoft.com/office/drawing/2017/model3d" xmlns:o="urn:schemas-microsoft-com:office:office" xmlns:oel="http://schemas.microsoft.com/office/2019/extlst" xmlns:r="http://schemas.openxmlformats.org/officeDocument/2006/relationships" xmlns:m="http://schemas.openxmlformats.org/officeDocument/2006/math" xmlns:v="urn:schemas-microsoft-com:vml" xmlns:wp14="http://schemas.microsoft.com/office/word/2010/wordprocessingDrawing" xmlns:wp="http://schemas.openxmlformats.org/drawingml/2006/wordprocessingDrawing" xmlns:w10="urn:schemas-microsoft-com:office:word" xmlns:w="http://schemas.openxmlformats.org/wordprocessingml/2006/main" xmlns:w14="http://schemas.microsoft.com/office/word/2010/wordml" xmlns:w15="http://schemas.microsoft.com/office/word/2012/wordml" xmlns:w16cex="http://schemas.microsoft.com/office/word/2018/wordml/cex" xmlns:w16cid="http://schemas.microsoft.com/office/word/2016/wordml/cid" xmlns:w16="http://schemas.microsoft.com/office/word/2018/wordml" xmlns:w16du="http://schemas.microsoft.com/office/word/2023/wordml/word16du" xmlns:w16sdtdh="http://schemas.microsoft.com/office/word/2020/wordml/sdtdatahash" xmlns:w16se="http://schemas.microsoft.com/office/word/2015/wordml/symex" xmlns:wpg="http://schemas.microsoft.com/office/word/2010/wordprocessingGroup" xmlns:wpi="http://schemas.microsoft.com/office/word/2010/wordprocessingInk" xmlns:wne="http://schemas.microsoft.com/office/word/2006/wordml" xmlns:wps="http://schemas.microsoft.com/office/word/2010/wordprocessingShape" mc:Ignorable="w14 w15 w16se w16cid w16 w16cex w16sdtdh w16du wp14">
+  <w:sdt>
+    <w:sdtPr>
+      <w:rPr>
+        <w:rStyle w:val="PageNumber"/>
+      </w:rPr>
+      <w:id w:val="-1859271163"/>
+      <w:docPartObj>
+        <w:docPartGallery w:val="Page Numbers (Bottom of Page)"/>
+        <w:docPartUnique/>
+      </w:docPartObj>
+    </w:sdtPr>
+    <w:sdtContent>
+      <w:p>
+        <w:pPr>
+          <w:pStyle w:val="Footer"/>
+          <w:framePr w:wrap="none" w:vAnchor="text" w:hAnchor="margin" w:xAlign="right" w:y="1"/>
+          <w:rPr>
+            <w:rStyle w:val="PageNumber"/>
+          </w:rPr>
+        </w:pPr>
+        <w:r>
+          <w:rPr>
+            <w:rStyle w:val="PageNumber"/>
+          </w:rPr>
+          <w:fldChar w:fldCharType="begin"/>
+        </w:r>
+        <w:r>
+          <w:rPr>
+            <w:rStyle w:val="PageNumber"/>
+          </w:rPr>
+          <w:instrText xml:space="preserve"> PAGE </w:instrText>
+        </w:r>
+        <w:r>
+          <w:rPr>
+            <w:rStyle w:val="PageNumber"/>
+          </w:rPr>
+          <w:fldChar w:fldCharType="separate"/>
+        </w:r>
+        <w:r>
+          <w:rPr>
+            <w:rStyle w:val="PageNumber"/>
+            <w:noProof/>
+          </w:rPr>
+          <w:t>1</w:t>
+        </w:r>
+        <w:r>
+          <w:rPr>
+            <w:rStyle w:val="PageNumber"/>
+          </w:rPr>
+          <w:fldChar w:fldCharType="end"/>
+        </w:r>
+      </w:p>
+    </w:sdtContent>
+  </w:sdt>
+  <w:p>
+    <w:pPr>
+      <w:pStyle w:val="Footer"/>
+      <w:ind w:right="360"/>
+    </w:pPr>
+  </w:p>
+</w:ftr>
+</file>
+
 <file path=word/footnotes.xml><?xml version="1.0" encoding="utf-8"?>
 <w:footnotes xmlns:w="http://schemas.openxmlformats.org/wordprocessingml/2006/main" xmlns:m="http://schemas.openxmlformats.org/officeDocument/2006/math" xmlns:r="http://schemas.openxmlformats.org/officeDocument/2006/relationships" xmlns:o="urn:schemas-microsoft-com:office:office" xmlns:v="urn:schemas-microsoft-com:vml" xmlns:w10="urn:schemas-microsoft-com:office:word" xmlns:a="http://schemas.openxmlformats.org/drawingml/2006/main" xmlns:pic="http://schemas.openxmlformats.org/drawingml/2006/picture" xmlns:wp="http://schemas.openxmlformats.org/drawingml/2006/wordprocessingDrawing">
   <w:footnote w:type="continuationSeparator" w:id="0">
@@ -1591,6 +1716,104 @@
     </w:p>
   </w:footnote>
 </w:footnotes>
+</file>
+
+<file path=word/header1.xml><?xml version="1.0" encoding="utf-8"?>
+<w:hdr xmlns:wpc="http://schemas.microsoft.com/office/word/2010/wordprocessingCanvas" xmlns:cx="http://schemas.microsoft.com/office/drawing/2014/chartex" xmlns:cx1="http://schemas.microsoft.com/office/drawing/2015/9/8/chartex" xmlns:cx2="http://schemas.microsoft.com/office/drawing/2015/10/21/chartex" xmlns:cx3="http://schemas.microsoft.com/office/drawing/2016/5/9/chartex" xmlns:cx4="http://schemas.microsoft.com/office/drawing/2016/5/10/chartex" xmlns:cx5="http://schemas.microsoft.com/office/drawing/2016/5/11/chartex" xmlns:cx6="http://schemas.microsoft.com/office/drawing/2016/5/12/chartex" xmlns:cx7="http://schemas.microsoft.com/office/drawing/2016/5/13/chartex" xmlns:cx8="http://schemas.microsoft.com/office/drawing/2016/5/14/chartex" xmlns:mc="http://schemas.openxmlformats.org/markup-compatibility/2006" xmlns:aink="http://schemas.microsoft.com/office/drawing/2016/ink" xmlns:am3d="http://schemas.microsoft.com/office/drawing/2017/model3d" xmlns:o="urn:schemas-microsoft-com:office:office" xmlns:oel="http://schemas.microsoft.com/office/2019/extlst" xmlns:r="http://schemas.openxmlformats.org/officeDocument/2006/relationships" xmlns:m="http://schemas.openxmlformats.org/officeDocument/2006/math" xmlns:v="urn:schemas-microsoft-com:vml" xmlns:wp14="http://schemas.microsoft.com/office/word/2010/wordprocessingDrawing" xmlns:wp="http://schemas.openxmlformats.org/drawingml/2006/wordprocessingDrawing" xmlns:w10="urn:schemas-microsoft-com:office:word" xmlns:w="http://schemas.openxmlformats.org/wordprocessingml/2006/main" xmlns:w14="http://schemas.microsoft.com/office/word/2010/wordml" xmlns:w15="http://schemas.microsoft.com/office/word/2012/wordml" xmlns:w16cex="http://schemas.microsoft.com/office/word/2018/wordml/cex" xmlns:w16cid="http://schemas.microsoft.com/office/word/2016/wordml/cid" xmlns:w16="http://schemas.microsoft.com/office/word/2018/wordml" xmlns:w16du="http://schemas.microsoft.com/office/word/2023/wordml/word16du" xmlns:w16sdtdh="http://schemas.microsoft.com/office/word/2020/wordml/sdtdatahash" xmlns:w16se="http://schemas.microsoft.com/office/word/2015/wordml/symex" xmlns:wpg="http://schemas.microsoft.com/office/word/2010/wordprocessingGroup" xmlns:wpi="http://schemas.microsoft.com/office/word/2010/wordprocessingInk" xmlns:wne="http://schemas.microsoft.com/office/word/2006/wordml" xmlns:wps="http://schemas.microsoft.com/office/word/2010/wordprocessingShape" mc:Ignorable="w14 w15 w16se w16cid w16 w16cex w16sdtdh w16du wp14">
+  <w:p>
+    <w:pPr>
+      <w:pStyle w:val="Header"/>
+      <w:jc w:val="center"/>
+      <w:rPr>
+        <w:b/>
+        <w:bCs/>
+        <w:color w:val="C00000"/>
+      </w:rPr>
+    </w:pPr>
+    <w:r>
+      <w:rPr>
+        <w:b/>
+        <w:bCs/>
+        <w:color w:val="C00000"/>
+      </w:rPr>
+      <w:tab/>
+    </w:r>
+    <w:r>
+      <w:rPr>
+        <w:rFonts w:ascii="Gill Sans MT" w:hAnsi="Gill Sans MT"/>
+        <w:b/>
+        <w:bCs/>
+        <w:color w:val="C00000"/>
+      </w:rPr>
+      <w:t>USAID Internal Review Only</w:t>
+    </w:r>
+    <w:r>
+      <w:rPr>
+        <w:b/>
+        <w:bCs/>
+        <w:color w:val="C00000"/>
+      </w:rPr>
+      <w:tab/>
+    </w:r>
+    <w:r>
+      <w:rPr>
+        <w:b/>
+        <w:bCs/>
+        <w:color w:val="C00000"/>
+      </w:rPr>
+      <w:t xml:space="preserve">  </w:t>
+    </w:r>
+    <w:r>
+      <w:rPr>
+        <w:b/>
+        <w:bCs/>
+        <w:noProof/>
+        <w:color w:val="C00000"/>
+      </w:rPr>
+      <w:drawing>
+        <wp:inline distT="0" distB="0" distL="0" distR="0" wp14:anchorId="2FCA96B2" wp14:editId="5C0017B9">
+          <wp:extent cx="1291166" cy="387350"/>
+          <wp:effectExtent l="0" t="0" r="4445" b="0"/>
+          <wp:docPr id="710264639" name="Graphic 1"/>
+          <wp:cNvGraphicFramePr>
+            <a:graphicFrameLocks xmlns:a="http://schemas.openxmlformats.org/drawingml/2006/main" noChangeAspect="1"/>
+          </wp:cNvGraphicFramePr>
+          <a:graphic xmlns:a="http://schemas.openxmlformats.org/drawingml/2006/main">
+            <a:graphicData uri="http://schemas.openxmlformats.org/drawingml/2006/picture">
+              <pic:pic xmlns:pic="http://schemas.openxmlformats.org/drawingml/2006/picture">
+                <pic:nvPicPr>
+                  <pic:cNvPr id="710264639" name="Graphic 710264639"/>
+                  <pic:cNvPicPr/>
+                </pic:nvPicPr>
+                <pic:blipFill>
+                  <a:blip r:embed="rId1">
+                    <a:extLst>
+                      <a:ext uri="{96DAC541-7B7A-43D3-8B79-37D633B846F1}">
+                        <asvg:svgBlip xmlns:asvg="http://schemas.microsoft.com/office/drawing/2016/SVG/main" r:embed="rId2"/>
+                      </a:ext>
+                    </a:extLst>
+                  </a:blip>
+                  <a:stretch>
+                    <a:fillRect/>
+                  </a:stretch>
+                </pic:blipFill>
+                <pic:spPr>
+                  <a:xfrm>
+                    <a:off x="0" y="0"/>
+                    <a:ext cx="1326224" cy="397867"/>
+                  </a:xfrm>
+                  <a:prstGeom prst="rect">
+                    <a:avLst/>
+                  </a:prstGeom>
+                </pic:spPr>
+              </pic:pic>
+            </a:graphicData>
+          </a:graphic>
+        </wp:inline>
+      </w:drawing>
+    </w:r>
+  </w:p>
+</w:hdr>
 </file>
 
 <file path=word/numbering.xml><?xml version="1.0" encoding="utf-8"?>
@@ -1678,348 +1901,618 @@
 </file>
 
 <file path=word/styles.xml><?xml version="1.0" encoding="utf-8"?>
-<w:styles xmlns:r="http://schemas.openxmlformats.org/officeDocument/2006/relationships" xmlns:w="http://schemas.openxmlformats.org/wordprocessingml/2006/main">
+<w:styles xmlns:mc="http://schemas.openxmlformats.org/markup-compatibility/2006" xmlns:r="http://schemas.openxmlformats.org/officeDocument/2006/relationships" xmlns:w="http://schemas.openxmlformats.org/wordprocessingml/2006/main" xmlns:w14="http://schemas.microsoft.com/office/word/2010/wordml" xmlns:w15="http://schemas.microsoft.com/office/word/2012/wordml" xmlns:w16="http://schemas.microsoft.com/office/word/2018/wordml" xmlns:w16cex="http://schemas.microsoft.com/office/word/2018/wordml/cex" xmlns:w16cid="http://schemas.microsoft.com/office/word/2016/wordml/cid" xmlns:w16du="http://schemas.microsoft.com/office/word/2023/wordml/word16du" xmlns:w16sdtdh="http://schemas.microsoft.com/office/word/2020/wordml/sdtdatahash" xmlns:w16se="http://schemas.microsoft.com/office/word/2015/wordml/symex" mc:Ignorable="w14 w15 w16se w16cid w16 w16cex w16sdtdh w16du">
   <w:docDefaults>
     <w:rPrDefault>
       <w:rPr>
         <w:rFonts w:asciiTheme="minorHAnsi" w:cstheme="minorBidi" w:eastAsiaTheme="minorHAnsi" w:hAnsiTheme="minorHAnsi"/>
+        <w:kern w:val="2"/>
         <w:sz w:val="24"/>
         <w:szCs w:val="24"/>
         <w:lang w:bidi="ar-SA" w:eastAsia="en-US" w:val="en-US"/>
+        <w14:ligatures w14:val="standardContextual"/>
       </w:rPr>
     </w:rPrDefault>
-    <w:pPrDefault>
-      <w:pPr>
-        <w:spacing w:after="200"/>
-      </w:pPr>
-    </w:pPrDefault>
+    <w:pPrDefault/>
   </w:docDefaults>
-  <w:latentStyles w:count="276" w:defLockedState="0" w:defQFormat="0" w:defSemiHidden="0" w:defUIPriority="0" w:defUnhideWhenUsed="0"/>
+  <w:latentStyles w:count="376" w:defLockedState="0" w:defQFormat="0" w:defSemiHidden="0" w:defUIPriority="99" w:defUnhideWhenUsed="0">
+    <w:lsdException w:name="Normal" w:qFormat="1" w:uiPriority="0"/>
+    <w:lsdException w:name="heading 1" w:qFormat="1" w:uiPriority="9"/>
+    <w:lsdException w:name="heading 2" w:qFormat="1" w:semiHidden="1" w:uiPriority="9" w:unhideWhenUsed="1"/>
+    <w:lsdException w:name="heading 3" w:qFormat="1" w:semiHidden="1" w:uiPriority="9" w:unhideWhenUsed="1"/>
+    <w:lsdException w:name="heading 4" w:qFormat="1" w:semiHidden="1" w:uiPriority="9" w:unhideWhenUsed="1"/>
+    <w:lsdException w:name="heading 5" w:qFormat="1" w:semiHidden="1" w:uiPriority="9" w:unhideWhenUsed="1"/>
+    <w:lsdException w:name="heading 6" w:qFormat="1" w:semiHidden="1" w:uiPriority="9" w:unhideWhenUsed="1"/>
+    <w:lsdException w:name="heading 7" w:qFormat="1" w:semiHidden="1" w:uiPriority="9" w:unhideWhenUsed="1"/>
+    <w:lsdException w:name="heading 8" w:qFormat="1" w:semiHidden="1" w:uiPriority="9" w:unhideWhenUsed="1"/>
+    <w:lsdException w:name="heading 9" w:qFormat="1" w:semiHidden="1" w:uiPriority="9" w:unhideWhenUsed="1"/>
+    <w:lsdException w:name="index 1" w:semiHidden="1" w:unhideWhenUsed="1"/>
+    <w:lsdException w:name="index 2" w:semiHidden="1" w:unhideWhenUsed="1"/>
+    <w:lsdException w:name="index 3" w:semiHidden="1" w:unhideWhenUsed="1"/>
+    <w:lsdException w:name="index 4" w:semiHidden="1" w:unhideWhenUsed="1"/>
+    <w:lsdException w:name="index 5" w:semiHidden="1" w:unhideWhenUsed="1"/>
+    <w:lsdException w:name="index 6" w:semiHidden="1" w:unhideWhenUsed="1"/>
+    <w:lsdException w:name="index 7" w:semiHidden="1" w:unhideWhenUsed="1"/>
+    <w:lsdException w:name="index 8" w:semiHidden="1" w:unhideWhenUsed="1"/>
+    <w:lsdException w:name="index 9" w:semiHidden="1" w:unhideWhenUsed="1"/>
+    <w:lsdException w:name="toc 1" w:semiHidden="1" w:uiPriority="39" w:unhideWhenUsed="1"/>
+    <w:lsdException w:name="toc 2" w:semiHidden="1" w:uiPriority="39" w:unhideWhenUsed="1"/>
+    <w:lsdException w:name="toc 3" w:semiHidden="1" w:uiPriority="39" w:unhideWhenUsed="1"/>
+    <w:lsdException w:name="toc 4" w:semiHidden="1" w:uiPriority="39" w:unhideWhenUsed="1"/>
+    <w:lsdException w:name="toc 5" w:semiHidden="1" w:uiPriority="39" w:unhideWhenUsed="1"/>
+    <w:lsdException w:name="toc 6" w:semiHidden="1" w:uiPriority="39" w:unhideWhenUsed="1"/>
+    <w:lsdException w:name="toc 7" w:semiHidden="1" w:uiPriority="39" w:unhideWhenUsed="1"/>
+    <w:lsdException w:name="toc 8" w:semiHidden="1" w:uiPriority="39" w:unhideWhenUsed="1"/>
+    <w:lsdException w:name="toc 9" w:semiHidden="1" w:uiPriority="39" w:unhideWhenUsed="1"/>
+    <w:lsdException w:name="Normal Indent" w:semiHidden="1" w:unhideWhenUsed="1"/>
+    <w:lsdException w:name="footnote text" w:semiHidden="1" w:unhideWhenUsed="1"/>
+    <w:lsdException w:name="annotation text" w:semiHidden="1" w:unhideWhenUsed="1"/>
+    <w:lsdException w:name="header" w:semiHidden="1" w:unhideWhenUsed="1"/>
+    <w:lsdException w:name="footer" w:semiHidden="1" w:unhideWhenUsed="1"/>
+    <w:lsdException w:name="index heading" w:semiHidden="1" w:unhideWhenUsed="1"/>
+    <w:lsdException w:name="caption" w:qFormat="1" w:semiHidden="1" w:uiPriority="35" w:unhideWhenUsed="1"/>
+    <w:lsdException w:name="table of figures" w:semiHidden="1" w:unhideWhenUsed="1"/>
+    <w:lsdException w:name="envelope address" w:semiHidden="1" w:unhideWhenUsed="1"/>
+    <w:lsdException w:name="envelope return" w:semiHidden="1" w:unhideWhenUsed="1"/>
+    <w:lsdException w:name="footnote reference" w:semiHidden="1" w:unhideWhenUsed="1"/>
+    <w:lsdException w:name="annotation reference" w:semiHidden="1" w:unhideWhenUsed="1"/>
+    <w:lsdException w:name="line number" w:semiHidden="1" w:unhideWhenUsed="1"/>
+    <w:lsdException w:name="page number" w:semiHidden="1" w:unhideWhenUsed="1"/>
+    <w:lsdException w:name="endnote reference" w:semiHidden="1" w:unhideWhenUsed="1"/>
+    <w:lsdException w:name="endnote text" w:semiHidden="1" w:unhideWhenUsed="1"/>
+    <w:lsdException w:name="table of authorities" w:semiHidden="1" w:unhideWhenUsed="1"/>
+    <w:lsdException w:name="macro" w:semiHidden="1" w:unhideWhenUsed="1"/>
+    <w:lsdException w:name="toa heading" w:semiHidden="1" w:unhideWhenUsed="1"/>
+    <w:lsdException w:name="List" w:semiHidden="1" w:unhideWhenUsed="1"/>
+    <w:lsdException w:name="List Bullet" w:semiHidden="1" w:unhideWhenUsed="1"/>
+    <w:lsdException w:name="List Number" w:semiHidden="1" w:unhideWhenUsed="1"/>
+    <w:lsdException w:name="List 2" w:semiHidden="1" w:unhideWhenUsed="1"/>
+    <w:lsdException w:name="List 3" w:semiHidden="1" w:unhideWhenUsed="1"/>
+    <w:lsdException w:name="List 4" w:semiHidden="1" w:unhideWhenUsed="1"/>
+    <w:lsdException w:name="List 5" w:semiHidden="1" w:unhideWhenUsed="1"/>
+    <w:lsdException w:name="List Bullet 2" w:semiHidden="1" w:unhideWhenUsed="1"/>
+    <w:lsdException w:name="List Bullet 3" w:semiHidden="1" w:unhideWhenUsed="1"/>
+    <w:lsdException w:name="List Bullet 4" w:semiHidden="1" w:unhideWhenUsed="1"/>
+    <w:lsdException w:name="List Bullet 5" w:semiHidden="1" w:unhideWhenUsed="1"/>
+    <w:lsdException w:name="List Number 2" w:semiHidden="1" w:unhideWhenUsed="1"/>
+    <w:lsdException w:name="List Number 3" w:semiHidden="1" w:unhideWhenUsed="1"/>
+    <w:lsdException w:name="List Number 4" w:semiHidden="1" w:unhideWhenUsed="1"/>
+    <w:lsdException w:name="List Number 5" w:semiHidden="1" w:unhideWhenUsed="1"/>
+    <w:lsdException w:name="Title" w:qFormat="1" w:uiPriority="10"/>
+    <w:lsdException w:name="Closing" w:semiHidden="1" w:unhideWhenUsed="1"/>
+    <w:lsdException w:name="Signature" w:semiHidden="1" w:unhideWhenUsed="1"/>
+    <w:lsdException w:name="Default Paragraph Font" w:semiHidden="1" w:uiPriority="1" w:unhideWhenUsed="1"/>
+    <w:lsdException w:name="Body Text" w:semiHidden="1" w:unhideWhenUsed="1"/>
+    <w:lsdException w:name="Body Text Indent" w:semiHidden="1" w:unhideWhenUsed="1"/>
+    <w:lsdException w:name="List Continue" w:semiHidden="1" w:unhideWhenUsed="1"/>
+    <w:lsdException w:name="List Continue 2" w:semiHidden="1" w:unhideWhenUsed="1"/>
+    <w:lsdException w:name="List Continue 3" w:semiHidden="1" w:unhideWhenUsed="1"/>
+    <w:lsdException w:name="List Continue 4" w:semiHidden="1" w:unhideWhenUsed="1"/>
+    <w:lsdException w:name="List Continue 5" w:semiHidden="1" w:unhideWhenUsed="1"/>
+    <w:lsdException w:name="Message Header" w:semiHidden="1" w:unhideWhenUsed="1"/>
+    <w:lsdException w:name="Subtitle" w:qFormat="1" w:uiPriority="11"/>
+    <w:lsdException w:name="Salutation" w:semiHidden="1" w:unhideWhenUsed="1"/>
+    <w:lsdException w:name="Date" w:semiHidden="1" w:unhideWhenUsed="1"/>
+    <w:lsdException w:name="Body Text First Indent" w:semiHidden="1" w:unhideWhenUsed="1"/>
+    <w:lsdException w:name="Body Text First Indent 2" w:semiHidden="1" w:unhideWhenUsed="1"/>
+    <w:lsdException w:name="Note Heading" w:semiHidden="1" w:unhideWhenUsed="1"/>
+    <w:lsdException w:name="Body Text 2" w:semiHidden="1" w:unhideWhenUsed="1"/>
+    <w:lsdException w:name="Body Text 3" w:semiHidden="1" w:unhideWhenUsed="1"/>
+    <w:lsdException w:name="Body Text Indent 2" w:semiHidden="1" w:unhideWhenUsed="1"/>
+    <w:lsdException w:name="Body Text Indent 3" w:semiHidden="1" w:unhideWhenUsed="1"/>
+    <w:lsdException w:name="Block Text" w:semiHidden="1" w:unhideWhenUsed="1"/>
+    <w:lsdException w:name="Hyperlink" w:semiHidden="1" w:unhideWhenUsed="1"/>
+    <w:lsdException w:name="FollowedHyperlink" w:semiHidden="1" w:unhideWhenUsed="1"/>
+    <w:lsdException w:name="Strong" w:qFormat="1" w:uiPriority="22"/>
+    <w:lsdException w:name="Emphasis" w:qFormat="1" w:uiPriority="20"/>
+    <w:lsdException w:name="Document Map" w:semiHidden="1" w:unhideWhenUsed="1"/>
+    <w:lsdException w:name="Plain Text" w:semiHidden="1" w:unhideWhenUsed="1"/>
+    <w:lsdException w:name="E-mail Signature" w:semiHidden="1" w:unhideWhenUsed="1"/>
+    <w:lsdException w:name="HTML Top of Form" w:semiHidden="1" w:unhideWhenUsed="1"/>
+    <w:lsdException w:name="HTML Bottom of Form" w:semiHidden="1" w:unhideWhenUsed="1"/>
+    <w:lsdException w:name="Normal (Web)" w:semiHidden="1" w:unhideWhenUsed="1"/>
+    <w:lsdException w:name="HTML Acronym" w:semiHidden="1" w:unhideWhenUsed="1"/>
+    <w:lsdException w:name="HTML Address" w:semiHidden="1" w:unhideWhenUsed="1"/>
+    <w:lsdException w:name="HTML Cite" w:semiHidden="1" w:unhideWhenUsed="1"/>
+    <w:lsdException w:name="HTML Code" w:semiHidden="1" w:unhideWhenUsed="1"/>
+    <w:lsdException w:name="HTML Definition" w:semiHidden="1" w:unhideWhenUsed="1"/>
+    <w:lsdException w:name="HTML Keyboard" w:semiHidden="1" w:unhideWhenUsed="1"/>
+    <w:lsdException w:name="HTML Preformatted" w:semiHidden="1" w:unhideWhenUsed="1"/>
+    <w:lsdException w:name="HTML Sample" w:semiHidden="1" w:unhideWhenUsed="1"/>
+    <w:lsdException w:name="HTML Typewriter" w:semiHidden="1" w:unhideWhenUsed="1"/>
+    <w:lsdException w:name="HTML Variable" w:semiHidden="1" w:unhideWhenUsed="1"/>
+    <w:lsdException w:name="Normal Table" w:semiHidden="1" w:unhideWhenUsed="1"/>
+    <w:lsdException w:name="annotation subject" w:semiHidden="1" w:unhideWhenUsed="1"/>
+    <w:lsdException w:name="No List" w:semiHidden="1" w:unhideWhenUsed="1"/>
+    <w:lsdException w:name="Outline List 1" w:semiHidden="1" w:unhideWhenUsed="1"/>
+    <w:lsdException w:name="Outline List 2" w:semiHidden="1" w:unhideWhenUsed="1"/>
+    <w:lsdException w:name="Outline List 3" w:semiHidden="1" w:unhideWhenUsed="1"/>
+    <w:lsdException w:name="Table Simple 1" w:semiHidden="1" w:unhideWhenUsed="1"/>
+    <w:lsdException w:name="Table Simple 2" w:semiHidden="1" w:unhideWhenUsed="1"/>
+    <w:lsdException w:name="Table Simple 3" w:semiHidden="1" w:unhideWhenUsed="1"/>
+    <w:lsdException w:name="Table Classic 1" w:semiHidden="1" w:unhideWhenUsed="1"/>
+    <w:lsdException w:name="Table Classic 2" w:semiHidden="1" w:unhideWhenUsed="1"/>
+    <w:lsdException w:name="Table Classic 3" w:semiHidden="1" w:unhideWhenUsed="1"/>
+    <w:lsdException w:name="Table Classic 4" w:semiHidden="1" w:unhideWhenUsed="1"/>
+    <w:lsdException w:name="Table Colorful 1" w:semiHidden="1" w:unhideWhenUsed="1"/>
+    <w:lsdException w:name="Table Colorful 2" w:semiHidden="1" w:unhideWhenUsed="1"/>
+    <w:lsdException w:name="Table Colorful 3" w:semiHidden="1" w:unhideWhenUsed="1"/>
+    <w:lsdException w:name="Table Columns 1" w:semiHidden="1" w:unhideWhenUsed="1"/>
+    <w:lsdException w:name="Table Columns 2" w:semiHidden="1" w:unhideWhenUsed="1"/>
+    <w:lsdException w:name="Table Columns 3" w:semiHidden="1" w:unhideWhenUsed="1"/>
+    <w:lsdException w:name="Table Columns 4" w:semiHidden="1" w:unhideWhenUsed="1"/>
+    <w:lsdException w:name="Table Columns 5" w:semiHidden="1" w:unhideWhenUsed="1"/>
+    <w:lsdException w:name="Table Grid 1" w:semiHidden="1" w:unhideWhenUsed="1"/>
+    <w:lsdException w:name="Table Grid 2" w:semiHidden="1" w:unhideWhenUsed="1"/>
+    <w:lsdException w:name="Table Grid 3" w:semiHidden="1" w:unhideWhenUsed="1"/>
+    <w:lsdException w:name="Table Grid 4" w:semiHidden="1" w:unhideWhenUsed="1"/>
+    <w:lsdException w:name="Table Grid 5" w:semiHidden="1" w:unhideWhenUsed="1"/>
+    <w:lsdException w:name="Table Grid 6" w:semiHidden="1" w:unhideWhenUsed="1"/>
+    <w:lsdException w:name="Table Grid 7" w:semiHidden="1" w:unhideWhenUsed="1"/>
+    <w:lsdException w:name="Table Grid 8" w:semiHidden="1" w:unhideWhenUsed="1"/>
+    <w:lsdException w:name="Table List 1" w:semiHidden="1" w:unhideWhenUsed="1"/>
+    <w:lsdException w:name="Table List 2" w:semiHidden="1" w:unhideWhenUsed="1"/>
+    <w:lsdException w:name="Table List 3" w:semiHidden="1" w:unhideWhenUsed="1"/>
+    <w:lsdException w:name="Table List 4" w:semiHidden="1" w:unhideWhenUsed="1"/>
+    <w:lsdException w:name="Table List 5" w:semiHidden="1" w:unhideWhenUsed="1"/>
+    <w:lsdException w:name="Table List 6" w:semiHidden="1" w:unhideWhenUsed="1"/>
+    <w:lsdException w:name="Table List 7" w:semiHidden="1" w:unhideWhenUsed="1"/>
+    <w:lsdException w:name="Table List 8" w:semiHidden="1" w:unhideWhenUsed="1"/>
+    <w:lsdException w:name="Table 3D effects 1" w:semiHidden="1" w:unhideWhenUsed="1"/>
+    <w:lsdException w:name="Table 3D effects 2" w:semiHidden="1" w:unhideWhenUsed="1"/>
+    <w:lsdException w:name="Table 3D effects 3" w:semiHidden="1" w:unhideWhenUsed="1"/>
+    <w:lsdException w:name="Table Contemporary" w:semiHidden="1" w:unhideWhenUsed="1"/>
+    <w:lsdException w:name="Table Elegant" w:semiHidden="1" w:unhideWhenUsed="1"/>
+    <w:lsdException w:name="Table Professional" w:semiHidden="1" w:unhideWhenUsed="1"/>
+    <w:lsdException w:name="Table Subtle 1" w:semiHidden="1" w:unhideWhenUsed="1"/>
+    <w:lsdException w:name="Table Subtle 2" w:semiHidden="1" w:unhideWhenUsed="1"/>
+    <w:lsdException w:name="Table Web 1" w:semiHidden="1" w:unhideWhenUsed="1"/>
+    <w:lsdException w:name="Table Web 2" w:semiHidden="1" w:unhideWhenUsed="1"/>
+    <w:lsdException w:name="Table Web 3" w:semiHidden="1" w:unhideWhenUsed="1"/>
+    <w:lsdException w:name="Balloon Text" w:semiHidden="1" w:unhideWhenUsed="1"/>
+    <w:lsdException w:name="Table Grid" w:uiPriority="39"/>
+    <w:lsdException w:name="Table Theme" w:semiHidden="1" w:unhideWhenUsed="1"/>
+    <w:lsdException w:name="Placeholder Text" w:semiHidden="1"/>
+    <w:lsdException w:name="No Spacing" w:qFormat="1" w:uiPriority="1"/>
+    <w:lsdException w:name="Light Shading" w:uiPriority="60"/>
+    <w:lsdException w:name="Light List" w:uiPriority="61"/>
+    <w:lsdException w:name="Light Grid" w:uiPriority="62"/>
+    <w:lsdException w:name="Medium Shading 1" w:uiPriority="63"/>
+    <w:lsdException w:name="Medium Shading 2" w:uiPriority="64"/>
+    <w:lsdException w:name="Medium List 1" w:uiPriority="65"/>
+    <w:lsdException w:name="Medium List 2" w:uiPriority="66"/>
+    <w:lsdException w:name="Medium Grid 1" w:uiPriority="67"/>
+    <w:lsdException w:name="Medium Grid 2" w:uiPriority="68"/>
+    <w:lsdException w:name="Medium Grid 3" w:uiPriority="69"/>
+    <w:lsdException w:name="Dark List" w:uiPriority="70"/>
+    <w:lsdException w:name="Colorful Shading" w:uiPriority="71"/>
+    <w:lsdException w:name="Colorful List" w:uiPriority="72"/>
+    <w:lsdException w:name="Colorful Grid" w:uiPriority="73"/>
+    <w:lsdException w:name="Light Shading Accent 1" w:uiPriority="60"/>
+    <w:lsdException w:name="Light List Accent 1" w:uiPriority="61"/>
+    <w:lsdException w:name="Light Grid Accent 1" w:uiPriority="62"/>
+    <w:lsdException w:name="Medium Shading 1 Accent 1" w:uiPriority="63"/>
+    <w:lsdException w:name="Medium Shading 2 Accent 1" w:uiPriority="64"/>
+    <w:lsdException w:name="Medium List 1 Accent 1" w:uiPriority="65"/>
+    <w:lsdException w:name="Revision" w:semiHidden="1"/>
+    <w:lsdException w:name="List Paragraph" w:qFormat="1" w:uiPriority="34"/>
+    <w:lsdException w:name="Quote" w:qFormat="1" w:uiPriority="29"/>
+    <w:lsdException w:name="Intense Quote" w:qFormat="1" w:uiPriority="30"/>
+    <w:lsdException w:name="Medium List 2 Accent 1" w:uiPriority="66"/>
+    <w:lsdException w:name="Medium Grid 1 Accent 1" w:uiPriority="67"/>
+    <w:lsdException w:name="Medium Grid 2 Accent 1" w:uiPriority="68"/>
+    <w:lsdException w:name="Medium Grid 3 Accent 1" w:uiPriority="69"/>
+    <w:lsdException w:name="Dark List Accent 1" w:uiPriority="70"/>
+    <w:lsdException w:name="Colorful Shading Accent 1" w:uiPriority="71"/>
+    <w:lsdException w:name="Colorful List Accent 1" w:uiPriority="72"/>
+    <w:lsdException w:name="Colorful Grid Accent 1" w:uiPriority="73"/>
+    <w:lsdException w:name="Light Shading Accent 2" w:uiPriority="60"/>
+    <w:lsdException w:name="Light List Accent 2" w:uiPriority="61"/>
+    <w:lsdException w:name="Light Grid Accent 2" w:uiPriority="62"/>
+    <w:lsdException w:name="Medium Shading 1 Accent 2" w:uiPriority="63"/>
+    <w:lsdException w:name="Medium Shading 2 Accent 2" w:uiPriority="64"/>
+    <w:lsdException w:name="Medium List 1 Accent 2" w:uiPriority="65"/>
+    <w:lsdException w:name="Medium List 2 Accent 2" w:uiPriority="66"/>
+    <w:lsdException w:name="Medium Grid 1 Accent 2" w:uiPriority="67"/>
+    <w:lsdException w:name="Medium Grid 2 Accent 2" w:uiPriority="68"/>
+    <w:lsdException w:name="Medium Grid 3 Accent 2" w:uiPriority="69"/>
+    <w:lsdException w:name="Dark List Accent 2" w:uiPriority="70"/>
+    <w:lsdException w:name="Colorful Shading Accent 2" w:uiPriority="71"/>
+    <w:lsdException w:name="Colorful List Accent 2" w:uiPriority="72"/>
+    <w:lsdException w:name="Colorful Grid Accent 2" w:uiPriority="73"/>
+    <w:lsdException w:name="Light Shading Accent 3" w:uiPriority="60"/>
+    <w:lsdException w:name="Light List Accent 3" w:uiPriority="61"/>
+    <w:lsdException w:name="Light Grid Accent 3" w:uiPriority="62"/>
+    <w:lsdException w:name="Medium Shading 1 Accent 3" w:uiPriority="63"/>
+    <w:lsdException w:name="Medium Shading 2 Accent 3" w:uiPriority="64"/>
+    <w:lsdException w:name="Medium List 1 Accent 3" w:uiPriority="65"/>
+    <w:lsdException w:name="Medium List 2 Accent 3" w:uiPriority="66"/>
+    <w:lsdException w:name="Medium Grid 1 Accent 3" w:uiPriority="67"/>
+    <w:lsdException w:name="Medium Grid 2 Accent 3" w:uiPriority="68"/>
+    <w:lsdException w:name="Medium Grid 3 Accent 3" w:uiPriority="69"/>
+    <w:lsdException w:name="Dark List Accent 3" w:uiPriority="70"/>
+    <w:lsdException w:name="Colorful Shading Accent 3" w:uiPriority="71"/>
+    <w:lsdException w:name="Colorful List Accent 3" w:uiPriority="72"/>
+    <w:lsdException w:name="Colorful Grid Accent 3" w:uiPriority="73"/>
+    <w:lsdException w:name="Light Shading Accent 4" w:uiPriority="60"/>
+    <w:lsdException w:name="Light List Accent 4" w:uiPriority="61"/>
+    <w:lsdException w:name="Light Grid Accent 4" w:uiPriority="62"/>
+    <w:lsdException w:name="Medium Shading 1 Accent 4" w:uiPriority="63"/>
+    <w:lsdException w:name="Medium Shading 2 Accent 4" w:uiPriority="64"/>
+    <w:lsdException w:name="Medium List 1 Accent 4" w:uiPriority="65"/>
+    <w:lsdException w:name="Medium List 2 Accent 4" w:uiPriority="66"/>
+    <w:lsdException w:name="Medium Grid 1 Accent 4" w:uiPriority="67"/>
+    <w:lsdException w:name="Medium Grid 2 Accent 4" w:uiPriority="68"/>
+    <w:lsdException w:name="Medium Grid 3 Accent 4" w:uiPriority="69"/>
+    <w:lsdException w:name="Dark List Accent 4" w:uiPriority="70"/>
+    <w:lsdException w:name="Colorful Shading Accent 4" w:uiPriority="71"/>
+    <w:lsdException w:name="Colorful List Accent 4" w:uiPriority="72"/>
+    <w:lsdException w:name="Colorful Grid Accent 4" w:uiPriority="73"/>
+    <w:lsdException w:name="Light Shading Accent 5" w:uiPriority="60"/>
+    <w:lsdException w:name="Light List Accent 5" w:uiPriority="61"/>
+    <w:lsdException w:name="Light Grid Accent 5" w:uiPriority="62"/>
+    <w:lsdException w:name="Medium Shading 1 Accent 5" w:uiPriority="63"/>
+    <w:lsdException w:name="Medium Shading 2 Accent 5" w:uiPriority="64"/>
+    <w:lsdException w:name="Medium List 1 Accent 5" w:uiPriority="65"/>
+    <w:lsdException w:name="Medium List 2 Accent 5" w:uiPriority="66"/>
+    <w:lsdException w:name="Medium Grid 1 Accent 5" w:uiPriority="67"/>
+    <w:lsdException w:name="Medium Grid 2 Accent 5" w:uiPriority="68"/>
+    <w:lsdException w:name="Medium Grid 3 Accent 5" w:uiPriority="69"/>
+    <w:lsdException w:name="Dark List Accent 5" w:uiPriority="70"/>
+    <w:lsdException w:name="Colorful Shading Accent 5" w:uiPriority="71"/>
+    <w:lsdException w:name="Colorful List Accent 5" w:uiPriority="72"/>
+    <w:lsdException w:name="Colorful Grid Accent 5" w:uiPriority="73"/>
+    <w:lsdException w:name="Light Shading Accent 6" w:uiPriority="60"/>
+    <w:lsdException w:name="Light List Accent 6" w:uiPriority="61"/>
+    <w:lsdException w:name="Light Grid Accent 6" w:uiPriority="62"/>
+    <w:lsdException w:name="Medium Shading 1 Accent 6" w:uiPriority="63"/>
+    <w:lsdException w:name="Medium Shading 2 Accent 6" w:uiPriority="64"/>
+    <w:lsdException w:name="Medium List 1 Accent 6" w:uiPriority="65"/>
+    <w:lsdException w:name="Medium List 2 Accent 6" w:uiPriority="66"/>
+    <w:lsdException w:name="Medium Grid 1 Accent 6" w:uiPriority="67"/>
+    <w:lsdException w:name="Medium Grid 2 Accent 6" w:uiPriority="68"/>
+    <w:lsdException w:name="Medium Grid 3 Accent 6" w:uiPriority="69"/>
+    <w:lsdException w:name="Dark List Accent 6" w:uiPriority="70"/>
+    <w:lsdException w:name="Colorful Shading Accent 6" w:uiPriority="71"/>
+    <w:lsdException w:name="Colorful List Accent 6" w:uiPriority="72"/>
+    <w:lsdException w:name="Colorful Grid Accent 6" w:uiPriority="73"/>
+    <w:lsdException w:name="Subtle Emphasis" w:qFormat="1" w:uiPriority="19"/>
+    <w:lsdException w:name="Intense Emphasis" w:qFormat="1" w:uiPriority="21"/>
+    <w:lsdException w:name="Subtle Reference" w:qFormat="1" w:uiPriority="31"/>
+    <w:lsdException w:name="Intense Reference" w:qFormat="1" w:uiPriority="32"/>
+    <w:lsdException w:name="Book Title" w:qFormat="1" w:uiPriority="33"/>
+    <w:lsdException w:name="Bibliography" w:semiHidden="1" w:uiPriority="37" w:unhideWhenUsed="1"/>
+    <w:lsdException w:name="TOC Heading" w:qFormat="1" w:semiHidden="1" w:uiPriority="39" w:unhideWhenUsed="1"/>
+    <w:lsdException w:name="Plain Table 1" w:uiPriority="41"/>
+    <w:lsdException w:name="Plain Table 2" w:uiPriority="42"/>
+    <w:lsdException w:name="Plain Table 3" w:uiPriority="43"/>
+    <w:lsdException w:name="Plain Table 4" w:uiPriority="44"/>
+    <w:lsdException w:name="Plain Table 5" w:uiPriority="45"/>
+    <w:lsdException w:name="Grid Table Light" w:uiPriority="40"/>
+    <w:lsdException w:name="Grid Table 1 Light" w:uiPriority="46"/>
+    <w:lsdException w:name="Grid Table 2" w:uiPriority="47"/>
+    <w:lsdException w:name="Grid Table 3" w:uiPriority="48"/>
+    <w:lsdException w:name="Grid Table 4" w:uiPriority="49"/>
+    <w:lsdException w:name="Grid Table 5 Dark" w:uiPriority="50"/>
+    <w:lsdException w:name="Grid Table 6 Colorful" w:uiPriority="51"/>
+    <w:lsdException w:name="Grid Table 7 Colorful" w:uiPriority="52"/>
+    <w:lsdException w:name="Grid Table 1 Light Accent 1" w:uiPriority="46"/>
+    <w:lsdException w:name="Grid Table 2 Accent 1" w:uiPriority="47"/>
+    <w:lsdException w:name="Grid Table 3 Accent 1" w:uiPriority="48"/>
+    <w:lsdException w:name="Grid Table 4 Accent 1" w:uiPriority="49"/>
+    <w:lsdException w:name="Grid Table 5 Dark Accent 1" w:uiPriority="50"/>
+    <w:lsdException w:name="Grid Table 6 Colorful Accent 1" w:uiPriority="51"/>
+    <w:lsdException w:name="Grid Table 7 Colorful Accent 1" w:uiPriority="52"/>
+    <w:lsdException w:name="Grid Table 1 Light Accent 2" w:uiPriority="46"/>
+    <w:lsdException w:name="Grid Table 2 Accent 2" w:uiPriority="47"/>
+    <w:lsdException w:name="Grid Table 3 Accent 2" w:uiPriority="48"/>
+    <w:lsdException w:name="Grid Table 4 Accent 2" w:uiPriority="49"/>
+    <w:lsdException w:name="Grid Table 5 Dark Accent 2" w:uiPriority="50"/>
+    <w:lsdException w:name="Grid Table 6 Colorful Accent 2" w:uiPriority="51"/>
+    <w:lsdException w:name="Grid Table 7 Colorful Accent 2" w:uiPriority="52"/>
+    <w:lsdException w:name="Grid Table 1 Light Accent 3" w:uiPriority="46"/>
+    <w:lsdException w:name="Grid Table 2 Accent 3" w:uiPriority="47"/>
+    <w:lsdException w:name="Grid Table 3 Accent 3" w:uiPriority="48"/>
+    <w:lsdException w:name="Grid Table 4 Accent 3" w:uiPriority="49"/>
+    <w:lsdException w:name="Grid Table 5 Dark Accent 3" w:uiPriority="50"/>
+    <w:lsdException w:name="Grid Table 6 Colorful Accent 3" w:uiPriority="51"/>
+    <w:lsdException w:name="Grid Table 7 Colorful Accent 3" w:uiPriority="52"/>
+    <w:lsdException w:name="Grid Table 1 Light Accent 4" w:uiPriority="46"/>
+    <w:lsdException w:name="Grid Table 2 Accent 4" w:uiPriority="47"/>
+    <w:lsdException w:name="Grid Table 3 Accent 4" w:uiPriority="48"/>
+    <w:lsdException w:name="Grid Table 4 Accent 4" w:uiPriority="49"/>
+    <w:lsdException w:name="Grid Table 5 Dark Accent 4" w:uiPriority="50"/>
+    <w:lsdException w:name="Grid Table 6 Colorful Accent 4" w:uiPriority="51"/>
+    <w:lsdException w:name="Grid Table 7 Colorful Accent 4" w:uiPriority="52"/>
+    <w:lsdException w:name="Grid Table 1 Light Accent 5" w:uiPriority="46"/>
+    <w:lsdException w:name="Grid Table 2 Accent 5" w:uiPriority="47"/>
+    <w:lsdException w:name="Grid Table 3 Accent 5" w:uiPriority="48"/>
+    <w:lsdException w:name="Grid Table 4 Accent 5" w:uiPriority="49"/>
+    <w:lsdException w:name="Grid Table 5 Dark Accent 5" w:uiPriority="50"/>
+    <w:lsdException w:name="Grid Table 6 Colorful Accent 5" w:uiPriority="51"/>
+    <w:lsdException w:name="Grid Table 7 Colorful Accent 5" w:uiPriority="52"/>
+    <w:lsdException w:name="Grid Table 1 Light Accent 6" w:uiPriority="46"/>
+    <w:lsdException w:name="Grid Table 2 Accent 6" w:uiPriority="47"/>
+    <w:lsdException w:name="Grid Table 3 Accent 6" w:uiPriority="48"/>
+    <w:lsdException w:name="Grid Table 4 Accent 6" w:uiPriority="49"/>
+    <w:lsdException w:name="Grid Table 5 Dark Accent 6" w:uiPriority="50"/>
+    <w:lsdException w:name="Grid Table 6 Colorful Accent 6" w:uiPriority="51"/>
+    <w:lsdException w:name="Grid Table 7 Colorful Accent 6" w:uiPriority="52"/>
+    <w:lsdException w:name="List Table 1 Light" w:uiPriority="46"/>
+    <w:lsdException w:name="List Table 2" w:uiPriority="47"/>
+    <w:lsdException w:name="List Table 3" w:uiPriority="48"/>
+    <w:lsdException w:name="List Table 4" w:uiPriority="49"/>
+    <w:lsdException w:name="List Table 5 Dark" w:uiPriority="50"/>
+    <w:lsdException w:name="List Table 6 Colorful" w:uiPriority="51"/>
+    <w:lsdException w:name="List Table 7 Colorful" w:uiPriority="52"/>
+    <w:lsdException w:name="List Table 1 Light Accent 1" w:uiPriority="46"/>
+    <w:lsdException w:name="List Table 2 Accent 1" w:uiPriority="47"/>
+    <w:lsdException w:name="List Table 3 Accent 1" w:uiPriority="48"/>
+    <w:lsdException w:name="List Table 4 Accent 1" w:uiPriority="49"/>
+    <w:lsdException w:name="List Table 5 Dark Accent 1" w:uiPriority="50"/>
+    <w:lsdException w:name="List Table 6 Colorful Accent 1" w:uiPriority="51"/>
+    <w:lsdException w:name="List Table 7 Colorful Accent 1" w:uiPriority="52"/>
+    <w:lsdException w:name="List Table 1 Light Accent 2" w:uiPriority="46"/>
+    <w:lsdException w:name="List Table 2 Accent 2" w:uiPriority="47"/>
+    <w:lsdException w:name="List Table 3 Accent 2" w:uiPriority="48"/>
+    <w:lsdException w:name="List Table 4 Accent 2" w:uiPriority="49"/>
+    <w:lsdException w:name="List Table 5 Dark Accent 2" w:uiPriority="50"/>
+    <w:lsdException w:name="List Table 6 Colorful Accent 2" w:uiPriority="51"/>
+    <w:lsdException w:name="List Table 7 Colorful Accent 2" w:uiPriority="52"/>
+    <w:lsdException w:name="List Table 1 Light Accent 3" w:uiPriority="46"/>
+    <w:lsdException w:name="List Table 2 Accent 3" w:uiPriority="47"/>
+    <w:lsdException w:name="List Table 3 Accent 3" w:uiPriority="48"/>
+    <w:lsdException w:name="List Table 4 Accent 3" w:uiPriority="49"/>
+    <w:lsdException w:name="List Table 5 Dark Accent 3" w:uiPriority="50"/>
+    <w:lsdException w:name="List Table 6 Colorful Accent 3" w:uiPriority="51"/>
+    <w:lsdException w:name="List Table 7 Colorful Accent 3" w:uiPriority="52"/>
+    <w:lsdException w:name="List Table 1 Light Accent 4" w:uiPriority="46"/>
+    <w:lsdException w:name="List Table 2 Accent 4" w:uiPriority="47"/>
+    <w:lsdException w:name="List Table 3 Accent 4" w:uiPriority="48"/>
+    <w:lsdException w:name="List Table 4 Accent 4" w:uiPriority="49"/>
+    <w:lsdException w:name="List Table 5 Dark Accent 4" w:uiPriority="50"/>
+    <w:lsdException w:name="List Table 6 Colorful Accent 4" w:uiPriority="51"/>
+    <w:lsdException w:name="List Table 7 Colorful Accent 4" w:uiPriority="52"/>
+    <w:lsdException w:name="List Table 1 Light Accent 5" w:uiPriority="46"/>
+    <w:lsdException w:name="List Table 2 Accent 5" w:uiPriority="47"/>
+    <w:lsdException w:name="List Table 3 Accent 5" w:uiPriority="48"/>
+    <w:lsdException w:name="List Table 4 Accent 5" w:uiPriority="49"/>
+    <w:lsdException w:name="List Table 5 Dark Accent 5" w:uiPriority="50"/>
+    <w:lsdException w:name="List Table 6 Colorful Accent 5" w:uiPriority="51"/>
+    <w:lsdException w:name="List Table 7 Colorful Accent 5" w:uiPriority="52"/>
+    <w:lsdException w:name="List Table 1 Light Accent 6" w:uiPriority="46"/>
+    <w:lsdException w:name="List Table 2 Accent 6" w:uiPriority="47"/>
+    <w:lsdException w:name="List Table 3 Accent 6" w:uiPriority="48"/>
+    <w:lsdException w:name="List Table 4 Accent 6" w:uiPriority="49"/>
+    <w:lsdException w:name="List Table 5 Dark Accent 6" w:uiPriority="50"/>
+    <w:lsdException w:name="List Table 6 Colorful Accent 6" w:uiPriority="51"/>
+    <w:lsdException w:name="List Table 7 Colorful Accent 6" w:uiPriority="52"/>
+    <w:lsdException w:name="Mention" w:semiHidden="1" w:unhideWhenUsed="1"/>
+    <w:lsdException w:name="Smart Hyperlink" w:semiHidden="1" w:unhideWhenUsed="1"/>
+    <w:lsdException w:name="Hashtag" w:semiHidden="1" w:unhideWhenUsed="1"/>
+    <w:lsdException w:name="Unresolved Mention" w:semiHidden="1" w:unhideWhenUsed="1"/>
+    <w:lsdException w:name="Smart Link" w:semiHidden="1" w:unhideWhenUsed="1"/>
+  </w:latentStyles>
   <w:style w:default="1" w:styleId="Normal" w:type="paragraph">
     <w:name w:val="Normal"/>
     <w:qFormat/>
-  </w:style>
-  <w:style w:styleId="BodyText" w:type="paragraph">
-    <w:name w:val="Body Text"/>
-    <w:basedOn w:val="Normal"/>
-    <w:link w:val="BodyTextChar"/>
+    <w:rsid w:val="005A6F5F"/>
     <w:pPr>
       <w:spacing w:after="180" w:before="180"/>
     </w:pPr>
+    <w:rPr>
+      <w:rFonts w:ascii="Gill Sans Light" w:hAnsi="Gill Sans Light"/>
+    </w:rPr>
+  </w:style>
+  <w:style w:styleId="Heading1" w:type="paragraph">
+    <w:name w:val="heading 1"/>
+    <w:basedOn w:val="Normal"/>
+    <w:next w:val="Normal"/>
+    <w:link w:val="Heading1Char"/>
+    <w:uiPriority w:val="9"/>
     <w:qFormat/>
-  </w:style>
-  <w:style w:customStyle="1" w:styleId="FirstParagraph" w:type="paragraph">
-    <w:name w:val="First Paragraph"/>
-    <w:basedOn w:val="BodyText"/>
-    <w:next w:val="BodyText"/>
-    <w:qFormat/>
-  </w:style>
-  <w:style w:customStyle="1" w:styleId="Compact" w:type="paragraph">
-    <w:name w:val="Compact"/>
-    <w:basedOn w:val="BodyText"/>
-    <w:qFormat/>
-    <w:pPr>
-      <w:spacing w:after="36" w:before="36"/>
-    </w:pPr>
-  </w:style>
-  <w:style w:styleId="Title" w:type="paragraph">
-    <w:name w:val="Title"/>
-    <w:basedOn w:val="Normal"/>
-    <w:next w:val="BodyText"/>
-    <w:qFormat/>
+    <w:rsid w:val="00DD5EDF"/>
     <w:pPr>
       <w:keepNext/>
       <w:keepLines/>
-      <w:spacing w:after="240" w:before="480"/>
-      <w:jc w:val="center"/>
+      <w:spacing w:after="80" w:before="360"/>
+      <w:outlineLvl w:val="0"/>
     </w:pPr>
     <w:rPr>
-      <w:rFonts w:asciiTheme="majorHAnsi" w:cstheme="majorBidi" w:eastAsiaTheme="majorEastAsia" w:hAnsiTheme="majorHAnsi"/>
+      <w:rFonts w:cstheme="majorBidi" w:eastAsiaTheme="majorEastAsia"/>
       <w:b/>
-      <w:bCs/>
-      <w:color w:themeColor="accent1" w:themeShade="B5" w:val="345A8A"/>
+      <w:color w:val="C00000"/>
       <w:sz w:val="36"/>
-      <w:szCs w:val="36"/>
-    </w:rPr>
-  </w:style>
-  <w:style w:styleId="Subtitle" w:type="paragraph">
-    <w:name w:val="Subtitle"/>
-    <w:basedOn w:val="Title"/>
-    <w:next w:val="BodyText"/>
+      <w:szCs w:val="40"/>
+    </w:rPr>
+  </w:style>
+  <w:style w:styleId="Heading2" w:type="paragraph">
+    <w:name w:val="heading 2"/>
+    <w:basedOn w:val="Normal"/>
+    <w:next w:val="Normal"/>
+    <w:link w:val="Heading2Char"/>
+    <w:uiPriority w:val="9"/>
+    <w:unhideWhenUsed/>
     <w:qFormat/>
+    <w:rsid w:val="005A6F5F"/>
     <w:pPr>
       <w:keepNext/>
       <w:keepLines/>
-      <w:spacing w:after="240" w:before="240"/>
-      <w:jc w:val="center"/>
+      <w:spacing w:before="200"/>
+      <w:outlineLvl w:val="1"/>
     </w:pPr>
     <w:rPr>
-      <w:sz w:val="30"/>
-      <w:szCs w:val="30"/>
-    </w:rPr>
-  </w:style>
-  <w:style w:customStyle="1" w:styleId="Author" w:type="paragraph">
-    <w:name w:val="Author"/>
-    <w:next w:val="BodyText"/>
+      <w:rFonts w:cstheme="majorBidi" w:eastAsiaTheme="majorEastAsia"/>
+      <w:b/>
+      <w:color w:val="012F6D"/>
+      <w:sz w:val="28"/>
+      <w:szCs w:val="32"/>
+    </w:rPr>
+  </w:style>
+  <w:style w:styleId="Heading3" w:type="paragraph">
+    <w:name w:val="heading 3"/>
+    <w:basedOn w:val="Normal"/>
+    <w:next w:val="Normal"/>
+    <w:link w:val="Heading3Char"/>
+    <w:uiPriority w:val="9"/>
+    <w:semiHidden/>
+    <w:unhideWhenUsed/>
     <w:qFormat/>
+    <w:rsid w:val="00BC70B7"/>
     <w:pPr>
       <w:keepNext/>
       <w:keepLines/>
-      <w:jc w:val="center"/>
+      <w:spacing w:after="80" w:before="160"/>
+      <w:outlineLvl w:val="2"/>
     </w:pPr>
-  </w:style>
-  <w:style w:styleId="Date" w:type="paragraph">
-    <w:name w:val="Date"/>
-    <w:next w:val="BodyText"/>
+    <w:rPr>
+      <w:rFonts w:cstheme="majorBidi" w:eastAsiaTheme="majorEastAsia"/>
+      <w:color w:themeColor="accent1" w:themeShade="BF" w:val="0F4761"/>
+      <w:sz w:val="28"/>
+      <w:szCs w:val="28"/>
+    </w:rPr>
+  </w:style>
+  <w:style w:styleId="Heading4" w:type="paragraph">
+    <w:name w:val="heading 4"/>
+    <w:basedOn w:val="Normal"/>
+    <w:next w:val="Normal"/>
+    <w:link w:val="Heading4Char"/>
+    <w:uiPriority w:val="9"/>
+    <w:semiHidden/>
+    <w:unhideWhenUsed/>
     <w:qFormat/>
+    <w:rsid w:val="00BC70B7"/>
     <w:pPr>
       <w:keepNext/>
       <w:keepLines/>
-      <w:jc w:val="center"/>
+      <w:spacing w:after="40" w:before="80"/>
+      <w:outlineLvl w:val="3"/>
     </w:pPr>
-  </w:style>
-  <w:style w:customStyle="1" w:styleId="Abstract" w:type="paragraph">
-    <w:name w:val="Abstract"/>
+    <w:rPr>
+      <w:rFonts w:cstheme="majorBidi" w:eastAsiaTheme="majorEastAsia"/>
+      <w:i/>
+      <w:iCs/>
+      <w:color w:themeColor="accent1" w:themeShade="BF" w:val="0F4761"/>
+    </w:rPr>
+  </w:style>
+  <w:style w:styleId="Heading5" w:type="paragraph">
+    <w:name w:val="heading 5"/>
     <w:basedOn w:val="Normal"/>
-    <w:next w:val="BodyText"/>
+    <w:next w:val="Normal"/>
+    <w:link w:val="Heading5Char"/>
+    <w:uiPriority w:val="9"/>
+    <w:semiHidden/>
+    <w:unhideWhenUsed/>
     <w:qFormat/>
+    <w:rsid w:val="00BC70B7"/>
     <w:pPr>
       <w:keepNext/>
       <w:keepLines/>
-      <w:spacing w:after="300" w:before="300"/>
+      <w:spacing w:after="40" w:before="80"/>
+      <w:outlineLvl w:val="4"/>
     </w:pPr>
     <w:rPr>
-      <w:sz w:val="20"/>
-      <w:szCs w:val="20"/>
-    </w:rPr>
-  </w:style>
-  <w:style w:styleId="Bibliography" w:type="paragraph">
-    <w:name w:val="Bibliography"/>
+      <w:rFonts w:cstheme="majorBidi" w:eastAsiaTheme="majorEastAsia"/>
+      <w:color w:themeColor="accent1" w:themeShade="BF" w:val="0F4761"/>
+    </w:rPr>
+  </w:style>
+  <w:style w:styleId="Heading6" w:type="paragraph">
+    <w:name w:val="heading 6"/>
     <w:basedOn w:val="Normal"/>
-    <w:next w:val="Bibliography"/>
+    <w:next w:val="Normal"/>
+    <w:link w:val="Heading6Char"/>
+    <w:uiPriority w:val="9"/>
+    <w:semiHidden/>
+    <w:unhideWhenUsed/>
     <w:qFormat/>
-    <w:pPr/>
-    <w:rPr/>
-  </w:style>
-  <w:style w:styleId="Heading1" w:type="paragraph">
-    <w:name w:val="Heading 1"/>
-    <w:basedOn w:val="Normal"/>
-    <w:next w:val="BodyText"/>
-    <w:uiPriority w:val="9"/>
-    <w:qFormat/>
+    <w:rsid w:val="00BC70B7"/>
     <w:pPr>
       <w:keepNext/>
       <w:keepLines/>
-      <w:spacing w:after="0" w:before="480"/>
-      <w:outlineLvl w:val="0"/>
+      <w:spacing w:before="40"/>
+      <w:outlineLvl w:val="5"/>
     </w:pPr>
     <w:rPr>
-      <w:rFonts w:asciiTheme="majorHAnsi" w:cstheme="majorBidi" w:eastAsiaTheme="majorEastAsia" w:hAnsiTheme="majorHAnsi"/>
-      <w:b/>
-      <w:bCs/>
-      <w:color w:themeColor="accent1" w:val="4F81BD"/>
-      <w:sz w:val="32"/>
-      <w:szCs w:val="32"/>
-    </w:rPr>
-  </w:style>
-  <w:style w:styleId="Heading2" w:type="paragraph">
-    <w:name w:val="Heading 2"/>
+      <w:rFonts w:cstheme="majorBidi" w:eastAsiaTheme="majorEastAsia"/>
+      <w:i/>
+      <w:iCs/>
+      <w:color w:themeColor="text1" w:themeTint="A6" w:val="595959"/>
+    </w:rPr>
+  </w:style>
+  <w:style w:styleId="Heading7" w:type="paragraph">
+    <w:name w:val="heading 7"/>
     <w:basedOn w:val="Normal"/>
-    <w:next w:val="BodyText"/>
+    <w:next w:val="Normal"/>
+    <w:link w:val="Heading7Char"/>
     <w:uiPriority w:val="9"/>
+    <w:semiHidden/>
     <w:unhideWhenUsed/>
     <w:qFormat/>
+    <w:rsid w:val="00BC70B7"/>
     <w:pPr>
       <w:keepNext/>
       <w:keepLines/>
-      <w:spacing w:after="0" w:before="200"/>
-      <w:outlineLvl w:val="1"/>
+      <w:spacing w:before="40"/>
+      <w:outlineLvl w:val="6"/>
     </w:pPr>
     <w:rPr>
-      <w:rFonts w:asciiTheme="majorHAnsi" w:cstheme="majorBidi" w:eastAsiaTheme="majorEastAsia" w:hAnsiTheme="majorHAnsi"/>
-      <w:b/>
-      <w:bCs/>
-      <w:color w:themeColor="accent1" w:val="4F81BD"/>
-      <w:sz w:val="28"/>
-      <w:szCs w:val="28"/>
-    </w:rPr>
-  </w:style>
-  <w:style w:styleId="Heading3" w:type="paragraph">
-    <w:name w:val="Heading 3"/>
+      <w:rFonts w:cstheme="majorBidi" w:eastAsiaTheme="majorEastAsia"/>
+      <w:color w:themeColor="text1" w:themeTint="A6" w:val="595959"/>
+    </w:rPr>
+  </w:style>
+  <w:style w:styleId="Heading8" w:type="paragraph">
+    <w:name w:val="heading 8"/>
     <w:basedOn w:val="Normal"/>
-    <w:next w:val="BodyText"/>
+    <w:next w:val="Normal"/>
+    <w:link w:val="Heading8Char"/>
     <w:uiPriority w:val="9"/>
+    <w:semiHidden/>
     <w:unhideWhenUsed/>
     <w:qFormat/>
+    <w:rsid w:val="00BC70B7"/>
     <w:pPr>
       <w:keepNext/>
       <w:keepLines/>
-      <w:spacing w:after="0" w:before="200"/>
-      <w:outlineLvl w:val="2"/>
+      <w:outlineLvl w:val="7"/>
     </w:pPr>
     <w:rPr>
-      <w:rFonts w:asciiTheme="majorHAnsi" w:cstheme="majorBidi" w:eastAsiaTheme="majorEastAsia" w:hAnsiTheme="majorHAnsi"/>
-      <w:b/>
-      <w:bCs/>
-      <w:color w:themeColor="accent1" w:val="4F81BD"/>
-      <w:sz w:val="24"/>
-      <w:szCs w:val="24"/>
-    </w:rPr>
-  </w:style>
-  <w:style w:styleId="Heading4" w:type="paragraph">
-    <w:name w:val="Heading 4"/>
+      <w:rFonts w:cstheme="majorBidi" w:eastAsiaTheme="majorEastAsia"/>
+      <w:i/>
+      <w:iCs/>
+      <w:color w:themeColor="text1" w:themeTint="D8" w:val="272727"/>
+    </w:rPr>
+  </w:style>
+  <w:style w:styleId="Heading9" w:type="paragraph">
+    <w:name w:val="heading 9"/>
     <w:basedOn w:val="Normal"/>
-    <w:next w:val="BodyText"/>
+    <w:next w:val="Normal"/>
+    <w:link w:val="Heading9Char"/>
     <w:uiPriority w:val="9"/>
+    <w:semiHidden/>
     <w:unhideWhenUsed/>
     <w:qFormat/>
+    <w:rsid w:val="00BC70B7"/>
     <w:pPr>
       <w:keepNext/>
       <w:keepLines/>
-      <w:spacing w:after="0" w:before="200"/>
-      <w:outlineLvl w:val="3"/>
-    </w:pPr>
-    <w:rPr>
-      <w:rFonts w:asciiTheme="majorHAnsi" w:cstheme="majorBidi" w:eastAsiaTheme="majorEastAsia" w:hAnsiTheme="majorHAnsi"/>
-      <w:i/>
-      <w:bCs/>
-      <w:color w:themeColor="accent1" w:val="4F81BD"/>
-      <w:sz w:val="24"/>
-      <w:szCs w:val="24"/>
-    </w:rPr>
-  </w:style>
-  <w:style w:styleId="Heading5" w:type="paragraph">
-    <w:name w:val="Heading 5"/>
-    <w:basedOn w:val="Normal"/>
-    <w:next w:val="BodyText"/>
-    <w:uiPriority w:val="9"/>
-    <w:unhideWhenUsed/>
-    <w:qFormat/>
-    <w:pPr>
-      <w:keepNext/>
-      <w:keepLines/>
-      <w:spacing w:after="0" w:before="200"/>
-      <w:outlineLvl w:val="4"/>
-    </w:pPr>
-    <w:rPr>
-      <w:rFonts w:asciiTheme="majorHAnsi" w:cstheme="majorBidi" w:eastAsiaTheme="majorEastAsia" w:hAnsiTheme="majorHAnsi"/>
-      <w:iCs/>
-      <w:color w:themeColor="accent1" w:val="4F81BD"/>
-      <w:sz w:val="24"/>
-      <w:szCs w:val="24"/>
-    </w:rPr>
-  </w:style>
-  <w:style w:styleId="Heading6" w:type="paragraph">
-    <w:name w:val="Heading 6"/>
-    <w:basedOn w:val="Normal"/>
-    <w:next w:val="BodyText"/>
-    <w:uiPriority w:val="9"/>
-    <w:unhideWhenUsed/>
-    <w:qFormat/>
-    <w:pPr>
-      <w:keepNext/>
-      <w:keepLines/>
-      <w:spacing w:after="0" w:before="200"/>
-      <w:outlineLvl w:val="5"/>
-    </w:pPr>
-    <w:rPr>
-      <w:rFonts w:asciiTheme="majorHAnsi" w:cstheme="majorBidi" w:eastAsiaTheme="majorEastAsia" w:hAnsiTheme="majorHAnsi"/>
-      <w:color w:themeColor="accent1" w:val="4F81BD"/>
-      <w:sz w:val="24"/>
-      <w:szCs w:val="24"/>
-    </w:rPr>
-  </w:style>
-  <w:style w:styleId="Heading7" w:type="paragraph">
-    <w:name w:val="Heading 7"/>
-    <w:basedOn w:val="Normal"/>
-    <w:next w:val="BodyText"/>
-    <w:uiPriority w:val="9"/>
-    <w:unhideWhenUsed/>
-    <w:qFormat/>
-    <w:pPr>
-      <w:keepNext/>
-      <w:keepLines/>
-      <w:spacing w:after="0" w:before="200"/>
-      <w:outlineLvl w:val="6"/>
-    </w:pPr>
-    <w:rPr>
-      <w:rFonts w:asciiTheme="majorHAnsi" w:cstheme="majorBidi" w:eastAsiaTheme="majorEastAsia" w:hAnsiTheme="majorHAnsi"/>
-      <w:color w:themeColor="accent1" w:val="4F81BD"/>
-      <w:sz w:val="24"/>
-      <w:szCs w:val="24"/>
-    </w:rPr>
-  </w:style>
-  <w:style w:styleId="Heading8" w:type="paragraph">
-    <w:name w:val="Heading 8"/>
-    <w:basedOn w:val="Normal"/>
-    <w:next w:val="BodyText"/>
-    <w:uiPriority w:val="9"/>
-    <w:unhideWhenUsed/>
-    <w:qFormat/>
-    <w:pPr>
-      <w:keepNext/>
-      <w:keepLines/>
-      <w:spacing w:after="0" w:before="200"/>
-      <w:outlineLvl w:val="7"/>
-    </w:pPr>
-    <w:rPr>
-      <w:rFonts w:asciiTheme="majorHAnsi" w:cstheme="majorBidi" w:eastAsiaTheme="majorEastAsia" w:hAnsiTheme="majorHAnsi"/>
-      <w:color w:themeColor="accent1" w:val="4F81BD"/>
-      <w:sz w:val="24"/>
-      <w:szCs w:val="24"/>
-    </w:rPr>
-  </w:style>
-  <w:style w:styleId="Heading9" w:type="paragraph">
-    <w:name w:val="Heading 9"/>
-    <w:basedOn w:val="Normal"/>
-    <w:next w:val="BodyText"/>
-    <w:uiPriority w:val="9"/>
-    <w:unhideWhenUsed/>
-    <w:qFormat/>
-    <w:pPr>
-      <w:keepNext/>
-      <w:keepLines/>
-      <w:spacing w:after="0" w:before="200"/>
       <w:outlineLvl w:val="8"/>
     </w:pPr>
     <w:rPr>
-      <w:rFonts w:asciiTheme="majorHAnsi" w:cstheme="majorBidi" w:eastAsiaTheme="majorEastAsia" w:hAnsiTheme="majorHAnsi"/>
-      <w:color w:themeColor="accent1" w:val="4F81BD"/>
-      <w:sz w:val="24"/>
-      <w:szCs w:val="24"/>
-    </w:rPr>
-  </w:style>
-  <w:style w:styleId="BlockText" w:type="paragraph">
-    <w:name w:val="Block Text"/>
-    <w:basedOn w:val="BodyText"/>
-    <w:next w:val="BodyText"/>
-    <w:uiPriority w:val="9"/>
-    <w:unhideWhenUsed/>
-    <w:qFormat/>
-    <w:pPr>
-      <w:spacing w:after="100" w:before="100"/>
-      <w:ind w:firstLine="0" w:left="480" w:right="480"/>
-    </w:pPr>
-  </w:style>
-  <w:style w:styleId="FootnoteText" w:type="paragraph">
-    <w:name w:val="Footnote Text"/>
-    <w:basedOn w:val="Normal"/>
-    <w:next w:val="FootnoteText"/>
-    <w:uiPriority w:val="9"/>
-    <w:unhideWhenUsed/>
-    <w:qFormat/>
+      <w:rFonts w:cstheme="majorBidi" w:eastAsiaTheme="majorEastAsia"/>
+      <w:color w:themeColor="text1" w:themeTint="D8" w:val="272727"/>
+    </w:rPr>
   </w:style>
   <w:style w:default="1" w:styleId="DefaultParagraphFont" w:type="character">
     <w:name w:val="Default Paragraph Font"/>
+    <w:uiPriority w:val="1"/>
     <w:semiHidden/>
     <w:unhideWhenUsed/>
   </w:style>
-  <w:style w:default="1" w:styleId="Table" w:type="table">
-    <w:name w:val="Table"/>
-    <w:basedOn w:val="TableNormal"/>
+  <w:style w:default="1" w:styleId="TableNormal" w:type="table">
+    <w:name w:val="Normal Table"/>
+    <w:uiPriority w:val="99"/>
     <w:semiHidden/>
     <w:unhideWhenUsed/>
-    <w:qFormat/>
     <w:tblPr>
       <w:tblInd w:type="dxa" w:w="0"/>
       <w:tblCellMar>
@@ -2029,120 +2522,375 @@
         <w:right w:type="dxa" w:w="108"/>
       </w:tblCellMar>
     </w:tblPr>
-    <w:tblStylePr w:type="firstRow">
-      <w:tblPr>
-        <w:jc w:val="left"/>
-        <w:tblInd w:type="dxa" w:w="0"/>
-      </w:tblPr>
-      <w:trPr>
-        <w:jc w:val="left"/>
-      </w:trPr>
-      <w:tcPr>
-        <w:vAlign w:val="bottom"/>
-        <w:tcBorders>
-          <w:bottom w:val="single"/>
-        </w:tcBorders>
-      </w:tcPr>
-    </w:tblStylePr>
-  </w:style>
-  <w:style w:customStyle="1" w:styleId="DefinitionTerm" w:type="paragraph">
-    <w:name w:val="Definition Term"/>
+  </w:style>
+  <w:style w:default="1" w:styleId="NoList" w:type="numbering">
+    <w:name w:val="No List"/>
+    <w:uiPriority w:val="99"/>
+    <w:semiHidden/>
+    <w:unhideWhenUsed/>
+  </w:style>
+  <w:style w:customStyle="1" w:styleId="Heading1Char" w:type="character">
+    <w:name w:val="Heading 1 Char"/>
+    <w:basedOn w:val="DefaultParagraphFont"/>
+    <w:link w:val="Heading1"/>
+    <w:uiPriority w:val="9"/>
+    <w:rsid w:val="00DD5EDF"/>
+    <w:rPr>
+      <w:rFonts w:ascii="Gill Sans Light" w:cstheme="majorBidi" w:eastAsiaTheme="majorEastAsia" w:hAnsi="Gill Sans Light"/>
+      <w:b/>
+      <w:color w:val="C00000"/>
+      <w:sz w:val="36"/>
+      <w:szCs w:val="40"/>
+    </w:rPr>
+  </w:style>
+  <w:style w:customStyle="1" w:styleId="Heading2Char" w:type="character">
+    <w:name w:val="Heading 2 Char"/>
+    <w:basedOn w:val="DefaultParagraphFont"/>
+    <w:link w:val="Heading2"/>
+    <w:uiPriority w:val="9"/>
+    <w:rsid w:val="005A6F5F"/>
+    <w:rPr>
+      <w:rFonts w:ascii="Gill Sans Light" w:cstheme="majorBidi" w:eastAsiaTheme="majorEastAsia" w:hAnsi="Gill Sans Light"/>
+      <w:b/>
+      <w:color w:val="012F6D"/>
+      <w:sz w:val="28"/>
+      <w:szCs w:val="32"/>
+    </w:rPr>
+  </w:style>
+  <w:style w:customStyle="1" w:styleId="Heading3Char" w:type="character">
+    <w:name w:val="Heading 3 Char"/>
+    <w:basedOn w:val="DefaultParagraphFont"/>
+    <w:link w:val="Heading3"/>
+    <w:uiPriority w:val="9"/>
+    <w:semiHidden/>
+    <w:rsid w:val="00BC70B7"/>
+    <w:rPr>
+      <w:rFonts w:cstheme="majorBidi" w:eastAsiaTheme="majorEastAsia"/>
+      <w:color w:themeColor="accent1" w:themeShade="BF" w:val="0F4761"/>
+      <w:sz w:val="28"/>
+      <w:szCs w:val="28"/>
+    </w:rPr>
+  </w:style>
+  <w:style w:customStyle="1" w:styleId="Heading4Char" w:type="character">
+    <w:name w:val="Heading 4 Char"/>
+    <w:basedOn w:val="DefaultParagraphFont"/>
+    <w:link w:val="Heading4"/>
+    <w:uiPriority w:val="9"/>
+    <w:semiHidden/>
+    <w:rsid w:val="00BC70B7"/>
+    <w:rPr>
+      <w:rFonts w:cstheme="majorBidi" w:eastAsiaTheme="majorEastAsia"/>
+      <w:i/>
+      <w:iCs/>
+      <w:color w:themeColor="accent1" w:themeShade="BF" w:val="0F4761"/>
+    </w:rPr>
+  </w:style>
+  <w:style w:customStyle="1" w:styleId="Heading5Char" w:type="character">
+    <w:name w:val="Heading 5 Char"/>
+    <w:basedOn w:val="DefaultParagraphFont"/>
+    <w:link w:val="Heading5"/>
+    <w:uiPriority w:val="9"/>
+    <w:semiHidden/>
+    <w:rsid w:val="00BC70B7"/>
+    <w:rPr>
+      <w:rFonts w:cstheme="majorBidi" w:eastAsiaTheme="majorEastAsia"/>
+      <w:color w:themeColor="accent1" w:themeShade="BF" w:val="0F4761"/>
+    </w:rPr>
+  </w:style>
+  <w:style w:customStyle="1" w:styleId="Heading6Char" w:type="character">
+    <w:name w:val="Heading 6 Char"/>
+    <w:basedOn w:val="DefaultParagraphFont"/>
+    <w:link w:val="Heading6"/>
+    <w:uiPriority w:val="9"/>
+    <w:semiHidden/>
+    <w:rsid w:val="00BC70B7"/>
+    <w:rPr>
+      <w:rFonts w:cstheme="majorBidi" w:eastAsiaTheme="majorEastAsia"/>
+      <w:i/>
+      <w:iCs/>
+      <w:color w:themeColor="text1" w:themeTint="A6" w:val="595959"/>
+    </w:rPr>
+  </w:style>
+  <w:style w:customStyle="1" w:styleId="Heading7Char" w:type="character">
+    <w:name w:val="Heading 7 Char"/>
+    <w:basedOn w:val="DefaultParagraphFont"/>
+    <w:link w:val="Heading7"/>
+    <w:uiPriority w:val="9"/>
+    <w:semiHidden/>
+    <w:rsid w:val="00BC70B7"/>
+    <w:rPr>
+      <w:rFonts w:cstheme="majorBidi" w:eastAsiaTheme="majorEastAsia"/>
+      <w:color w:themeColor="text1" w:themeTint="A6" w:val="595959"/>
+    </w:rPr>
+  </w:style>
+  <w:style w:customStyle="1" w:styleId="Heading8Char" w:type="character">
+    <w:name w:val="Heading 8 Char"/>
+    <w:basedOn w:val="DefaultParagraphFont"/>
+    <w:link w:val="Heading8"/>
+    <w:uiPriority w:val="9"/>
+    <w:semiHidden/>
+    <w:rsid w:val="00BC70B7"/>
+    <w:rPr>
+      <w:rFonts w:cstheme="majorBidi" w:eastAsiaTheme="majorEastAsia"/>
+      <w:i/>
+      <w:iCs/>
+      <w:color w:themeColor="text1" w:themeTint="D8" w:val="272727"/>
+    </w:rPr>
+  </w:style>
+  <w:style w:customStyle="1" w:styleId="Heading9Char" w:type="character">
+    <w:name w:val="Heading 9 Char"/>
+    <w:basedOn w:val="DefaultParagraphFont"/>
+    <w:link w:val="Heading9"/>
+    <w:uiPriority w:val="9"/>
+    <w:semiHidden/>
+    <w:rsid w:val="00BC70B7"/>
+    <w:rPr>
+      <w:rFonts w:cstheme="majorBidi" w:eastAsiaTheme="majorEastAsia"/>
+      <w:color w:themeColor="text1" w:themeTint="D8" w:val="272727"/>
+    </w:rPr>
+  </w:style>
+  <w:style w:styleId="Title" w:type="paragraph">
+    <w:name w:val="Title"/>
     <w:basedOn w:val="Normal"/>
-    <w:next w:val="Definition"/>
+    <w:next w:val="Normal"/>
+    <w:link w:val="TitleChar"/>
+    <w:uiPriority w:val="10"/>
+    <w:qFormat/>
+    <w:rsid w:val="005A6F5F"/>
     <w:pPr>
-      <w:keepNext/>
-      <w:keepLines/>
-      <w:spacing w:after="0"/>
+      <w:spacing w:after="240" w:before="480"/>
+      <w:contextualSpacing/>
+      <w:jc w:val="center"/>
     </w:pPr>
     <w:rPr>
+      <w:rFonts w:cstheme="majorBidi" w:eastAsiaTheme="majorEastAsia"/>
       <w:b/>
-    </w:rPr>
-  </w:style>
-  <w:style w:customStyle="1" w:styleId="Definition" w:type="paragraph">
-    <w:name w:val="Definition"/>
+      <w:color w:val="C0062F"/>
+      <w:spacing w:val="-10"/>
+      <w:kern w:val="28"/>
+      <w:sz w:val="36"/>
+      <w:szCs w:val="56"/>
+    </w:rPr>
+  </w:style>
+  <w:style w:customStyle="1" w:styleId="TitleChar" w:type="character">
+    <w:name w:val="Title Char"/>
+    <w:basedOn w:val="DefaultParagraphFont"/>
+    <w:link w:val="Title"/>
+    <w:uiPriority w:val="10"/>
+    <w:rsid w:val="005A6F5F"/>
+    <w:rPr>
+      <w:rFonts w:ascii="Gill Sans Light" w:cstheme="majorBidi" w:eastAsiaTheme="majorEastAsia" w:hAnsi="Gill Sans Light"/>
+      <w:b/>
+      <w:color w:val="C0062F"/>
+      <w:spacing w:val="-10"/>
+      <w:kern w:val="28"/>
+      <w:sz w:val="36"/>
+      <w:szCs w:val="56"/>
+    </w:rPr>
+  </w:style>
+  <w:style w:styleId="Subtitle" w:type="paragraph">
+    <w:name w:val="Subtitle"/>
     <w:basedOn w:val="Normal"/>
-  </w:style>
-  <w:style w:styleId="Caption" w:type="paragraph">
-    <w:name w:val="Caption"/>
+    <w:next w:val="Normal"/>
+    <w:link w:val="SubtitleChar"/>
+    <w:uiPriority w:val="11"/>
+    <w:qFormat/>
+    <w:rsid w:val="00BC70B7"/>
+    <w:pPr>
+      <w:numPr>
+        <w:ilvl w:val="1"/>
+      </w:numPr>
+      <w:spacing w:after="160"/>
+    </w:pPr>
+    <w:rPr>
+      <w:rFonts w:cstheme="majorBidi" w:eastAsiaTheme="majorEastAsia"/>
+      <w:color w:themeColor="text1" w:themeTint="A6" w:val="595959"/>
+      <w:spacing w:val="15"/>
+      <w:sz w:val="28"/>
+      <w:szCs w:val="28"/>
+    </w:rPr>
+  </w:style>
+  <w:style w:customStyle="1" w:styleId="SubtitleChar" w:type="character">
+    <w:name w:val="Subtitle Char"/>
+    <w:basedOn w:val="DefaultParagraphFont"/>
+    <w:link w:val="Subtitle"/>
+    <w:uiPriority w:val="11"/>
+    <w:rsid w:val="00BC70B7"/>
+    <w:rPr>
+      <w:rFonts w:cstheme="majorBidi" w:eastAsiaTheme="majorEastAsia"/>
+      <w:color w:themeColor="text1" w:themeTint="A6" w:val="595959"/>
+      <w:spacing w:val="15"/>
+      <w:sz w:val="28"/>
+      <w:szCs w:val="28"/>
+    </w:rPr>
+  </w:style>
+  <w:style w:styleId="Quote" w:type="paragraph">
+    <w:name w:val="Quote"/>
     <w:basedOn w:val="Normal"/>
-    <w:link w:val="BodyTextChar"/>
+    <w:next w:val="Normal"/>
+    <w:link w:val="QuoteChar"/>
+    <w:uiPriority w:val="29"/>
+    <w:qFormat/>
+    <w:rsid w:val="00BC70B7"/>
     <w:pPr>
-      <w:spacing w:after="120" w:before="0"/>
+      <w:spacing w:after="160" w:before="160"/>
+      <w:jc w:val="center"/>
     </w:pPr>
     <w:rPr>
       <w:i/>
-    </w:rPr>
-  </w:style>
-  <w:style w:customStyle="1" w:styleId="TableCaption" w:type="paragraph">
-    <w:name w:val="Table Caption"/>
-    <w:basedOn w:val="Caption"/>
+      <w:iCs/>
+      <w:color w:themeColor="text1" w:themeTint="BF" w:val="404040"/>
+    </w:rPr>
+  </w:style>
+  <w:style w:customStyle="1" w:styleId="QuoteChar" w:type="character">
+    <w:name w:val="Quote Char"/>
+    <w:basedOn w:val="DefaultParagraphFont"/>
+    <w:link w:val="Quote"/>
+    <w:uiPriority w:val="29"/>
+    <w:rsid w:val="00BC70B7"/>
+    <w:rPr>
+      <w:i/>
+      <w:iCs/>
+      <w:color w:themeColor="text1" w:themeTint="BF" w:val="404040"/>
+    </w:rPr>
+  </w:style>
+  <w:style w:styleId="ListParagraph" w:type="paragraph">
+    <w:name w:val="List Paragraph"/>
+    <w:basedOn w:val="Normal"/>
+    <w:uiPriority w:val="34"/>
+    <w:qFormat/>
+    <w:rsid w:val="00BC70B7"/>
     <w:pPr>
-      <w:keepNext/>
+      <w:ind w:left="720"/>
+      <w:contextualSpacing/>
     </w:pPr>
   </w:style>
-  <w:style w:customStyle="1" w:styleId="ImageCaption" w:type="paragraph">
-    <w:name w:val="Image Caption"/>
-    <w:basedOn w:val="Caption"/>
-  </w:style>
-  <w:style w:customStyle="1" w:styleId="Figure" w:type="paragraph">
-    <w:name w:val="Figure"/>
+  <w:style w:styleId="IntenseEmphasis" w:type="character">
+    <w:name w:val="Intense Emphasis"/>
+    <w:basedOn w:val="DefaultParagraphFont"/>
+    <w:uiPriority w:val="21"/>
+    <w:qFormat/>
+    <w:rsid w:val="00BC70B7"/>
+    <w:rPr>
+      <w:i/>
+      <w:iCs/>
+      <w:color w:themeColor="accent1" w:themeShade="BF" w:val="0F4761"/>
+    </w:rPr>
+  </w:style>
+  <w:style w:styleId="IntenseQuote" w:type="paragraph">
+    <w:name w:val="Intense Quote"/>
     <w:basedOn w:val="Normal"/>
-  </w:style>
-  <w:style w:customStyle="1" w:styleId="CaptionedFigure" w:type="paragraph">
-    <w:name w:val="Captioned Figure"/>
-    <w:basedOn w:val="Figure"/>
+    <w:next w:val="Normal"/>
+    <w:link w:val="IntenseQuoteChar"/>
+    <w:uiPriority w:val="30"/>
+    <w:qFormat/>
+    <w:rsid w:val="00BC70B7"/>
     <w:pPr>
-      <w:keepNext/>
+      <w:pBdr>
+        <w:top w:color="0F4761" w:space="10" w:sz="4" w:themeColor="accent1" w:themeShade="BF" w:val="single"/>
+        <w:bottom w:color="0F4761" w:space="10" w:sz="4" w:themeColor="accent1" w:themeShade="BF" w:val="single"/>
+      </w:pBdr>
+      <w:spacing w:after="360" w:before="360"/>
+      <w:ind w:left="864" w:right="864"/>
+      <w:jc w:val="center"/>
     </w:pPr>
-  </w:style>
-  <w:style w:customStyle="1" w:styleId="BodyTextChar" w:type="character">
-    <w:name w:val="Body Text Char"/>
+    <w:rPr>
+      <w:i/>
+      <w:iCs/>
+      <w:color w:themeColor="accent1" w:themeShade="BF" w:val="0F4761"/>
+    </w:rPr>
+  </w:style>
+  <w:style w:customStyle="1" w:styleId="IntenseQuoteChar" w:type="character">
+    <w:name w:val="Intense Quote Char"/>
     <w:basedOn w:val="DefaultParagraphFont"/>
-    <w:link w:val="BodyText"/>
-  </w:style>
-  <w:style w:customStyle="1" w:styleId="VerbatimChar" w:type="character">
-    <w:name w:val="Verbatim Char"/>
-    <w:basedOn w:val="BodyTextChar"/>
-    <w:rPr>
-      <w:rFonts w:ascii="Consolas" w:hAnsi="Consolas"/>
-      <w:sz w:val="22"/>
-    </w:rPr>
-  </w:style>
-  <w:style w:customStyle="1" w:styleId="SectionNumber" w:type="character">
-    <w:name w:val="Section Number"/>
-    <w:basedOn w:val="BodyTextChar"/>
-  </w:style>
-  <w:style w:styleId="FootnoteReference" w:type="character">
-    <w:name w:val="Footnote Reference"/>
-    <w:basedOn w:val="BodyTextChar"/>
-    <w:rPr>
-      <w:vertAlign w:val="superscript"/>
-    </w:rPr>
-  </w:style>
-  <w:style w:styleId="Hyperlink" w:type="character">
-    <w:name w:val="Hyperlink"/>
-    <w:basedOn w:val="BodyTextChar"/>
-    <w:rPr>
-      <w:color w:themeColor="accent1" w:val="4F81BD"/>
-    </w:rPr>
-  </w:style>
-  <w:style w:styleId="TOCHeading" w:type="paragraph">
-    <w:name w:val="TOC Heading"/>
-    <w:basedOn w:val="Heading1"/>
-    <w:next w:val="BodyText"/>
+    <w:link w:val="IntenseQuote"/>
+    <w:uiPriority w:val="30"/>
+    <w:rsid w:val="00BC70B7"/>
+    <w:rPr>
+      <w:i/>
+      <w:iCs/>
+      <w:color w:themeColor="accent1" w:themeShade="BF" w:val="0F4761"/>
+    </w:rPr>
+  </w:style>
+  <w:style w:styleId="IntenseReference" w:type="character">
+    <w:name w:val="Intense Reference"/>
+    <w:basedOn w:val="DefaultParagraphFont"/>
+    <w:uiPriority w:val="32"/>
+    <w:qFormat/>
+    <w:rsid w:val="00BC70B7"/>
+    <w:rPr>
+      <w:b/>
+      <w:bCs/>
+      <w:smallCaps/>
+      <w:color w:themeColor="accent1" w:themeShade="BF" w:val="0F4761"/>
+      <w:spacing w:val="5"/>
+    </w:rPr>
+  </w:style>
+  <w:style w:styleId="Footer" w:type="paragraph">
+    <w:name w:val="footer"/>
+    <w:basedOn w:val="Normal"/>
+    <w:link w:val="FooterChar"/>
+    <w:uiPriority w:val="99"/>
+    <w:unhideWhenUsed/>
+    <w:rsid w:val="00BC70B7"/>
+    <w:pPr>
+      <w:tabs>
+        <w:tab w:pos="4680" w:val="center"/>
+        <w:tab w:pos="9360" w:val="right"/>
+      </w:tabs>
+    </w:pPr>
+  </w:style>
+  <w:style w:customStyle="1" w:styleId="FooterChar" w:type="character">
+    <w:name w:val="Footer Char"/>
+    <w:basedOn w:val="DefaultParagraphFont"/>
+    <w:link w:val="Footer"/>
+    <w:uiPriority w:val="99"/>
+    <w:rsid w:val="00BC70B7"/>
+  </w:style>
+  <w:style w:styleId="PageNumber" w:type="character">
+    <w:name w:val="page number"/>
+    <w:basedOn w:val="DefaultParagraphFont"/>
+    <w:uiPriority w:val="99"/>
+    <w:semiHidden/>
+    <w:unhideWhenUsed/>
+    <w:rsid w:val="00BC70B7"/>
+  </w:style>
+  <w:style w:styleId="Header" w:type="paragraph">
+    <w:name w:val="header"/>
+    <w:basedOn w:val="Normal"/>
+    <w:link w:val="HeaderChar"/>
+    <w:uiPriority w:val="99"/>
+    <w:unhideWhenUsed/>
+    <w:rsid w:val="00BC70B7"/>
+    <w:pPr>
+      <w:tabs>
+        <w:tab w:pos="4680" w:val="center"/>
+        <w:tab w:pos="9360" w:val="right"/>
+      </w:tabs>
+    </w:pPr>
+  </w:style>
+  <w:style w:customStyle="1" w:styleId="HeaderChar" w:type="character">
+    <w:name w:val="Header Char"/>
+    <w:basedOn w:val="DefaultParagraphFont"/>
+    <w:link w:val="Header"/>
+    <w:uiPriority w:val="99"/>
+    <w:rsid w:val="00BC70B7"/>
+  </w:style>
+  <w:style w:styleId="TableGrid" w:type="table">
+    <w:name w:val="Table Grid"/>
+    <w:basedOn w:val="TableNormal"/>
     <w:uiPriority w:val="39"/>
-    <w:unhideWhenUsed/>
-    <w:qFormat/>
-    <w:pPr>
-      <w:spacing w:before="240" w:line="259" w:lineRule="auto"/>
-      <w:outlineLvl w:val="9"/>
-    </w:pPr>
-    <w:rPr>
-      <w:rFonts w:asciiTheme="majorHAnsi" w:cstheme="majorBidi" w:eastAsiaTheme="majorEastAsia" w:hAnsiTheme="majorHAnsi"/>
-      <w:b w:val="0"/>
-      <w:bCs w:val="0"/>
-      <w:color w:themeColor="accent1" w:themeShade="BF" w:val="365F91"/>
-    </w:rPr>
+    <w:rsid w:val="00BB41AA"/>
+    <w:tblPr>
+      <w:tblBorders>
+        <w:top w:color="auto" w:space="0" w:sz="4" w:val="single"/>
+        <w:left w:color="auto" w:space="0" w:sz="4" w:val="single"/>
+        <w:bottom w:color="auto" w:space="0" w:sz="4" w:val="single"/>
+        <w:right w:color="auto" w:space="0" w:sz="4" w:val="single"/>
+        <w:insideH w:color="auto" w:space="0" w:sz="4" w:val="single"/>
+        <w:insideV w:color="auto" w:space="0" w:sz="4" w:val="single"/>
+      </w:tblBorders>
+    </w:tblPr>
   </w:style>
   <w:style w:type="paragraph" w:customStyle="1" w:styleId="SourceCode">
     <w:name w:val="Source Code"/>
@@ -2426,44 +3174,44 @@
         <a:sysClr val="window" lastClr="FFFFFF"/>
       </a:lt1>
       <a:dk2>
-        <a:srgbClr val="1F497D"/>
+        <a:srgbClr val="0E2841"/>
       </a:dk2>
       <a:lt2>
-        <a:srgbClr val="EEECE1"/>
+        <a:srgbClr val="E8E8E8"/>
       </a:lt2>
       <a:accent1>
-        <a:srgbClr val="4F81BD"/>
+        <a:srgbClr val="156082"/>
       </a:accent1>
       <a:accent2>
-        <a:srgbClr val="C0504D"/>
+        <a:srgbClr val="E97132"/>
       </a:accent2>
       <a:accent3>
-        <a:srgbClr val="9BBB59"/>
+        <a:srgbClr val="196B24"/>
       </a:accent3>
       <a:accent4>
-        <a:srgbClr val="8064A2"/>
+        <a:srgbClr val="0F9ED5"/>
       </a:accent4>
       <a:accent5>
-        <a:srgbClr val="4BACC6"/>
+        <a:srgbClr val="A02B93"/>
       </a:accent5>
       <a:accent6>
-        <a:srgbClr val="F79646"/>
+        <a:srgbClr val="4EA72E"/>
       </a:accent6>
       <a:hlink>
-        <a:srgbClr val="0000FF"/>
+        <a:srgbClr val="467886"/>
       </a:hlink>
       <a:folHlink>
-        <a:srgbClr val="800080"/>
+        <a:srgbClr val="96607D"/>
       </a:folHlink>
     </a:clrScheme>
     <a:fontScheme name="Office">
       <a:majorFont>
-        <a:latin typeface="Calibri"/>
+        <a:latin typeface="Aptos Display" panose="02110004020202020204"/>
         <a:ea typeface=""/>
         <a:cs typeface=""/>
-        <a:font script="Jpan" typeface="ＭＳ ゴシック"/>
+        <a:font script="Jpan" typeface="游ゴシック Light"/>
         <a:font script="Hang" typeface="맑은 고딕"/>
-        <a:font script="Hans" typeface="宋体"/>
+        <a:font script="Hans" typeface="等线 Light"/>
         <a:font script="Hant" typeface="新細明體"/>
         <a:font script="Arab" typeface="Times New Roman"/>
         <a:font script="Hebr" typeface="Times New Roman"/>
@@ -2490,14 +3238,32 @@
         <a:font script="Mong" typeface="Mongolian Baiti"/>
         <a:font script="Viet" typeface="Times New Roman"/>
         <a:font script="Uigh" typeface="Microsoft Uighur"/>
+        <a:font script="Geor" typeface="Sylfaen"/>
+        <a:font script="Armn" typeface="Arial"/>
+        <a:font script="Bugi" typeface="Leelawadee UI"/>
+        <a:font script="Bopo" typeface="Microsoft JhengHei"/>
+        <a:font script="Java" typeface="Javanese Text"/>
+        <a:font script="Lisu" typeface="Segoe UI"/>
+        <a:font script="Mymr" typeface="Myanmar Text"/>
+        <a:font script="Nkoo" typeface="Ebrima"/>
+        <a:font script="Olck" typeface="Nirmala UI"/>
+        <a:font script="Osma" typeface="Ebrima"/>
+        <a:font script="Phag" typeface="Phagspa"/>
+        <a:font script="Syrn" typeface="Estrangelo Edessa"/>
+        <a:font script="Syrj" typeface="Estrangelo Edessa"/>
+        <a:font script="Syre" typeface="Estrangelo Edessa"/>
+        <a:font script="Sora" typeface="Nirmala UI"/>
+        <a:font script="Tale" typeface="Microsoft Tai Le"/>
+        <a:font script="Talu" typeface="Microsoft New Tai Lue"/>
+        <a:font script="Tfng" typeface="Ebrima"/>
       </a:majorFont>
       <a:minorFont>
-        <a:latin typeface="Cambria"/>
+        <a:latin typeface="Aptos" panose="02110004020202020204"/>
         <a:ea typeface=""/>
         <a:cs typeface=""/>
-        <a:font script="Jpan" typeface="ＭＳ 明朝"/>
+        <a:font script="Jpan" typeface="游ゴシック"/>
         <a:font script="Hang" typeface="맑은 고딕"/>
-        <a:font script="Hans" typeface="宋体"/>
+        <a:font script="Hans" typeface="等线"/>
         <a:font script="Hant" typeface="新細明體"/>
         <a:font script="Arab" typeface="Arial"/>
         <a:font script="Hebr" typeface="Arial"/>
@@ -2524,6 +3290,24 @@
         <a:font script="Mong" typeface="Mongolian Baiti"/>
         <a:font script="Viet" typeface="Arial"/>
         <a:font script="Uigh" typeface="Microsoft Uighur"/>
+        <a:font script="Geor" typeface="Sylfaen"/>
+        <a:font script="Armn" typeface="Arial"/>
+        <a:font script="Bugi" typeface="Leelawadee UI"/>
+        <a:font script="Bopo" typeface="Microsoft JhengHei"/>
+        <a:font script="Java" typeface="Javanese Text"/>
+        <a:font script="Lisu" typeface="Segoe UI"/>
+        <a:font script="Mymr" typeface="Myanmar Text"/>
+        <a:font script="Nkoo" typeface="Ebrima"/>
+        <a:font script="Olck" typeface="Nirmala UI"/>
+        <a:font script="Osma" typeface="Ebrima"/>
+        <a:font script="Phag" typeface="Phagspa"/>
+        <a:font script="Syrn" typeface="Estrangelo Edessa"/>
+        <a:font script="Syrj" typeface="Estrangelo Edessa"/>
+        <a:font script="Syre" typeface="Estrangelo Edessa"/>
+        <a:font script="Sora" typeface="Nirmala UI"/>
+        <a:font script="Tale" typeface="Microsoft Tai Le"/>
+        <a:font script="Talu" typeface="Microsoft New Tai Lue"/>
+        <a:font script="Tfng" typeface="Ebrima"/>
       </a:minorFont>
     </a:fontScheme>
     <a:fmtScheme name="Office">
@@ -2535,200 +3319,141 @@
           <a:gsLst>
             <a:gs pos="0">
               <a:schemeClr val="phClr">
-                <a:tint val="50000"/>
-                <a:satMod val="300000"/>
+                <a:lumMod val="110000"/>
+                <a:satMod val="105000"/>
+                <a:tint val="67000"/>
               </a:schemeClr>
             </a:gs>
-            <a:gs pos="35000">
+            <a:gs pos="50000">
               <a:schemeClr val="phClr">
-                <a:tint val="37000"/>
-                <a:satMod val="300000"/>
+                <a:lumMod val="105000"/>
+                <a:satMod val="103000"/>
+                <a:tint val="73000"/>
               </a:schemeClr>
             </a:gs>
             <a:gs pos="100000">
               <a:schemeClr val="phClr">
-                <a:tint val="15000"/>
-                <a:satMod val="350000"/>
+                <a:lumMod val="105000"/>
+                <a:satMod val="109000"/>
+                <a:tint val="81000"/>
               </a:schemeClr>
             </a:gs>
           </a:gsLst>
-          <a:lin ang="16200000" scaled="1"/>
+          <a:lin ang="5400000" scaled="0"/>
         </a:gradFill>
         <a:gradFill rotWithShape="1">
           <a:gsLst>
             <a:gs pos="0">
               <a:schemeClr val="phClr">
-                <a:tint val="100000"/>
+                <a:satMod val="103000"/>
+                <a:lumMod val="102000"/>
+                <a:tint val="94000"/>
+              </a:schemeClr>
+            </a:gs>
+            <a:gs pos="50000">
+              <a:schemeClr val="phClr">
+                <a:satMod val="110000"/>
+                <a:lumMod val="100000"/>
                 <a:shade val="100000"/>
-                <a:satMod val="130000"/>
               </a:schemeClr>
             </a:gs>
             <a:gs pos="100000">
               <a:schemeClr val="phClr">
-                <a:tint val="50000"/>
-                <a:shade val="100000"/>
-                <a:satMod val="350000"/>
+                <a:lumMod val="99000"/>
+                <a:satMod val="120000"/>
+                <a:shade val="78000"/>
               </a:schemeClr>
             </a:gs>
           </a:gsLst>
-          <a:lin ang="16200000" scaled="0"/>
+          <a:lin ang="5400000" scaled="0"/>
         </a:gradFill>
       </a:fillStyleLst>
       <a:lnStyleLst>
-        <a:ln w="9525" cap="flat" cmpd="sng" algn="ctr">
-          <a:solidFill>
-            <a:schemeClr val="phClr">
-              <a:shade val="95000"/>
-              <a:satMod val="105000"/>
-            </a:schemeClr>
-          </a:solidFill>
-          <a:prstDash val="solid"/>
-        </a:ln>
-        <a:ln w="25400" cap="flat" cmpd="sng" algn="ctr">
+        <a:ln w="6350" cap="flat" cmpd="sng" algn="ctr">
           <a:solidFill>
             <a:schemeClr val="phClr"/>
           </a:solidFill>
           <a:prstDash val="solid"/>
+          <a:miter lim="800000"/>
         </a:ln>
-        <a:ln w="38100" cap="flat" cmpd="sng" algn="ctr">
+        <a:ln w="12700" cap="flat" cmpd="sng" algn="ctr">
           <a:solidFill>
             <a:schemeClr val="phClr"/>
           </a:solidFill>
           <a:prstDash val="solid"/>
+          <a:miter lim="800000"/>
+        </a:ln>
+        <a:ln w="19050" cap="flat" cmpd="sng" algn="ctr">
+          <a:solidFill>
+            <a:schemeClr val="phClr"/>
+          </a:solidFill>
+          <a:prstDash val="solid"/>
+          <a:miter lim="800000"/>
         </a:ln>
       </a:lnStyleLst>
       <a:effectStyleLst>
         <a:effectStyle>
+          <a:effectLst/>
+        </a:effectStyle>
+        <a:effectStyle>
+          <a:effectLst/>
+        </a:effectStyle>
+        <a:effectStyle>
           <a:effectLst>
-            <a:outerShdw blurRad="40000" dist="20000" dir="5400000" rotWithShape="0">
+            <a:outerShdw blurRad="57150" dist="19050" dir="5400000" algn="ctr" rotWithShape="0">
               <a:srgbClr val="000000">
-                <a:alpha val="38000"/>
+                <a:alpha val="63000"/>
               </a:srgbClr>
             </a:outerShdw>
           </a:effectLst>
-        </a:effectStyle>
-        <a:effectStyle>
-          <a:effectLst>
-            <a:outerShdw blurRad="40000" dist="23000" dir="5400000" rotWithShape="0">
-              <a:srgbClr val="000000">
-                <a:alpha val="35000"/>
-              </a:srgbClr>
-            </a:outerShdw>
-          </a:effectLst>
-        </a:effectStyle>
-        <a:effectStyle>
-          <a:effectLst>
-            <a:outerShdw blurRad="40000" dist="23000" dir="5400000" rotWithShape="0">
-              <a:srgbClr val="000000">
-                <a:alpha val="35000"/>
-              </a:srgbClr>
-            </a:outerShdw>
-          </a:effectLst>
-          <a:scene3d>
-            <a:camera prst="orthographicFront">
-              <a:rot lat="0" lon="0" rev="0"/>
-            </a:camera>
-            <a:lightRig rig="threePt" dir="t">
-              <a:rot lat="0" lon="0" rev="1200000"/>
-            </a:lightRig>
-          </a:scene3d>
-          <a:sp3d>
-            <a:bevelT w="63500" h="25400"/>
-          </a:sp3d>
         </a:effectStyle>
       </a:effectStyleLst>
       <a:bgFillStyleLst>
         <a:solidFill>
           <a:schemeClr val="phClr"/>
         </a:solidFill>
+        <a:solidFill>
+          <a:schemeClr val="phClr">
+            <a:tint val="95000"/>
+            <a:satMod val="170000"/>
+          </a:schemeClr>
+        </a:solidFill>
         <a:gradFill rotWithShape="1">
           <a:gsLst>
             <a:gs pos="0">
               <a:schemeClr val="phClr">
-                <a:tint val="40000"/>
-                <a:satMod val="350000"/>
+                <a:tint val="93000"/>
+                <a:satMod val="150000"/>
+                <a:shade val="98000"/>
+                <a:lumMod val="102000"/>
               </a:schemeClr>
             </a:gs>
-            <a:gs pos="40000">
+            <a:gs pos="50000">
               <a:schemeClr val="phClr">
-                <a:tint val="45000"/>
-                <a:shade val="99000"/>
-                <a:satMod val="350000"/>
+                <a:tint val="98000"/>
+                <a:satMod val="130000"/>
+                <a:shade val="90000"/>
+                <a:lumMod val="103000"/>
               </a:schemeClr>
             </a:gs>
             <a:gs pos="100000">
               <a:schemeClr val="phClr">
-                <a:shade val="20000"/>
-                <a:satMod val="255000"/>
+                <a:shade val="63000"/>
+                <a:satMod val="120000"/>
               </a:schemeClr>
             </a:gs>
           </a:gsLst>
-          <a:path path="circle">
-            <a:fillToRect l="50000" t="-80000" r="50000" b="180000"/>
-          </a:path>
-        </a:gradFill>
-        <a:gradFill rotWithShape="1">
-          <a:gsLst>
-            <a:gs pos="0">
-              <a:schemeClr val="phClr">
-                <a:tint val="80000"/>
-                <a:satMod val="300000"/>
-              </a:schemeClr>
-            </a:gs>
-            <a:gs pos="100000">
-              <a:schemeClr val="phClr">
-                <a:shade val="30000"/>
-                <a:satMod val="200000"/>
-              </a:schemeClr>
-            </a:gs>
-          </a:gsLst>
-          <a:path path="circle">
-            <a:fillToRect l="50000" t="50000" r="50000" b="50000"/>
-          </a:path>
+          <a:lin ang="5400000" scaled="0"/>
         </a:gradFill>
       </a:bgFillStyleLst>
     </a:fmtScheme>
   </a:themeElements>
-  <a:objectDefaults>
-    <a:spDef>
-      <a:spPr/>
-      <a:bodyPr/>
-      <a:lstStyle/>
-      <a:style>
-        <a:lnRef idx="1">
-          <a:schemeClr val="accent1"/>
-        </a:lnRef>
-        <a:fillRef idx="3">
-          <a:schemeClr val="accent1"/>
-        </a:fillRef>
-        <a:effectRef idx="2">
-          <a:schemeClr val="accent1"/>
-        </a:effectRef>
-        <a:fontRef idx="minor">
-          <a:schemeClr val="lt1"/>
-        </a:fontRef>
-      </a:style>
-    </a:spDef>
-    <a:lnDef>
-      <a:spPr/>
-      <a:bodyPr/>
-      <a:lstStyle/>
-      <a:style>
-        <a:lnRef idx="2">
-          <a:schemeClr val="accent1"/>
-        </a:lnRef>
-        <a:fillRef idx="0">
-          <a:schemeClr val="accent1"/>
-        </a:fillRef>
-        <a:effectRef idx="1">
-          <a:schemeClr val="accent1"/>
-        </a:effectRef>
-        <a:fontRef idx="minor">
-          <a:schemeClr val="tx1"/>
-        </a:fontRef>
-      </a:style>
-    </a:lnDef>
-  </a:objectDefaults>
+  <a:objectDefaults/>
   <a:extraClrSchemeLst/>
+  <a:extLst>
+    <a:ext uri="{05A4C25C-085E-4340-85A3-A5531E510DB2}">
+      <thm15:themeFamily xmlns:thm15="http://schemas.microsoft.com/office/thememl/2012/main" name="Office Theme" id="{62F939B6-93AF-4DB8-9C6B-D6C7DFDC589F}" vid="{4A3C46E8-61CC-4603-A589-7422A47A8E4A}"/>
+    </a:ext>
+  </a:extLst>
 </a:theme>
 </file>
--- a/Automated-Reports---patchwork.docx
+++ b/Automated-Reports---patchwork.docx
@@ -77,13 +77,13 @@
         <w:pStyle w:val="Date"/>
       </w:pPr>
       <w:r>
-        <w:t xml:space="preserve">27</w:t>
+        <w:t xml:space="preserve">02</w:t>
       </w:r>
       <w:r>
         <w:t xml:space="preserve"> </w:t>
       </w:r>
       <w:r>
-        <w:t xml:space="preserve">September,</w:t>
+        <w:t xml:space="preserve">October,</w:t>
       </w:r>
       <w:r>
         <w:t xml:space="preserve"> </w:t>
@@ -167,6 +167,7 @@
         <w:tblStyle w:val="Table"/>
         <w:tblW w:type="auto" w:w="0"/>
         <w:tblLook w:firstRow="1" w:lastRow="0" w:firstColumn="0" w:lastColumn="0" w:noHBand="0" w:noVBand="0" w:val="0020"/>
+        <w:jc w:val="start"/>
         <w:tblCaption w:val="Submission Rate by Agency"/>
       </w:tblPr>
       <w:tblGrid>
@@ -582,6 +583,7 @@
         <w:tblStyle w:val="Table"/>
         <w:tblW w:type="auto" w:w="0"/>
         <w:tblLook w:firstRow="1" w:lastRow="0" w:firstColumn="0" w:lastColumn="0" w:noHBand="0" w:noVBand="0" w:val="0020"/>
+        <w:jc w:val="start"/>
         <w:tblCaption w:val="HRH Summary: By The Numbers"/>
       </w:tblPr>
       <w:tblGrid>
@@ -843,7 +845,7 @@
       <w:r>
         <w:drawing>
           <wp:inline>
-            <wp:extent cx="5943600" cy="3566160"/>
+            <wp:extent cx="6337300" cy="3802379"/>
             <wp:effectExtent b="0" l="0" r="0" t="0"/>
             <wp:docPr descr="" title="" id="25" name="Picture"/>
             <a:graphic>
@@ -864,7 +866,7 @@
                   <pic:spPr bwMode="auto">
                     <a:xfrm>
                       <a:off x="0" y="0"/>
-                      <a:ext cx="5943600" cy="3566160"/>
+                      <a:ext cx="6337300" cy="3802379"/>
                     </a:xfrm>
                     <a:prstGeom prst="rect">
                       <a:avLst/>
@@ -957,7 +959,7 @@
       <w:r>
         <w:drawing>
           <wp:inline>
-            <wp:extent cx="5943600" cy="4754880"/>
+            <wp:extent cx="6337300" cy="5069840"/>
             <wp:effectExtent b="0" l="0" r="0" t="0"/>
             <wp:docPr descr="" title="" id="29" name="Picture"/>
             <a:graphic>
@@ -978,7 +980,7 @@
                   <pic:spPr bwMode="auto">
                     <a:xfrm>
                       <a:off x="0" y="0"/>
-                      <a:ext cx="5943600" cy="4754880"/>
+                      <a:ext cx="6337300" cy="5069840"/>
                     </a:xfrm>
                     <a:prstGeom prst="rect">
                       <a:avLst/>
@@ -1027,7 +1029,7 @@
       <w:r>
         <w:drawing>
           <wp:inline>
-            <wp:extent cx="5943600" cy="3396342"/>
+            <wp:extent cx="6337300" cy="3621314"/>
             <wp:effectExtent b="0" l="0" r="0" t="0"/>
             <wp:docPr descr="" title="" id="33" name="Picture"/>
             <a:graphic>
@@ -1048,7 +1050,7 @@
                   <pic:spPr bwMode="auto">
                     <a:xfrm>
                       <a:off x="0" y="0"/>
-                      <a:ext cx="5943600" cy="3396342"/>
+                      <a:ext cx="6337300" cy="3621314"/>
                     </a:xfrm>
                     <a:prstGeom prst="rect">
                       <a:avLst/>
@@ -1092,7 +1094,7 @@
       <w:r>
         <w:drawing>
           <wp:inline>
-            <wp:extent cx="5943600" cy="3396342"/>
+            <wp:extent cx="6337300" cy="3621314"/>
             <wp:effectExtent b="0" l="0" r="0" t="0"/>
             <wp:docPr descr="" title="" id="37" name="Picture"/>
             <a:graphic>
@@ -1113,7 +1115,7 @@
                   <pic:spPr bwMode="auto">
                     <a:xfrm>
                       <a:off x="0" y="0"/>
-                      <a:ext cx="5943600" cy="3396342"/>
+                      <a:ext cx="6337300" cy="3621314"/>
                     </a:xfrm>
                     <a:prstGeom prst="rect">
                       <a:avLst/>
@@ -1165,7 +1167,7 @@
       <w:r>
         <w:drawing>
           <wp:inline>
-            <wp:extent cx="5943600" cy="6537960"/>
+            <wp:extent cx="6337300" cy="6971030"/>
             <wp:effectExtent b="0" l="0" r="0" t="0"/>
             <wp:docPr descr="" title="" id="41" name="Picture"/>
             <a:graphic>
@@ -1186,7 +1188,7 @@
                   <pic:spPr bwMode="auto">
                     <a:xfrm>
                       <a:off x="0" y="0"/>
-                      <a:ext cx="5943600" cy="6537960"/>
+                      <a:ext cx="6337300" cy="6971030"/>
                     </a:xfrm>
                     <a:prstGeom prst="rect">
                       <a:avLst/>
@@ -1238,7 +1240,7 @@
       <w:r>
         <w:drawing>
           <wp:inline>
-            <wp:extent cx="5943600" cy="4953000"/>
+            <wp:extent cx="5504749" cy="4587290"/>
             <wp:effectExtent b="0" l="0" r="0" t="0"/>
             <wp:docPr descr="" title="" id="45" name="Picture"/>
             <a:graphic>
@@ -1259,7 +1261,7 @@
                   <pic:spPr bwMode="auto">
                     <a:xfrm>
                       <a:off x="0" y="0"/>
-                      <a:ext cx="5943600" cy="4953000"/>
+                      <a:ext cx="5504749" cy="4587290"/>
                     </a:xfrm>
                     <a:prstGeom prst="rect">
                       <a:avLst/>
@@ -1316,7 +1318,7 @@
       <w:r>
         <w:drawing>
           <wp:inline>
-            <wp:extent cx="5943600" cy="4457700"/>
+            <wp:extent cx="6337300" cy="4752975"/>
             <wp:effectExtent b="0" l="0" r="0" t="0"/>
             <wp:docPr descr="" title="" id="49" name="Picture"/>
             <a:graphic>
@@ -1337,7 +1339,7 @@
                   <pic:spPr bwMode="auto">
                     <a:xfrm>
                       <a:off x="0" y="0"/>
-                      <a:ext cx="5943600" cy="4457700"/>
+                      <a:ext cx="6337300" cy="4752975"/>
                     </a:xfrm>
                     <a:prstGeom prst="rect">
                       <a:avLst/>
@@ -1386,7 +1388,7 @@
       <w:r>
         <w:drawing>
           <wp:inline>
-            <wp:extent cx="5943600" cy="3714750"/>
+            <wp:extent cx="6337300" cy="3960812"/>
             <wp:effectExtent b="0" l="0" r="0" t="0"/>
             <wp:docPr descr="" title="" id="53" name="Picture"/>
             <a:graphic>
@@ -1407,7 +1409,7 @@
                   <pic:spPr bwMode="auto">
                     <a:xfrm>
                       <a:off x="0" y="0"/>
-                      <a:ext cx="5943600" cy="3714750"/>
+                      <a:ext cx="6337300" cy="3960812"/>
                     </a:xfrm>
                     <a:prstGeom prst="rect">
                       <a:avLst/>
@@ -1451,7 +1453,7 @@
       <w:r>
         <w:drawing>
           <wp:inline>
-            <wp:extent cx="5943600" cy="3714750"/>
+            <wp:extent cx="6337300" cy="3960812"/>
             <wp:effectExtent b="0" l="0" r="0" t="0"/>
             <wp:docPr descr="" title="" id="57" name="Picture"/>
             <a:graphic>
@@ -1472,7 +1474,7 @@
                   <pic:spPr bwMode="auto">
                     <a:xfrm>
                       <a:off x="0" y="0"/>
-                      <a:ext cx="5943600" cy="3714750"/>
+                      <a:ext cx="6337300" cy="3960812"/>
                     </a:xfrm>
                     <a:prstGeom prst="rect">
                       <a:avLst/>
@@ -1524,7 +1526,7 @@
       <w:r>
         <w:drawing>
           <wp:inline>
-            <wp:extent cx="5943600" cy="4457700"/>
+            <wp:extent cx="6337300" cy="4752975"/>
             <wp:effectExtent b="0" l="0" r="0" t="0"/>
             <wp:docPr descr="" title="" id="61" name="Picture"/>
             <a:graphic>
@@ -1545,7 +1547,7 @@
                   <pic:spPr bwMode="auto">
                     <a:xfrm>
                       <a:off x="0" y="0"/>
-                      <a:ext cx="5943600" cy="4457700"/>
+                      <a:ext cx="6337300" cy="4752975"/>
                     </a:xfrm>
                     <a:prstGeom prst="rect">
                       <a:avLst/>
@@ -1570,7 +1572,7 @@
       <w:footerReference r:id="rId10" w:type="even"/>
       <w:footerReference r:id="rId11" w:type="default"/>
       <w:pgSz w:h="15840" w:w="12240"/>
-      <w:pgMar w:bottom="1440" w:footer="720" w:gutter="0" w:header="288" w:left="1350" w:right="1530" w:top="1440"/>
+      <w:pgMar w:bottom="1440" w:footer="720" w:gutter="0" w:header="288" w:left="1080" w:right="1170" w:top="1440"/>
       <w:cols w:space="720"/>
       <w:docGrid w:linePitch="360"/>
     </w:sectPr>
@@ -1583,7 +1585,7 @@
 </file>
 
 <file path=word/footer1.xml><?xml version="1.0" encoding="utf-8"?>
-<w:ftr xmlns:wpc="http://schemas.microsoft.com/office/word/2010/wordprocessingCanvas" xmlns:cx="http://schemas.microsoft.com/office/drawing/2014/chartex" xmlns:cx1="http://schemas.microsoft.com/office/drawing/2015/9/8/chartex" xmlns:cx2="http://schemas.microsoft.com/office/drawing/2015/10/21/chartex" xmlns:cx3="http://schemas.microsoft.com/office/drawing/2016/5/9/chartex" xmlns:cx4="http://schemas.microsoft.com/office/drawing/2016/5/10/chartex" xmlns:cx5="http://schemas.microsoft.com/office/drawing/2016/5/11/chartex" xmlns:cx6="http://schemas.microsoft.com/office/drawing/2016/5/12/chartex" xmlns:cx7="http://schemas.microsoft.com/office/drawing/2016/5/13/chartex" xmlns:cx8="http://schemas.microsoft.com/office/drawing/2016/5/14/chartex" xmlns:mc="http://schemas.openxmlformats.org/markup-compatibility/2006" xmlns:aink="http://schemas.microsoft.com/office/drawing/2016/ink" xmlns:am3d="http://schemas.microsoft.com/office/drawing/2017/model3d" xmlns:o="urn:schemas-microsoft-com:office:office" xmlns:oel="http://schemas.microsoft.com/office/2019/extlst" xmlns:r="http://schemas.openxmlformats.org/officeDocument/2006/relationships" xmlns:m="http://schemas.openxmlformats.org/officeDocument/2006/math" xmlns:v="urn:schemas-microsoft-com:vml" xmlns:wp14="http://schemas.microsoft.com/office/word/2010/wordprocessingDrawing" xmlns:wp="http://schemas.openxmlformats.org/drawingml/2006/wordprocessingDrawing" xmlns:w10="urn:schemas-microsoft-com:office:word" xmlns:w="http://schemas.openxmlformats.org/wordprocessingml/2006/main" xmlns:w14="http://schemas.microsoft.com/office/word/2010/wordml" xmlns:w15="http://schemas.microsoft.com/office/word/2012/wordml" xmlns:w16cex="http://schemas.microsoft.com/office/word/2018/wordml/cex" xmlns:w16cid="http://schemas.microsoft.com/office/word/2016/wordml/cid" xmlns:w16="http://schemas.microsoft.com/office/word/2018/wordml" xmlns:w16du="http://schemas.microsoft.com/office/word/2023/wordml/word16du" xmlns:w16sdtdh="http://schemas.microsoft.com/office/word/2020/wordml/sdtdatahash" xmlns:w16se="http://schemas.microsoft.com/office/word/2015/wordml/symex" xmlns:wpg="http://schemas.microsoft.com/office/word/2010/wordprocessingGroup" xmlns:wpi="http://schemas.microsoft.com/office/word/2010/wordprocessingInk" xmlns:wne="http://schemas.microsoft.com/office/word/2006/wordml" xmlns:wps="http://schemas.microsoft.com/office/word/2010/wordprocessingShape" mc:Ignorable="w14 w15 w16se w16cid w16 w16cex w16sdtdh w16du wp14">
+<w:ftr xmlns:wpc="http://schemas.microsoft.com/office/word/2010/wordprocessingCanvas" xmlns:cx="http://schemas.microsoft.com/office/drawing/2014/chartex" xmlns:cx1="http://schemas.microsoft.com/office/drawing/2015/9/8/chartex" xmlns:cx2="http://schemas.microsoft.com/office/drawing/2015/10/21/chartex" xmlns:cx3="http://schemas.microsoft.com/office/drawing/2016/5/9/chartex" xmlns:cx4="http://schemas.microsoft.com/office/drawing/2016/5/10/chartex" xmlns:cx5="http://schemas.microsoft.com/office/drawing/2016/5/11/chartex" xmlns:cx6="http://schemas.microsoft.com/office/drawing/2016/5/12/chartex" xmlns:cx7="http://schemas.microsoft.com/office/drawing/2016/5/13/chartex" xmlns:cx8="http://schemas.microsoft.com/office/drawing/2016/5/14/chartex" xmlns:mc="http://schemas.openxmlformats.org/markup-compatibility/2006" xmlns:aink="http://schemas.microsoft.com/office/drawing/2016/ink" xmlns:am3d="http://schemas.microsoft.com/office/drawing/2017/model3d" xmlns:o="urn:schemas-microsoft-com:office:office" xmlns:oel="http://schemas.microsoft.com/office/2019/extlst" xmlns:r="http://schemas.openxmlformats.org/officeDocument/2006/relationships" xmlns:m="http://schemas.openxmlformats.org/officeDocument/2006/math" xmlns:v="urn:schemas-microsoft-com:vml" xmlns:wp14="http://schemas.microsoft.com/office/word/2010/wordprocessingDrawing" xmlns:wp="http://schemas.openxmlformats.org/drawingml/2006/wordprocessingDrawing" xmlns:w10="urn:schemas-microsoft-com:office:word" xmlns:w="http://schemas.openxmlformats.org/wordprocessingml/2006/main" xmlns:w14="http://schemas.microsoft.com/office/word/2010/wordml" xmlns:w15="http://schemas.microsoft.com/office/word/2012/wordml" xmlns:w16cex="http://schemas.microsoft.com/office/word/2018/wordml/cex" xmlns:w16cid="http://schemas.microsoft.com/office/word/2016/wordml/cid" xmlns:w16="http://schemas.microsoft.com/office/word/2018/wordml" xmlns:w16sdtdh="http://schemas.microsoft.com/office/word/2020/wordml/sdtdatahash" xmlns:w16se="http://schemas.microsoft.com/office/word/2015/wordml/symex" xmlns:wpg="http://schemas.microsoft.com/office/word/2010/wordprocessingGroup" xmlns:wpi="http://schemas.microsoft.com/office/word/2010/wordprocessingInk" xmlns:wne="http://schemas.microsoft.com/office/word/2006/wordml" xmlns:wps="http://schemas.microsoft.com/office/word/2010/wordprocessingShape" mc:Ignorable="w14 w15 w16se w16cid w16 w16cex w16sdtdh wp14">
   <w:sdt>
     <w:sdtPr>
       <w:rPr>
@@ -1595,6 +1597,11 @@
         <w:docPartUnique/>
       </w:docPartObj>
     </w:sdtPr>
+    <w:sdtEndPr>
+      <w:rPr>
+        <w:rStyle w:val="PageNumber"/>
+      </w:rPr>
+    </w:sdtEndPr>
     <w:sdtContent>
       <w:p>
         <w:pPr>
@@ -1635,7 +1642,7 @@
 </file>
 
 <file path=word/footer2.xml><?xml version="1.0" encoding="utf-8"?>
-<w:ftr xmlns:wpc="http://schemas.microsoft.com/office/word/2010/wordprocessingCanvas" xmlns:cx="http://schemas.microsoft.com/office/drawing/2014/chartex" xmlns:cx1="http://schemas.microsoft.com/office/drawing/2015/9/8/chartex" xmlns:cx2="http://schemas.microsoft.com/office/drawing/2015/10/21/chartex" xmlns:cx3="http://schemas.microsoft.com/office/drawing/2016/5/9/chartex" xmlns:cx4="http://schemas.microsoft.com/office/drawing/2016/5/10/chartex" xmlns:cx5="http://schemas.microsoft.com/office/drawing/2016/5/11/chartex" xmlns:cx6="http://schemas.microsoft.com/office/drawing/2016/5/12/chartex" xmlns:cx7="http://schemas.microsoft.com/office/drawing/2016/5/13/chartex" xmlns:cx8="http://schemas.microsoft.com/office/drawing/2016/5/14/chartex" xmlns:mc="http://schemas.openxmlformats.org/markup-compatibility/2006" xmlns:aink="http://schemas.microsoft.com/office/drawing/2016/ink" xmlns:am3d="http://schemas.microsoft.com/office/drawing/2017/model3d" xmlns:o="urn:schemas-microsoft-com:office:office" xmlns:oel="http://schemas.microsoft.com/office/2019/extlst" xmlns:r="http://schemas.openxmlformats.org/officeDocument/2006/relationships" xmlns:m="http://schemas.openxmlformats.org/officeDocument/2006/math" xmlns:v="urn:schemas-microsoft-com:vml" xmlns:wp14="http://schemas.microsoft.com/office/word/2010/wordprocessingDrawing" xmlns:wp="http://schemas.openxmlformats.org/drawingml/2006/wordprocessingDrawing" xmlns:w10="urn:schemas-microsoft-com:office:word" xmlns:w="http://schemas.openxmlformats.org/wordprocessingml/2006/main" xmlns:w14="http://schemas.microsoft.com/office/word/2010/wordml" xmlns:w15="http://schemas.microsoft.com/office/word/2012/wordml" xmlns:w16cex="http://schemas.microsoft.com/office/word/2018/wordml/cex" xmlns:w16cid="http://schemas.microsoft.com/office/word/2016/wordml/cid" xmlns:w16="http://schemas.microsoft.com/office/word/2018/wordml" xmlns:w16du="http://schemas.microsoft.com/office/word/2023/wordml/word16du" xmlns:w16sdtdh="http://schemas.microsoft.com/office/word/2020/wordml/sdtdatahash" xmlns:w16se="http://schemas.microsoft.com/office/word/2015/wordml/symex" xmlns:wpg="http://schemas.microsoft.com/office/word/2010/wordprocessingGroup" xmlns:wpi="http://schemas.microsoft.com/office/word/2010/wordprocessingInk" xmlns:wne="http://schemas.microsoft.com/office/word/2006/wordml" xmlns:wps="http://schemas.microsoft.com/office/word/2010/wordprocessingShape" mc:Ignorable="w14 w15 w16se w16cid w16 w16cex w16sdtdh w16du wp14">
+<w:ftr xmlns:wpc="http://schemas.microsoft.com/office/word/2010/wordprocessingCanvas" xmlns:cx="http://schemas.microsoft.com/office/drawing/2014/chartex" xmlns:cx1="http://schemas.microsoft.com/office/drawing/2015/9/8/chartex" xmlns:cx2="http://schemas.microsoft.com/office/drawing/2015/10/21/chartex" xmlns:cx3="http://schemas.microsoft.com/office/drawing/2016/5/9/chartex" xmlns:cx4="http://schemas.microsoft.com/office/drawing/2016/5/10/chartex" xmlns:cx5="http://schemas.microsoft.com/office/drawing/2016/5/11/chartex" xmlns:cx6="http://schemas.microsoft.com/office/drawing/2016/5/12/chartex" xmlns:cx7="http://schemas.microsoft.com/office/drawing/2016/5/13/chartex" xmlns:cx8="http://schemas.microsoft.com/office/drawing/2016/5/14/chartex" xmlns:mc="http://schemas.openxmlformats.org/markup-compatibility/2006" xmlns:aink="http://schemas.microsoft.com/office/drawing/2016/ink" xmlns:am3d="http://schemas.microsoft.com/office/drawing/2017/model3d" xmlns:o="urn:schemas-microsoft-com:office:office" xmlns:oel="http://schemas.microsoft.com/office/2019/extlst" xmlns:r="http://schemas.openxmlformats.org/officeDocument/2006/relationships" xmlns:m="http://schemas.openxmlformats.org/officeDocument/2006/math" xmlns:v="urn:schemas-microsoft-com:vml" xmlns:wp14="http://schemas.microsoft.com/office/word/2010/wordprocessingDrawing" xmlns:wp="http://schemas.openxmlformats.org/drawingml/2006/wordprocessingDrawing" xmlns:w10="urn:schemas-microsoft-com:office:word" xmlns:w="http://schemas.openxmlformats.org/wordprocessingml/2006/main" xmlns:w14="http://schemas.microsoft.com/office/word/2010/wordml" xmlns:w15="http://schemas.microsoft.com/office/word/2012/wordml" xmlns:w16cex="http://schemas.microsoft.com/office/word/2018/wordml/cex" xmlns:w16cid="http://schemas.microsoft.com/office/word/2016/wordml/cid" xmlns:w16="http://schemas.microsoft.com/office/word/2018/wordml" xmlns:w16sdtdh="http://schemas.microsoft.com/office/word/2020/wordml/sdtdatahash" xmlns:w16se="http://schemas.microsoft.com/office/word/2015/wordml/symex" xmlns:wpg="http://schemas.microsoft.com/office/word/2010/wordprocessingGroup" xmlns:wpi="http://schemas.microsoft.com/office/word/2010/wordprocessingInk" xmlns:wne="http://schemas.microsoft.com/office/word/2006/wordml" xmlns:wps="http://schemas.microsoft.com/office/word/2010/wordprocessingShape" mc:Ignorable="w14 w15 w16se w16cid w16 w16cex w16sdtdh wp14">
   <w:sdt>
     <w:sdtPr>
       <w:rPr>
@@ -1647,6 +1654,11 @@
         <w:docPartUnique/>
       </w:docPartObj>
     </w:sdtPr>
+    <w:sdtEndPr>
+      <w:rPr>
+        <w:rStyle w:val="PageNumber"/>
+      </w:rPr>
+    </w:sdtEndPr>
     <w:sdtContent>
       <w:p>
         <w:pPr>
@@ -1719,7 +1731,7 @@
 </file>
 
 <file path=word/header1.xml><?xml version="1.0" encoding="utf-8"?>
-<w:hdr xmlns:wpc="http://schemas.microsoft.com/office/word/2010/wordprocessingCanvas" xmlns:cx="http://schemas.microsoft.com/office/drawing/2014/chartex" xmlns:cx1="http://schemas.microsoft.com/office/drawing/2015/9/8/chartex" xmlns:cx2="http://schemas.microsoft.com/office/drawing/2015/10/21/chartex" xmlns:cx3="http://schemas.microsoft.com/office/drawing/2016/5/9/chartex" xmlns:cx4="http://schemas.microsoft.com/office/drawing/2016/5/10/chartex" xmlns:cx5="http://schemas.microsoft.com/office/drawing/2016/5/11/chartex" xmlns:cx6="http://schemas.microsoft.com/office/drawing/2016/5/12/chartex" xmlns:cx7="http://schemas.microsoft.com/office/drawing/2016/5/13/chartex" xmlns:cx8="http://schemas.microsoft.com/office/drawing/2016/5/14/chartex" xmlns:mc="http://schemas.openxmlformats.org/markup-compatibility/2006" xmlns:aink="http://schemas.microsoft.com/office/drawing/2016/ink" xmlns:am3d="http://schemas.microsoft.com/office/drawing/2017/model3d" xmlns:o="urn:schemas-microsoft-com:office:office" xmlns:oel="http://schemas.microsoft.com/office/2019/extlst" xmlns:r="http://schemas.openxmlformats.org/officeDocument/2006/relationships" xmlns:m="http://schemas.openxmlformats.org/officeDocument/2006/math" xmlns:v="urn:schemas-microsoft-com:vml" xmlns:wp14="http://schemas.microsoft.com/office/word/2010/wordprocessingDrawing" xmlns:wp="http://schemas.openxmlformats.org/drawingml/2006/wordprocessingDrawing" xmlns:w10="urn:schemas-microsoft-com:office:word" xmlns:w="http://schemas.openxmlformats.org/wordprocessingml/2006/main" xmlns:w14="http://schemas.microsoft.com/office/word/2010/wordml" xmlns:w15="http://schemas.microsoft.com/office/word/2012/wordml" xmlns:w16cex="http://schemas.microsoft.com/office/word/2018/wordml/cex" xmlns:w16cid="http://schemas.microsoft.com/office/word/2016/wordml/cid" xmlns:w16="http://schemas.microsoft.com/office/word/2018/wordml" xmlns:w16du="http://schemas.microsoft.com/office/word/2023/wordml/word16du" xmlns:w16sdtdh="http://schemas.microsoft.com/office/word/2020/wordml/sdtdatahash" xmlns:w16se="http://schemas.microsoft.com/office/word/2015/wordml/symex" xmlns:wpg="http://schemas.microsoft.com/office/word/2010/wordprocessingGroup" xmlns:wpi="http://schemas.microsoft.com/office/word/2010/wordprocessingInk" xmlns:wne="http://schemas.microsoft.com/office/word/2006/wordml" xmlns:wps="http://schemas.microsoft.com/office/word/2010/wordprocessingShape" mc:Ignorable="w14 w15 w16se w16cid w16 w16cex w16sdtdh w16du wp14">
+<w:hdr xmlns:wpc="http://schemas.microsoft.com/office/word/2010/wordprocessingCanvas" xmlns:cx="http://schemas.microsoft.com/office/drawing/2014/chartex" xmlns:cx1="http://schemas.microsoft.com/office/drawing/2015/9/8/chartex" xmlns:cx2="http://schemas.microsoft.com/office/drawing/2015/10/21/chartex" xmlns:cx3="http://schemas.microsoft.com/office/drawing/2016/5/9/chartex" xmlns:cx4="http://schemas.microsoft.com/office/drawing/2016/5/10/chartex" xmlns:cx5="http://schemas.microsoft.com/office/drawing/2016/5/11/chartex" xmlns:cx6="http://schemas.microsoft.com/office/drawing/2016/5/12/chartex" xmlns:cx7="http://schemas.microsoft.com/office/drawing/2016/5/13/chartex" xmlns:cx8="http://schemas.microsoft.com/office/drawing/2016/5/14/chartex" xmlns:mc="http://schemas.openxmlformats.org/markup-compatibility/2006" xmlns:aink="http://schemas.microsoft.com/office/drawing/2016/ink" xmlns:am3d="http://schemas.microsoft.com/office/drawing/2017/model3d" xmlns:o="urn:schemas-microsoft-com:office:office" xmlns:oel="http://schemas.microsoft.com/office/2019/extlst" xmlns:r="http://schemas.openxmlformats.org/officeDocument/2006/relationships" xmlns:m="http://schemas.openxmlformats.org/officeDocument/2006/math" xmlns:v="urn:schemas-microsoft-com:vml" xmlns:wp14="http://schemas.microsoft.com/office/word/2010/wordprocessingDrawing" xmlns:wp="http://schemas.openxmlformats.org/drawingml/2006/wordprocessingDrawing" xmlns:w10="urn:schemas-microsoft-com:office:word" xmlns:w="http://schemas.openxmlformats.org/wordprocessingml/2006/main" xmlns:w14="http://schemas.microsoft.com/office/word/2010/wordml" xmlns:w15="http://schemas.microsoft.com/office/word/2012/wordml" xmlns:w16cex="http://schemas.microsoft.com/office/word/2018/wordml/cex" xmlns:w16cid="http://schemas.microsoft.com/office/word/2016/wordml/cid" xmlns:w16="http://schemas.microsoft.com/office/word/2018/wordml" xmlns:w16sdtdh="http://schemas.microsoft.com/office/word/2020/wordml/sdtdatahash" xmlns:w16se="http://schemas.microsoft.com/office/word/2015/wordml/symex" xmlns:wpg="http://schemas.microsoft.com/office/word/2010/wordprocessingGroup" xmlns:wpi="http://schemas.microsoft.com/office/word/2010/wordprocessingInk" xmlns:wne="http://schemas.microsoft.com/office/word/2006/wordml" xmlns:wps="http://schemas.microsoft.com/office/word/2010/wordprocessingShape" mc:Ignorable="w14 w15 w16se w16cid w16 w16cex w16sdtdh wp14">
   <w:p>
     <w:pPr>
       <w:pStyle w:val="Header"/>
@@ -1774,7 +1786,7 @@
         <wp:inline distT="0" distB="0" distL="0" distR="0" wp14:anchorId="2FCA96B2" wp14:editId="5C0017B9">
           <wp:extent cx="1291166" cy="387350"/>
           <wp:effectExtent l="0" t="0" r="4445" b="0"/>
-          <wp:docPr id="710264639" name="Graphic 1"/>
+          <wp:docPr id="1138213023" name="Graphic 1"/>
           <wp:cNvGraphicFramePr>
             <a:graphicFrameLocks xmlns:a="http://schemas.openxmlformats.org/drawingml/2006/main" noChangeAspect="1"/>
           </wp:cNvGraphicFramePr>
@@ -1901,7 +1913,7 @@
 </file>
 
 <file path=word/styles.xml><?xml version="1.0" encoding="utf-8"?>
-<w:styles xmlns:mc="http://schemas.openxmlformats.org/markup-compatibility/2006" xmlns:r="http://schemas.openxmlformats.org/officeDocument/2006/relationships" xmlns:w="http://schemas.openxmlformats.org/wordprocessingml/2006/main" xmlns:w14="http://schemas.microsoft.com/office/word/2010/wordml" xmlns:w15="http://schemas.microsoft.com/office/word/2012/wordml" xmlns:w16="http://schemas.microsoft.com/office/word/2018/wordml" xmlns:w16cex="http://schemas.microsoft.com/office/word/2018/wordml/cex" xmlns:w16cid="http://schemas.microsoft.com/office/word/2016/wordml/cid" xmlns:w16du="http://schemas.microsoft.com/office/word/2023/wordml/word16du" xmlns:w16sdtdh="http://schemas.microsoft.com/office/word/2020/wordml/sdtdatahash" xmlns:w16se="http://schemas.microsoft.com/office/word/2015/wordml/symex" mc:Ignorable="w14 w15 w16se w16cid w16 w16cex w16sdtdh w16du">
+<w:styles xmlns:mc="http://schemas.openxmlformats.org/markup-compatibility/2006" xmlns:r="http://schemas.openxmlformats.org/officeDocument/2006/relationships" xmlns:w="http://schemas.openxmlformats.org/wordprocessingml/2006/main" xmlns:w14="http://schemas.microsoft.com/office/word/2010/wordml" xmlns:w15="http://schemas.microsoft.com/office/word/2012/wordml" xmlns:w16="http://schemas.microsoft.com/office/word/2018/wordml" xmlns:w16cex="http://schemas.microsoft.com/office/word/2018/wordml/cex" xmlns:w16cid="http://schemas.microsoft.com/office/word/2016/wordml/cid" xmlns:w16sdtdh="http://schemas.microsoft.com/office/word/2020/wordml/sdtdatahash" xmlns:w16se="http://schemas.microsoft.com/office/word/2015/wordml/symex" mc:Ignorable="w14 w15 w16se w16cid w16 w16cex w16sdtdh">
   <w:docDefaults>
     <w:rPrDefault>
       <w:rPr>
@@ -2946,7 +2958,7 @@
     <w:name w:val="ConstantTok"/>
     <w:basedOn w:val="VerbatimChar"/>
     <w:rPr>
-      <w:color w:val="000000"/>
+      <w:color w:val="8f5902"/>
       <w:shd w:val="clear" w:fill="f8f8f8"/>
     </w:rPr>
   </w:style>
@@ -2962,8 +2974,9 @@
     <w:name w:val="SpecialCharTok"/>
     <w:basedOn w:val="VerbatimChar"/>
     <w:rPr>
-      <w:color w:val="000000"/>
+      <w:color w:val="ce5c00"/>
       <w:shd w:val="clear" w:fill="f8f8f8"/>
+      <w:b/>
     </w:rPr>
   </w:style>
   <w:style w:type="character" w:customStyle="1" w:styleId="StringTok">
@@ -3048,8 +3061,9 @@
     <w:name w:val="FunctionTok"/>
     <w:basedOn w:val="VerbatimChar"/>
     <w:rPr>
-      <w:color w:val="000000"/>
+      <w:color w:val="204a87"/>
       <w:shd w:val="clear" w:fill="f8f8f8"/>
+      <w:b/>
     </w:rPr>
   </w:style>
   <w:style w:type="character" w:customStyle="1" w:styleId="VariableTok">
@@ -3105,7 +3119,7 @@
     <w:name w:val="AttributeTok"/>
     <w:basedOn w:val="VerbatimChar"/>
     <w:rPr>
-      <w:color w:val="c4a000"/>
+      <w:color w:val="204a87"/>
       <w:shd w:val="clear" w:fill="f8f8f8"/>
     </w:rPr>
   </w:style>

--- a/Automated-Reports---patchwork.docx
+++ b/Automated-Reports---patchwork.docx
@@ -1,864 +1,806 @@
 
 <file path=word/document.xml><?xml version="1.0" encoding="utf-8"?>
-<w:document xmlns:w="http://schemas.openxmlformats.org/wordprocessingml/2006/main" xmlns:m="http://schemas.openxmlformats.org/officeDocument/2006/math" xmlns:r="http://schemas.openxmlformats.org/officeDocument/2006/relationships" xmlns:o="urn:schemas-microsoft-com:office:office" xmlns:v="urn:schemas-microsoft-com:vml" xmlns:w10="urn:schemas-microsoft-com:office:word" xmlns:a="http://schemas.openxmlformats.org/drawingml/2006/main" xmlns:pic="http://schemas.openxmlformats.org/drawingml/2006/picture" xmlns:wp="http://schemas.openxmlformats.org/drawingml/2006/wordprocessingDrawing">
+<w:document xmlns:wpc="http://schemas.microsoft.com/office/word/2010/wordprocessingCanvas" xmlns:cx="http://schemas.microsoft.com/office/drawing/2014/chartex" xmlns:cx1="http://schemas.microsoft.com/office/drawing/2015/9/8/chartex" xmlns:cx2="http://schemas.microsoft.com/office/drawing/2015/10/21/chartex" xmlns:cx3="http://schemas.microsoft.com/office/drawing/2016/5/9/chartex" xmlns:cx4="http://schemas.microsoft.com/office/drawing/2016/5/10/chartex" xmlns:cx5="http://schemas.microsoft.com/office/drawing/2016/5/11/chartex" xmlns:cx6="http://schemas.microsoft.com/office/drawing/2016/5/12/chartex" xmlns:cx7="http://schemas.microsoft.com/office/drawing/2016/5/13/chartex" xmlns:cx8="http://schemas.microsoft.com/office/drawing/2016/5/14/chartex" xmlns:mc="http://schemas.openxmlformats.org/markup-compatibility/2006" xmlns:aink="http://schemas.microsoft.com/office/drawing/2016/ink" xmlns:am3d="http://schemas.microsoft.com/office/drawing/2017/model3d" xmlns:o="urn:schemas-microsoft-com:office:office" xmlns:oel="http://schemas.microsoft.com/office/2019/extlst" xmlns:r="http://schemas.openxmlformats.org/officeDocument/2006/relationships" xmlns:m="http://schemas.openxmlformats.org/officeDocument/2006/math" xmlns:v="urn:schemas-microsoft-com:vml" xmlns:wp14="http://schemas.microsoft.com/office/word/2010/wordprocessingDrawing" xmlns:wp="http://schemas.openxmlformats.org/drawingml/2006/wordprocessingDrawing" xmlns:w10="urn:schemas-microsoft-com:office:word" xmlns:w="http://schemas.openxmlformats.org/wordprocessingml/2006/main" xmlns:w14="http://schemas.microsoft.com/office/word/2010/wordml" xmlns:w15="http://schemas.microsoft.com/office/word/2012/wordml" xmlns:w16cex="http://schemas.microsoft.com/office/word/2018/wordml/cex" xmlns:w16cid="http://schemas.microsoft.com/office/word/2016/wordml/cid" xmlns:w16="http://schemas.microsoft.com/office/word/2018/wordml" xmlns:w16sdtdh="http://schemas.microsoft.com/office/word/2020/wordml/sdtdatahash" xmlns:w16se="http://schemas.microsoft.com/office/word/2015/wordml/symex" xmlns:wpg="http://schemas.microsoft.com/office/word/2010/wordprocessingGroup" xmlns:wpi="http://schemas.microsoft.com/office/word/2010/wordprocessingInk" xmlns:wne="http://schemas.microsoft.com/office/word/2006/wordml" xmlns:wps="http://schemas.microsoft.com/office/word/2010/wordprocessingShape" mc:Ignorable="w14 w15 w16se w16cid w16 w16cex w16sdtdh wp14">
   <w:body>
     <w:p>
       <w:pPr>
         <w:pStyle w:val="Title"/>
       </w:pPr>
       <w:r>
-        <w:t xml:space="preserve">FY24</w:t>
-      </w:r>
-      <w:r>
-        <w:t xml:space="preserve"> </w:t>
-      </w:r>
-      <w:r>
-        <w:t xml:space="preserve">Human</w:t>
-      </w:r>
-      <w:r>
-        <w:t xml:space="preserve"> </w:t>
-      </w:r>
-      <w:r>
-        <w:t xml:space="preserve">Resources</w:t>
-      </w:r>
-      <w:r>
-        <w:t xml:space="preserve"> </w:t>
-      </w:r>
-      <w:r>
-        <w:t xml:space="preserve">for</w:t>
-      </w:r>
-      <w:r>
-        <w:t xml:space="preserve"> </w:t>
-      </w:r>
-      <w:r>
-        <w:t xml:space="preserve">Health</w:t>
-      </w:r>
-      <w:r>
-        <w:t xml:space="preserve"> </w:t>
-      </w:r>
-      <w:r>
-        <w:t xml:space="preserve">(HRH)</w:t>
-      </w:r>
-      <w:r>
-        <w:t xml:space="preserve"> </w:t>
-      </w:r>
-      <w:r>
-        <w:t xml:space="preserve">Inventory</w:t>
-      </w:r>
-      <w:r>
-        <w:t xml:space="preserve"> </w:t>
-      </w:r>
-      <w:r>
-        <w:t xml:space="preserve">Summary</w:t>
-      </w:r>
-      <w:r>
-        <w:t xml:space="preserve"> </w:t>
-      </w:r>
-      <w:r>
-        <w:t xml:space="preserve">-</w:t>
-      </w:r>
-      <w:r>
-        <w:t xml:space="preserve"> </w:t>
-      </w:r>
-      <w:r>
-        <w:t xml:space="preserve">Tanzania</w:t>
+        <w:t>FY24 Human Resources for Health (HRH) Inventory Summary - Tanzania</w:t>
       </w:r>
     </w:p>
     <w:p>
       <w:pPr>
-        <w:pStyle w:val="Author"/>
+        <w:jc w:val="center"/>
       </w:pPr>
       <w:r>
-        <w:t xml:space="preserve">GH/OHA/SPS/HWF</w:t>
+        <w:t>GH/OHA/SPS/HWF</w:t>
       </w:r>
     </w:p>
     <w:p>
       <w:pPr>
-        <w:pStyle w:val="Date"/>
+        <w:jc w:val="center"/>
       </w:pPr>
       <w:r>
-        <w:t xml:space="preserve">02</w:t>
-      </w:r>
-      <w:r>
-        <w:t xml:space="preserve"> </w:t>
-      </w:r>
-      <w:r>
-        <w:t xml:space="preserve">October,</w:t>
-      </w:r>
-      <w:r>
-        <w:t xml:space="preserve"> </w:t>
-      </w:r>
-      <w:r>
-        <w:t xml:space="preserve">2024</w:t>
-      </w:r>
-    </w:p>
-    <w:bookmarkStart w:id="21" w:name="background"/>
+        <w:t>02 October, 2024</w:t>
+      </w:r>
+    </w:p>
     <w:p>
       <w:pPr>
         <w:pStyle w:val="Heading2"/>
       </w:pPr>
-      <w:r>
-        <w:t xml:space="preserve">Background</w:t>
-      </w:r>
-    </w:p>
-    <w:p>
-      <w:pPr>
-        <w:pStyle w:val="FirstParagraph"/>
-      </w:pPr>
-      <w:r>
-        <w:t xml:space="preserve">This HRH Inventory Briefer provides a detailed summary of the FY24 HRH Inventory for Tanzania. This report will summarize the submitted HRH inventory templates by prime implementation partners to help country teams better monitor and understand their staffing footprint.</w:t>
-      </w:r>
-    </w:p>
-    <w:p>
-      <w:pPr>
-        <w:pStyle w:val="BodyText"/>
-      </w:pPr>
-      <w:r>
-        <w:t xml:space="preserve">Mission teams should use these briefers to review their ongoing staffing investments/trends at the OU level to inform current programming, and facilitate HRH planning. If there are questions on the summary info provided here, please reach out to</w:t>
-      </w:r>
-      <w:r>
-        <w:t xml:space="preserve"> </w:t>
-      </w:r>
-      <w:hyperlink r:id="rId20">
+      <w:bookmarkStart w:id="0" w:name="background"/>
+      <w:r>
+        <w:t>Background</w:t>
+      </w:r>
+    </w:p>
+    <w:p>
+      <w:r>
+        <w:t>This HRH Inventory Briefer provides a detailed summary of the FY24 HRH Inventory for Tanzania. This report will summarize the submitted HRH inventory templates by prime implementation partners to help country teams better monitor and understand their staffing footprint.</w:t>
+      </w:r>
+    </w:p>
+    <w:p>
+      <w:r>
+        <w:t xml:space="preserve">Mission teams should use these briefers to review their ongoing staffing investments/trends at the OU level to inform current programming, and facilitate HRH planning. If there are questions on the summary info provided here, please reach out to </w:t>
+      </w:r>
+      <w:hyperlink r:id="rId7">
         <w:r>
-          <w:rPr>
-            <w:rStyle w:val="Hyperlink"/>
-          </w:rPr>
-          <w:t xml:space="preserve">iborces@usaid.gov</w:t>
+          <w:t>iborces@usaid.gov</w:t>
         </w:r>
       </w:hyperlink>
     </w:p>
-    <w:bookmarkEnd w:id="21"/>
-    <w:bookmarkStart w:id="22" w:name="Xf907fb19286db33d8c44a28c2f4926af7f0ad4d"/>
     <w:p>
       <w:pPr>
         <w:pStyle w:val="Heading2"/>
       </w:pPr>
-      <w:r>
-        <w:t xml:space="preserve">FY24 HRH Inventory Completeness and Data Quality</w:t>
-      </w:r>
-    </w:p>
-    <w:p>
-      <w:pPr>
-        <w:pStyle w:val="FirstParagraph"/>
-      </w:pPr>
-      <w:r>
-        <w:t xml:space="preserve">This table shows the number of mechanisms (and their associated staffing expenditure) in Tanzania that submitted both the ER and HRH inventory templates this year. This allows us to better understand the overall completeness of the HRH inventory in terms of number of mechanisms that submitted, and the total dollar value that was reported to HRH compared to ER.</w:t>
-      </w:r>
-    </w:p>
-    <w:p>
-      <w:pPr>
-        <w:pStyle w:val="BodyText"/>
-      </w:pPr>
-      <w:r>
-        <w:t xml:space="preserve">Ideally, the total staffing expenditure reported in HRH and ER by USAID, CDC, and other agencies should be as close to 100% as possible. Due to some inherent reporting differences, the reported HRH and ER staffing expenditures will not always match 100%, but should still be very close. If there are any missing mechanisms that did not submit their HRH inventory template, please follow up with partners accordingly to ensure timely and accurate submission in the next reporting cycle.</w:t>
-      </w:r>
-    </w:p>
-    <w:p>
-      <w:pPr>
-        <w:pStyle w:val="TableCaption"/>
-      </w:pPr>
-      <w:r>
-        <w:t xml:space="preserve">Submission Rate by Agency</w:t>
+      <w:bookmarkStart w:id="1" w:name="Xf907fb19286db33d8c44a28c2f4926af7f0ad4d"/>
+      <w:bookmarkEnd w:id="0"/>
+      <w:r>
+        <w:t>FY24 HRH Inventory Completeness and Data Quality</w:t>
+      </w:r>
+    </w:p>
+    <w:p>
+      <w:r>
+        <w:t>This table shows the number of mechanisms (and their associated staffing expenditure) in Tanzania that submitted both the ER and HRH inventory templates this year. This allows us to better understand the overall completeness of the HRH inventory in terms of number of mechanisms that submitted, and the total dollar value that was reported to HRH compared to ER.</w:t>
+      </w:r>
+    </w:p>
+    <w:p>
+      <w:r>
+        <w:t>Ideally, the total staffing expenditure reported in HRH and ER by USAID, CDC, and other agencies should be as close to 100% as possible. Due to some inherent reporting differences, the reported HRH and ER staffing expenditures will not always match 100%, but should still be very close. If there are any missing mechanisms that did not submit their HRH inventory template, please follow up with partners accordingly to ensure timely and accurate submission in the next reporting cycle.</w:t>
+      </w:r>
+    </w:p>
+    <w:p>
+      <w:r>
+        <w:t>Submission Rate by Agency</w:t>
       </w:r>
     </w:p>
     <w:tbl>
       <w:tblPr>
-        <w:tblStyle w:val="Table"/>
-        <w:tblW w:type="auto" w:w="0"/>
-        <w:tblLook w:firstRow="1" w:lastRow="0" w:firstColumn="0" w:lastColumn="0" w:noHBand="0" w:noVBand="0" w:val="0020"/>
-        <w:jc w:val="start"/>
+        <w:tblStyle w:val="TableGrid"/>
+        <w:tblW w:w="0" w:type="auto"/>
+        <w:tblLook w:val="0020" w:firstRow="1" w:lastRow="0" w:firstColumn="0" w:lastColumn="0" w:noHBand="0" w:noVBand="0"/>
         <w:tblCaption w:val="Submission Rate by Agency"/>
       </w:tblPr>
       <w:tblGrid>
-        <w:gridCol w:w="1320"/>
-        <w:gridCol w:w="1320"/>
-        <w:gridCol w:w="1320"/>
-        <w:gridCol w:w="1320"/>
-        <w:gridCol w:w="1320"/>
-        <w:gridCol w:w="1320"/>
+        <w:gridCol w:w="1253"/>
+        <w:gridCol w:w="1834"/>
+        <w:gridCol w:w="1797"/>
+        <w:gridCol w:w="2085"/>
+        <w:gridCol w:w="2048"/>
+        <w:gridCol w:w="2133"/>
       </w:tblGrid>
       <w:tr>
-        <w:trPr>
-          <w:tblHeader w:val="true"/>
-        </w:trPr>
-        <w:tc>
-          <w:tcPr/>
-          <w:p>
-            <w:pPr>
-              <w:pStyle w:val="Compact"/>
-              <w:jc w:val="left"/>
-            </w:pPr>
-            <w:r>
-              <w:t xml:space="preserve">Funding Agency</w:t>
-            </w:r>
-          </w:p>
-        </w:tc>
-        <w:tc>
-          <w:tcPr/>
-          <w:p>
-            <w:pPr>
-              <w:pStyle w:val="Compact"/>
-              <w:jc w:val="right"/>
-            </w:pPr>
-            <w:r>
-              <w:t xml:space="preserve">No. of HRH Submissions</w:t>
-            </w:r>
-          </w:p>
-        </w:tc>
-        <w:tc>
-          <w:tcPr/>
-          <w:p>
-            <w:pPr>
-              <w:pStyle w:val="Compact"/>
-              <w:jc w:val="right"/>
-            </w:pPr>
-            <w:r>
-              <w:t xml:space="preserve">No. of ER Submissions</w:t>
-            </w:r>
-          </w:p>
-        </w:tc>
-        <w:tc>
-          <w:tcPr/>
-          <w:p>
-            <w:pPr>
-              <w:pStyle w:val="Compact"/>
-              <w:jc w:val="right"/>
-            </w:pPr>
-            <w:r>
-              <w:t xml:space="preserve">HRH Expenditure Amount (USD)</w:t>
-            </w:r>
-          </w:p>
-        </w:tc>
-        <w:tc>
-          <w:tcPr/>
-          <w:p>
-            <w:pPr>
-              <w:pStyle w:val="Compact"/>
-              <w:jc w:val="right"/>
-            </w:pPr>
-            <w:r>
-              <w:t xml:space="preserve">ER Expenditure Amount (USD)</w:t>
-            </w:r>
-          </w:p>
-        </w:tc>
-        <w:tc>
-          <w:tcPr/>
-          <w:p>
-            <w:pPr>
-              <w:pStyle w:val="Compact"/>
-              <w:jc w:val="right"/>
-            </w:pPr>
-            <w:r>
-              <w:t xml:space="preserve">HRH Expenditure as % of ER Expenditure</w:t>
+        <w:tc>
+          <w:tcPr>
+            <w:tcW w:w="0" w:type="auto"/>
+          </w:tcPr>
+          <w:p>
+            <w:r>
+              <w:t>Funding Agency</w:t>
+            </w:r>
+          </w:p>
+        </w:tc>
+        <w:tc>
+          <w:tcPr>
+            <w:tcW w:w="0" w:type="auto"/>
+          </w:tcPr>
+          <w:p>
+            <w:pPr>
+              <w:jc w:val="right"/>
+            </w:pPr>
+            <w:r>
+              <w:t>No. of HRH Submissions</w:t>
+            </w:r>
+          </w:p>
+        </w:tc>
+        <w:tc>
+          <w:tcPr>
+            <w:tcW w:w="0" w:type="auto"/>
+          </w:tcPr>
+          <w:p>
+            <w:pPr>
+              <w:jc w:val="right"/>
+            </w:pPr>
+            <w:r>
+              <w:t>No. of ER Submissions</w:t>
+            </w:r>
+          </w:p>
+        </w:tc>
+        <w:tc>
+          <w:tcPr>
+            <w:tcW w:w="0" w:type="auto"/>
+          </w:tcPr>
+          <w:p>
+            <w:pPr>
+              <w:jc w:val="right"/>
+            </w:pPr>
+            <w:r>
+              <w:t>HRH Expenditure Amount (USD)</w:t>
+            </w:r>
+          </w:p>
+        </w:tc>
+        <w:tc>
+          <w:tcPr>
+            <w:tcW w:w="0" w:type="auto"/>
+          </w:tcPr>
+          <w:p>
+            <w:pPr>
+              <w:jc w:val="right"/>
+            </w:pPr>
+            <w:r>
+              <w:t>ER Expenditure Amount (USD)</w:t>
+            </w:r>
+          </w:p>
+        </w:tc>
+        <w:tc>
+          <w:tcPr>
+            <w:tcW w:w="0" w:type="auto"/>
+          </w:tcPr>
+          <w:p>
+            <w:pPr>
+              <w:jc w:val="right"/>
+            </w:pPr>
+            <w:r>
+              <w:t>HRH Expenditure as % of ER Expenditure</w:t>
             </w:r>
           </w:p>
         </w:tc>
       </w:tr>
       <w:tr>
         <w:tc>
-          <w:tcPr/>
-          <w:p>
-            <w:pPr>
-              <w:pStyle w:val="Compact"/>
-              <w:jc w:val="left"/>
-            </w:pPr>
-            <w:r>
-              <w:t xml:space="preserve">CDC</w:t>
-            </w:r>
-          </w:p>
-        </w:tc>
-        <w:tc>
-          <w:tcPr/>
-          <w:p>
-            <w:pPr>
-              <w:pStyle w:val="Compact"/>
-              <w:jc w:val="right"/>
-            </w:pPr>
-            <w:r>
-              <w:t xml:space="preserve">16</w:t>
-            </w:r>
-          </w:p>
-        </w:tc>
-        <w:tc>
-          <w:tcPr/>
-          <w:p>
-            <w:pPr>
-              <w:pStyle w:val="Compact"/>
-              <w:jc w:val="right"/>
-            </w:pPr>
-            <w:r>
-              <w:t xml:space="preserve">17</w:t>
-            </w:r>
-          </w:p>
-        </w:tc>
-        <w:tc>
-          <w:tcPr/>
-          <w:p>
-            <w:pPr>
-              <w:pStyle w:val="Compact"/>
-              <w:jc w:val="right"/>
-            </w:pPr>
-            <w:r>
-              <w:t xml:space="preserve">$94,176,325</w:t>
-            </w:r>
-          </w:p>
-        </w:tc>
-        <w:tc>
-          <w:tcPr/>
-          <w:p>
-            <w:pPr>
-              <w:pStyle w:val="Compact"/>
-              <w:jc w:val="right"/>
-            </w:pPr>
-            <w:r>
-              <w:t xml:space="preserve">$96,480,420</w:t>
-            </w:r>
-          </w:p>
-        </w:tc>
-        <w:tc>
-          <w:tcPr/>
-          <w:p>
-            <w:pPr>
-              <w:pStyle w:val="Compact"/>
-              <w:jc w:val="right"/>
-            </w:pPr>
-            <w:r>
-              <w:t xml:space="preserve">98%</w:t>
+          <w:tcPr>
+            <w:tcW w:w="0" w:type="auto"/>
+          </w:tcPr>
+          <w:p>
+            <w:r>
+              <w:t>CDC</w:t>
+            </w:r>
+          </w:p>
+        </w:tc>
+        <w:tc>
+          <w:tcPr>
+            <w:tcW w:w="0" w:type="auto"/>
+          </w:tcPr>
+          <w:p>
+            <w:pPr>
+              <w:jc w:val="right"/>
+            </w:pPr>
+            <w:r>
+              <w:t>16</w:t>
+            </w:r>
+          </w:p>
+        </w:tc>
+        <w:tc>
+          <w:tcPr>
+            <w:tcW w:w="0" w:type="auto"/>
+          </w:tcPr>
+          <w:p>
+            <w:pPr>
+              <w:jc w:val="right"/>
+            </w:pPr>
+            <w:r>
+              <w:t>17</w:t>
+            </w:r>
+          </w:p>
+        </w:tc>
+        <w:tc>
+          <w:tcPr>
+            <w:tcW w:w="0" w:type="auto"/>
+          </w:tcPr>
+          <w:p>
+            <w:pPr>
+              <w:jc w:val="right"/>
+            </w:pPr>
+            <w:r>
+              <w:t>$94,176,325</w:t>
+            </w:r>
+          </w:p>
+        </w:tc>
+        <w:tc>
+          <w:tcPr>
+            <w:tcW w:w="0" w:type="auto"/>
+          </w:tcPr>
+          <w:p>
+            <w:pPr>
+              <w:jc w:val="right"/>
+            </w:pPr>
+            <w:r>
+              <w:t>$96,480,420</w:t>
+            </w:r>
+          </w:p>
+        </w:tc>
+        <w:tc>
+          <w:tcPr>
+            <w:tcW w:w="0" w:type="auto"/>
+          </w:tcPr>
+          <w:p>
+            <w:pPr>
+              <w:jc w:val="right"/>
+            </w:pPr>
+            <w:r>
+              <w:t>98%</w:t>
             </w:r>
           </w:p>
         </w:tc>
       </w:tr>
       <w:tr>
         <w:tc>
-          <w:tcPr/>
-          <w:p>
-            <w:pPr>
-              <w:pStyle w:val="Compact"/>
-              <w:jc w:val="left"/>
-            </w:pPr>
-            <w:r>
-              <w:t xml:space="preserve">USAID</w:t>
-            </w:r>
-          </w:p>
-        </w:tc>
-        <w:tc>
-          <w:tcPr/>
-          <w:p>
-            <w:pPr>
-              <w:pStyle w:val="Compact"/>
-              <w:jc w:val="right"/>
-            </w:pPr>
-            <w:r>
-              <w:t xml:space="preserve">25</w:t>
-            </w:r>
-          </w:p>
-        </w:tc>
-        <w:tc>
-          <w:tcPr/>
-          <w:p>
-            <w:pPr>
-              <w:pStyle w:val="Compact"/>
-              <w:jc w:val="right"/>
-            </w:pPr>
-            <w:r>
-              <w:t xml:space="preserve">25</w:t>
-            </w:r>
-          </w:p>
-        </w:tc>
-        <w:tc>
-          <w:tcPr/>
-          <w:p>
-            <w:pPr>
-              <w:pStyle w:val="Compact"/>
-              <w:jc w:val="right"/>
-            </w:pPr>
-            <w:r>
-              <w:t xml:space="preserve">$58,550,852</w:t>
-            </w:r>
-          </w:p>
-        </w:tc>
-        <w:tc>
-          <w:tcPr/>
-          <w:p>
-            <w:pPr>
-              <w:pStyle w:val="Compact"/>
-              <w:jc w:val="right"/>
-            </w:pPr>
-            <w:r>
-              <w:t xml:space="preserve">$57,641,353</w:t>
-            </w:r>
-          </w:p>
-        </w:tc>
-        <w:tc>
-          <w:tcPr/>
-          <w:p>
-            <w:pPr>
-              <w:pStyle w:val="Compact"/>
-              <w:jc w:val="right"/>
-            </w:pPr>
-            <w:r>
-              <w:t xml:space="preserve">102%</w:t>
+          <w:tcPr>
+            <w:tcW w:w="0" w:type="auto"/>
+          </w:tcPr>
+          <w:p>
+            <w:r>
+              <w:t>USAID</w:t>
+            </w:r>
+          </w:p>
+        </w:tc>
+        <w:tc>
+          <w:tcPr>
+            <w:tcW w:w="0" w:type="auto"/>
+          </w:tcPr>
+          <w:p>
+            <w:pPr>
+              <w:jc w:val="right"/>
+            </w:pPr>
+            <w:r>
+              <w:t>25</w:t>
+            </w:r>
+          </w:p>
+        </w:tc>
+        <w:tc>
+          <w:tcPr>
+            <w:tcW w:w="0" w:type="auto"/>
+          </w:tcPr>
+          <w:p>
+            <w:pPr>
+              <w:jc w:val="right"/>
+            </w:pPr>
+            <w:r>
+              <w:t>25</w:t>
+            </w:r>
+          </w:p>
+        </w:tc>
+        <w:tc>
+          <w:tcPr>
+            <w:tcW w:w="0" w:type="auto"/>
+          </w:tcPr>
+          <w:p>
+            <w:pPr>
+              <w:jc w:val="right"/>
+            </w:pPr>
+            <w:r>
+              <w:t>$58,550,852</w:t>
+            </w:r>
+          </w:p>
+        </w:tc>
+        <w:tc>
+          <w:tcPr>
+            <w:tcW w:w="0" w:type="auto"/>
+          </w:tcPr>
+          <w:p>
+            <w:pPr>
+              <w:jc w:val="right"/>
+            </w:pPr>
+            <w:r>
+              <w:t>$57,641,353</w:t>
+            </w:r>
+          </w:p>
+        </w:tc>
+        <w:tc>
+          <w:tcPr>
+            <w:tcW w:w="0" w:type="auto"/>
+          </w:tcPr>
+          <w:p>
+            <w:pPr>
+              <w:jc w:val="right"/>
+            </w:pPr>
+            <w:r>
+              <w:t>102%</w:t>
             </w:r>
           </w:p>
         </w:tc>
       </w:tr>
       <w:tr>
         <w:tc>
-          <w:tcPr/>
-          <w:p>
-            <w:pPr>
-              <w:pStyle w:val="Compact"/>
-              <w:jc w:val="left"/>
-            </w:pPr>
-            <w:r>
-              <w:t xml:space="preserve">Other</w:t>
-            </w:r>
-          </w:p>
-        </w:tc>
-        <w:tc>
-          <w:tcPr/>
-          <w:p>
-            <w:pPr>
-              <w:pStyle w:val="Compact"/>
-              <w:jc w:val="right"/>
-            </w:pPr>
-            <w:r>
-              <w:t xml:space="preserve">2</w:t>
-            </w:r>
-          </w:p>
-        </w:tc>
-        <w:tc>
-          <w:tcPr/>
-          <w:p>
-            <w:pPr>
-              <w:pStyle w:val="Compact"/>
-              <w:jc w:val="right"/>
-            </w:pPr>
-            <w:r>
-              <w:t xml:space="preserve">4</w:t>
-            </w:r>
-          </w:p>
-        </w:tc>
-        <w:tc>
-          <w:tcPr/>
-          <w:p>
-            <w:pPr>
-              <w:pStyle w:val="Compact"/>
-              <w:jc w:val="right"/>
-            </w:pPr>
-            <w:r>
-              <w:t xml:space="preserve">$15,963,312</w:t>
-            </w:r>
-          </w:p>
-        </w:tc>
-        <w:tc>
-          <w:tcPr/>
-          <w:p>
-            <w:pPr>
-              <w:pStyle w:val="Compact"/>
-              <w:jc w:val="right"/>
-            </w:pPr>
-            <w:r>
-              <w:t xml:space="preserve">$16,514,797</w:t>
-            </w:r>
-          </w:p>
-        </w:tc>
-        <w:tc>
-          <w:tcPr/>
-          <w:p>
-            <w:pPr>
-              <w:pStyle w:val="Compact"/>
-              <w:jc w:val="right"/>
-            </w:pPr>
-            <w:r>
-              <w:t xml:space="preserve">97%</w:t>
+          <w:tcPr>
+            <w:tcW w:w="0" w:type="auto"/>
+          </w:tcPr>
+          <w:p>
+            <w:r>
+              <w:t>Other</w:t>
+            </w:r>
+          </w:p>
+        </w:tc>
+        <w:tc>
+          <w:tcPr>
+            <w:tcW w:w="0" w:type="auto"/>
+          </w:tcPr>
+          <w:p>
+            <w:pPr>
+              <w:jc w:val="right"/>
+            </w:pPr>
+            <w:r>
+              <w:t>2</w:t>
+            </w:r>
+          </w:p>
+        </w:tc>
+        <w:tc>
+          <w:tcPr>
+            <w:tcW w:w="0" w:type="auto"/>
+          </w:tcPr>
+          <w:p>
+            <w:pPr>
+              <w:jc w:val="right"/>
+            </w:pPr>
+            <w:r>
+              <w:t>4</w:t>
+            </w:r>
+          </w:p>
+        </w:tc>
+        <w:tc>
+          <w:tcPr>
+            <w:tcW w:w="0" w:type="auto"/>
+          </w:tcPr>
+          <w:p>
+            <w:pPr>
+              <w:jc w:val="right"/>
+            </w:pPr>
+            <w:r>
+              <w:t>$15,963,312</w:t>
+            </w:r>
+          </w:p>
+        </w:tc>
+        <w:tc>
+          <w:tcPr>
+            <w:tcW w:w="0" w:type="auto"/>
+          </w:tcPr>
+          <w:p>
+            <w:pPr>
+              <w:jc w:val="right"/>
+            </w:pPr>
+            <w:r>
+              <w:t>$16,514,797</w:t>
+            </w:r>
+          </w:p>
+        </w:tc>
+        <w:tc>
+          <w:tcPr>
+            <w:tcW w:w="0" w:type="auto"/>
+          </w:tcPr>
+          <w:p>
+            <w:pPr>
+              <w:jc w:val="right"/>
+            </w:pPr>
+            <w:r>
+              <w:t>97%</w:t>
             </w:r>
           </w:p>
         </w:tc>
       </w:tr>
       <w:tr>
         <w:tc>
-          <w:tcPr/>
-          <w:p>
-            <w:pPr>
-              <w:pStyle w:val="Compact"/>
-              <w:jc w:val="left"/>
-            </w:pPr>
-            <w:r>
-              <w:t xml:space="preserve">Total</w:t>
-            </w:r>
-          </w:p>
-        </w:tc>
-        <w:tc>
-          <w:tcPr/>
-          <w:p>
-            <w:pPr>
-              <w:pStyle w:val="Compact"/>
-              <w:jc w:val="right"/>
-            </w:pPr>
-            <w:r>
-              <w:t xml:space="preserve">43</w:t>
-            </w:r>
-          </w:p>
-        </w:tc>
-        <w:tc>
-          <w:tcPr/>
-          <w:p>
-            <w:pPr>
-              <w:pStyle w:val="Compact"/>
-              <w:jc w:val="right"/>
-            </w:pPr>
-            <w:r>
-              <w:t xml:space="preserve">46</w:t>
-            </w:r>
-          </w:p>
-        </w:tc>
-        <w:tc>
-          <w:tcPr/>
-          <w:p>
-            <w:pPr>
-              <w:pStyle w:val="Compact"/>
-              <w:jc w:val="right"/>
-            </w:pPr>
-            <w:r>
-              <w:t xml:space="preserve">$168,690,489</w:t>
-            </w:r>
-          </w:p>
-        </w:tc>
-        <w:tc>
-          <w:tcPr/>
-          <w:p>
-            <w:pPr>
-              <w:pStyle w:val="Compact"/>
-              <w:jc w:val="right"/>
-            </w:pPr>
-            <w:r>
-              <w:t xml:space="preserve">$170,636,570</w:t>
-            </w:r>
-          </w:p>
-        </w:tc>
-        <w:tc>
-          <w:tcPr/>
-          <w:p>
-            <w:pPr>
-              <w:pStyle w:val="Compact"/>
-              <w:jc w:val="right"/>
-            </w:pPr>
-            <w:r>
-              <w:t xml:space="preserve">99%</w:t>
+          <w:tcPr>
+            <w:tcW w:w="0" w:type="auto"/>
+          </w:tcPr>
+          <w:p>
+            <w:r>
+              <w:t>Total</w:t>
+            </w:r>
+          </w:p>
+        </w:tc>
+        <w:tc>
+          <w:tcPr>
+            <w:tcW w:w="0" w:type="auto"/>
+          </w:tcPr>
+          <w:p>
+            <w:pPr>
+              <w:jc w:val="right"/>
+            </w:pPr>
+            <w:r>
+              <w:t>43</w:t>
+            </w:r>
+          </w:p>
+        </w:tc>
+        <w:tc>
+          <w:tcPr>
+            <w:tcW w:w="0" w:type="auto"/>
+          </w:tcPr>
+          <w:p>
+            <w:pPr>
+              <w:jc w:val="right"/>
+            </w:pPr>
+            <w:r>
+              <w:t>46</w:t>
+            </w:r>
+          </w:p>
+        </w:tc>
+        <w:tc>
+          <w:tcPr>
+            <w:tcW w:w="0" w:type="auto"/>
+          </w:tcPr>
+          <w:p>
+            <w:pPr>
+              <w:jc w:val="right"/>
+            </w:pPr>
+            <w:r>
+              <w:t>$168,690,489</w:t>
+            </w:r>
+          </w:p>
+        </w:tc>
+        <w:tc>
+          <w:tcPr>
+            <w:tcW w:w="0" w:type="auto"/>
+          </w:tcPr>
+          <w:p>
+            <w:pPr>
+              <w:jc w:val="right"/>
+            </w:pPr>
+            <w:r>
+              <w:t>$170,636,570</w:t>
+            </w:r>
+          </w:p>
+        </w:tc>
+        <w:tc>
+          <w:tcPr>
+            <w:tcW w:w="0" w:type="auto"/>
+          </w:tcPr>
+          <w:p>
+            <w:pPr>
+              <w:jc w:val="right"/>
+            </w:pPr>
+            <w:r>
+              <w:t>99%</w:t>
             </w:r>
           </w:p>
         </w:tc>
       </w:tr>
     </w:tbl>
-    <w:bookmarkEnd w:id="22"/>
-    <w:bookmarkStart w:id="23" w:name="X94df6a0559e6dab14902eac35c3be3fb1bfc7ec"/>
     <w:p>
       <w:pPr>
         <w:pStyle w:val="Heading2"/>
       </w:pPr>
-      <w:r>
-        <w:t xml:space="preserve">FY24 PEPFAR vs USAID HRH Staffing footprint</w:t>
-      </w:r>
+      <w:bookmarkStart w:id="2" w:name="X94df6a0559e6dab14902eac35c3be3fb1bfc7ec"/>
+      <w:bookmarkEnd w:id="1"/>
     </w:p>
     <w:p>
       <w:pPr>
-        <w:pStyle w:val="FirstParagraph"/>
+        <w:spacing w:before="0" w:after="0"/>
+        <w:rPr>
+          <w:rFonts w:eastAsiaTheme="majorEastAsia" w:cstheme="majorBidi"/>
+          <w:b/>
+          <w:color w:val="012F6D"/>
+          <w:sz w:val="28"/>
+          <w:szCs w:val="32"/>
+        </w:rPr>
       </w:pPr>
       <w:r>
-        <w:t xml:space="preserve">This provides a summary of USAID’s staffing size relative to the overall PEPFAR program in Tanzania. Relative to PEPFAR, this shows USAID’s relative staffing footprint (individual count and full time equivalence), the % of spending going towards staffing, and the amount spent by local prime implementation partners. This can serve as a proxy for USAID’s role and level of involvement for implementing PEPFAR within the country based on the agency’s staffing footprint relative to other agencies such as CDC.</w:t>
+        <w:br w:type="page"/>
       </w:r>
     </w:p>
     <w:p>
       <w:pPr>
-        <w:pStyle w:val="TableCaption"/>
+        <w:pStyle w:val="Heading2"/>
       </w:pPr>
       <w:r>
-        <w:t xml:space="preserve">HRH Summary: By The Numbers</w:t>
+        <w:lastRenderedPageBreak/>
+        <w:t>FY24 PEPFAR vs USAID HRH Staffing footprint</w:t>
+      </w:r>
+    </w:p>
+    <w:p>
+      <w:r>
+        <w:t>This provides a summary of USAID’s staffing size relative to the overall PEPFAR program in Tanzania. Relative to PEPFAR, this shows USAID’s relative staffing footprint (individual count and full time equivalence), the % of spending going towards staffing, and the amount spent by local prime implementation partners. This can serve as a proxy for USAID’s role and level of involvement for implementing PEPFAR within the country based on the agency’s staffing footprint relative to other agencies such as CDC.</w:t>
+      </w:r>
+    </w:p>
+    <w:p>
+      <w:r>
+        <w:t>HRH Summary: By The Numbers</w:t>
       </w:r>
     </w:p>
     <w:tbl>
       <w:tblPr>
-        <w:tblStyle w:val="Table"/>
-        <w:tblW w:type="auto" w:w="0"/>
-        <w:tblLook w:firstRow="1" w:lastRow="0" w:firstColumn="0" w:lastColumn="0" w:noHBand="0" w:noVBand="0" w:val="0020"/>
-        <w:jc w:val="start"/>
+        <w:tblStyle w:val="TableGrid"/>
+        <w:tblW w:w="0" w:type="auto"/>
+        <w:tblLook w:val="0020" w:firstRow="1" w:lastRow="0" w:firstColumn="0" w:lastColumn="0" w:noHBand="0" w:noVBand="0"/>
         <w:tblCaption w:val="HRH Summary: By The Numbers"/>
       </w:tblPr>
       <w:tblGrid>
-        <w:gridCol w:w="1320"/>
-        <w:gridCol w:w="1320"/>
-        <w:gridCol w:w="1320"/>
-        <w:gridCol w:w="1320"/>
-        <w:gridCol w:w="1320"/>
-        <w:gridCol w:w="1320"/>
+        <w:gridCol w:w="1314"/>
+        <w:gridCol w:w="1933"/>
+        <w:gridCol w:w="1369"/>
+        <w:gridCol w:w="2039"/>
+        <w:gridCol w:w="2270"/>
+        <w:gridCol w:w="2225"/>
       </w:tblGrid>
       <w:tr>
-        <w:trPr>
-          <w:tblHeader w:val="true"/>
-        </w:trPr>
-        <w:tc>
-          <w:tcPr/>
-          <w:p>
-            <w:pPr>
-              <w:pStyle w:val="Compact"/>
-              <w:jc w:val="left"/>
-            </w:pPr>
-            <w:r>
-              <w:t xml:space="preserve">Funding Agency</w:t>
-            </w:r>
-          </w:p>
-        </w:tc>
-        <w:tc>
-          <w:tcPr/>
-          <w:p>
-            <w:pPr>
-              <w:pStyle w:val="Compact"/>
-              <w:jc w:val="right"/>
-            </w:pPr>
-            <w:r>
-              <w:t xml:space="preserve">HRH Staffing Expenditure</w:t>
-            </w:r>
-          </w:p>
-        </w:tc>
-        <w:tc>
-          <w:tcPr/>
-          <w:p>
-            <w:pPr>
-              <w:pStyle w:val="Compact"/>
-              <w:jc w:val="right"/>
-            </w:pPr>
-            <w:r>
-              <w:t xml:space="preserve">Individual Count</w:t>
-            </w:r>
-          </w:p>
-        </w:tc>
-        <w:tc>
-          <w:tcPr/>
-          <w:p>
-            <w:pPr>
-              <w:pStyle w:val="Compact"/>
-              <w:jc w:val="right"/>
-            </w:pPr>
-            <w:r>
-              <w:t xml:space="preserve">Total FTE (Full-Time Equivalence)</w:t>
-            </w:r>
-          </w:p>
-        </w:tc>
-        <w:tc>
-          <w:tcPr/>
-          <w:p>
-            <w:pPr>
-              <w:pStyle w:val="Compact"/>
-              <w:jc w:val="right"/>
-            </w:pPr>
-            <w:r>
-              <w:t xml:space="preserve">% of Total Expenditures Spent Towards HRH</w:t>
-            </w:r>
-          </w:p>
-        </w:tc>
-        <w:tc>
-          <w:tcPr/>
-          <w:p>
-            <w:pPr>
-              <w:pStyle w:val="Compact"/>
-              <w:jc w:val="right"/>
-            </w:pPr>
-            <w:r>
-              <w:t xml:space="preserve">Local Partner HRH Staffing Expenditure</w:t>
+        <w:tc>
+          <w:tcPr>
+            <w:tcW w:w="0" w:type="auto"/>
+          </w:tcPr>
+          <w:p>
+            <w:r>
+              <w:t>Funding Agency</w:t>
+            </w:r>
+          </w:p>
+        </w:tc>
+        <w:tc>
+          <w:tcPr>
+            <w:tcW w:w="0" w:type="auto"/>
+          </w:tcPr>
+          <w:p>
+            <w:pPr>
+              <w:jc w:val="right"/>
+            </w:pPr>
+            <w:r>
+              <w:t>HRH Staffing Expenditure</w:t>
+            </w:r>
+          </w:p>
+        </w:tc>
+        <w:tc>
+          <w:tcPr>
+            <w:tcW w:w="0" w:type="auto"/>
+          </w:tcPr>
+          <w:p>
+            <w:pPr>
+              <w:jc w:val="right"/>
+            </w:pPr>
+            <w:r>
+              <w:t>Individual Count</w:t>
+            </w:r>
+          </w:p>
+        </w:tc>
+        <w:tc>
+          <w:tcPr>
+            <w:tcW w:w="0" w:type="auto"/>
+          </w:tcPr>
+          <w:p>
+            <w:pPr>
+              <w:jc w:val="right"/>
+            </w:pPr>
+            <w:r>
+              <w:t>Total FTE (Full-Time Equivalence)</w:t>
+            </w:r>
+          </w:p>
+        </w:tc>
+        <w:tc>
+          <w:tcPr>
+            <w:tcW w:w="0" w:type="auto"/>
+          </w:tcPr>
+          <w:p>
+            <w:pPr>
+              <w:jc w:val="right"/>
+            </w:pPr>
+            <w:r>
+              <w:t>% of Total Expenditures Spent Towards HRH</w:t>
+            </w:r>
+          </w:p>
+        </w:tc>
+        <w:tc>
+          <w:tcPr>
+            <w:tcW w:w="0" w:type="auto"/>
+          </w:tcPr>
+          <w:p>
+            <w:pPr>
+              <w:jc w:val="right"/>
+            </w:pPr>
+            <w:r>
+              <w:t>Local Partner HRH Staffing Expenditure</w:t>
             </w:r>
           </w:p>
         </w:tc>
       </w:tr>
       <w:tr>
         <w:tc>
-          <w:tcPr/>
-          <w:p>
-            <w:pPr>
-              <w:pStyle w:val="Compact"/>
-              <w:jc w:val="left"/>
-            </w:pPr>
-            <w:r>
-              <w:t xml:space="preserve">PEPFAR</w:t>
-            </w:r>
-          </w:p>
-        </w:tc>
-        <w:tc>
-          <w:tcPr/>
-          <w:p>
-            <w:pPr>
-              <w:pStyle w:val="Compact"/>
-              <w:jc w:val="right"/>
-            </w:pPr>
-            <w:r>
-              <w:t xml:space="preserve">$171,786,058</w:t>
-            </w:r>
-          </w:p>
-        </w:tc>
-        <w:tc>
-          <w:tcPr/>
-          <w:p>
-            <w:pPr>
-              <w:pStyle w:val="Compact"/>
-              <w:jc w:val="right"/>
-            </w:pPr>
-            <w:r>
-              <w:t xml:space="preserve">55,875</w:t>
-            </w:r>
-          </w:p>
-        </w:tc>
-        <w:tc>
-          <w:tcPr/>
-          <w:p>
-            <w:pPr>
-              <w:pStyle w:val="Compact"/>
-              <w:jc w:val="right"/>
-            </w:pPr>
-            <w:r>
-              <w:t xml:space="preserve">37,628</w:t>
-            </w:r>
-          </w:p>
-        </w:tc>
-        <w:tc>
-          <w:tcPr/>
-          <w:p>
-            <w:pPr>
-              <w:pStyle w:val="Compact"/>
-              <w:jc w:val="right"/>
-            </w:pPr>
-            <w:r>
-              <w:t xml:space="preserve">41%</w:t>
-            </w:r>
-          </w:p>
-        </w:tc>
-        <w:tc>
-          <w:tcPr/>
-          <w:p>
-            <w:pPr>
-              <w:pStyle w:val="Compact"/>
-              <w:jc w:val="right"/>
-            </w:pPr>
-            <w:r>
-              <w:t xml:space="preserve">$104,206,530</w:t>
+          <w:tcPr>
+            <w:tcW w:w="0" w:type="auto"/>
+          </w:tcPr>
+          <w:p>
+            <w:r>
+              <w:t>PEPFAR</w:t>
+            </w:r>
+          </w:p>
+        </w:tc>
+        <w:tc>
+          <w:tcPr>
+            <w:tcW w:w="0" w:type="auto"/>
+          </w:tcPr>
+          <w:p>
+            <w:pPr>
+              <w:jc w:val="right"/>
+            </w:pPr>
+            <w:r>
+              <w:t>$171,786,058</w:t>
+            </w:r>
+          </w:p>
+        </w:tc>
+        <w:tc>
+          <w:tcPr>
+            <w:tcW w:w="0" w:type="auto"/>
+          </w:tcPr>
+          <w:p>
+            <w:pPr>
+              <w:jc w:val="right"/>
+            </w:pPr>
+            <w:r>
+              <w:t>55,875</w:t>
+            </w:r>
+          </w:p>
+        </w:tc>
+        <w:tc>
+          <w:tcPr>
+            <w:tcW w:w="0" w:type="auto"/>
+          </w:tcPr>
+          <w:p>
+            <w:pPr>
+              <w:jc w:val="right"/>
+            </w:pPr>
+            <w:r>
+              <w:t>37,628</w:t>
+            </w:r>
+          </w:p>
+        </w:tc>
+        <w:tc>
+          <w:tcPr>
+            <w:tcW w:w="0" w:type="auto"/>
+          </w:tcPr>
+          <w:p>
+            <w:pPr>
+              <w:jc w:val="right"/>
+            </w:pPr>
+            <w:r>
+              <w:t>41%</w:t>
+            </w:r>
+          </w:p>
+        </w:tc>
+        <w:tc>
+          <w:tcPr>
+            <w:tcW w:w="0" w:type="auto"/>
+          </w:tcPr>
+          <w:p>
+            <w:pPr>
+              <w:jc w:val="right"/>
+            </w:pPr>
+            <w:r>
+              <w:t>$104,206,530</w:t>
             </w:r>
           </w:p>
         </w:tc>
       </w:tr>
       <w:tr>
         <w:tc>
-          <w:tcPr/>
-          <w:p>
-            <w:pPr>
-              <w:pStyle w:val="Compact"/>
-              <w:jc w:val="left"/>
-            </w:pPr>
-            <w:r>
-              <w:t xml:space="preserve">USAID</w:t>
-            </w:r>
-          </w:p>
-        </w:tc>
-        <w:tc>
-          <w:tcPr/>
-          <w:p>
-            <w:pPr>
-              <w:pStyle w:val="Compact"/>
-              <w:jc w:val="right"/>
-            </w:pPr>
-            <w:r>
-              <w:t xml:space="preserve">$61,412,956</w:t>
-            </w:r>
-          </w:p>
-        </w:tc>
-        <w:tc>
-          <w:tcPr/>
-          <w:p>
-            <w:pPr>
-              <w:pStyle w:val="Compact"/>
-              <w:jc w:val="right"/>
-            </w:pPr>
-            <w:r>
-              <w:t xml:space="preserve">31,960</w:t>
-            </w:r>
-          </w:p>
-        </w:tc>
-        <w:tc>
-          <w:tcPr/>
-          <w:p>
-            <w:pPr>
-              <w:pStyle w:val="Compact"/>
-              <w:jc w:val="right"/>
-            </w:pPr>
-            <w:r>
-              <w:t xml:space="preserve">18,093</w:t>
-            </w:r>
-          </w:p>
-        </w:tc>
-        <w:tc>
-          <w:tcPr/>
-          <w:p>
-            <w:pPr>
-              <w:pStyle w:val="Compact"/>
-              <w:jc w:val="right"/>
-            </w:pPr>
-            <w:r>
-              <w:t xml:space="preserve">29%</w:t>
-            </w:r>
-          </w:p>
-        </w:tc>
-        <w:tc>
-          <w:tcPr/>
-          <w:p>
-            <w:pPr>
-              <w:pStyle w:val="Compact"/>
-              <w:jc w:val="right"/>
-            </w:pPr>
-            <w:r>
-              <w:t xml:space="preserve">$27,474,902</w:t>
+          <w:tcPr>
+            <w:tcW w:w="0" w:type="auto"/>
+          </w:tcPr>
+          <w:p>
+            <w:r>
+              <w:t>USAID</w:t>
+            </w:r>
+          </w:p>
+        </w:tc>
+        <w:tc>
+          <w:tcPr>
+            <w:tcW w:w="0" w:type="auto"/>
+          </w:tcPr>
+          <w:p>
+            <w:pPr>
+              <w:jc w:val="right"/>
+            </w:pPr>
+            <w:r>
+              <w:t>$61,412,956</w:t>
+            </w:r>
+          </w:p>
+        </w:tc>
+        <w:tc>
+          <w:tcPr>
+            <w:tcW w:w="0" w:type="auto"/>
+          </w:tcPr>
+          <w:p>
+            <w:pPr>
+              <w:jc w:val="right"/>
+            </w:pPr>
+            <w:r>
+              <w:t>31,960</w:t>
+            </w:r>
+          </w:p>
+        </w:tc>
+        <w:tc>
+          <w:tcPr>
+            <w:tcW w:w="0" w:type="auto"/>
+          </w:tcPr>
+          <w:p>
+            <w:pPr>
+              <w:jc w:val="right"/>
+            </w:pPr>
+            <w:r>
+              <w:t>18,093</w:t>
+            </w:r>
+          </w:p>
+        </w:tc>
+        <w:tc>
+          <w:tcPr>
+            <w:tcW w:w="0" w:type="auto"/>
+          </w:tcPr>
+          <w:p>
+            <w:pPr>
+              <w:jc w:val="right"/>
+            </w:pPr>
+            <w:r>
+              <w:t>29%</w:t>
+            </w:r>
+          </w:p>
+        </w:tc>
+        <w:tc>
+          <w:tcPr>
+            <w:tcW w:w="0" w:type="auto"/>
+          </w:tcPr>
+          <w:p>
+            <w:pPr>
+              <w:jc w:val="right"/>
+            </w:pPr>
+            <w:r>
+              <w:t>$27,474,902</w:t>
             </w:r>
           </w:p>
         </w:tc>
       </w:tr>
     </w:tbl>
-    <w:bookmarkEnd w:id="23"/>
-    <w:bookmarkStart w:id="27" w:name="funding-agency"/>
     <w:p>
       <w:pPr>
         <w:pStyle w:val="Heading2"/>
       </w:pPr>
-      <w:r>
-        <w:t xml:space="preserve">Funding Agency</w:t>
-      </w:r>
-    </w:p>
-    <w:p>
-      <w:pPr>
-        <w:pStyle w:val="FirstParagraph"/>
-      </w:pPr>
-      <w:r>
-        <w:t xml:space="preserve">Breakdown of HRH expenditure and number of individual staff supported by USAID, CDC, and other agencies. This provides better understanding of how many staff (and how much they cost) that USAID and CDC recruited to implement their FY24 program activities.</w:t>
-      </w:r>
-    </w:p>
-    <w:p>
-      <w:pPr>
-        <w:pStyle w:val="BodyText"/>
-      </w:pPr>
-      <w:r>
+      <w:bookmarkStart w:id="3" w:name="funding-agency"/>
+      <w:bookmarkEnd w:id="2"/>
+      <w:r>
+        <w:t>Funding Agency</w:t>
+      </w:r>
+    </w:p>
+    <w:p>
+      <w:r>
+        <w:t>Breakdown of HRH expenditure and number of individual staff supported by USAID, CDC, and other agencies. This provides better understanding of how many staff (and how much they cost) that USAID and CDC recruited to implement their FY24 program activities.</w:t>
+      </w:r>
+    </w:p>
+    <w:p>
+      <w:r>
+        <w:rPr>
+          <w:noProof/>
+        </w:rPr>
         <w:drawing>
-          <wp:inline>
-            <wp:extent cx="6337300" cy="3802379"/>
-            <wp:effectExtent b="0" l="0" r="0" t="0"/>
-            <wp:docPr descr="" title="" id="25" name="Picture"/>
-            <a:graphic>
+          <wp:inline distT="0" distB="0" distL="0" distR="0" wp14:anchorId="660F840F" wp14:editId="5760A79E">
+            <wp:extent cx="6646460" cy="3987877"/>
+            <wp:effectExtent l="0" t="0" r="2540" b="0"/>
+            <wp:docPr id="25" name="Picture"/>
+            <wp:cNvGraphicFramePr/>
+            <a:graphic xmlns:a="http://schemas.openxmlformats.org/drawingml/2006/main">
               <a:graphicData uri="http://schemas.openxmlformats.org/drawingml/2006/picture">
-                <pic:pic>
+                <pic:pic xmlns:pic="http://schemas.openxmlformats.org/drawingml/2006/picture">
                   <pic:nvPicPr>
-                    <pic:cNvPr descr="Automated-Reports---patchwork_files/figure-docx/fig1-1.png" id="26" name="Picture"/>
+                    <pic:cNvPr id="26" name="Picture" descr="Automated-Reports---patchwork_files/figure-docx/fig1-1.png"/>
                     <pic:cNvPicPr>
-                      <a:picLocks noChangeArrowheads="1" noChangeAspect="1"/>
+                      <a:picLocks noChangeAspect="1" noChangeArrowheads="1"/>
                     </pic:cNvPicPr>
                   </pic:nvPicPr>
                   <pic:blipFill>
-                    <a:blip r:embed="rId24"/>
+                    <a:blip r:embed="rId8"/>
                     <a:stretch>
                       <a:fillRect/>
                     </a:stretch>
@@ -866,7 +808,7 @@
                   <pic:spPr bwMode="auto">
                     <a:xfrm>
                       <a:off x="0" y="0"/>
-                      <a:ext cx="6337300" cy="3802379"/>
+                      <a:ext cx="6664889" cy="3998934"/>
                     </a:xfrm>
                     <a:prstGeom prst="rect">
                       <a:avLst/>
@@ -886,93 +828,51 @@
       </w:r>
     </w:p>
     <w:p>
-      <w:r>
-        <w:br w:type="page"/>
-      </w:r>
-    </w:p>
-    <w:bookmarkEnd w:id="27"/>
-    <w:bookmarkStart w:id="31" w:name="primary-program-areas"/>
-    <w:p>
       <w:pPr>
         <w:pStyle w:val="Heading2"/>
       </w:pPr>
       <w:r>
-        <w:t xml:space="preserve">Primary Program Areas</w:t>
-      </w:r>
-    </w:p>
-    <w:p>
-      <w:pPr>
-        <w:pStyle w:val="FirstParagraph"/>
-      </w:pPr>
-      <w:r>
-        <w:t xml:space="preserve">Breakdown of total HRH expenditure and number of individual staff by primary program area for USAID. This shows a general view of which program areas that staff are</w:t>
-      </w:r>
-      <w:r>
-        <w:t xml:space="preserve"> </w:t>
-      </w:r>
-      <w:r>
-        <w:t xml:space="preserve">‘</w:t>
-      </w:r>
-      <w:r>
-        <w:t xml:space="preserve">primarily</w:t>
-      </w:r>
-      <w:r>
-        <w:t xml:space="preserve">’</w:t>
-      </w:r>
-      <w:r>
-        <w:t xml:space="preserve"> </w:t>
-      </w:r>
-      <w:r>
-        <w:t xml:space="preserve">working on. Note that the HRH inventory collects info on</w:t>
-      </w:r>
-      <w:r>
-        <w:t xml:space="preserve"> </w:t>
-      </w:r>
-      <w:r>
-        <w:t xml:space="preserve">‘</w:t>
-      </w:r>
-      <w:r>
-        <w:t xml:space="preserve">primary</w:t>
-      </w:r>
-      <w:r>
-        <w:t xml:space="preserve">’</w:t>
-      </w:r>
-      <w:r>
-        <w:t xml:space="preserve"> </w:t>
-      </w:r>
-      <w:r>
-        <w:t xml:space="preserve">program area in that we ask staff to be categorized towards one program area only. While staff may be working on multiple program areas, staff can only be categorized towards one program area.</w:t>
-      </w:r>
-    </w:p>
-    <w:p>
-      <w:pPr>
-        <w:pStyle w:val="BodyText"/>
-      </w:pPr>
-      <w:r>
-        <w:t xml:space="preserve">With this in mind, we typically see higher Program Management (PM) and Above Service Programming (ASP) HRH expenditures while seeing lower HRH expenditures for Prevention (PREV), Socioeconomic (SE), or HIV Testing (HTS). This may indicate that non-service delivery staff may be more expensive (though lower by staff count) compared to service delivery staff working at community level (i.e. high staff count, but less expensive)</w:t>
-      </w:r>
-    </w:p>
-    <w:p>
-      <w:pPr>
-        <w:pStyle w:val="BodyText"/>
-      </w:pPr>
-      <w:r>
+        <w:br w:type="page"/>
+      </w:r>
+      <w:bookmarkStart w:id="4" w:name="primary-program-areas"/>
+      <w:bookmarkEnd w:id="3"/>
+      <w:r>
+        <w:lastRenderedPageBreak/>
+        <w:t>Primary Program Areas</w:t>
+      </w:r>
+    </w:p>
+    <w:p>
+      <w:r>
+        <w:t>Breakdown of total HRH expenditure and number of individual staff by primary program area for USAID. This shows a general view of which program areas that staff are ‘primarily’ working on. Note that the HRH inventory collects info on ‘primary’ program area in that we ask staff to be categorized towards one program area only. While staff may be working on multiple program areas, staff can only be categorized towards one program area.</w:t>
+      </w:r>
+    </w:p>
+    <w:p>
+      <w:r>
+        <w:t>With this in mind, we typically see higher Program Management (PM) and Above Service Programming (ASP) HRH expenditures while seeing lower HRH expenditures for Prevention (PREV), Socioeconomic (SE), or HIV Testing (HTS). This may indicate that non-service delivery staff may be more expensive (though lower by staff count) compared to service delivery staff working at community level (i.e. high staff count, but less expensive)</w:t>
+      </w:r>
+    </w:p>
+    <w:p>
+      <w:r>
+        <w:rPr>
+          <w:noProof/>
+        </w:rPr>
         <w:drawing>
-          <wp:inline>
-            <wp:extent cx="6337300" cy="5069840"/>
-            <wp:effectExtent b="0" l="0" r="0" t="0"/>
-            <wp:docPr descr="" title="" id="29" name="Picture"/>
-            <a:graphic>
+          <wp:inline distT="0" distB="0" distL="0" distR="0" wp14:anchorId="660F8411" wp14:editId="40C7458D">
+            <wp:extent cx="5520519" cy="4416415"/>
+            <wp:effectExtent l="0" t="0" r="4445" b="3810"/>
+            <wp:docPr id="29" name="Picture"/>
+            <wp:cNvGraphicFramePr/>
+            <a:graphic xmlns:a="http://schemas.openxmlformats.org/drawingml/2006/main">
               <a:graphicData uri="http://schemas.openxmlformats.org/drawingml/2006/picture">
-                <pic:pic>
+                <pic:pic xmlns:pic="http://schemas.openxmlformats.org/drawingml/2006/picture">
                   <pic:nvPicPr>
-                    <pic:cNvPr descr="Automated-Reports---patchwork_files/figure-docx/fig2-1.png" id="30" name="Picture"/>
+                    <pic:cNvPr id="30" name="Picture" descr="Automated-Reports---patchwork_files/figure-docx/fig2-1.png"/>
                     <pic:cNvPicPr>
-                      <a:picLocks noChangeArrowheads="1" noChangeAspect="1"/>
+                      <a:picLocks noChangeAspect="1" noChangeArrowheads="1"/>
                     </pic:cNvPicPr>
                   </pic:nvPicPr>
                   <pic:blipFill>
-                    <a:blip r:embed="rId28"/>
+                    <a:blip r:embed="rId9"/>
                     <a:stretch>
                       <a:fillRect/>
                     </a:stretch>
@@ -980,7 +880,7 @@
                   <pic:spPr bwMode="auto">
                     <a:xfrm>
                       <a:off x="0" y="0"/>
-                      <a:ext cx="6337300" cy="5069840"/>
+                      <a:ext cx="5529493" cy="4423594"/>
                     </a:xfrm>
                     <a:prstGeom prst="rect">
                       <a:avLst/>
@@ -1004,45 +904,44 @@
         <w:br w:type="page"/>
       </w:r>
     </w:p>
-    <w:bookmarkEnd w:id="31"/>
-    <w:bookmarkStart w:id="35" w:name="Xc21ef78cb093db2c1344988c61b5297e37636a2"/>
     <w:p>
       <w:pPr>
         <w:pStyle w:val="Heading2"/>
       </w:pPr>
-      <w:r>
-        <w:t xml:space="preserve">Top Employment Titles Based on Individual Count</w:t>
-      </w:r>
-    </w:p>
-    <w:p>
-      <w:pPr>
-        <w:pStyle w:val="FirstParagraph"/>
-      </w:pPr>
-      <w:r>
-        <w:t xml:space="preserve">This shows the top 5 employment titles being recruited by USAID based on individual count. The most common employment titles with the highest staff count are typically community-based staff providing direct service delivery.</w:t>
-      </w:r>
-    </w:p>
-    <w:p>
-      <w:pPr>
-        <w:pStyle w:val="BodyText"/>
-      </w:pPr>
-      <w:r>
+      <w:bookmarkStart w:id="5" w:name="Xc21ef78cb093db2c1344988c61b5297e37636a2"/>
+      <w:bookmarkEnd w:id="4"/>
+      <w:r>
+        <w:lastRenderedPageBreak/>
+        <w:t>Top Employment Titles Based on Individual Count</w:t>
+      </w:r>
+    </w:p>
+    <w:p>
+      <w:r>
+        <w:t>This shows the top 5 employment titles being recruited by USAID based on individual count. The most common employment titles with the highest staff count are typically community-based staff providing direct service delivery.</w:t>
+      </w:r>
+    </w:p>
+    <w:p>
+      <w:r>
+        <w:rPr>
+          <w:noProof/>
+        </w:rPr>
         <w:drawing>
-          <wp:inline>
-            <wp:extent cx="6337300" cy="3621314"/>
-            <wp:effectExtent b="0" l="0" r="0" t="0"/>
-            <wp:docPr descr="" title="" id="33" name="Picture"/>
-            <a:graphic>
+          <wp:inline distT="0" distB="0" distL="0" distR="0" wp14:anchorId="660F8413" wp14:editId="77B3AFEE">
+            <wp:extent cx="5385749" cy="3077570"/>
+            <wp:effectExtent l="0" t="0" r="5715" b="8890"/>
+            <wp:docPr id="33" name="Picture"/>
+            <wp:cNvGraphicFramePr/>
+            <a:graphic xmlns:a="http://schemas.openxmlformats.org/drawingml/2006/main">
               <a:graphicData uri="http://schemas.openxmlformats.org/drawingml/2006/picture">
-                <pic:pic>
+                <pic:pic xmlns:pic="http://schemas.openxmlformats.org/drawingml/2006/picture">
                   <pic:nvPicPr>
-                    <pic:cNvPr descr="Automated-Reports---patchwork_files/figure-docx/fig3-1.png" id="34" name="Picture"/>
+                    <pic:cNvPr id="34" name="Picture" descr="Automated-Reports---patchwork_files/figure-docx/fig3-1.png"/>
                     <pic:cNvPicPr>
-                      <a:picLocks noChangeArrowheads="1" noChangeAspect="1"/>
+                      <a:picLocks noChangeAspect="1" noChangeArrowheads="1"/>
                     </pic:cNvPicPr>
                   </pic:nvPicPr>
                   <pic:blipFill>
-                    <a:blip r:embed="rId32"/>
+                    <a:blip r:embed="rId10"/>
                     <a:stretch>
                       <a:fillRect/>
                     </a:stretch>
@@ -1050,7 +949,7 @@
                   <pic:spPr bwMode="auto">
                     <a:xfrm>
                       <a:off x="0" y="0"/>
-                      <a:ext cx="6337300" cy="3621314"/>
+                      <a:ext cx="5421166" cy="3097808"/>
                     </a:xfrm>
                     <a:prstGeom prst="rect">
                       <a:avLst/>
@@ -1069,45 +968,43 @@
         </w:drawing>
       </w:r>
     </w:p>
-    <w:bookmarkEnd w:id="35"/>
-    <w:bookmarkStart w:id="39" w:name="X1bab61b087224e6eaccad33a671198333526efa"/>
     <w:p>
       <w:pPr>
         <w:pStyle w:val="Heading2"/>
       </w:pPr>
-      <w:r>
-        <w:t xml:space="preserve">Top Employment Titles Based on HRH Expenditure</w:t>
-      </w:r>
-    </w:p>
-    <w:p>
-      <w:pPr>
-        <w:pStyle w:val="FirstParagraph"/>
-      </w:pPr>
-      <w:r>
-        <w:t xml:space="preserve">This shows the top 5 employment titles being recruited by USAID based on HRH expenditure. The most common employment titles with the highest HRH expenditure are typically above site, non-service delivery staff</w:t>
-      </w:r>
-    </w:p>
-    <w:p>
-      <w:pPr>
-        <w:pStyle w:val="BodyText"/>
-      </w:pPr>
-      <w:r>
+      <w:bookmarkStart w:id="6" w:name="X1bab61b087224e6eaccad33a671198333526efa"/>
+      <w:bookmarkEnd w:id="5"/>
+      <w:r>
+        <w:t>Top Employment Titles Based on HRH Expenditure</w:t>
+      </w:r>
+    </w:p>
+    <w:p>
+      <w:r>
+        <w:t>This shows the top 5 employment titles being recruited by USAID based on HRH expenditure. The most common employment titles with the highest HRH expenditure are typically above site, non-service delivery staff</w:t>
+      </w:r>
+    </w:p>
+    <w:p>
+      <w:r>
+        <w:rPr>
+          <w:noProof/>
+        </w:rPr>
         <w:drawing>
-          <wp:inline>
-            <wp:extent cx="6337300" cy="3621314"/>
-            <wp:effectExtent b="0" l="0" r="0" t="0"/>
-            <wp:docPr descr="" title="" id="37" name="Picture"/>
-            <a:graphic>
+          <wp:inline distT="0" distB="0" distL="0" distR="0" wp14:anchorId="660F8415" wp14:editId="508F2F92">
+            <wp:extent cx="5431809" cy="3103891"/>
+            <wp:effectExtent l="0" t="0" r="0" b="1270"/>
+            <wp:docPr id="37" name="Picture"/>
+            <wp:cNvGraphicFramePr/>
+            <a:graphic xmlns:a="http://schemas.openxmlformats.org/drawingml/2006/main">
               <a:graphicData uri="http://schemas.openxmlformats.org/drawingml/2006/picture">
-                <pic:pic>
+                <pic:pic xmlns:pic="http://schemas.openxmlformats.org/drawingml/2006/picture">
                   <pic:nvPicPr>
-                    <pic:cNvPr descr="Automated-Reports---patchwork_files/figure-docx/fig4-1.png" id="38" name="Picture"/>
+                    <pic:cNvPr id="38" name="Picture" descr="Automated-Reports---patchwork_files/figure-docx/fig4-1.png"/>
                     <pic:cNvPicPr>
-                      <a:picLocks noChangeArrowheads="1" noChangeAspect="1"/>
+                      <a:picLocks noChangeAspect="1" noChangeArrowheads="1"/>
                     </pic:cNvPicPr>
                   </pic:nvPicPr>
                   <pic:blipFill>
-                    <a:blip r:embed="rId36"/>
+                    <a:blip r:embed="rId11"/>
                     <a:stretch>
                       <a:fillRect/>
                     </a:stretch>
@@ -1115,7 +1012,7 @@
                   <pic:spPr bwMode="auto">
                     <a:xfrm>
                       <a:off x="0" y="0"/>
-                      <a:ext cx="6337300" cy="3621314"/>
+                      <a:ext cx="5467017" cy="3124010"/>
                     </a:xfrm>
                     <a:prstGeom prst="rect">
                       <a:avLst/>
@@ -1134,53 +1031,49 @@
         </w:drawing>
       </w:r>
     </w:p>
-    <w:bookmarkEnd w:id="39"/>
-    <w:bookmarkStart w:id="43" w:name="median-annual-remuneration"/>
     <w:p>
       <w:pPr>
         <w:pStyle w:val="Heading2"/>
       </w:pPr>
-      <w:r>
-        <w:t xml:space="preserve">Median Annual Remuneration</w:t>
-      </w:r>
-    </w:p>
-    <w:p>
-      <w:pPr>
-        <w:pStyle w:val="FirstParagraph"/>
-      </w:pPr>
-      <w:r>
-        <w:t xml:space="preserve">This scatter plot shows the median annual remuneration (i.e. estimated annual salary) of the top 20 employment titles among USAID IP’s. Each dot is an individual’s estimated annual remuneration. This graph generally shows the general spread or range of remuneration for each employment title.</w:t>
-      </w:r>
-    </w:p>
-    <w:p>
-      <w:pPr>
-        <w:pStyle w:val="BodyText"/>
-      </w:pPr>
-      <w:r>
-        <w:t xml:space="preserve">This graph typically shows that the highest paid staff are typically above site, non-service delivery staff while the lowest paid staff are typically more community-based service delivery staff.</w:t>
-      </w:r>
-    </w:p>
-    <w:p>
-      <w:pPr>
-        <w:pStyle w:val="BodyText"/>
-      </w:pPr>
-      <w:r>
+      <w:bookmarkStart w:id="7" w:name="median-annual-remuneration"/>
+      <w:bookmarkEnd w:id="6"/>
+      <w:r>
+        <w:lastRenderedPageBreak/>
+        <w:t>Median Annual Remuneration</w:t>
+      </w:r>
+    </w:p>
+    <w:p>
+      <w:r>
+        <w:t>This scatter plot shows the median annual remuneration (i.e. estimated annual salary) of the top 20 employment titles among USAID IP’s. Each dot is an individual’s estimated annual remuneration. This graph generally shows the general spread or range of remuneration for each employment title.</w:t>
+      </w:r>
+    </w:p>
+    <w:p>
+      <w:r>
+        <w:t>This graph typically shows that the highest paid staff are typically above site, non-service delivery staff while the lowest paid staff are typically more community-based service delivery staff.</w:t>
+      </w:r>
+    </w:p>
+    <w:p>
+      <w:r>
+        <w:rPr>
+          <w:noProof/>
+        </w:rPr>
         <w:drawing>
-          <wp:inline>
-            <wp:extent cx="6337300" cy="6971030"/>
-            <wp:effectExtent b="0" l="0" r="0" t="0"/>
-            <wp:docPr descr="" title="" id="41" name="Picture"/>
-            <a:graphic>
+          <wp:inline distT="0" distB="0" distL="0" distR="0" wp14:anchorId="660F8417" wp14:editId="7795E8B2">
+            <wp:extent cx="6237027" cy="6860731"/>
+            <wp:effectExtent l="0" t="0" r="0" b="0"/>
+            <wp:docPr id="41" name="Picture"/>
+            <wp:cNvGraphicFramePr/>
+            <a:graphic xmlns:a="http://schemas.openxmlformats.org/drawingml/2006/main">
               <a:graphicData uri="http://schemas.openxmlformats.org/drawingml/2006/picture">
-                <pic:pic>
+                <pic:pic xmlns:pic="http://schemas.openxmlformats.org/drawingml/2006/picture">
                   <pic:nvPicPr>
-                    <pic:cNvPr descr="Automated-Reports---patchwork_files/figure-docx/fig5-1.png" id="42" name="Picture"/>
+                    <pic:cNvPr id="42" name="Picture" descr="Automated-Reports---patchwork_files/figure-docx/fig5-1.png"/>
                     <pic:cNvPicPr>
-                      <a:picLocks noChangeArrowheads="1" noChangeAspect="1"/>
+                      <a:picLocks noChangeAspect="1" noChangeArrowheads="1"/>
                     </pic:cNvPicPr>
                   </pic:nvPicPr>
                   <pic:blipFill>
-                    <a:blip r:embed="rId40"/>
+                    <a:blip r:embed="rId12"/>
                     <a:stretch>
                       <a:fillRect/>
                     </a:stretch>
@@ -1188,7 +1081,7 @@
                   <pic:spPr bwMode="auto">
                     <a:xfrm>
                       <a:off x="0" y="0"/>
-                      <a:ext cx="6337300" cy="6971030"/>
+                      <a:ext cx="6276898" cy="6904589"/>
                     </a:xfrm>
                     <a:prstGeom prst="rect">
                       <a:avLst/>
@@ -1207,53 +1100,49 @@
         </w:drawing>
       </w:r>
     </w:p>
-    <w:bookmarkEnd w:id="43"/>
-    <w:bookmarkStart w:id="47" w:name="local-partners"/>
     <w:p>
       <w:pPr>
         <w:pStyle w:val="Heading2"/>
       </w:pPr>
-      <w:r>
-        <w:t xml:space="preserve">Local Partners</w:t>
-      </w:r>
-    </w:p>
-    <w:p>
-      <w:pPr>
-        <w:pStyle w:val="FirstParagraph"/>
-      </w:pPr>
-      <w:r>
-        <w:t xml:space="preserve">This shows how much of USAID’s HRH expenditure are channeled through prime local partners for each primary program area. Note that Local Partners here are defined as local organizations that were awarded as the prime partner, and not as sub-awardees/subrecipients. If a local organization is a subrecipient and the prime partner is an international organization, then their staffing expenditures are considered as non-local</w:t>
-      </w:r>
-    </w:p>
-    <w:p>
-      <w:pPr>
-        <w:pStyle w:val="BodyText"/>
-      </w:pPr>
-      <w:r>
-        <w:t xml:space="preserve">This should provide country teams a better idea of the level of local partner involvement in implementing PEPFAR program activities, especially as prime partners</w:t>
-      </w:r>
-    </w:p>
-    <w:p>
-      <w:pPr>
-        <w:pStyle w:val="BodyText"/>
-      </w:pPr>
-      <w:r>
+      <w:bookmarkStart w:id="8" w:name="local-partners"/>
+      <w:bookmarkEnd w:id="7"/>
+      <w:r>
+        <w:lastRenderedPageBreak/>
+        <w:t>Local Partners</w:t>
+      </w:r>
+    </w:p>
+    <w:p>
+      <w:r>
+        <w:t>This shows how much of USAID’s HRH expenditure are channeled through prime local partners for each primary program area. Note that Local Partners here are defined as local organizations that were awarded as the prime partner, and not as sub-awardees/subrecipients. If a local organization is a subrecipient and the prime partner is an international organization, then their staffing expenditures are considered as non-local</w:t>
+      </w:r>
+    </w:p>
+    <w:p>
+      <w:r>
+        <w:t>This should provide country teams a better idea of the level of local partner involvement in implementing PEPFAR program activities, especially as prime partners</w:t>
+      </w:r>
+    </w:p>
+    <w:p>
+      <w:r>
+        <w:rPr>
+          <w:noProof/>
+        </w:rPr>
         <w:drawing>
-          <wp:inline>
+          <wp:inline distT="0" distB="0" distL="0" distR="0" wp14:anchorId="660F8419" wp14:editId="660F841A">
             <wp:extent cx="5504749" cy="4587290"/>
-            <wp:effectExtent b="0" l="0" r="0" t="0"/>
-            <wp:docPr descr="" title="" id="45" name="Picture"/>
-            <a:graphic>
+            <wp:effectExtent l="0" t="0" r="0" b="0"/>
+            <wp:docPr id="45" name="Picture"/>
+            <wp:cNvGraphicFramePr/>
+            <a:graphic xmlns:a="http://schemas.openxmlformats.org/drawingml/2006/main">
               <a:graphicData uri="http://schemas.openxmlformats.org/drawingml/2006/picture">
-                <pic:pic>
+                <pic:pic xmlns:pic="http://schemas.openxmlformats.org/drawingml/2006/picture">
                   <pic:nvPicPr>
-                    <pic:cNvPr descr="Automated-Reports---patchwork_files/figure-docx/fig6-1.png" id="46" name="Picture"/>
+                    <pic:cNvPr id="46" name="Picture" descr="Automated-Reports---patchwork_files/figure-docx/fig6-1.png"/>
                     <pic:cNvPicPr>
-                      <a:picLocks noChangeArrowheads="1" noChangeAspect="1"/>
+                      <a:picLocks noChangeAspect="1" noChangeArrowheads="1"/>
                     </pic:cNvPicPr>
                   </pic:nvPicPr>
                   <pic:blipFill>
-                    <a:blip r:embed="rId44"/>
+                    <a:blip r:embed="rId13"/>
                     <a:stretch>
                       <a:fillRect/>
                     </a:stretch>
@@ -1285,53 +1174,49 @@
         <w:br w:type="page"/>
       </w:r>
     </w:p>
-    <w:bookmarkEnd w:id="47"/>
-    <w:bookmarkStart w:id="51" w:name="work-location"/>
     <w:p>
       <w:pPr>
         <w:pStyle w:val="Heading2"/>
       </w:pPr>
-      <w:r>
-        <w:t xml:space="preserve">Work Location</w:t>
-      </w:r>
-    </w:p>
-    <w:p>
-      <w:pPr>
-        <w:pStyle w:val="FirstParagraph"/>
-      </w:pPr>
-      <w:r>
-        <w:t xml:space="preserve">This shows the work location of USAID staff in terms of HRH expenditure and staff count. Most staff are typically located at the community level and facility level. There are typically less staff working above site (i.e. non-service delivery staff), but typically associated with higher HRH expenditure.</w:t>
-      </w:r>
-    </w:p>
-    <w:p>
-      <w:pPr>
-        <w:pStyle w:val="BodyText"/>
-      </w:pPr>
-      <w:r>
-        <w:t xml:space="preserve">Above site staff are defined as personnel that are not directly interacting or providing services to beneficiaries (e.g. TA personnel or support staff based mostly in offices). Roving staff are direct service delivery staff that are providing services in multiple facilities.</w:t>
-      </w:r>
-    </w:p>
-    <w:p>
-      <w:pPr>
-        <w:pStyle w:val="BodyText"/>
-      </w:pPr>
-      <w:r>
+      <w:bookmarkStart w:id="9" w:name="work-location"/>
+      <w:bookmarkEnd w:id="8"/>
+      <w:r>
+        <w:lastRenderedPageBreak/>
+        <w:t>Work Location</w:t>
+      </w:r>
+    </w:p>
+    <w:p>
+      <w:r>
+        <w:t>This shows the work location of USAID staff in terms of HRH expenditure and staff count. Most staff are typically located at the community level and facility level. There are typically less staff working above site (i.e. non-service delivery staff), but typically associated with higher HRH expenditure.</w:t>
+      </w:r>
+    </w:p>
+    <w:p>
+      <w:r>
+        <w:t>Above site staff are defined as personnel that are not directly interacting or providing services to beneficiaries (e.g. TA personnel or support staff based mostly in offices). Roving staff are direct service delivery staff that are providing services in multiple facilities.</w:t>
+      </w:r>
+    </w:p>
+    <w:p>
+      <w:r>
+        <w:rPr>
+          <w:noProof/>
+        </w:rPr>
         <w:drawing>
-          <wp:inline>
-            <wp:extent cx="6337300" cy="4752975"/>
-            <wp:effectExtent b="0" l="0" r="0" t="0"/>
-            <wp:docPr descr="" title="" id="49" name="Picture"/>
-            <a:graphic>
+          <wp:inline distT="0" distB="0" distL="0" distR="0" wp14:anchorId="660F841B" wp14:editId="75438B05">
+            <wp:extent cx="6032310" cy="4524231"/>
+            <wp:effectExtent l="0" t="0" r="6985" b="0"/>
+            <wp:docPr id="49" name="Picture"/>
+            <wp:cNvGraphicFramePr/>
+            <a:graphic xmlns:a="http://schemas.openxmlformats.org/drawingml/2006/main">
               <a:graphicData uri="http://schemas.openxmlformats.org/drawingml/2006/picture">
-                <pic:pic>
+                <pic:pic xmlns:pic="http://schemas.openxmlformats.org/drawingml/2006/picture">
                   <pic:nvPicPr>
-                    <pic:cNvPr descr="Automated-Reports---patchwork_files/figure-docx/fig7-1.png" id="50" name="Picture"/>
+                    <pic:cNvPr id="50" name="Picture" descr="Automated-Reports---patchwork_files/figure-docx/fig7-1.png"/>
                     <pic:cNvPicPr>
-                      <a:picLocks noChangeArrowheads="1" noChangeAspect="1"/>
+                      <a:picLocks noChangeAspect="1" noChangeArrowheads="1"/>
                     </pic:cNvPicPr>
                   </pic:nvPicPr>
                   <pic:blipFill>
-                    <a:blip r:embed="rId48"/>
+                    <a:blip r:embed="rId14"/>
                     <a:stretch>
                       <a:fillRect/>
                     </a:stretch>
@@ -1339,7 +1224,7 @@
                   <pic:spPr bwMode="auto">
                     <a:xfrm>
                       <a:off x="0" y="0"/>
-                      <a:ext cx="6337300" cy="4752975"/>
+                      <a:ext cx="6036979" cy="4527732"/>
                     </a:xfrm>
                     <a:prstGeom prst="rect">
                       <a:avLst/>
@@ -1363,45 +1248,44 @@
         <w:br w:type="page"/>
       </w:r>
     </w:p>
-    <w:bookmarkEnd w:id="51"/>
-    <w:bookmarkStart w:id="55" w:name="Xeb4650dad296d9071e1f345dd22b62830822c3c"/>
     <w:p>
       <w:pPr>
         <w:pStyle w:val="Heading2"/>
       </w:pPr>
-      <w:r>
-        <w:t xml:space="preserve">Top Employment Titles for Community-Based Staff</w:t>
-      </w:r>
-    </w:p>
-    <w:p>
-      <w:pPr>
-        <w:pStyle w:val="FirstParagraph"/>
-      </w:pPr>
-      <w:r>
-        <w:t xml:space="preserve">This shows the most common employment title for community-based staff by count</w:t>
-      </w:r>
-    </w:p>
-    <w:p>
-      <w:pPr>
-        <w:pStyle w:val="BodyText"/>
-      </w:pPr>
-      <w:r>
+      <w:bookmarkStart w:id="10" w:name="Xeb4650dad296d9071e1f345dd22b62830822c3c"/>
+      <w:bookmarkEnd w:id="9"/>
+      <w:r>
+        <w:lastRenderedPageBreak/>
+        <w:t>Top Employment Titles for Community-Based Staff</w:t>
+      </w:r>
+    </w:p>
+    <w:p>
+      <w:r>
+        <w:t>This shows the most common employment title for community-based staff by count</w:t>
+      </w:r>
+    </w:p>
+    <w:p>
+      <w:r>
+        <w:rPr>
+          <w:noProof/>
+        </w:rPr>
         <w:drawing>
-          <wp:inline>
-            <wp:extent cx="6337300" cy="3960812"/>
-            <wp:effectExtent b="0" l="0" r="0" t="0"/>
-            <wp:docPr descr="" title="" id="53" name="Picture"/>
-            <a:graphic>
+          <wp:inline distT="0" distB="0" distL="0" distR="0" wp14:anchorId="660F841D" wp14:editId="0362747F">
+            <wp:extent cx="5438633" cy="3399145"/>
+            <wp:effectExtent l="0" t="0" r="0" b="0"/>
+            <wp:docPr id="53" name="Picture"/>
+            <wp:cNvGraphicFramePr/>
+            <a:graphic xmlns:a="http://schemas.openxmlformats.org/drawingml/2006/main">
               <a:graphicData uri="http://schemas.openxmlformats.org/drawingml/2006/picture">
-                <pic:pic>
+                <pic:pic xmlns:pic="http://schemas.openxmlformats.org/drawingml/2006/picture">
                   <pic:nvPicPr>
-                    <pic:cNvPr descr="Automated-Reports---patchwork_files/figure-docx/fig8-1.png" id="54" name="Picture"/>
+                    <pic:cNvPr id="54" name="Picture" descr="Automated-Reports---patchwork_files/figure-docx/fig8-1.png"/>
                     <pic:cNvPicPr>
-                      <a:picLocks noChangeArrowheads="1" noChangeAspect="1"/>
+                      <a:picLocks noChangeAspect="1" noChangeArrowheads="1"/>
                     </pic:cNvPicPr>
                   </pic:nvPicPr>
                   <pic:blipFill>
-                    <a:blip r:embed="rId52"/>
+                    <a:blip r:embed="rId15"/>
                     <a:stretch>
                       <a:fillRect/>
                     </a:stretch>
@@ -1409,7 +1293,7 @@
                   <pic:spPr bwMode="auto">
                     <a:xfrm>
                       <a:off x="0" y="0"/>
-                      <a:ext cx="6337300" cy="3960812"/>
+                      <a:ext cx="5453964" cy="3408727"/>
                     </a:xfrm>
                     <a:prstGeom prst="rect">
                       <a:avLst/>
@@ -1428,45 +1312,43 @@
         </w:drawing>
       </w:r>
     </w:p>
-    <w:bookmarkEnd w:id="55"/>
-    <w:bookmarkStart w:id="59" w:name="Xdc1c82c275e4c29649e2143a8a8f8516956f107"/>
     <w:p>
       <w:pPr>
         <w:pStyle w:val="Heading2"/>
       </w:pPr>
-      <w:r>
-        <w:t xml:space="preserve">Top Primary Beneficiaries for Community-Based Staff</w:t>
-      </w:r>
-    </w:p>
-    <w:p>
-      <w:pPr>
-        <w:pStyle w:val="FirstParagraph"/>
-      </w:pPr>
-      <w:r>
-        <w:t xml:space="preserve">This shows the top primary beneficiaries supported by community-based staff by count</w:t>
-      </w:r>
-    </w:p>
-    <w:p>
-      <w:pPr>
-        <w:pStyle w:val="BodyText"/>
-      </w:pPr>
-      <w:r>
+      <w:bookmarkStart w:id="11" w:name="Xdc1c82c275e4c29649e2143a8a8f8516956f107"/>
+      <w:bookmarkEnd w:id="10"/>
+      <w:r>
+        <w:t>Top Primary Beneficiaries for Community-Based Staff</w:t>
+      </w:r>
+    </w:p>
+    <w:p>
+      <w:r>
+        <w:t>This shows the top primary beneficiaries supported by community-based staff by count</w:t>
+      </w:r>
+    </w:p>
+    <w:p>
+      <w:r>
+        <w:rPr>
+          <w:noProof/>
+        </w:rPr>
         <w:drawing>
-          <wp:inline>
-            <wp:extent cx="6337300" cy="3960812"/>
-            <wp:effectExtent b="0" l="0" r="0" t="0"/>
-            <wp:docPr descr="" title="" id="57" name="Picture"/>
-            <a:graphic>
+          <wp:inline distT="0" distB="0" distL="0" distR="0" wp14:anchorId="660F841F" wp14:editId="30CDC5DC">
+            <wp:extent cx="5520519" cy="3450324"/>
+            <wp:effectExtent l="0" t="0" r="4445" b="0"/>
+            <wp:docPr id="57" name="Picture"/>
+            <wp:cNvGraphicFramePr/>
+            <a:graphic xmlns:a="http://schemas.openxmlformats.org/drawingml/2006/main">
               <a:graphicData uri="http://schemas.openxmlformats.org/drawingml/2006/picture">
-                <pic:pic>
+                <pic:pic xmlns:pic="http://schemas.openxmlformats.org/drawingml/2006/picture">
                   <pic:nvPicPr>
-                    <pic:cNvPr descr="Automated-Reports---patchwork_files/figure-docx/fig9-1.png" id="58" name="Picture"/>
+                    <pic:cNvPr id="58" name="Picture" descr="Automated-Reports---patchwork_files/figure-docx/fig9-1.png"/>
                     <pic:cNvPicPr>
-                      <a:picLocks noChangeArrowheads="1" noChangeAspect="1"/>
+                      <a:picLocks noChangeAspect="1" noChangeArrowheads="1"/>
                     </pic:cNvPicPr>
                   </pic:nvPicPr>
                   <pic:blipFill>
-                    <a:blip r:embed="rId56"/>
+                    <a:blip r:embed="rId16"/>
                     <a:stretch>
                       <a:fillRect/>
                     </a:stretch>
@@ -1474,7 +1356,7 @@
                   <pic:spPr bwMode="auto">
                     <a:xfrm>
                       <a:off x="0" y="0"/>
-                      <a:ext cx="6337300" cy="3960812"/>
+                      <a:ext cx="5559202" cy="3474501"/>
                     </a:xfrm>
                     <a:prstGeom prst="rect">
                       <a:avLst/>
@@ -1493,53 +1375,49 @@
         </w:drawing>
       </w:r>
     </w:p>
-    <w:bookmarkEnd w:id="59"/>
-    <w:bookmarkStart w:id="63" w:name="top-prime-implementation-partners"/>
     <w:p>
       <w:pPr>
         <w:pStyle w:val="Heading2"/>
       </w:pPr>
-      <w:r>
-        <w:t xml:space="preserve">Top Prime Implementation Partners</w:t>
-      </w:r>
-    </w:p>
-    <w:p>
-      <w:pPr>
-        <w:pStyle w:val="FirstParagraph"/>
-      </w:pPr>
-      <w:r>
-        <w:t xml:space="preserve">This shows the top 5 prime partners with the highest staffing footprint in terms of individual count. Each prime partner is disaggregated by primary program area, which should indicate the primary program activities that each partner is focused on.</w:t>
-      </w:r>
-    </w:p>
-    <w:p>
-      <w:pPr>
-        <w:pStyle w:val="BodyText"/>
-      </w:pPr>
-      <w:r>
-        <w:t xml:space="preserve">If requested, we can provide a deeper dive review of each top implementation partner to better understand their staffing composition.</w:t>
-      </w:r>
-    </w:p>
-    <w:p>
-      <w:pPr>
-        <w:pStyle w:val="BodyText"/>
-      </w:pPr>
-      <w:r>
+      <w:bookmarkStart w:id="12" w:name="top-prime-implementation-partners"/>
+      <w:bookmarkEnd w:id="11"/>
+      <w:r>
+        <w:lastRenderedPageBreak/>
+        <w:t>Top Prime Implementation Partners</w:t>
+      </w:r>
+    </w:p>
+    <w:p>
+      <w:r>
+        <w:t>This shows the top 5 prime partners with the highest staffing footprint in terms of individual count. Each prime partner is disaggregated by primary program area, which should indicate the primary program activities that each partner is focused on.</w:t>
+      </w:r>
+    </w:p>
+    <w:p>
+      <w:r>
+        <w:t>If requested, we can provide a deeper dive review of each top implementation partner to better understand their staffing composition.</w:t>
+      </w:r>
+    </w:p>
+    <w:p>
+      <w:r>
+        <w:rPr>
+          <w:noProof/>
+        </w:rPr>
         <w:drawing>
-          <wp:inline>
-            <wp:extent cx="6337300" cy="4752975"/>
-            <wp:effectExtent b="0" l="0" r="0" t="0"/>
-            <wp:docPr descr="" title="" id="61" name="Picture"/>
-            <a:graphic>
+          <wp:inline distT="0" distB="0" distL="0" distR="0" wp14:anchorId="660F8421" wp14:editId="660F8422">
+            <wp:extent cx="7086600" cy="5314949"/>
+            <wp:effectExtent l="0" t="0" r="0" b="0"/>
+            <wp:docPr id="61" name="Picture"/>
+            <wp:cNvGraphicFramePr/>
+            <a:graphic xmlns:a="http://schemas.openxmlformats.org/drawingml/2006/main">
               <a:graphicData uri="http://schemas.openxmlformats.org/drawingml/2006/picture">
-                <pic:pic>
+                <pic:pic xmlns:pic="http://schemas.openxmlformats.org/drawingml/2006/picture">
                   <pic:nvPicPr>
-                    <pic:cNvPr descr="Automated-Reports---patchwork_files/figure-docx/fig10-1.png" id="62" name="Picture"/>
+                    <pic:cNvPr id="62" name="Picture" descr="Automated-Reports---patchwork_files/figure-docx/fig10-1.png"/>
                     <pic:cNvPicPr>
-                      <a:picLocks noChangeArrowheads="1" noChangeAspect="1"/>
+                      <a:picLocks noChangeAspect="1" noChangeArrowheads="1"/>
                     </pic:cNvPicPr>
                   </pic:nvPicPr>
                   <pic:blipFill>
-                    <a:blip r:embed="rId60"/>
+                    <a:blip r:embed="rId17"/>
                     <a:stretch>
                       <a:fillRect/>
                     </a:stretch>
@@ -1547,7 +1425,7 @@
                   <pic:spPr bwMode="auto">
                     <a:xfrm>
                       <a:off x="0" y="0"/>
-                      <a:ext cx="6337300" cy="4752975"/>
+                      <a:ext cx="7086600" cy="5314949"/>
                     </a:xfrm>
                     <a:prstGeom prst="rect">
                       <a:avLst/>
@@ -1565,14 +1443,14 @@
           </wp:inline>
         </w:drawing>
       </w:r>
-    </w:p>
-    <w:bookmarkEnd w:id="63"/>
+      <w:bookmarkEnd w:id="12"/>
+    </w:p>
     <w:sectPr>
-      <w:headerReference r:id="rId9" w:type="default"/>
-      <w:footerReference r:id="rId10" w:type="even"/>
-      <w:footerReference r:id="rId11" w:type="default"/>
-      <w:pgSz w:h="15840" w:w="12240"/>
-      <w:pgMar w:bottom="1440" w:footer="720" w:gutter="0" w:header="288" w:left="1080" w:right="1170" w:top="1440"/>
+      <w:headerReference w:type="default" r:id="rId18"/>
+      <w:footerReference w:type="even" r:id="rId19"/>
+      <w:footerReference w:type="default" r:id="rId20"/>
+      <w:pgSz w:w="12240" w:h="15840"/>
+      <w:pgMar w:top="1440" w:right="540" w:bottom="1440" w:left="540" w:header="288" w:footer="720" w:gutter="0"/>
       <w:cols w:space="720"/>
       <w:docGrid w:linePitch="360"/>
     </w:sectPr>
@@ -1580,8 +1458,29 @@
 </w:document>
 </file>
 
-<file path=word/comments.xml><?xml version="1.0" encoding="utf-8"?>
-<w:comments xmlns:w="http://schemas.openxmlformats.org/wordprocessingml/2006/main" xmlns:m="http://schemas.openxmlformats.org/officeDocument/2006/math" xmlns:r="http://schemas.openxmlformats.org/officeDocument/2006/relationships" xmlns:o="urn:schemas-microsoft-com:office:office" xmlns:v="urn:schemas-microsoft-com:vml" xmlns:w10="urn:schemas-microsoft-com:office:word" xmlns:a="http://schemas.openxmlformats.org/drawingml/2006/main" xmlns:pic="http://schemas.openxmlformats.org/drawingml/2006/picture" xmlns:wp="http://schemas.openxmlformats.org/drawingml/2006/wordprocessingDrawing"/>
+<file path=word/endnotes.xml><?xml version="1.0" encoding="utf-8"?>
+<w:endnotes xmlns:wpc="http://schemas.microsoft.com/office/word/2010/wordprocessingCanvas" xmlns:cx="http://schemas.microsoft.com/office/drawing/2014/chartex" xmlns:cx1="http://schemas.microsoft.com/office/drawing/2015/9/8/chartex" xmlns:cx2="http://schemas.microsoft.com/office/drawing/2015/10/21/chartex" xmlns:cx3="http://schemas.microsoft.com/office/drawing/2016/5/9/chartex" xmlns:cx4="http://schemas.microsoft.com/office/drawing/2016/5/10/chartex" xmlns:cx5="http://schemas.microsoft.com/office/drawing/2016/5/11/chartex" xmlns:cx6="http://schemas.microsoft.com/office/drawing/2016/5/12/chartex" xmlns:cx7="http://schemas.microsoft.com/office/drawing/2016/5/13/chartex" xmlns:cx8="http://schemas.microsoft.com/office/drawing/2016/5/14/chartex" xmlns:mc="http://schemas.openxmlformats.org/markup-compatibility/2006" xmlns:aink="http://schemas.microsoft.com/office/drawing/2016/ink" xmlns:am3d="http://schemas.microsoft.com/office/drawing/2017/model3d" xmlns:o="urn:schemas-microsoft-com:office:office" xmlns:oel="http://schemas.microsoft.com/office/2019/extlst" xmlns:r="http://schemas.openxmlformats.org/officeDocument/2006/relationships" xmlns:m="http://schemas.openxmlformats.org/officeDocument/2006/math" xmlns:v="urn:schemas-microsoft-com:vml" xmlns:wp14="http://schemas.microsoft.com/office/word/2010/wordprocessingDrawing" xmlns:wp="http://schemas.openxmlformats.org/drawingml/2006/wordprocessingDrawing" xmlns:w10="urn:schemas-microsoft-com:office:word" xmlns:w="http://schemas.openxmlformats.org/wordprocessingml/2006/main" xmlns:w14="http://schemas.microsoft.com/office/word/2010/wordml" xmlns:w15="http://schemas.microsoft.com/office/word/2012/wordml" xmlns:w16cex="http://schemas.microsoft.com/office/word/2018/wordml/cex" xmlns:w16cid="http://schemas.microsoft.com/office/word/2016/wordml/cid" xmlns:w16="http://schemas.microsoft.com/office/word/2018/wordml" xmlns:w16sdtdh="http://schemas.microsoft.com/office/word/2020/wordml/sdtdatahash" xmlns:w16se="http://schemas.microsoft.com/office/word/2015/wordml/symex" xmlns:wpg="http://schemas.microsoft.com/office/word/2010/wordprocessingGroup" xmlns:wpi="http://schemas.microsoft.com/office/word/2010/wordprocessingInk" xmlns:wne="http://schemas.microsoft.com/office/word/2006/wordml" xmlns:wps="http://schemas.microsoft.com/office/word/2010/wordprocessingShape" mc:Ignorable="w14 w15 w16se w16cid w16 w16cex w16sdtdh wp14">
+  <w:endnote w:type="separator" w:id="-1">
+    <w:p>
+      <w:pPr>
+        <w:spacing w:before="0" w:after="0"/>
+      </w:pPr>
+      <w:r>
+        <w:separator/>
+      </w:r>
+    </w:p>
+  </w:endnote>
+  <w:endnote w:type="continuationSeparator" w:id="0">
+    <w:p>
+      <w:pPr>
+        <w:spacing w:before="0" w:after="0"/>
+      </w:pPr>
+      <w:r>
+        <w:continuationSeparator/>
+      </w:r>
+    </w:p>
+  </w:endnote>
+</w:endnotes>
 </file>
 
 <file path=word/footer1.xml><?xml version="1.0" encoding="utf-8"?>
@@ -1597,11 +1496,6 @@
         <w:docPartUnique/>
       </w:docPartObj>
     </w:sdtPr>
-    <w:sdtEndPr>
-      <w:rPr>
-        <w:rStyle w:val="PageNumber"/>
-      </w:rPr>
-    </w:sdtEndPr>
     <w:sdtContent>
       <w:p>
         <w:pPr>
@@ -1654,11 +1548,6 @@
         <w:docPartUnique/>
       </w:docPartObj>
     </w:sdtPr>
-    <w:sdtEndPr>
-      <w:rPr>
-        <w:rStyle w:val="PageNumber"/>
-      </w:rPr>
-    </w:sdtEndPr>
     <w:sdtContent>
       <w:p>
         <w:pPr>
@@ -1712,18 +1601,18 @@
 </file>
 
 <file path=word/footnotes.xml><?xml version="1.0" encoding="utf-8"?>
-<w:footnotes xmlns:w="http://schemas.openxmlformats.org/wordprocessingml/2006/main" xmlns:m="http://schemas.openxmlformats.org/officeDocument/2006/math" xmlns:r="http://schemas.openxmlformats.org/officeDocument/2006/relationships" xmlns:o="urn:schemas-microsoft-com:office:office" xmlns:v="urn:schemas-microsoft-com:vml" xmlns:w10="urn:schemas-microsoft-com:office:word" xmlns:a="http://schemas.openxmlformats.org/drawingml/2006/main" xmlns:pic="http://schemas.openxmlformats.org/drawingml/2006/picture" xmlns:wp="http://schemas.openxmlformats.org/drawingml/2006/wordprocessingDrawing">
+<w:footnotes xmlns:wpc="http://schemas.microsoft.com/office/word/2010/wordprocessingCanvas" xmlns:cx="http://schemas.microsoft.com/office/drawing/2014/chartex" xmlns:cx1="http://schemas.microsoft.com/office/drawing/2015/9/8/chartex" xmlns:cx2="http://schemas.microsoft.com/office/drawing/2015/10/21/chartex" xmlns:cx3="http://schemas.microsoft.com/office/drawing/2016/5/9/chartex" xmlns:cx4="http://schemas.microsoft.com/office/drawing/2016/5/10/chartex" xmlns:cx5="http://schemas.microsoft.com/office/drawing/2016/5/11/chartex" xmlns:cx6="http://schemas.microsoft.com/office/drawing/2016/5/12/chartex" xmlns:cx7="http://schemas.microsoft.com/office/drawing/2016/5/13/chartex" xmlns:cx8="http://schemas.microsoft.com/office/drawing/2016/5/14/chartex" xmlns:mc="http://schemas.openxmlformats.org/markup-compatibility/2006" xmlns:aink="http://schemas.microsoft.com/office/drawing/2016/ink" xmlns:am3d="http://schemas.microsoft.com/office/drawing/2017/model3d" xmlns:o="urn:schemas-microsoft-com:office:office" xmlns:oel="http://schemas.microsoft.com/office/2019/extlst" xmlns:r="http://schemas.openxmlformats.org/officeDocument/2006/relationships" xmlns:m="http://schemas.openxmlformats.org/officeDocument/2006/math" xmlns:v="urn:schemas-microsoft-com:vml" xmlns:wp14="http://schemas.microsoft.com/office/word/2010/wordprocessingDrawing" xmlns:wp="http://schemas.openxmlformats.org/drawingml/2006/wordprocessingDrawing" xmlns:w10="urn:schemas-microsoft-com:office:word" xmlns:w="http://schemas.openxmlformats.org/wordprocessingml/2006/main" xmlns:w14="http://schemas.microsoft.com/office/word/2010/wordml" xmlns:w15="http://schemas.microsoft.com/office/word/2012/wordml" xmlns:w16cex="http://schemas.microsoft.com/office/word/2018/wordml/cex" xmlns:w16cid="http://schemas.microsoft.com/office/word/2016/wordml/cid" xmlns:w16="http://schemas.microsoft.com/office/word/2018/wordml" xmlns:w16sdtdh="http://schemas.microsoft.com/office/word/2020/wordml/sdtdatahash" xmlns:w16se="http://schemas.microsoft.com/office/word/2015/wordml/symex" xmlns:wpg="http://schemas.microsoft.com/office/word/2010/wordprocessingGroup" xmlns:wpi="http://schemas.microsoft.com/office/word/2010/wordprocessingInk" xmlns:wne="http://schemas.microsoft.com/office/word/2006/wordml" xmlns:wps="http://schemas.microsoft.com/office/word/2010/wordprocessingShape" mc:Ignorable="w14 w15 w16se w16cid w16 w16cex w16sdtdh wp14">
+  <w:footnote w:type="separator" w:id="-1">
+    <w:p>
+      <w:r>
+        <w:separator/>
+      </w:r>
+    </w:p>
+  </w:footnote>
   <w:footnote w:type="continuationSeparator" w:id="0">
     <w:p>
       <w:r>
         <w:continuationSeparator/>
-      </w:r>
-    </w:p>
-  </w:footnote>
-  <w:footnote w:type="separator" w:id="-1">
-    <w:p>
-      <w:r>
-        <w:separator/>
       </w:r>
     </w:p>
   </w:footnote>
@@ -1783,10 +1672,10 @@
         <w:color w:val="C00000"/>
       </w:rPr>
       <w:drawing>
-        <wp:inline distT="0" distB="0" distL="0" distR="0" wp14:anchorId="2FCA96B2" wp14:editId="5C0017B9">
+        <wp:inline distT="0" distB="0" distL="0" distR="0" wp14:anchorId="660F842A" wp14:editId="660F842B">
           <wp:extent cx="1291166" cy="387350"/>
           <wp:effectExtent l="0" t="0" r="4445" b="0"/>
-          <wp:docPr id="1138213023" name="Graphic 1"/>
+          <wp:docPr id="716390343" name="Graphic 1"/>
           <wp:cNvGraphicFramePr>
             <a:graphicFrameLocks xmlns:a="http://schemas.openxmlformats.org/drawingml/2006/main" noChangeAspect="1"/>
           </wp:cNvGraphicFramePr>
@@ -1829,10 +1718,11 @@
 </file>
 
 <file path=word/numbering.xml><?xml version="1.0" encoding="utf-8"?>
-<w:numbering xmlns:w="http://schemas.openxmlformats.org/wordprocessingml/2006/main">
-  <w:abstractNum w:abstractNumId="990">
-    <w:nsid w:val="A990"/>
+<w:numbering xmlns:wpc="http://schemas.microsoft.com/office/word/2010/wordprocessingCanvas" xmlns:cx="http://schemas.microsoft.com/office/drawing/2014/chartex" xmlns:cx1="http://schemas.microsoft.com/office/drawing/2015/9/8/chartex" xmlns:cx2="http://schemas.microsoft.com/office/drawing/2015/10/21/chartex" xmlns:cx3="http://schemas.microsoft.com/office/drawing/2016/5/9/chartex" xmlns:cx4="http://schemas.microsoft.com/office/drawing/2016/5/10/chartex" xmlns:cx5="http://schemas.microsoft.com/office/drawing/2016/5/11/chartex" xmlns:cx6="http://schemas.microsoft.com/office/drawing/2016/5/12/chartex" xmlns:cx7="http://schemas.microsoft.com/office/drawing/2016/5/13/chartex" xmlns:cx8="http://schemas.microsoft.com/office/drawing/2016/5/14/chartex" xmlns:mc="http://schemas.openxmlformats.org/markup-compatibility/2006" xmlns:aink="http://schemas.microsoft.com/office/drawing/2016/ink" xmlns:am3d="http://schemas.microsoft.com/office/drawing/2017/model3d" xmlns:o="urn:schemas-microsoft-com:office:office" xmlns:oel="http://schemas.microsoft.com/office/2019/extlst" xmlns:r="http://schemas.openxmlformats.org/officeDocument/2006/relationships" xmlns:m="http://schemas.openxmlformats.org/officeDocument/2006/math" xmlns:v="urn:schemas-microsoft-com:vml" xmlns:wp14="http://schemas.microsoft.com/office/word/2010/wordprocessingDrawing" xmlns:wp="http://schemas.openxmlformats.org/drawingml/2006/wordprocessingDrawing" xmlns:w10="urn:schemas-microsoft-com:office:word" xmlns:w="http://schemas.openxmlformats.org/wordprocessingml/2006/main" xmlns:w14="http://schemas.microsoft.com/office/word/2010/wordml" xmlns:w15="http://schemas.microsoft.com/office/word/2012/wordml" xmlns:w16cex="http://schemas.microsoft.com/office/word/2018/wordml/cex" xmlns:w16cid="http://schemas.microsoft.com/office/word/2016/wordml/cid" xmlns:w16="http://schemas.microsoft.com/office/word/2018/wordml" xmlns:w16sdtdh="http://schemas.microsoft.com/office/word/2020/wordml/sdtdatahash" xmlns:w16se="http://schemas.microsoft.com/office/word/2015/wordml/symex" xmlns:wpg="http://schemas.microsoft.com/office/word/2010/wordprocessingGroup" xmlns:wpi="http://schemas.microsoft.com/office/word/2010/wordprocessingInk" xmlns:wne="http://schemas.microsoft.com/office/word/2006/wordml" xmlns:wps="http://schemas.microsoft.com/office/word/2010/wordprocessingShape" mc:Ignorable="w14 w15 w16se w16cid w16 w16cex w16sdtdh wp14">
+  <w:abstractNum w:abstractNumId="0" w15:restartNumberingAfterBreak="0">
+    <w:nsid w:val="0000A990"/>
     <w:multiLevelType w:val="multilevel"/>
+    <w:tmpl w:val="F870AB28"/>
     <w:lvl w:ilvl="0">
       <w:numFmt w:val="bullet"/>
       <w:lvlText w:val=" "/>
@@ -1906,38 +1796,38 @@
       </w:pPr>
     </w:lvl>
   </w:abstractNum>
-  <w:num w:numId="1000">
-    <w:abstractNumId w:val="990"/>
+  <w:num w:numId="1" w16cid:durableId="999231358">
+    <w:abstractNumId w:val="0"/>
   </w:num>
 </w:numbering>
 </file>
 
 <file path=word/styles.xml><?xml version="1.0" encoding="utf-8"?>
-<w:styles xmlns:mc="http://schemas.openxmlformats.org/markup-compatibility/2006" xmlns:r="http://schemas.openxmlformats.org/officeDocument/2006/relationships" xmlns:w="http://schemas.openxmlformats.org/wordprocessingml/2006/main" xmlns:w14="http://schemas.microsoft.com/office/word/2010/wordml" xmlns:w15="http://schemas.microsoft.com/office/word/2012/wordml" xmlns:w16="http://schemas.microsoft.com/office/word/2018/wordml" xmlns:w16cex="http://schemas.microsoft.com/office/word/2018/wordml/cex" xmlns:w16cid="http://schemas.microsoft.com/office/word/2016/wordml/cid" xmlns:w16sdtdh="http://schemas.microsoft.com/office/word/2020/wordml/sdtdatahash" xmlns:w16se="http://schemas.microsoft.com/office/word/2015/wordml/symex" mc:Ignorable="w14 w15 w16se w16cid w16 w16cex w16sdtdh">
+<w:styles xmlns:mc="http://schemas.openxmlformats.org/markup-compatibility/2006" xmlns:r="http://schemas.openxmlformats.org/officeDocument/2006/relationships" xmlns:w="http://schemas.openxmlformats.org/wordprocessingml/2006/main" xmlns:w14="http://schemas.microsoft.com/office/word/2010/wordml" xmlns:w15="http://schemas.microsoft.com/office/word/2012/wordml" xmlns:w16cex="http://schemas.microsoft.com/office/word/2018/wordml/cex" xmlns:w16cid="http://schemas.microsoft.com/office/word/2016/wordml/cid" xmlns:w16="http://schemas.microsoft.com/office/word/2018/wordml" xmlns:w16sdtdh="http://schemas.microsoft.com/office/word/2020/wordml/sdtdatahash" xmlns:w16se="http://schemas.microsoft.com/office/word/2015/wordml/symex" mc:Ignorable="w14 w15 w16se w16cid w16 w16cex w16sdtdh">
   <w:docDefaults>
     <w:rPrDefault>
       <w:rPr>
-        <w:rFonts w:asciiTheme="minorHAnsi" w:cstheme="minorBidi" w:eastAsiaTheme="minorHAnsi" w:hAnsiTheme="minorHAnsi"/>
+        <w:rFonts w:asciiTheme="minorHAnsi" w:eastAsiaTheme="minorHAnsi" w:hAnsiTheme="minorHAnsi" w:cstheme="minorBidi"/>
         <w:kern w:val="2"/>
         <w:sz w:val="24"/>
         <w:szCs w:val="24"/>
-        <w:lang w:bidi="ar-SA" w:eastAsia="en-US" w:val="en-US"/>
+        <w:lang w:val="en-US" w:eastAsia="en-US" w:bidi="ar-SA"/>
         <w14:ligatures w14:val="standardContextual"/>
       </w:rPr>
     </w:rPrDefault>
     <w:pPrDefault/>
   </w:docDefaults>
-  <w:latentStyles w:count="376" w:defLockedState="0" w:defQFormat="0" w:defSemiHidden="0" w:defUIPriority="99" w:defUnhideWhenUsed="0">
-    <w:lsdException w:name="Normal" w:qFormat="1" w:uiPriority="0"/>
-    <w:lsdException w:name="heading 1" w:qFormat="1" w:uiPriority="9"/>
-    <w:lsdException w:name="heading 2" w:qFormat="1" w:semiHidden="1" w:uiPriority="9" w:unhideWhenUsed="1"/>
-    <w:lsdException w:name="heading 3" w:qFormat="1" w:semiHidden="1" w:uiPriority="9" w:unhideWhenUsed="1"/>
-    <w:lsdException w:name="heading 4" w:qFormat="1" w:semiHidden="1" w:uiPriority="9" w:unhideWhenUsed="1"/>
-    <w:lsdException w:name="heading 5" w:qFormat="1" w:semiHidden="1" w:uiPriority="9" w:unhideWhenUsed="1"/>
-    <w:lsdException w:name="heading 6" w:qFormat="1" w:semiHidden="1" w:uiPriority="9" w:unhideWhenUsed="1"/>
-    <w:lsdException w:name="heading 7" w:qFormat="1" w:semiHidden="1" w:uiPriority="9" w:unhideWhenUsed="1"/>
-    <w:lsdException w:name="heading 8" w:qFormat="1" w:semiHidden="1" w:uiPriority="9" w:unhideWhenUsed="1"/>
-    <w:lsdException w:name="heading 9" w:qFormat="1" w:semiHidden="1" w:uiPriority="9" w:unhideWhenUsed="1"/>
+  <w:latentStyles w:defLockedState="0" w:defUIPriority="99" w:defSemiHidden="0" w:defUnhideWhenUsed="0" w:defQFormat="0" w:count="376">
+    <w:lsdException w:name="Normal" w:uiPriority="0" w:qFormat="1"/>
+    <w:lsdException w:name="heading 1" w:uiPriority="9" w:qFormat="1"/>
+    <w:lsdException w:name="heading 2" w:semiHidden="1" w:uiPriority="9" w:unhideWhenUsed="1" w:qFormat="1"/>
+    <w:lsdException w:name="heading 3" w:semiHidden="1" w:uiPriority="9" w:unhideWhenUsed="1" w:qFormat="1"/>
+    <w:lsdException w:name="heading 4" w:semiHidden="1" w:uiPriority="9" w:unhideWhenUsed="1" w:qFormat="1"/>
+    <w:lsdException w:name="heading 5" w:semiHidden="1" w:uiPriority="9" w:unhideWhenUsed="1" w:qFormat="1"/>
+    <w:lsdException w:name="heading 6" w:semiHidden="1" w:uiPriority="9" w:unhideWhenUsed="1" w:qFormat="1"/>
+    <w:lsdException w:name="heading 7" w:semiHidden="1" w:uiPriority="9" w:unhideWhenUsed="1" w:qFormat="1"/>
+    <w:lsdException w:name="heading 8" w:semiHidden="1" w:uiPriority="9" w:unhideWhenUsed="1" w:qFormat="1"/>
+    <w:lsdException w:name="heading 9" w:semiHidden="1" w:uiPriority="9" w:unhideWhenUsed="1" w:qFormat="1"/>
     <w:lsdException w:name="index 1" w:semiHidden="1" w:unhideWhenUsed="1"/>
     <w:lsdException w:name="index 2" w:semiHidden="1" w:unhideWhenUsed="1"/>
     <w:lsdException w:name="index 3" w:semiHidden="1" w:unhideWhenUsed="1"/>
@@ -1962,7 +1852,7 @@
     <w:lsdException w:name="header" w:semiHidden="1" w:unhideWhenUsed="1"/>
     <w:lsdException w:name="footer" w:semiHidden="1" w:unhideWhenUsed="1"/>
     <w:lsdException w:name="index heading" w:semiHidden="1" w:unhideWhenUsed="1"/>
-    <w:lsdException w:name="caption" w:qFormat="1" w:semiHidden="1" w:uiPriority="35" w:unhideWhenUsed="1"/>
+    <w:lsdException w:name="caption" w:semiHidden="1" w:uiPriority="35" w:unhideWhenUsed="1" w:qFormat="1"/>
     <w:lsdException w:name="table of figures" w:semiHidden="1" w:unhideWhenUsed="1"/>
     <w:lsdException w:name="envelope address" w:semiHidden="1" w:unhideWhenUsed="1"/>
     <w:lsdException w:name="envelope return" w:semiHidden="1" w:unhideWhenUsed="1"/>
@@ -1990,7 +1880,7 @@
     <w:lsdException w:name="List Number 3" w:semiHidden="1" w:unhideWhenUsed="1"/>
     <w:lsdException w:name="List Number 4" w:semiHidden="1" w:unhideWhenUsed="1"/>
     <w:lsdException w:name="List Number 5" w:semiHidden="1" w:unhideWhenUsed="1"/>
-    <w:lsdException w:name="Title" w:qFormat="1" w:uiPriority="10"/>
+    <w:lsdException w:name="Title" w:uiPriority="10" w:qFormat="1"/>
     <w:lsdException w:name="Closing" w:semiHidden="1" w:unhideWhenUsed="1"/>
     <w:lsdException w:name="Signature" w:semiHidden="1" w:unhideWhenUsed="1"/>
     <w:lsdException w:name="Default Paragraph Font" w:semiHidden="1" w:uiPriority="1" w:unhideWhenUsed="1"/>
@@ -2002,7 +1892,7 @@
     <w:lsdException w:name="List Continue 4" w:semiHidden="1" w:unhideWhenUsed="1"/>
     <w:lsdException w:name="List Continue 5" w:semiHidden="1" w:unhideWhenUsed="1"/>
     <w:lsdException w:name="Message Header" w:semiHidden="1" w:unhideWhenUsed="1"/>
-    <w:lsdException w:name="Subtitle" w:qFormat="1" w:uiPriority="11"/>
+    <w:lsdException w:name="Subtitle" w:uiPriority="11" w:qFormat="1"/>
     <w:lsdException w:name="Salutation" w:semiHidden="1" w:unhideWhenUsed="1"/>
     <w:lsdException w:name="Date" w:semiHidden="1" w:unhideWhenUsed="1"/>
     <w:lsdException w:name="Body Text First Indent" w:semiHidden="1" w:unhideWhenUsed="1"/>
@@ -2015,8 +1905,8 @@
     <w:lsdException w:name="Block Text" w:semiHidden="1" w:unhideWhenUsed="1"/>
     <w:lsdException w:name="Hyperlink" w:semiHidden="1" w:unhideWhenUsed="1"/>
     <w:lsdException w:name="FollowedHyperlink" w:semiHidden="1" w:unhideWhenUsed="1"/>
-    <w:lsdException w:name="Strong" w:qFormat="1" w:uiPriority="22"/>
-    <w:lsdException w:name="Emphasis" w:qFormat="1" w:uiPriority="20"/>
+    <w:lsdException w:name="Strong" w:uiPriority="22" w:qFormat="1"/>
+    <w:lsdException w:name="Emphasis" w:uiPriority="20" w:qFormat="1"/>
     <w:lsdException w:name="Document Map" w:semiHidden="1" w:unhideWhenUsed="1"/>
     <w:lsdException w:name="Plain Text" w:semiHidden="1" w:unhideWhenUsed="1"/>
     <w:lsdException w:name="E-mail Signature" w:semiHidden="1" w:unhideWhenUsed="1"/>
@@ -2085,7 +1975,7 @@
     <w:lsdException w:name="Table Grid" w:uiPriority="39"/>
     <w:lsdException w:name="Table Theme" w:semiHidden="1" w:unhideWhenUsed="1"/>
     <w:lsdException w:name="Placeholder Text" w:semiHidden="1"/>
-    <w:lsdException w:name="No Spacing" w:qFormat="1" w:uiPriority="1"/>
+    <w:lsdException w:name="No Spacing" w:uiPriority="1" w:qFormat="1"/>
     <w:lsdException w:name="Light Shading" w:uiPriority="60"/>
     <w:lsdException w:name="Light List" w:uiPriority="61"/>
     <w:lsdException w:name="Light Grid" w:uiPriority="62"/>
@@ -2107,9 +1997,9 @@
     <w:lsdException w:name="Medium Shading 2 Accent 1" w:uiPriority="64"/>
     <w:lsdException w:name="Medium List 1 Accent 1" w:uiPriority="65"/>
     <w:lsdException w:name="Revision" w:semiHidden="1"/>
-    <w:lsdException w:name="List Paragraph" w:qFormat="1" w:uiPriority="34"/>
-    <w:lsdException w:name="Quote" w:qFormat="1" w:uiPriority="29"/>
-    <w:lsdException w:name="Intense Quote" w:qFormat="1" w:uiPriority="30"/>
+    <w:lsdException w:name="List Paragraph" w:uiPriority="34" w:qFormat="1"/>
+    <w:lsdException w:name="Quote" w:uiPriority="29" w:qFormat="1"/>
+    <w:lsdException w:name="Intense Quote" w:uiPriority="30" w:qFormat="1"/>
     <w:lsdException w:name="Medium List 2 Accent 1" w:uiPriority="66"/>
     <w:lsdException w:name="Medium Grid 1 Accent 1" w:uiPriority="67"/>
     <w:lsdException w:name="Medium Grid 2 Accent 1" w:uiPriority="68"/>
@@ -2188,13 +2078,13 @@
     <w:lsdException w:name="Colorful Shading Accent 6" w:uiPriority="71"/>
     <w:lsdException w:name="Colorful List Accent 6" w:uiPriority="72"/>
     <w:lsdException w:name="Colorful Grid Accent 6" w:uiPriority="73"/>
-    <w:lsdException w:name="Subtle Emphasis" w:qFormat="1" w:uiPriority="19"/>
-    <w:lsdException w:name="Intense Emphasis" w:qFormat="1" w:uiPriority="21"/>
-    <w:lsdException w:name="Subtle Reference" w:qFormat="1" w:uiPriority="31"/>
-    <w:lsdException w:name="Intense Reference" w:qFormat="1" w:uiPriority="32"/>
-    <w:lsdException w:name="Book Title" w:qFormat="1" w:uiPriority="33"/>
+    <w:lsdException w:name="Subtle Emphasis" w:uiPriority="19" w:qFormat="1"/>
+    <w:lsdException w:name="Intense Emphasis" w:uiPriority="21" w:qFormat="1"/>
+    <w:lsdException w:name="Subtle Reference" w:uiPriority="31" w:qFormat="1"/>
+    <w:lsdException w:name="Intense Reference" w:uiPriority="32" w:qFormat="1"/>
+    <w:lsdException w:name="Book Title" w:uiPriority="33" w:qFormat="1"/>
     <w:lsdException w:name="Bibliography" w:semiHidden="1" w:uiPriority="37" w:unhideWhenUsed="1"/>
-    <w:lsdException w:name="TOC Heading" w:qFormat="1" w:semiHidden="1" w:uiPriority="39" w:unhideWhenUsed="1"/>
+    <w:lsdException w:name="TOC Heading" w:semiHidden="1" w:uiPriority="39" w:unhideWhenUsed="1" w:qFormat="1"/>
     <w:lsdException w:name="Plain Table 1" w:uiPriority="41"/>
     <w:lsdException w:name="Plain Table 2" w:uiPriority="42"/>
     <w:lsdException w:name="Plain Table 3" w:uiPriority="43"/>
@@ -2305,18 +2195,18 @@
     <w:lsdException w:name="Unresolved Mention" w:semiHidden="1" w:unhideWhenUsed="1"/>
     <w:lsdException w:name="Smart Link" w:semiHidden="1" w:unhideWhenUsed="1"/>
   </w:latentStyles>
-  <w:style w:default="1" w:styleId="Normal" w:type="paragraph">
+  <w:style w:type="paragraph" w:default="1" w:styleId="Normal">
     <w:name w:val="Normal"/>
     <w:qFormat/>
-    <w:rsid w:val="005A6F5F"/>
+    <w:rsid w:val="00190EFD"/>
     <w:pPr>
-      <w:spacing w:after="180" w:before="180"/>
+      <w:spacing w:before="120" w:after="120"/>
     </w:pPr>
     <w:rPr>
       <w:rFonts w:ascii="Gill Sans Light" w:hAnsi="Gill Sans Light"/>
     </w:rPr>
   </w:style>
-  <w:style w:styleId="Heading1" w:type="paragraph">
+  <w:style w:type="paragraph" w:styleId="Heading1">
     <w:name w:val="heading 1"/>
     <w:basedOn w:val="Normal"/>
     <w:next w:val="Normal"/>
@@ -2327,18 +2217,18 @@
     <w:pPr>
       <w:keepNext/>
       <w:keepLines/>
-      <w:spacing w:after="80" w:before="360"/>
+      <w:spacing w:before="360" w:after="80"/>
       <w:outlineLvl w:val="0"/>
     </w:pPr>
     <w:rPr>
-      <w:rFonts w:cstheme="majorBidi" w:eastAsiaTheme="majorEastAsia"/>
+      <w:rFonts w:eastAsiaTheme="majorEastAsia" w:cstheme="majorBidi"/>
       <w:b/>
       <w:color w:val="C00000"/>
       <w:sz w:val="36"/>
       <w:szCs w:val="40"/>
     </w:rPr>
   </w:style>
-  <w:style w:styleId="Heading2" w:type="paragraph">
+  <w:style w:type="paragraph" w:styleId="Heading2">
     <w:name w:val="heading 2"/>
     <w:basedOn w:val="Normal"/>
     <w:next w:val="Normal"/>
@@ -2354,14 +2244,14 @@
       <w:outlineLvl w:val="1"/>
     </w:pPr>
     <w:rPr>
-      <w:rFonts w:cstheme="majorBidi" w:eastAsiaTheme="majorEastAsia"/>
+      <w:rFonts w:eastAsiaTheme="majorEastAsia" w:cstheme="majorBidi"/>
       <w:b/>
       <w:color w:val="012F6D"/>
       <w:sz w:val="28"/>
       <w:szCs w:val="32"/>
     </w:rPr>
   </w:style>
-  <w:style w:styleId="Heading3" w:type="paragraph">
+  <w:style w:type="paragraph" w:styleId="Heading3">
     <w:name w:val="heading 3"/>
     <w:basedOn w:val="Normal"/>
     <w:next w:val="Normal"/>
@@ -2374,17 +2264,17 @@
     <w:pPr>
       <w:keepNext/>
       <w:keepLines/>
-      <w:spacing w:after="80" w:before="160"/>
+      <w:spacing w:before="160" w:after="80"/>
       <w:outlineLvl w:val="2"/>
     </w:pPr>
     <w:rPr>
-      <w:rFonts w:cstheme="majorBidi" w:eastAsiaTheme="majorEastAsia"/>
-      <w:color w:themeColor="accent1" w:themeShade="BF" w:val="0F4761"/>
+      <w:rFonts w:eastAsiaTheme="majorEastAsia" w:cstheme="majorBidi"/>
+      <w:color w:val="0F4761" w:themeColor="accent1" w:themeShade="BF"/>
       <w:sz w:val="28"/>
       <w:szCs w:val="28"/>
     </w:rPr>
   </w:style>
-  <w:style w:styleId="Heading4" w:type="paragraph">
+  <w:style w:type="paragraph" w:styleId="Heading4">
     <w:name w:val="heading 4"/>
     <w:basedOn w:val="Normal"/>
     <w:next w:val="Normal"/>
@@ -2397,17 +2287,17 @@
     <w:pPr>
       <w:keepNext/>
       <w:keepLines/>
-      <w:spacing w:after="40" w:before="80"/>
+      <w:spacing w:before="80" w:after="40"/>
       <w:outlineLvl w:val="3"/>
     </w:pPr>
     <w:rPr>
-      <w:rFonts w:cstheme="majorBidi" w:eastAsiaTheme="majorEastAsia"/>
+      <w:rFonts w:eastAsiaTheme="majorEastAsia" w:cstheme="majorBidi"/>
       <w:i/>
       <w:iCs/>
-      <w:color w:themeColor="accent1" w:themeShade="BF" w:val="0F4761"/>
-    </w:rPr>
-  </w:style>
-  <w:style w:styleId="Heading5" w:type="paragraph">
+      <w:color w:val="0F4761" w:themeColor="accent1" w:themeShade="BF"/>
+    </w:rPr>
+  </w:style>
+  <w:style w:type="paragraph" w:styleId="Heading5">
     <w:name w:val="heading 5"/>
     <w:basedOn w:val="Normal"/>
     <w:next w:val="Normal"/>
@@ -2420,15 +2310,15 @@
     <w:pPr>
       <w:keepNext/>
       <w:keepLines/>
-      <w:spacing w:after="40" w:before="80"/>
+      <w:spacing w:before="80" w:after="40"/>
       <w:outlineLvl w:val="4"/>
     </w:pPr>
     <w:rPr>
-      <w:rFonts w:cstheme="majorBidi" w:eastAsiaTheme="majorEastAsia"/>
-      <w:color w:themeColor="accent1" w:themeShade="BF" w:val="0F4761"/>
-    </w:rPr>
-  </w:style>
-  <w:style w:styleId="Heading6" w:type="paragraph">
+      <w:rFonts w:eastAsiaTheme="majorEastAsia" w:cstheme="majorBidi"/>
+      <w:color w:val="0F4761" w:themeColor="accent1" w:themeShade="BF"/>
+    </w:rPr>
+  </w:style>
+  <w:style w:type="paragraph" w:styleId="Heading6">
     <w:name w:val="heading 6"/>
     <w:basedOn w:val="Normal"/>
     <w:next w:val="Normal"/>
@@ -2445,13 +2335,13 @@
       <w:outlineLvl w:val="5"/>
     </w:pPr>
     <w:rPr>
-      <w:rFonts w:cstheme="majorBidi" w:eastAsiaTheme="majorEastAsia"/>
+      <w:rFonts w:eastAsiaTheme="majorEastAsia" w:cstheme="majorBidi"/>
       <w:i/>
       <w:iCs/>
-      <w:color w:themeColor="text1" w:themeTint="A6" w:val="595959"/>
-    </w:rPr>
-  </w:style>
-  <w:style w:styleId="Heading7" w:type="paragraph">
+      <w:color w:val="595959" w:themeColor="text1" w:themeTint="A6"/>
+    </w:rPr>
+  </w:style>
+  <w:style w:type="paragraph" w:styleId="Heading7">
     <w:name w:val="heading 7"/>
     <w:basedOn w:val="Normal"/>
     <w:next w:val="Normal"/>
@@ -2468,11 +2358,11 @@
       <w:outlineLvl w:val="6"/>
     </w:pPr>
     <w:rPr>
-      <w:rFonts w:cstheme="majorBidi" w:eastAsiaTheme="majorEastAsia"/>
-      <w:color w:themeColor="text1" w:themeTint="A6" w:val="595959"/>
-    </w:rPr>
-  </w:style>
-  <w:style w:styleId="Heading8" w:type="paragraph">
+      <w:rFonts w:eastAsiaTheme="majorEastAsia" w:cstheme="majorBidi"/>
+      <w:color w:val="595959" w:themeColor="text1" w:themeTint="A6"/>
+    </w:rPr>
+  </w:style>
+  <w:style w:type="paragraph" w:styleId="Heading8">
     <w:name w:val="heading 8"/>
     <w:basedOn w:val="Normal"/>
     <w:next w:val="Normal"/>
@@ -2488,13 +2378,13 @@
       <w:outlineLvl w:val="7"/>
     </w:pPr>
     <w:rPr>
-      <w:rFonts w:cstheme="majorBidi" w:eastAsiaTheme="majorEastAsia"/>
+      <w:rFonts w:eastAsiaTheme="majorEastAsia" w:cstheme="majorBidi"/>
       <w:i/>
       <w:iCs/>
-      <w:color w:themeColor="text1" w:themeTint="D8" w:val="272727"/>
-    </w:rPr>
-  </w:style>
-  <w:style w:styleId="Heading9" w:type="paragraph">
+      <w:color w:val="272727" w:themeColor="text1" w:themeTint="D8"/>
+    </w:rPr>
+  </w:style>
+  <w:style w:type="paragraph" w:styleId="Heading9">
     <w:name w:val="heading 9"/>
     <w:basedOn w:val="Normal"/>
     <w:next w:val="Normal"/>
@@ -2510,66 +2400,66 @@
       <w:outlineLvl w:val="8"/>
     </w:pPr>
     <w:rPr>
-      <w:rFonts w:cstheme="majorBidi" w:eastAsiaTheme="majorEastAsia"/>
-      <w:color w:themeColor="text1" w:themeTint="D8" w:val="272727"/>
-    </w:rPr>
-  </w:style>
-  <w:style w:default="1" w:styleId="DefaultParagraphFont" w:type="character">
+      <w:rFonts w:eastAsiaTheme="majorEastAsia" w:cstheme="majorBidi"/>
+      <w:color w:val="272727" w:themeColor="text1" w:themeTint="D8"/>
+    </w:rPr>
+  </w:style>
+  <w:style w:type="character" w:default="1" w:styleId="DefaultParagraphFont">
     <w:name w:val="Default Paragraph Font"/>
     <w:uiPriority w:val="1"/>
     <w:semiHidden/>
     <w:unhideWhenUsed/>
   </w:style>
-  <w:style w:default="1" w:styleId="TableNormal" w:type="table">
+  <w:style w:type="table" w:default="1" w:styleId="TableNormal">
     <w:name w:val="Normal Table"/>
     <w:uiPriority w:val="99"/>
     <w:semiHidden/>
     <w:unhideWhenUsed/>
     <w:tblPr>
-      <w:tblInd w:type="dxa" w:w="0"/>
+      <w:tblInd w:w="0" w:type="dxa"/>
       <w:tblCellMar>
-        <w:top w:type="dxa" w:w="0"/>
-        <w:left w:type="dxa" w:w="108"/>
-        <w:bottom w:type="dxa" w:w="0"/>
-        <w:right w:type="dxa" w:w="108"/>
+        <w:top w:w="0" w:type="dxa"/>
+        <w:left w:w="108" w:type="dxa"/>
+        <w:bottom w:w="0" w:type="dxa"/>
+        <w:right w:w="108" w:type="dxa"/>
       </w:tblCellMar>
     </w:tblPr>
   </w:style>
-  <w:style w:default="1" w:styleId="NoList" w:type="numbering">
+  <w:style w:type="numbering" w:default="1" w:styleId="NoList">
     <w:name w:val="No List"/>
     <w:uiPriority w:val="99"/>
     <w:semiHidden/>
     <w:unhideWhenUsed/>
   </w:style>
-  <w:style w:customStyle="1" w:styleId="Heading1Char" w:type="character">
+  <w:style w:type="character" w:customStyle="1" w:styleId="Heading1Char">
     <w:name w:val="Heading 1 Char"/>
     <w:basedOn w:val="DefaultParagraphFont"/>
     <w:link w:val="Heading1"/>
     <w:uiPriority w:val="9"/>
     <w:rsid w:val="00DD5EDF"/>
     <w:rPr>
-      <w:rFonts w:ascii="Gill Sans Light" w:cstheme="majorBidi" w:eastAsiaTheme="majorEastAsia" w:hAnsi="Gill Sans Light"/>
+      <w:rFonts w:ascii="Gill Sans Light" w:eastAsiaTheme="majorEastAsia" w:hAnsi="Gill Sans Light" w:cstheme="majorBidi"/>
       <w:b/>
       <w:color w:val="C00000"/>
       <w:sz w:val="36"/>
       <w:szCs w:val="40"/>
     </w:rPr>
   </w:style>
-  <w:style w:customStyle="1" w:styleId="Heading2Char" w:type="character">
+  <w:style w:type="character" w:customStyle="1" w:styleId="Heading2Char">
     <w:name w:val="Heading 2 Char"/>
     <w:basedOn w:val="DefaultParagraphFont"/>
     <w:link w:val="Heading2"/>
     <w:uiPriority w:val="9"/>
     <w:rsid w:val="005A6F5F"/>
     <w:rPr>
-      <w:rFonts w:ascii="Gill Sans Light" w:cstheme="majorBidi" w:eastAsiaTheme="majorEastAsia" w:hAnsi="Gill Sans Light"/>
+      <w:rFonts w:ascii="Gill Sans Light" w:eastAsiaTheme="majorEastAsia" w:hAnsi="Gill Sans Light" w:cstheme="majorBidi"/>
       <w:b/>
       <w:color w:val="012F6D"/>
       <w:sz w:val="28"/>
       <w:szCs w:val="32"/>
     </w:rPr>
   </w:style>
-  <w:style w:customStyle="1" w:styleId="Heading3Char" w:type="character">
+  <w:style w:type="character" w:customStyle="1" w:styleId="Heading3Char">
     <w:name w:val="Heading 3 Char"/>
     <w:basedOn w:val="DefaultParagraphFont"/>
     <w:link w:val="Heading3"/>
@@ -2577,13 +2467,13 @@
     <w:semiHidden/>
     <w:rsid w:val="00BC70B7"/>
     <w:rPr>
-      <w:rFonts w:cstheme="majorBidi" w:eastAsiaTheme="majorEastAsia"/>
-      <w:color w:themeColor="accent1" w:themeShade="BF" w:val="0F4761"/>
+      <w:rFonts w:eastAsiaTheme="majorEastAsia" w:cstheme="majorBidi"/>
+      <w:color w:val="0F4761" w:themeColor="accent1" w:themeShade="BF"/>
       <w:sz w:val="28"/>
       <w:szCs w:val="28"/>
     </w:rPr>
   </w:style>
-  <w:style w:customStyle="1" w:styleId="Heading4Char" w:type="character">
+  <w:style w:type="character" w:customStyle="1" w:styleId="Heading4Char">
     <w:name w:val="Heading 4 Char"/>
     <w:basedOn w:val="DefaultParagraphFont"/>
     <w:link w:val="Heading4"/>
@@ -2591,13 +2481,13 @@
     <w:semiHidden/>
     <w:rsid w:val="00BC70B7"/>
     <w:rPr>
-      <w:rFonts w:cstheme="majorBidi" w:eastAsiaTheme="majorEastAsia"/>
+      <w:rFonts w:eastAsiaTheme="majorEastAsia" w:cstheme="majorBidi"/>
       <w:i/>
       <w:iCs/>
-      <w:color w:themeColor="accent1" w:themeShade="BF" w:val="0F4761"/>
-    </w:rPr>
-  </w:style>
-  <w:style w:customStyle="1" w:styleId="Heading5Char" w:type="character">
+      <w:color w:val="0F4761" w:themeColor="accent1" w:themeShade="BF"/>
+    </w:rPr>
+  </w:style>
+  <w:style w:type="character" w:customStyle="1" w:styleId="Heading5Char">
     <w:name w:val="Heading 5 Char"/>
     <w:basedOn w:val="DefaultParagraphFont"/>
     <w:link w:val="Heading5"/>
@@ -2605,11 +2495,11 @@
     <w:semiHidden/>
     <w:rsid w:val="00BC70B7"/>
     <w:rPr>
-      <w:rFonts w:cstheme="majorBidi" w:eastAsiaTheme="majorEastAsia"/>
-      <w:color w:themeColor="accent1" w:themeShade="BF" w:val="0F4761"/>
-    </w:rPr>
-  </w:style>
-  <w:style w:customStyle="1" w:styleId="Heading6Char" w:type="character">
+      <w:rFonts w:eastAsiaTheme="majorEastAsia" w:cstheme="majorBidi"/>
+      <w:color w:val="0F4761" w:themeColor="accent1" w:themeShade="BF"/>
+    </w:rPr>
+  </w:style>
+  <w:style w:type="character" w:customStyle="1" w:styleId="Heading6Char">
     <w:name w:val="Heading 6 Char"/>
     <w:basedOn w:val="DefaultParagraphFont"/>
     <w:link w:val="Heading6"/>
@@ -2617,13 +2507,13 @@
     <w:semiHidden/>
     <w:rsid w:val="00BC70B7"/>
     <w:rPr>
-      <w:rFonts w:cstheme="majorBidi" w:eastAsiaTheme="majorEastAsia"/>
+      <w:rFonts w:eastAsiaTheme="majorEastAsia" w:cstheme="majorBidi"/>
       <w:i/>
       <w:iCs/>
-      <w:color w:themeColor="text1" w:themeTint="A6" w:val="595959"/>
-    </w:rPr>
-  </w:style>
-  <w:style w:customStyle="1" w:styleId="Heading7Char" w:type="character">
+      <w:color w:val="595959" w:themeColor="text1" w:themeTint="A6"/>
+    </w:rPr>
+  </w:style>
+  <w:style w:type="character" w:customStyle="1" w:styleId="Heading7Char">
     <w:name w:val="Heading 7 Char"/>
     <w:basedOn w:val="DefaultParagraphFont"/>
     <w:link w:val="Heading7"/>
@@ -2631,11 +2521,11 @@
     <w:semiHidden/>
     <w:rsid w:val="00BC70B7"/>
     <w:rPr>
-      <w:rFonts w:cstheme="majorBidi" w:eastAsiaTheme="majorEastAsia"/>
-      <w:color w:themeColor="text1" w:themeTint="A6" w:val="595959"/>
-    </w:rPr>
-  </w:style>
-  <w:style w:customStyle="1" w:styleId="Heading8Char" w:type="character">
+      <w:rFonts w:eastAsiaTheme="majorEastAsia" w:cstheme="majorBidi"/>
+      <w:color w:val="595959" w:themeColor="text1" w:themeTint="A6"/>
+    </w:rPr>
+  </w:style>
+  <w:style w:type="character" w:customStyle="1" w:styleId="Heading8Char">
     <w:name w:val="Heading 8 Char"/>
     <w:basedOn w:val="DefaultParagraphFont"/>
     <w:link w:val="Heading8"/>
@@ -2643,13 +2533,13 @@
     <w:semiHidden/>
     <w:rsid w:val="00BC70B7"/>
     <w:rPr>
-      <w:rFonts w:cstheme="majorBidi" w:eastAsiaTheme="majorEastAsia"/>
+      <w:rFonts w:eastAsiaTheme="majorEastAsia" w:cstheme="majorBidi"/>
       <w:i/>
       <w:iCs/>
-      <w:color w:themeColor="text1" w:themeTint="D8" w:val="272727"/>
-    </w:rPr>
-  </w:style>
-  <w:style w:customStyle="1" w:styleId="Heading9Char" w:type="character">
+      <w:color w:val="272727" w:themeColor="text1" w:themeTint="D8"/>
+    </w:rPr>
+  </w:style>
+  <w:style w:type="character" w:customStyle="1" w:styleId="Heading9Char">
     <w:name w:val="Heading 9 Char"/>
     <w:basedOn w:val="DefaultParagraphFont"/>
     <w:link w:val="Heading9"/>
@@ -2657,11 +2547,11 @@
     <w:semiHidden/>
     <w:rsid w:val="00BC70B7"/>
     <w:rPr>
-      <w:rFonts w:cstheme="majorBidi" w:eastAsiaTheme="majorEastAsia"/>
-      <w:color w:themeColor="text1" w:themeTint="D8" w:val="272727"/>
-    </w:rPr>
-  </w:style>
-  <w:style w:styleId="Title" w:type="paragraph">
+      <w:rFonts w:eastAsiaTheme="majorEastAsia" w:cstheme="majorBidi"/>
+      <w:color w:val="272727" w:themeColor="text1" w:themeTint="D8"/>
+    </w:rPr>
+  </w:style>
+  <w:style w:type="paragraph" w:styleId="Title">
     <w:name w:val="Title"/>
     <w:basedOn w:val="Normal"/>
     <w:next w:val="Normal"/>
@@ -2670,12 +2560,12 @@
     <w:qFormat/>
     <w:rsid w:val="005A6F5F"/>
     <w:pPr>
-      <w:spacing w:after="240" w:before="480"/>
+      <w:spacing w:before="480" w:after="240"/>
       <w:contextualSpacing/>
       <w:jc w:val="center"/>
     </w:pPr>
     <w:rPr>
-      <w:rFonts w:cstheme="majorBidi" w:eastAsiaTheme="majorEastAsia"/>
+      <w:rFonts w:eastAsiaTheme="majorEastAsia" w:cstheme="majorBidi"/>
       <w:b/>
       <w:color w:val="C0062F"/>
       <w:spacing w:val="-10"/>
@@ -2684,14 +2574,14 @@
       <w:szCs w:val="56"/>
     </w:rPr>
   </w:style>
-  <w:style w:customStyle="1" w:styleId="TitleChar" w:type="character">
+  <w:style w:type="character" w:customStyle="1" w:styleId="TitleChar">
     <w:name w:val="Title Char"/>
     <w:basedOn w:val="DefaultParagraphFont"/>
     <w:link w:val="Title"/>
     <w:uiPriority w:val="10"/>
     <w:rsid w:val="005A6F5F"/>
     <w:rPr>
-      <w:rFonts w:ascii="Gill Sans Light" w:cstheme="majorBidi" w:eastAsiaTheme="majorEastAsia" w:hAnsi="Gill Sans Light"/>
+      <w:rFonts w:ascii="Gill Sans Light" w:eastAsiaTheme="majorEastAsia" w:hAnsi="Gill Sans Light" w:cstheme="majorBidi"/>
       <w:b/>
       <w:color w:val="C0062F"/>
       <w:spacing w:val="-10"/>
@@ -2700,7 +2590,7 @@
       <w:szCs w:val="56"/>
     </w:rPr>
   </w:style>
-  <w:style w:styleId="Subtitle" w:type="paragraph">
+  <w:style w:type="paragraph" w:styleId="Subtitle">
     <w:name w:val="Subtitle"/>
     <w:basedOn w:val="Normal"/>
     <w:next w:val="Normal"/>
@@ -2715,28 +2605,28 @@
       <w:spacing w:after="160"/>
     </w:pPr>
     <w:rPr>
-      <w:rFonts w:cstheme="majorBidi" w:eastAsiaTheme="majorEastAsia"/>
-      <w:color w:themeColor="text1" w:themeTint="A6" w:val="595959"/>
+      <w:rFonts w:eastAsiaTheme="majorEastAsia" w:cstheme="majorBidi"/>
+      <w:color w:val="595959" w:themeColor="text1" w:themeTint="A6"/>
       <w:spacing w:val="15"/>
       <w:sz w:val="28"/>
       <w:szCs w:val="28"/>
     </w:rPr>
   </w:style>
-  <w:style w:customStyle="1" w:styleId="SubtitleChar" w:type="character">
+  <w:style w:type="character" w:customStyle="1" w:styleId="SubtitleChar">
     <w:name w:val="Subtitle Char"/>
     <w:basedOn w:val="DefaultParagraphFont"/>
     <w:link w:val="Subtitle"/>
     <w:uiPriority w:val="11"/>
     <w:rsid w:val="00BC70B7"/>
     <w:rPr>
-      <w:rFonts w:cstheme="majorBidi" w:eastAsiaTheme="majorEastAsia"/>
-      <w:color w:themeColor="text1" w:themeTint="A6" w:val="595959"/>
+      <w:rFonts w:eastAsiaTheme="majorEastAsia" w:cstheme="majorBidi"/>
+      <w:color w:val="595959" w:themeColor="text1" w:themeTint="A6"/>
       <w:spacing w:val="15"/>
       <w:sz w:val="28"/>
       <w:szCs w:val="28"/>
     </w:rPr>
   </w:style>
-  <w:style w:styleId="Quote" w:type="paragraph">
+  <w:style w:type="paragraph" w:styleId="Quote">
     <w:name w:val="Quote"/>
     <w:basedOn w:val="Normal"/>
     <w:next w:val="Normal"/>
@@ -2745,16 +2635,16 @@
     <w:qFormat/>
     <w:rsid w:val="00BC70B7"/>
     <w:pPr>
-      <w:spacing w:after="160" w:before="160"/>
+      <w:spacing w:before="160" w:after="160"/>
       <w:jc w:val="center"/>
     </w:pPr>
     <w:rPr>
       <w:i/>
       <w:iCs/>
-      <w:color w:themeColor="text1" w:themeTint="BF" w:val="404040"/>
-    </w:rPr>
-  </w:style>
-  <w:style w:customStyle="1" w:styleId="QuoteChar" w:type="character">
+      <w:color w:val="404040" w:themeColor="text1" w:themeTint="BF"/>
+    </w:rPr>
+  </w:style>
+  <w:style w:type="character" w:customStyle="1" w:styleId="QuoteChar">
     <w:name w:val="Quote Char"/>
     <w:basedOn w:val="DefaultParagraphFont"/>
     <w:link w:val="Quote"/>
@@ -2763,10 +2653,10 @@
     <w:rPr>
       <w:i/>
       <w:iCs/>
-      <w:color w:themeColor="text1" w:themeTint="BF" w:val="404040"/>
-    </w:rPr>
-  </w:style>
-  <w:style w:styleId="ListParagraph" w:type="paragraph">
+      <w:color w:val="404040" w:themeColor="text1" w:themeTint="BF"/>
+    </w:rPr>
+  </w:style>
+  <w:style w:type="paragraph" w:styleId="ListParagraph">
     <w:name w:val="List Paragraph"/>
     <w:basedOn w:val="Normal"/>
     <w:uiPriority w:val="34"/>
@@ -2777,7 +2667,7 @@
       <w:contextualSpacing/>
     </w:pPr>
   </w:style>
-  <w:style w:styleId="IntenseEmphasis" w:type="character">
+  <w:style w:type="character" w:styleId="IntenseEmphasis">
     <w:name w:val="Intense Emphasis"/>
     <w:basedOn w:val="DefaultParagraphFont"/>
     <w:uiPriority w:val="21"/>
@@ -2786,10 +2676,10 @@
     <w:rPr>
       <w:i/>
       <w:iCs/>
-      <w:color w:themeColor="accent1" w:themeShade="BF" w:val="0F4761"/>
-    </w:rPr>
-  </w:style>
-  <w:style w:styleId="IntenseQuote" w:type="paragraph">
+      <w:color w:val="0F4761" w:themeColor="accent1" w:themeShade="BF"/>
+    </w:rPr>
+  </w:style>
+  <w:style w:type="paragraph" w:styleId="IntenseQuote">
     <w:name w:val="Intense Quote"/>
     <w:basedOn w:val="Normal"/>
     <w:next w:val="Normal"/>
@@ -2799,20 +2689,20 @@
     <w:rsid w:val="00BC70B7"/>
     <w:pPr>
       <w:pBdr>
-        <w:top w:color="0F4761" w:space="10" w:sz="4" w:themeColor="accent1" w:themeShade="BF" w:val="single"/>
-        <w:bottom w:color="0F4761" w:space="10" w:sz="4" w:themeColor="accent1" w:themeShade="BF" w:val="single"/>
+        <w:top w:val="single" w:sz="4" w:space="10" w:color="0F4761" w:themeColor="accent1" w:themeShade="BF"/>
+        <w:bottom w:val="single" w:sz="4" w:space="10" w:color="0F4761" w:themeColor="accent1" w:themeShade="BF"/>
       </w:pBdr>
-      <w:spacing w:after="360" w:before="360"/>
+      <w:spacing w:before="360" w:after="360"/>
       <w:ind w:left="864" w:right="864"/>
       <w:jc w:val="center"/>
     </w:pPr>
     <w:rPr>
       <w:i/>
       <w:iCs/>
-      <w:color w:themeColor="accent1" w:themeShade="BF" w:val="0F4761"/>
-    </w:rPr>
-  </w:style>
-  <w:style w:customStyle="1" w:styleId="IntenseQuoteChar" w:type="character">
+      <w:color w:val="0F4761" w:themeColor="accent1" w:themeShade="BF"/>
+    </w:rPr>
+  </w:style>
+  <w:style w:type="character" w:customStyle="1" w:styleId="IntenseQuoteChar">
     <w:name w:val="Intense Quote Char"/>
     <w:basedOn w:val="DefaultParagraphFont"/>
     <w:link w:val="IntenseQuote"/>
@@ -2821,10 +2711,10 @@
     <w:rPr>
       <w:i/>
       <w:iCs/>
-      <w:color w:themeColor="accent1" w:themeShade="BF" w:val="0F4761"/>
-    </w:rPr>
-  </w:style>
-  <w:style w:styleId="IntenseReference" w:type="character">
+      <w:color w:val="0F4761" w:themeColor="accent1" w:themeShade="BF"/>
+    </w:rPr>
+  </w:style>
+  <w:style w:type="character" w:styleId="IntenseReference">
     <w:name w:val="Intense Reference"/>
     <w:basedOn w:val="DefaultParagraphFont"/>
     <w:uiPriority w:val="32"/>
@@ -2834,11 +2724,11 @@
       <w:b/>
       <w:bCs/>
       <w:smallCaps/>
-      <w:color w:themeColor="accent1" w:themeShade="BF" w:val="0F4761"/>
+      <w:color w:val="0F4761" w:themeColor="accent1" w:themeShade="BF"/>
       <w:spacing w:val="5"/>
     </w:rPr>
   </w:style>
-  <w:style w:styleId="Footer" w:type="paragraph">
+  <w:style w:type="paragraph" w:styleId="Footer">
     <w:name w:val="footer"/>
     <w:basedOn w:val="Normal"/>
     <w:link w:val="FooterChar"/>
@@ -2847,19 +2737,19 @@
     <w:rsid w:val="00BC70B7"/>
     <w:pPr>
       <w:tabs>
-        <w:tab w:pos="4680" w:val="center"/>
-        <w:tab w:pos="9360" w:val="right"/>
+        <w:tab w:val="center" w:pos="4680"/>
+        <w:tab w:val="right" w:pos="9360"/>
       </w:tabs>
     </w:pPr>
   </w:style>
-  <w:style w:customStyle="1" w:styleId="FooterChar" w:type="character">
+  <w:style w:type="character" w:customStyle="1" w:styleId="FooterChar">
     <w:name w:val="Footer Char"/>
     <w:basedOn w:val="DefaultParagraphFont"/>
     <w:link w:val="Footer"/>
     <w:uiPriority w:val="99"/>
     <w:rsid w:val="00BC70B7"/>
   </w:style>
-  <w:style w:styleId="PageNumber" w:type="character">
+  <w:style w:type="character" w:styleId="PageNumber">
     <w:name w:val="page number"/>
     <w:basedOn w:val="DefaultParagraphFont"/>
     <w:uiPriority w:val="99"/>
@@ -2867,7 +2757,7 @@
     <w:unhideWhenUsed/>
     <w:rsid w:val="00BC70B7"/>
   </w:style>
-  <w:style w:styleId="Header" w:type="paragraph">
+  <w:style w:type="paragraph" w:styleId="Header">
     <w:name w:val="header"/>
     <w:basedOn w:val="Normal"/>
     <w:link w:val="HeaderChar"/>
@@ -2876,302 +2766,270 @@
     <w:rsid w:val="00BC70B7"/>
     <w:pPr>
       <w:tabs>
-        <w:tab w:pos="4680" w:val="center"/>
-        <w:tab w:pos="9360" w:val="right"/>
+        <w:tab w:val="center" w:pos="4680"/>
+        <w:tab w:val="right" w:pos="9360"/>
       </w:tabs>
     </w:pPr>
   </w:style>
-  <w:style w:customStyle="1" w:styleId="HeaderChar" w:type="character">
+  <w:style w:type="character" w:customStyle="1" w:styleId="HeaderChar">
     <w:name w:val="Header Char"/>
     <w:basedOn w:val="DefaultParagraphFont"/>
     <w:link w:val="Header"/>
     <w:uiPriority w:val="99"/>
     <w:rsid w:val="00BC70B7"/>
   </w:style>
-  <w:style w:styleId="TableGrid" w:type="table">
+  <w:style w:type="table" w:styleId="TableGrid">
     <w:name w:val="Table Grid"/>
     <w:basedOn w:val="TableNormal"/>
     <w:uiPriority w:val="39"/>
     <w:rsid w:val="00BB41AA"/>
     <w:tblPr>
       <w:tblBorders>
-        <w:top w:color="auto" w:space="0" w:sz="4" w:val="single"/>
-        <w:left w:color="auto" w:space="0" w:sz="4" w:val="single"/>
-        <w:bottom w:color="auto" w:space="0" w:sz="4" w:val="single"/>
-        <w:right w:color="auto" w:space="0" w:sz="4" w:val="single"/>
-        <w:insideH w:color="auto" w:space="0" w:sz="4" w:val="single"/>
-        <w:insideV w:color="auto" w:space="0" w:sz="4" w:val="single"/>
+        <w:top w:val="single" w:sz="4" w:space="0" w:color="auto"/>
+        <w:left w:val="single" w:sz="4" w:space="0" w:color="auto"/>
+        <w:bottom w:val="single" w:sz="4" w:space="0" w:color="auto"/>
+        <w:right w:val="single" w:sz="4" w:space="0" w:color="auto"/>
+        <w:insideH w:val="single" w:sz="4" w:space="0" w:color="auto"/>
+        <w:insideV w:val="single" w:sz="4" w:space="0" w:color="auto"/>
       </w:tblBorders>
     </w:tblPr>
   </w:style>
   <w:style w:type="paragraph" w:customStyle="1" w:styleId="SourceCode">
     <w:name w:val="Source Code"/>
     <w:basedOn w:val="Normal"/>
-    <w:link w:val="VerbatimChar"/>
     <w:pPr>
-      <w:wordWrap w:val="off"/>
-      <w:shd w:val="clear" w:fill="f8f8f8"/>
+      <w:shd w:val="clear" w:color="auto" w:fill="F8F8F8"/>
+      <w:wordWrap w:val="0"/>
     </w:pPr>
   </w:style>
   <w:style w:type="character" w:customStyle="1" w:styleId="KeywordTok">
     <w:name w:val="KeywordTok"/>
-    <w:basedOn w:val="VerbatimChar"/>
-    <w:rPr>
-      <w:color w:val="204a87"/>
-      <w:shd w:val="clear" w:fill="f8f8f8"/>
+    <w:rPr>
       <w:b/>
+      <w:color w:val="204A87"/>
+      <w:shd w:val="clear" w:color="auto" w:fill="F8F8F8"/>
     </w:rPr>
   </w:style>
   <w:style w:type="character" w:customStyle="1" w:styleId="DataTypeTok">
     <w:name w:val="DataTypeTok"/>
-    <w:basedOn w:val="VerbatimChar"/>
-    <w:rPr>
-      <w:color w:val="204a87"/>
-      <w:shd w:val="clear" w:fill="f8f8f8"/>
+    <w:rPr>
+      <w:color w:val="204A87"/>
+      <w:shd w:val="clear" w:color="auto" w:fill="F8F8F8"/>
     </w:rPr>
   </w:style>
   <w:style w:type="character" w:customStyle="1" w:styleId="DecValTok">
     <w:name w:val="DecValTok"/>
-    <w:basedOn w:val="VerbatimChar"/>
-    <w:rPr>
-      <w:color w:val="0000cf"/>
-      <w:shd w:val="clear" w:fill="f8f8f8"/>
+    <w:rPr>
+      <w:color w:val="0000CF"/>
+      <w:shd w:val="clear" w:color="auto" w:fill="F8F8F8"/>
     </w:rPr>
   </w:style>
   <w:style w:type="character" w:customStyle="1" w:styleId="BaseNTok">
     <w:name w:val="BaseNTok"/>
-    <w:basedOn w:val="VerbatimChar"/>
-    <w:rPr>
-      <w:color w:val="0000cf"/>
-      <w:shd w:val="clear" w:fill="f8f8f8"/>
+    <w:rPr>
+      <w:color w:val="0000CF"/>
+      <w:shd w:val="clear" w:color="auto" w:fill="F8F8F8"/>
     </w:rPr>
   </w:style>
   <w:style w:type="character" w:customStyle="1" w:styleId="FloatTok">
     <w:name w:val="FloatTok"/>
-    <w:basedOn w:val="VerbatimChar"/>
-    <w:rPr>
-      <w:color w:val="0000cf"/>
-      <w:shd w:val="clear" w:fill="f8f8f8"/>
+    <w:rPr>
+      <w:color w:val="0000CF"/>
+      <w:shd w:val="clear" w:color="auto" w:fill="F8F8F8"/>
     </w:rPr>
   </w:style>
   <w:style w:type="character" w:customStyle="1" w:styleId="ConstantTok">
     <w:name w:val="ConstantTok"/>
-    <w:basedOn w:val="VerbatimChar"/>
-    <w:rPr>
-      <w:color w:val="8f5902"/>
-      <w:shd w:val="clear" w:fill="f8f8f8"/>
+    <w:rPr>
+      <w:color w:val="8F5902"/>
+      <w:shd w:val="clear" w:color="auto" w:fill="F8F8F8"/>
     </w:rPr>
   </w:style>
   <w:style w:type="character" w:customStyle="1" w:styleId="CharTok">
     <w:name w:val="CharTok"/>
-    <w:basedOn w:val="VerbatimChar"/>
-    <w:rPr>
-      <w:color w:val="4e9a06"/>
-      <w:shd w:val="clear" w:fill="f8f8f8"/>
+    <w:rPr>
+      <w:color w:val="4E9A06"/>
+      <w:shd w:val="clear" w:color="auto" w:fill="F8F8F8"/>
     </w:rPr>
   </w:style>
   <w:style w:type="character" w:customStyle="1" w:styleId="SpecialCharTok">
     <w:name w:val="SpecialCharTok"/>
-    <w:basedOn w:val="VerbatimChar"/>
-    <w:rPr>
-      <w:color w:val="ce5c00"/>
-      <w:shd w:val="clear" w:fill="f8f8f8"/>
+    <w:rPr>
       <w:b/>
+      <w:color w:val="CE5C00"/>
+      <w:shd w:val="clear" w:color="auto" w:fill="F8F8F8"/>
     </w:rPr>
   </w:style>
   <w:style w:type="character" w:customStyle="1" w:styleId="StringTok">
     <w:name w:val="StringTok"/>
-    <w:basedOn w:val="VerbatimChar"/>
-    <w:rPr>
-      <w:color w:val="4e9a06"/>
-      <w:shd w:val="clear" w:fill="f8f8f8"/>
+    <w:rPr>
+      <w:color w:val="4E9A06"/>
+      <w:shd w:val="clear" w:color="auto" w:fill="F8F8F8"/>
     </w:rPr>
   </w:style>
   <w:style w:type="character" w:customStyle="1" w:styleId="VerbatimStringTok">
     <w:name w:val="VerbatimStringTok"/>
-    <w:basedOn w:val="VerbatimChar"/>
-    <w:rPr>
-      <w:color w:val="4e9a06"/>
-      <w:shd w:val="clear" w:fill="f8f8f8"/>
+    <w:rPr>
+      <w:color w:val="4E9A06"/>
+      <w:shd w:val="clear" w:color="auto" w:fill="F8F8F8"/>
     </w:rPr>
   </w:style>
   <w:style w:type="character" w:customStyle="1" w:styleId="SpecialStringTok">
     <w:name w:val="SpecialStringTok"/>
-    <w:basedOn w:val="VerbatimChar"/>
-    <w:rPr>
-      <w:color w:val="4e9a06"/>
-      <w:shd w:val="clear" w:fill="f8f8f8"/>
+    <w:rPr>
+      <w:color w:val="4E9A06"/>
+      <w:shd w:val="clear" w:color="auto" w:fill="F8F8F8"/>
     </w:rPr>
   </w:style>
   <w:style w:type="character" w:customStyle="1" w:styleId="ImportTok">
     <w:name w:val="ImportTok"/>
-    <w:basedOn w:val="VerbatimChar"/>
-    <w:rPr>
-      <w:shd w:val="clear" w:fill="f8f8f8"/>
+    <w:rPr>
+      <w:shd w:val="clear" w:color="auto" w:fill="F8F8F8"/>
     </w:rPr>
   </w:style>
   <w:style w:type="character" w:customStyle="1" w:styleId="CommentTok">
     <w:name w:val="CommentTok"/>
-    <w:basedOn w:val="VerbatimChar"/>
-    <w:rPr>
-      <w:color w:val="8f5902"/>
-      <w:shd w:val="clear" w:fill="f8f8f8"/>
+    <w:rPr>
       <w:i/>
+      <w:color w:val="8F5902"/>
+      <w:shd w:val="clear" w:color="auto" w:fill="F8F8F8"/>
     </w:rPr>
   </w:style>
   <w:style w:type="character" w:customStyle="1" w:styleId="DocumentationTok">
     <w:name w:val="DocumentationTok"/>
-    <w:basedOn w:val="VerbatimChar"/>
-    <w:rPr>
-      <w:color w:val="8f5902"/>
-      <w:shd w:val="clear" w:fill="f8f8f8"/>
+    <w:rPr>
       <w:b/>
       <w:i/>
+      <w:color w:val="8F5902"/>
+      <w:shd w:val="clear" w:color="auto" w:fill="F8F8F8"/>
     </w:rPr>
   </w:style>
   <w:style w:type="character" w:customStyle="1" w:styleId="AnnotationTok">
     <w:name w:val="AnnotationTok"/>
-    <w:basedOn w:val="VerbatimChar"/>
-    <w:rPr>
-      <w:color w:val="8f5902"/>
-      <w:shd w:val="clear" w:fill="f8f8f8"/>
+    <w:rPr>
       <w:b/>
       <w:i/>
+      <w:color w:val="8F5902"/>
+      <w:shd w:val="clear" w:color="auto" w:fill="F8F8F8"/>
     </w:rPr>
   </w:style>
   <w:style w:type="character" w:customStyle="1" w:styleId="CommentVarTok">
     <w:name w:val="CommentVarTok"/>
-    <w:basedOn w:val="VerbatimChar"/>
-    <w:rPr>
-      <w:color w:val="8f5902"/>
-      <w:shd w:val="clear" w:fill="f8f8f8"/>
+    <w:rPr>
       <w:b/>
       <w:i/>
+      <w:color w:val="8F5902"/>
+      <w:shd w:val="clear" w:color="auto" w:fill="F8F8F8"/>
     </w:rPr>
   </w:style>
   <w:style w:type="character" w:customStyle="1" w:styleId="OtherTok">
     <w:name w:val="OtherTok"/>
-    <w:basedOn w:val="VerbatimChar"/>
-    <w:rPr>
-      <w:color w:val="8f5902"/>
-      <w:shd w:val="clear" w:fill="f8f8f8"/>
+    <w:rPr>
+      <w:color w:val="8F5902"/>
+      <w:shd w:val="clear" w:color="auto" w:fill="F8F8F8"/>
     </w:rPr>
   </w:style>
   <w:style w:type="character" w:customStyle="1" w:styleId="FunctionTok">
     <w:name w:val="FunctionTok"/>
-    <w:basedOn w:val="VerbatimChar"/>
-    <w:rPr>
-      <w:color w:val="204a87"/>
-      <w:shd w:val="clear" w:fill="f8f8f8"/>
+    <w:rPr>
       <w:b/>
+      <w:color w:val="204A87"/>
+      <w:shd w:val="clear" w:color="auto" w:fill="F8F8F8"/>
     </w:rPr>
   </w:style>
   <w:style w:type="character" w:customStyle="1" w:styleId="VariableTok">
     <w:name w:val="VariableTok"/>
-    <w:basedOn w:val="VerbatimChar"/>
     <w:rPr>
       <w:color w:val="000000"/>
-      <w:shd w:val="clear" w:fill="f8f8f8"/>
+      <w:shd w:val="clear" w:color="auto" w:fill="F8F8F8"/>
     </w:rPr>
   </w:style>
   <w:style w:type="character" w:customStyle="1" w:styleId="ControlFlowTok">
     <w:name w:val="ControlFlowTok"/>
-    <w:basedOn w:val="VerbatimChar"/>
-    <w:rPr>
-      <w:color w:val="204a87"/>
-      <w:shd w:val="clear" w:fill="f8f8f8"/>
+    <w:rPr>
       <w:b/>
+      <w:color w:val="204A87"/>
+      <w:shd w:val="clear" w:color="auto" w:fill="F8F8F8"/>
     </w:rPr>
   </w:style>
   <w:style w:type="character" w:customStyle="1" w:styleId="OperatorTok">
     <w:name w:val="OperatorTok"/>
-    <w:basedOn w:val="VerbatimChar"/>
-    <w:rPr>
-      <w:color w:val="ce5c00"/>
-      <w:shd w:val="clear" w:fill="f8f8f8"/>
+    <w:rPr>
       <w:b/>
+      <w:color w:val="CE5C00"/>
+      <w:shd w:val="clear" w:color="auto" w:fill="F8F8F8"/>
     </w:rPr>
   </w:style>
   <w:style w:type="character" w:customStyle="1" w:styleId="BuiltInTok">
     <w:name w:val="BuiltInTok"/>
-    <w:basedOn w:val="VerbatimChar"/>
-    <w:rPr>
-      <w:shd w:val="clear" w:fill="f8f8f8"/>
+    <w:rPr>
+      <w:shd w:val="clear" w:color="auto" w:fill="F8F8F8"/>
     </w:rPr>
   </w:style>
   <w:style w:type="character" w:customStyle="1" w:styleId="ExtensionTok">
     <w:name w:val="ExtensionTok"/>
-    <w:basedOn w:val="VerbatimChar"/>
-    <w:rPr>
-      <w:shd w:val="clear" w:fill="f8f8f8"/>
+    <w:rPr>
+      <w:shd w:val="clear" w:color="auto" w:fill="F8F8F8"/>
     </w:rPr>
   </w:style>
   <w:style w:type="character" w:customStyle="1" w:styleId="PreprocessorTok">
     <w:name w:val="PreprocessorTok"/>
-    <w:basedOn w:val="VerbatimChar"/>
-    <w:rPr>
-      <w:color w:val="8f5902"/>
-      <w:shd w:val="clear" w:fill="f8f8f8"/>
+    <w:rPr>
       <w:i/>
+      <w:color w:val="8F5902"/>
+      <w:shd w:val="clear" w:color="auto" w:fill="F8F8F8"/>
     </w:rPr>
   </w:style>
   <w:style w:type="character" w:customStyle="1" w:styleId="AttributeTok">
     <w:name w:val="AttributeTok"/>
-    <w:basedOn w:val="VerbatimChar"/>
-    <w:rPr>
-      <w:color w:val="204a87"/>
-      <w:shd w:val="clear" w:fill="f8f8f8"/>
+    <w:rPr>
+      <w:color w:val="204A87"/>
+      <w:shd w:val="clear" w:color="auto" w:fill="F8F8F8"/>
     </w:rPr>
   </w:style>
   <w:style w:type="character" w:customStyle="1" w:styleId="RegionMarkerTok">
     <w:name w:val="RegionMarkerTok"/>
-    <w:basedOn w:val="VerbatimChar"/>
-    <w:rPr>
-      <w:shd w:val="clear" w:fill="f8f8f8"/>
+    <w:rPr>
+      <w:shd w:val="clear" w:color="auto" w:fill="F8F8F8"/>
     </w:rPr>
   </w:style>
   <w:style w:type="character" w:customStyle="1" w:styleId="InformationTok">
     <w:name w:val="InformationTok"/>
-    <w:basedOn w:val="VerbatimChar"/>
-    <w:rPr>
-      <w:color w:val="8f5902"/>
-      <w:shd w:val="clear" w:fill="f8f8f8"/>
+    <w:rPr>
       <w:b/>
       <w:i/>
+      <w:color w:val="8F5902"/>
+      <w:shd w:val="clear" w:color="auto" w:fill="F8F8F8"/>
     </w:rPr>
   </w:style>
   <w:style w:type="character" w:customStyle="1" w:styleId="WarningTok">
     <w:name w:val="WarningTok"/>
-    <w:basedOn w:val="VerbatimChar"/>
-    <w:rPr>
-      <w:color w:val="8f5902"/>
-      <w:shd w:val="clear" w:fill="f8f8f8"/>
+    <w:rPr>
       <w:b/>
       <w:i/>
+      <w:color w:val="8F5902"/>
+      <w:shd w:val="clear" w:color="auto" w:fill="F8F8F8"/>
     </w:rPr>
   </w:style>
   <w:style w:type="character" w:customStyle="1" w:styleId="AlertTok">
     <w:name w:val="AlertTok"/>
-    <w:basedOn w:val="VerbatimChar"/>
-    <w:rPr>
-      <w:color w:val="ef2929"/>
-      <w:shd w:val="clear" w:fill="f8f8f8"/>
+    <w:rPr>
+      <w:color w:val="EF2929"/>
+      <w:shd w:val="clear" w:color="auto" w:fill="F8F8F8"/>
     </w:rPr>
   </w:style>
   <w:style w:type="character" w:customStyle="1" w:styleId="ErrorTok">
     <w:name w:val="ErrorTok"/>
-    <w:basedOn w:val="VerbatimChar"/>
-    <w:rPr>
-      <w:color w:val="a40000"/>
-      <w:shd w:val="clear" w:fill="f8f8f8"/>
+    <w:rPr>
       <w:b/>
+      <w:color w:val="A40000"/>
+      <w:shd w:val="clear" w:color="auto" w:fill="F8F8F8"/>
     </w:rPr>
   </w:style>
   <w:style w:type="character" w:customStyle="1" w:styleId="NormalTok">
     <w:name w:val="NormalTok"/>
-    <w:basedOn w:val="VerbatimChar"/>
-    <w:rPr>
-      <w:shd w:val="clear" w:fill="f8f8f8"/>
+    <w:rPr>
+      <w:shd w:val="clear" w:color="auto" w:fill="F8F8F8"/>
     </w:rPr>
   </w:style>
 </w:styles>

--- a/Automated-Reports---patchwork.docx
+++ b/Automated-Reports---patchwork.docx
@@ -1,806 +1,864 @@
 
 <file path=word/document.xml><?xml version="1.0" encoding="utf-8"?>
-<w:document xmlns:wpc="http://schemas.microsoft.com/office/word/2010/wordprocessingCanvas" xmlns:cx="http://schemas.microsoft.com/office/drawing/2014/chartex" xmlns:cx1="http://schemas.microsoft.com/office/drawing/2015/9/8/chartex" xmlns:cx2="http://schemas.microsoft.com/office/drawing/2015/10/21/chartex" xmlns:cx3="http://schemas.microsoft.com/office/drawing/2016/5/9/chartex" xmlns:cx4="http://schemas.microsoft.com/office/drawing/2016/5/10/chartex" xmlns:cx5="http://schemas.microsoft.com/office/drawing/2016/5/11/chartex" xmlns:cx6="http://schemas.microsoft.com/office/drawing/2016/5/12/chartex" xmlns:cx7="http://schemas.microsoft.com/office/drawing/2016/5/13/chartex" xmlns:cx8="http://schemas.microsoft.com/office/drawing/2016/5/14/chartex" xmlns:mc="http://schemas.openxmlformats.org/markup-compatibility/2006" xmlns:aink="http://schemas.microsoft.com/office/drawing/2016/ink" xmlns:am3d="http://schemas.microsoft.com/office/drawing/2017/model3d" xmlns:o="urn:schemas-microsoft-com:office:office" xmlns:oel="http://schemas.microsoft.com/office/2019/extlst" xmlns:r="http://schemas.openxmlformats.org/officeDocument/2006/relationships" xmlns:m="http://schemas.openxmlformats.org/officeDocument/2006/math" xmlns:v="urn:schemas-microsoft-com:vml" xmlns:wp14="http://schemas.microsoft.com/office/word/2010/wordprocessingDrawing" xmlns:wp="http://schemas.openxmlformats.org/drawingml/2006/wordprocessingDrawing" xmlns:w10="urn:schemas-microsoft-com:office:word" xmlns:w="http://schemas.openxmlformats.org/wordprocessingml/2006/main" xmlns:w14="http://schemas.microsoft.com/office/word/2010/wordml" xmlns:w15="http://schemas.microsoft.com/office/word/2012/wordml" xmlns:w16cex="http://schemas.microsoft.com/office/word/2018/wordml/cex" xmlns:w16cid="http://schemas.microsoft.com/office/word/2016/wordml/cid" xmlns:w16="http://schemas.microsoft.com/office/word/2018/wordml" xmlns:w16sdtdh="http://schemas.microsoft.com/office/word/2020/wordml/sdtdatahash" xmlns:w16se="http://schemas.microsoft.com/office/word/2015/wordml/symex" xmlns:wpg="http://schemas.microsoft.com/office/word/2010/wordprocessingGroup" xmlns:wpi="http://schemas.microsoft.com/office/word/2010/wordprocessingInk" xmlns:wne="http://schemas.microsoft.com/office/word/2006/wordml" xmlns:wps="http://schemas.microsoft.com/office/word/2010/wordprocessingShape" mc:Ignorable="w14 w15 w16se w16cid w16 w16cex w16sdtdh wp14">
+<w:document xmlns:w="http://schemas.openxmlformats.org/wordprocessingml/2006/main" xmlns:m="http://schemas.openxmlformats.org/officeDocument/2006/math" xmlns:r="http://schemas.openxmlformats.org/officeDocument/2006/relationships" xmlns:o="urn:schemas-microsoft-com:office:office" xmlns:v="urn:schemas-microsoft-com:vml" xmlns:w10="urn:schemas-microsoft-com:office:word" xmlns:a="http://schemas.openxmlformats.org/drawingml/2006/main" xmlns:pic="http://schemas.openxmlformats.org/drawingml/2006/picture" xmlns:wp="http://schemas.openxmlformats.org/drawingml/2006/wordprocessingDrawing">
   <w:body>
     <w:p>
       <w:pPr>
         <w:pStyle w:val="Title"/>
       </w:pPr>
       <w:r>
-        <w:t>FY24 Human Resources for Health (HRH) Inventory Summary - Tanzania</w:t>
-      </w:r>
-    </w:p>
-    <w:p>
-      <w:pPr>
-        <w:jc w:val="center"/>
-      </w:pPr>
-      <w:r>
-        <w:t>GH/OHA/SPS/HWF</w:t>
-      </w:r>
-    </w:p>
-    <w:p>
-      <w:pPr>
-        <w:jc w:val="center"/>
-      </w:pPr>
-      <w:r>
-        <w:t>02 October, 2024</w:t>
-      </w:r>
-    </w:p>
+        <w:t xml:space="preserve">FY24</w:t>
+      </w:r>
+      <w:r>
+        <w:t xml:space="preserve"> </w:t>
+      </w:r>
+      <w:r>
+        <w:t xml:space="preserve">Human</w:t>
+      </w:r>
+      <w:r>
+        <w:t xml:space="preserve"> </w:t>
+      </w:r>
+      <w:r>
+        <w:t xml:space="preserve">Resources</w:t>
+      </w:r>
+      <w:r>
+        <w:t xml:space="preserve"> </w:t>
+      </w:r>
+      <w:r>
+        <w:t xml:space="preserve">for</w:t>
+      </w:r>
+      <w:r>
+        <w:t xml:space="preserve"> </w:t>
+      </w:r>
+      <w:r>
+        <w:t xml:space="preserve">Health</w:t>
+      </w:r>
+      <w:r>
+        <w:t xml:space="preserve"> </w:t>
+      </w:r>
+      <w:r>
+        <w:t xml:space="preserve">(HRH)</w:t>
+      </w:r>
+      <w:r>
+        <w:t xml:space="preserve"> </w:t>
+      </w:r>
+      <w:r>
+        <w:t xml:space="preserve">Inventory</w:t>
+      </w:r>
+      <w:r>
+        <w:t xml:space="preserve"> </w:t>
+      </w:r>
+      <w:r>
+        <w:t xml:space="preserve">Summary</w:t>
+      </w:r>
+      <w:r>
+        <w:t xml:space="preserve"> </w:t>
+      </w:r>
+      <w:r>
+        <w:t xml:space="preserve">-</w:t>
+      </w:r>
+      <w:r>
+        <w:t xml:space="preserve"> </w:t>
+      </w:r>
+      <w:r>
+        <w:t xml:space="preserve">Tanzania</w:t>
+      </w:r>
+    </w:p>
+    <w:p>
+      <w:pPr>
+        <w:pStyle w:val="Author"/>
+      </w:pPr>
+      <w:r>
+        <w:t xml:space="preserve">GH/OHA/SPS/HWF</w:t>
+      </w:r>
+    </w:p>
+    <w:p>
+      <w:pPr>
+        <w:pStyle w:val="Date"/>
+      </w:pPr>
+      <w:r>
+        <w:t xml:space="preserve">06</w:t>
+      </w:r>
+      <w:r>
+        <w:t xml:space="preserve"> </w:t>
+      </w:r>
+      <w:r>
+        <w:t xml:space="preserve">November,</w:t>
+      </w:r>
+      <w:r>
+        <w:t xml:space="preserve"> </w:t>
+      </w:r>
+      <w:r>
+        <w:t xml:space="preserve">2024</w:t>
+      </w:r>
+    </w:p>
+    <w:bookmarkStart w:id="21" w:name="background"/>
     <w:p>
       <w:pPr>
         <w:pStyle w:val="Heading2"/>
       </w:pPr>
-      <w:bookmarkStart w:id="0" w:name="background"/>
-      <w:r>
-        <w:t>Background</w:t>
-      </w:r>
-    </w:p>
-    <w:p>
-      <w:r>
-        <w:t>This HRH Inventory Briefer provides a detailed summary of the FY24 HRH Inventory for Tanzania. This report will summarize the submitted HRH inventory templates by prime implementation partners to help country teams better monitor and understand their staffing footprint.</w:t>
-      </w:r>
-    </w:p>
-    <w:p>
-      <w:r>
-        <w:t xml:space="preserve">Mission teams should use these briefers to review their ongoing staffing investments/trends at the OU level to inform current programming, and facilitate HRH planning. If there are questions on the summary info provided here, please reach out to </w:t>
-      </w:r>
-      <w:hyperlink r:id="rId7">
+      <w:r>
+        <w:t xml:space="preserve">Background</w:t>
+      </w:r>
+    </w:p>
+    <w:p>
+      <w:pPr>
+        <w:pStyle w:val="FirstParagraph"/>
+      </w:pPr>
+      <w:r>
+        <w:t xml:space="preserve">This HRH Inventory Briefer provides a detailed summary of the FY24 HRH Inventory for Tanzania. This report will summarize the submitted HRH inventory templates by prime implementation partners to help country teams better monitor and understand their staffing footprint.</w:t>
+      </w:r>
+    </w:p>
+    <w:p>
+      <w:pPr>
+        <w:pStyle w:val="BodyText"/>
+      </w:pPr>
+      <w:r>
+        <w:t xml:space="preserve">Mission teams should use these briefers to review their ongoing staffing investments/trends at the OU level to inform current programming, and facilitate HRH planning. If there are questions on the summary info provided here, please reach out to</w:t>
+      </w:r>
+      <w:r>
+        <w:t xml:space="preserve"> </w:t>
+      </w:r>
+      <w:hyperlink r:id="rId20">
         <w:r>
-          <w:t>iborces@usaid.gov</w:t>
+          <w:rPr>
+            <w:rStyle w:val="Hyperlink"/>
+          </w:rPr>
+          <w:t xml:space="preserve">iborces@usaid.gov</w:t>
         </w:r>
       </w:hyperlink>
     </w:p>
+    <w:bookmarkEnd w:id="21"/>
+    <w:bookmarkStart w:id="22" w:name="Xf907fb19286db33d8c44a28c2f4926af7f0ad4d"/>
     <w:p>
       <w:pPr>
         <w:pStyle w:val="Heading2"/>
       </w:pPr>
-      <w:bookmarkStart w:id="1" w:name="Xf907fb19286db33d8c44a28c2f4926af7f0ad4d"/>
-      <w:bookmarkEnd w:id="0"/>
-      <w:r>
-        <w:t>FY24 HRH Inventory Completeness and Data Quality</w:t>
-      </w:r>
-    </w:p>
-    <w:p>
-      <w:r>
-        <w:t>This table shows the number of mechanisms (and their associated staffing expenditure) in Tanzania that submitted both the ER and HRH inventory templates this year. This allows us to better understand the overall completeness of the HRH inventory in terms of number of mechanisms that submitted, and the total dollar value that was reported to HRH compared to ER.</w:t>
-      </w:r>
-    </w:p>
-    <w:p>
-      <w:r>
-        <w:t>Ideally, the total staffing expenditure reported in HRH and ER by USAID, CDC, and other agencies should be as close to 100% as possible. Due to some inherent reporting differences, the reported HRH and ER staffing expenditures will not always match 100%, but should still be very close. If there are any missing mechanisms that did not submit their HRH inventory template, please follow up with partners accordingly to ensure timely and accurate submission in the next reporting cycle.</w:t>
-      </w:r>
-    </w:p>
-    <w:p>
-      <w:r>
-        <w:t>Submission Rate by Agency</w:t>
+      <w:r>
+        <w:t xml:space="preserve">FY24 HRH Inventory Completeness and Data Quality</w:t>
+      </w:r>
+    </w:p>
+    <w:p>
+      <w:pPr>
+        <w:pStyle w:val="FirstParagraph"/>
+      </w:pPr>
+      <w:r>
+        <w:t xml:space="preserve">This table shows the number of mechanisms (and their associated staffing expenditure) in Tanzania that submitted both the ER and HRH inventory templates this year. This allows us to better understand the overall completeness of the HRH inventory in terms of number of mechanisms that submitted, and the total dollar value that was reported to HRH compared to ER.</w:t>
+      </w:r>
+    </w:p>
+    <w:p>
+      <w:pPr>
+        <w:pStyle w:val="BodyText"/>
+      </w:pPr>
+      <w:r>
+        <w:t xml:space="preserve">Ideally, the total staffing expenditure reported in HRH and ER by USAID, CDC, and other agencies should be as close to 100% as possible. Due to some inherent reporting differences, the reported HRH and ER staffing expenditures will not always match 100%, but should still be very close. If there are any missing mechanisms that did not submit their HRH inventory template, please follow up with partners accordingly to ensure timely and accurate submission in the next reporting cycle.</w:t>
+      </w:r>
+    </w:p>
+    <w:p>
+      <w:pPr>
+        <w:pStyle w:val="TableCaption"/>
+      </w:pPr>
+      <w:r>
+        <w:t xml:space="preserve">Submission Rate by Agency</w:t>
       </w:r>
     </w:p>
     <w:tbl>
       <w:tblPr>
-        <w:tblStyle w:val="TableGrid"/>
-        <w:tblW w:w="0" w:type="auto"/>
-        <w:tblLook w:val="0020" w:firstRow="1" w:lastRow="0" w:firstColumn="0" w:lastColumn="0" w:noHBand="0" w:noVBand="0"/>
+        <w:tblStyle w:val="Table"/>
+        <w:tblW w:type="auto" w:w="0"/>
+        <w:tblLook w:firstRow="1" w:lastRow="0" w:firstColumn="0" w:lastColumn="0" w:noHBand="0" w:noVBand="0" w:val="0020"/>
+        <w:jc w:val="start"/>
         <w:tblCaption w:val="Submission Rate by Agency"/>
       </w:tblPr>
       <w:tblGrid>
-        <w:gridCol w:w="1253"/>
-        <w:gridCol w:w="1834"/>
-        <w:gridCol w:w="1797"/>
-        <w:gridCol w:w="2085"/>
-        <w:gridCol w:w="2048"/>
-        <w:gridCol w:w="2133"/>
+        <w:gridCol w:w="1320"/>
+        <w:gridCol w:w="1320"/>
+        <w:gridCol w:w="1320"/>
+        <w:gridCol w:w="1320"/>
+        <w:gridCol w:w="1320"/>
+        <w:gridCol w:w="1320"/>
       </w:tblGrid>
       <w:tr>
-        <w:tc>
-          <w:tcPr>
-            <w:tcW w:w="0" w:type="auto"/>
-          </w:tcPr>
-          <w:p>
-            <w:r>
-              <w:t>Funding Agency</w:t>
-            </w:r>
-          </w:p>
-        </w:tc>
-        <w:tc>
-          <w:tcPr>
-            <w:tcW w:w="0" w:type="auto"/>
-          </w:tcPr>
-          <w:p>
-            <w:pPr>
-              <w:jc w:val="right"/>
-            </w:pPr>
-            <w:r>
-              <w:t>No. of HRH Submissions</w:t>
-            </w:r>
-          </w:p>
-        </w:tc>
-        <w:tc>
-          <w:tcPr>
-            <w:tcW w:w="0" w:type="auto"/>
-          </w:tcPr>
-          <w:p>
-            <w:pPr>
-              <w:jc w:val="right"/>
-            </w:pPr>
-            <w:r>
-              <w:t>No. of ER Submissions</w:t>
-            </w:r>
-          </w:p>
-        </w:tc>
-        <w:tc>
-          <w:tcPr>
-            <w:tcW w:w="0" w:type="auto"/>
-          </w:tcPr>
-          <w:p>
-            <w:pPr>
-              <w:jc w:val="right"/>
-            </w:pPr>
-            <w:r>
-              <w:t>HRH Expenditure Amount (USD)</w:t>
-            </w:r>
-          </w:p>
-        </w:tc>
-        <w:tc>
-          <w:tcPr>
-            <w:tcW w:w="0" w:type="auto"/>
-          </w:tcPr>
-          <w:p>
-            <w:pPr>
-              <w:jc w:val="right"/>
-            </w:pPr>
-            <w:r>
-              <w:t>ER Expenditure Amount (USD)</w:t>
-            </w:r>
-          </w:p>
-        </w:tc>
-        <w:tc>
-          <w:tcPr>
-            <w:tcW w:w="0" w:type="auto"/>
-          </w:tcPr>
-          <w:p>
-            <w:pPr>
-              <w:jc w:val="right"/>
-            </w:pPr>
-            <w:r>
-              <w:t>HRH Expenditure as % of ER Expenditure</w:t>
+        <w:trPr>
+          <w:tblHeader w:val="true"/>
+        </w:trPr>
+        <w:tc>
+          <w:tcPr/>
+          <w:p>
+            <w:pPr>
+              <w:pStyle w:val="Compact"/>
+              <w:jc w:val="left"/>
+            </w:pPr>
+            <w:r>
+              <w:t xml:space="preserve">Funding Agency</w:t>
+            </w:r>
+          </w:p>
+        </w:tc>
+        <w:tc>
+          <w:tcPr/>
+          <w:p>
+            <w:pPr>
+              <w:pStyle w:val="Compact"/>
+              <w:jc w:val="right"/>
+            </w:pPr>
+            <w:r>
+              <w:t xml:space="preserve">No. of HRH Submissions</w:t>
+            </w:r>
+          </w:p>
+        </w:tc>
+        <w:tc>
+          <w:tcPr/>
+          <w:p>
+            <w:pPr>
+              <w:pStyle w:val="Compact"/>
+              <w:jc w:val="right"/>
+            </w:pPr>
+            <w:r>
+              <w:t xml:space="preserve">No. of ER Submissions</w:t>
+            </w:r>
+          </w:p>
+        </w:tc>
+        <w:tc>
+          <w:tcPr/>
+          <w:p>
+            <w:pPr>
+              <w:pStyle w:val="Compact"/>
+              <w:jc w:val="right"/>
+            </w:pPr>
+            <w:r>
+              <w:t xml:space="preserve">HRH Expenditure Amount (USD)</w:t>
+            </w:r>
+          </w:p>
+        </w:tc>
+        <w:tc>
+          <w:tcPr/>
+          <w:p>
+            <w:pPr>
+              <w:pStyle w:val="Compact"/>
+              <w:jc w:val="right"/>
+            </w:pPr>
+            <w:r>
+              <w:t xml:space="preserve">ER Expenditure Amount (USD)</w:t>
+            </w:r>
+          </w:p>
+        </w:tc>
+        <w:tc>
+          <w:tcPr/>
+          <w:p>
+            <w:pPr>
+              <w:pStyle w:val="Compact"/>
+              <w:jc w:val="right"/>
+            </w:pPr>
+            <w:r>
+              <w:t xml:space="preserve">HRH Expenditure as % of ER Expenditure</w:t>
             </w:r>
           </w:p>
         </w:tc>
       </w:tr>
       <w:tr>
         <w:tc>
-          <w:tcPr>
-            <w:tcW w:w="0" w:type="auto"/>
-          </w:tcPr>
-          <w:p>
-            <w:r>
-              <w:t>CDC</w:t>
-            </w:r>
-          </w:p>
-        </w:tc>
-        <w:tc>
-          <w:tcPr>
-            <w:tcW w:w="0" w:type="auto"/>
-          </w:tcPr>
-          <w:p>
-            <w:pPr>
-              <w:jc w:val="right"/>
-            </w:pPr>
-            <w:r>
-              <w:t>16</w:t>
-            </w:r>
-          </w:p>
-        </w:tc>
-        <w:tc>
-          <w:tcPr>
-            <w:tcW w:w="0" w:type="auto"/>
-          </w:tcPr>
-          <w:p>
-            <w:pPr>
-              <w:jc w:val="right"/>
-            </w:pPr>
-            <w:r>
-              <w:t>17</w:t>
-            </w:r>
-          </w:p>
-        </w:tc>
-        <w:tc>
-          <w:tcPr>
-            <w:tcW w:w="0" w:type="auto"/>
-          </w:tcPr>
-          <w:p>
-            <w:pPr>
-              <w:jc w:val="right"/>
-            </w:pPr>
-            <w:r>
-              <w:t>$94,176,325</w:t>
-            </w:r>
-          </w:p>
-        </w:tc>
-        <w:tc>
-          <w:tcPr>
-            <w:tcW w:w="0" w:type="auto"/>
-          </w:tcPr>
-          <w:p>
-            <w:pPr>
-              <w:jc w:val="right"/>
-            </w:pPr>
-            <w:r>
-              <w:t>$96,480,420</w:t>
-            </w:r>
-          </w:p>
-        </w:tc>
-        <w:tc>
-          <w:tcPr>
-            <w:tcW w:w="0" w:type="auto"/>
-          </w:tcPr>
-          <w:p>
-            <w:pPr>
-              <w:jc w:val="right"/>
-            </w:pPr>
-            <w:r>
-              <w:t>98%</w:t>
+          <w:tcPr/>
+          <w:p>
+            <w:pPr>
+              <w:pStyle w:val="Compact"/>
+              <w:jc w:val="left"/>
+            </w:pPr>
+            <w:r>
+              <w:t xml:space="preserve">CDC</w:t>
+            </w:r>
+          </w:p>
+        </w:tc>
+        <w:tc>
+          <w:tcPr/>
+          <w:p>
+            <w:pPr>
+              <w:pStyle w:val="Compact"/>
+              <w:jc w:val="right"/>
+            </w:pPr>
+            <w:r>
+              <w:t xml:space="preserve">16</w:t>
+            </w:r>
+          </w:p>
+        </w:tc>
+        <w:tc>
+          <w:tcPr/>
+          <w:p>
+            <w:pPr>
+              <w:pStyle w:val="Compact"/>
+              <w:jc w:val="right"/>
+            </w:pPr>
+            <w:r>
+              <w:t xml:space="preserve">17</w:t>
+            </w:r>
+          </w:p>
+        </w:tc>
+        <w:tc>
+          <w:tcPr/>
+          <w:p>
+            <w:pPr>
+              <w:pStyle w:val="Compact"/>
+              <w:jc w:val="right"/>
+            </w:pPr>
+            <w:r>
+              <w:t xml:space="preserve">$94,176,325</w:t>
+            </w:r>
+          </w:p>
+        </w:tc>
+        <w:tc>
+          <w:tcPr/>
+          <w:p>
+            <w:pPr>
+              <w:pStyle w:val="Compact"/>
+              <w:jc w:val="right"/>
+            </w:pPr>
+            <w:r>
+              <w:t xml:space="preserve">$96,480,420</w:t>
+            </w:r>
+          </w:p>
+        </w:tc>
+        <w:tc>
+          <w:tcPr/>
+          <w:p>
+            <w:pPr>
+              <w:pStyle w:val="Compact"/>
+              <w:jc w:val="right"/>
+            </w:pPr>
+            <w:r>
+              <w:t xml:space="preserve">98%</w:t>
             </w:r>
           </w:p>
         </w:tc>
       </w:tr>
       <w:tr>
         <w:tc>
-          <w:tcPr>
-            <w:tcW w:w="0" w:type="auto"/>
-          </w:tcPr>
-          <w:p>
-            <w:r>
-              <w:t>USAID</w:t>
-            </w:r>
-          </w:p>
-        </w:tc>
-        <w:tc>
-          <w:tcPr>
-            <w:tcW w:w="0" w:type="auto"/>
-          </w:tcPr>
-          <w:p>
-            <w:pPr>
-              <w:jc w:val="right"/>
-            </w:pPr>
-            <w:r>
-              <w:t>25</w:t>
-            </w:r>
-          </w:p>
-        </w:tc>
-        <w:tc>
-          <w:tcPr>
-            <w:tcW w:w="0" w:type="auto"/>
-          </w:tcPr>
-          <w:p>
-            <w:pPr>
-              <w:jc w:val="right"/>
-            </w:pPr>
-            <w:r>
-              <w:t>25</w:t>
-            </w:r>
-          </w:p>
-        </w:tc>
-        <w:tc>
-          <w:tcPr>
-            <w:tcW w:w="0" w:type="auto"/>
-          </w:tcPr>
-          <w:p>
-            <w:pPr>
-              <w:jc w:val="right"/>
-            </w:pPr>
-            <w:r>
-              <w:t>$58,550,852</w:t>
-            </w:r>
-          </w:p>
-        </w:tc>
-        <w:tc>
-          <w:tcPr>
-            <w:tcW w:w="0" w:type="auto"/>
-          </w:tcPr>
-          <w:p>
-            <w:pPr>
-              <w:jc w:val="right"/>
-            </w:pPr>
-            <w:r>
-              <w:t>$57,641,353</w:t>
-            </w:r>
-          </w:p>
-        </w:tc>
-        <w:tc>
-          <w:tcPr>
-            <w:tcW w:w="0" w:type="auto"/>
-          </w:tcPr>
-          <w:p>
-            <w:pPr>
-              <w:jc w:val="right"/>
-            </w:pPr>
-            <w:r>
-              <w:t>102%</w:t>
+          <w:tcPr/>
+          <w:p>
+            <w:pPr>
+              <w:pStyle w:val="Compact"/>
+              <w:jc w:val="left"/>
+            </w:pPr>
+            <w:r>
+              <w:t xml:space="preserve">USAID</w:t>
+            </w:r>
+          </w:p>
+        </w:tc>
+        <w:tc>
+          <w:tcPr/>
+          <w:p>
+            <w:pPr>
+              <w:pStyle w:val="Compact"/>
+              <w:jc w:val="right"/>
+            </w:pPr>
+            <w:r>
+              <w:t xml:space="preserve">25</w:t>
+            </w:r>
+          </w:p>
+        </w:tc>
+        <w:tc>
+          <w:tcPr/>
+          <w:p>
+            <w:pPr>
+              <w:pStyle w:val="Compact"/>
+              <w:jc w:val="right"/>
+            </w:pPr>
+            <w:r>
+              <w:t xml:space="preserve">25</w:t>
+            </w:r>
+          </w:p>
+        </w:tc>
+        <w:tc>
+          <w:tcPr/>
+          <w:p>
+            <w:pPr>
+              <w:pStyle w:val="Compact"/>
+              <w:jc w:val="right"/>
+            </w:pPr>
+            <w:r>
+              <w:t xml:space="preserve">$58,550,852</w:t>
+            </w:r>
+          </w:p>
+        </w:tc>
+        <w:tc>
+          <w:tcPr/>
+          <w:p>
+            <w:pPr>
+              <w:pStyle w:val="Compact"/>
+              <w:jc w:val="right"/>
+            </w:pPr>
+            <w:r>
+              <w:t xml:space="preserve">$57,641,353</w:t>
+            </w:r>
+          </w:p>
+        </w:tc>
+        <w:tc>
+          <w:tcPr/>
+          <w:p>
+            <w:pPr>
+              <w:pStyle w:val="Compact"/>
+              <w:jc w:val="right"/>
+            </w:pPr>
+            <w:r>
+              <w:t xml:space="preserve">102%</w:t>
             </w:r>
           </w:p>
         </w:tc>
       </w:tr>
       <w:tr>
         <w:tc>
-          <w:tcPr>
-            <w:tcW w:w="0" w:type="auto"/>
-          </w:tcPr>
-          <w:p>
-            <w:r>
-              <w:t>Other</w:t>
-            </w:r>
-          </w:p>
-        </w:tc>
-        <w:tc>
-          <w:tcPr>
-            <w:tcW w:w="0" w:type="auto"/>
-          </w:tcPr>
-          <w:p>
-            <w:pPr>
-              <w:jc w:val="right"/>
-            </w:pPr>
-            <w:r>
-              <w:t>2</w:t>
-            </w:r>
-          </w:p>
-        </w:tc>
-        <w:tc>
-          <w:tcPr>
-            <w:tcW w:w="0" w:type="auto"/>
-          </w:tcPr>
-          <w:p>
-            <w:pPr>
-              <w:jc w:val="right"/>
-            </w:pPr>
-            <w:r>
-              <w:t>4</w:t>
-            </w:r>
-          </w:p>
-        </w:tc>
-        <w:tc>
-          <w:tcPr>
-            <w:tcW w:w="0" w:type="auto"/>
-          </w:tcPr>
-          <w:p>
-            <w:pPr>
-              <w:jc w:val="right"/>
-            </w:pPr>
-            <w:r>
-              <w:t>$15,963,312</w:t>
-            </w:r>
-          </w:p>
-        </w:tc>
-        <w:tc>
-          <w:tcPr>
-            <w:tcW w:w="0" w:type="auto"/>
-          </w:tcPr>
-          <w:p>
-            <w:pPr>
-              <w:jc w:val="right"/>
-            </w:pPr>
-            <w:r>
-              <w:t>$16,514,797</w:t>
-            </w:r>
-          </w:p>
-        </w:tc>
-        <w:tc>
-          <w:tcPr>
-            <w:tcW w:w="0" w:type="auto"/>
-          </w:tcPr>
-          <w:p>
-            <w:pPr>
-              <w:jc w:val="right"/>
-            </w:pPr>
-            <w:r>
-              <w:t>97%</w:t>
+          <w:tcPr/>
+          <w:p>
+            <w:pPr>
+              <w:pStyle w:val="Compact"/>
+              <w:jc w:val="left"/>
+            </w:pPr>
+            <w:r>
+              <w:t xml:space="preserve">Other</w:t>
+            </w:r>
+          </w:p>
+        </w:tc>
+        <w:tc>
+          <w:tcPr/>
+          <w:p>
+            <w:pPr>
+              <w:pStyle w:val="Compact"/>
+              <w:jc w:val="right"/>
+            </w:pPr>
+            <w:r>
+              <w:t xml:space="preserve">2</w:t>
+            </w:r>
+          </w:p>
+        </w:tc>
+        <w:tc>
+          <w:tcPr/>
+          <w:p>
+            <w:pPr>
+              <w:pStyle w:val="Compact"/>
+              <w:jc w:val="right"/>
+            </w:pPr>
+            <w:r>
+              <w:t xml:space="preserve">4</w:t>
+            </w:r>
+          </w:p>
+        </w:tc>
+        <w:tc>
+          <w:tcPr/>
+          <w:p>
+            <w:pPr>
+              <w:pStyle w:val="Compact"/>
+              <w:jc w:val="right"/>
+            </w:pPr>
+            <w:r>
+              <w:t xml:space="preserve">$15,963,312</w:t>
+            </w:r>
+          </w:p>
+        </w:tc>
+        <w:tc>
+          <w:tcPr/>
+          <w:p>
+            <w:pPr>
+              <w:pStyle w:val="Compact"/>
+              <w:jc w:val="right"/>
+            </w:pPr>
+            <w:r>
+              <w:t xml:space="preserve">$16,514,797</w:t>
+            </w:r>
+          </w:p>
+        </w:tc>
+        <w:tc>
+          <w:tcPr/>
+          <w:p>
+            <w:pPr>
+              <w:pStyle w:val="Compact"/>
+              <w:jc w:val="right"/>
+            </w:pPr>
+            <w:r>
+              <w:t xml:space="preserve">97%</w:t>
             </w:r>
           </w:p>
         </w:tc>
       </w:tr>
       <w:tr>
         <w:tc>
-          <w:tcPr>
-            <w:tcW w:w="0" w:type="auto"/>
-          </w:tcPr>
-          <w:p>
-            <w:r>
-              <w:t>Total</w:t>
-            </w:r>
-          </w:p>
-        </w:tc>
-        <w:tc>
-          <w:tcPr>
-            <w:tcW w:w="0" w:type="auto"/>
-          </w:tcPr>
-          <w:p>
-            <w:pPr>
-              <w:jc w:val="right"/>
-            </w:pPr>
-            <w:r>
-              <w:t>43</w:t>
-            </w:r>
-          </w:p>
-        </w:tc>
-        <w:tc>
-          <w:tcPr>
-            <w:tcW w:w="0" w:type="auto"/>
-          </w:tcPr>
-          <w:p>
-            <w:pPr>
-              <w:jc w:val="right"/>
-            </w:pPr>
-            <w:r>
-              <w:t>46</w:t>
-            </w:r>
-          </w:p>
-        </w:tc>
-        <w:tc>
-          <w:tcPr>
-            <w:tcW w:w="0" w:type="auto"/>
-          </w:tcPr>
-          <w:p>
-            <w:pPr>
-              <w:jc w:val="right"/>
-            </w:pPr>
-            <w:r>
-              <w:t>$168,690,489</w:t>
-            </w:r>
-          </w:p>
-        </w:tc>
-        <w:tc>
-          <w:tcPr>
-            <w:tcW w:w="0" w:type="auto"/>
-          </w:tcPr>
-          <w:p>
-            <w:pPr>
-              <w:jc w:val="right"/>
-            </w:pPr>
-            <w:r>
-              <w:t>$170,636,570</w:t>
-            </w:r>
-          </w:p>
-        </w:tc>
-        <w:tc>
-          <w:tcPr>
-            <w:tcW w:w="0" w:type="auto"/>
-          </w:tcPr>
-          <w:p>
-            <w:pPr>
-              <w:jc w:val="right"/>
-            </w:pPr>
-            <w:r>
-              <w:t>99%</w:t>
+          <w:tcPr/>
+          <w:p>
+            <w:pPr>
+              <w:pStyle w:val="Compact"/>
+              <w:jc w:val="left"/>
+            </w:pPr>
+            <w:r>
+              <w:t xml:space="preserve">Total</w:t>
+            </w:r>
+          </w:p>
+        </w:tc>
+        <w:tc>
+          <w:tcPr/>
+          <w:p>
+            <w:pPr>
+              <w:pStyle w:val="Compact"/>
+              <w:jc w:val="right"/>
+            </w:pPr>
+            <w:r>
+              <w:t xml:space="preserve">43</w:t>
+            </w:r>
+          </w:p>
+        </w:tc>
+        <w:tc>
+          <w:tcPr/>
+          <w:p>
+            <w:pPr>
+              <w:pStyle w:val="Compact"/>
+              <w:jc w:val="right"/>
+            </w:pPr>
+            <w:r>
+              <w:t xml:space="preserve">46</w:t>
+            </w:r>
+          </w:p>
+        </w:tc>
+        <w:tc>
+          <w:tcPr/>
+          <w:p>
+            <w:pPr>
+              <w:pStyle w:val="Compact"/>
+              <w:jc w:val="right"/>
+            </w:pPr>
+            <w:r>
+              <w:t xml:space="preserve">$168,690,489</w:t>
+            </w:r>
+          </w:p>
+        </w:tc>
+        <w:tc>
+          <w:tcPr/>
+          <w:p>
+            <w:pPr>
+              <w:pStyle w:val="Compact"/>
+              <w:jc w:val="right"/>
+            </w:pPr>
+            <w:r>
+              <w:t xml:space="preserve">$170,636,570</w:t>
+            </w:r>
+          </w:p>
+        </w:tc>
+        <w:tc>
+          <w:tcPr/>
+          <w:p>
+            <w:pPr>
+              <w:pStyle w:val="Compact"/>
+              <w:jc w:val="right"/>
+            </w:pPr>
+            <w:r>
+              <w:t xml:space="preserve">99%</w:t>
             </w:r>
           </w:p>
         </w:tc>
       </w:tr>
     </w:tbl>
+    <w:bookmarkEnd w:id="22"/>
+    <w:bookmarkStart w:id="23" w:name="X94df6a0559e6dab14902eac35c3be3fb1bfc7ec"/>
     <w:p>
       <w:pPr>
         <w:pStyle w:val="Heading2"/>
       </w:pPr>
-      <w:bookmarkStart w:id="2" w:name="X94df6a0559e6dab14902eac35c3be3fb1bfc7ec"/>
-      <w:bookmarkEnd w:id="1"/>
-    </w:p>
-    <w:p>
-      <w:pPr>
-        <w:spacing w:before="0" w:after="0"/>
-        <w:rPr>
-          <w:rFonts w:eastAsiaTheme="majorEastAsia" w:cstheme="majorBidi"/>
-          <w:b/>
-          <w:color w:val="012F6D"/>
-          <w:sz w:val="28"/>
-          <w:szCs w:val="32"/>
-        </w:rPr>
-      </w:pPr>
-      <w:r>
-        <w:br w:type="page"/>
-      </w:r>
-    </w:p>
-    <w:p>
-      <w:pPr>
-        <w:pStyle w:val="Heading2"/>
-      </w:pPr>
-      <w:r>
-        <w:lastRenderedPageBreak/>
-        <w:t>FY24 PEPFAR vs USAID HRH Staffing footprint</w:t>
-      </w:r>
-    </w:p>
-    <w:p>
-      <w:r>
-        <w:t>This provides a summary of USAID’s staffing size relative to the overall PEPFAR program in Tanzania. Relative to PEPFAR, this shows USAID’s relative staffing footprint (individual count and full time equivalence), the % of spending going towards staffing, and the amount spent by local prime implementation partners. This can serve as a proxy for USAID’s role and level of involvement for implementing PEPFAR within the country based on the agency’s staffing footprint relative to other agencies such as CDC.</w:t>
-      </w:r>
-    </w:p>
-    <w:p>
-      <w:r>
-        <w:t>HRH Summary: By The Numbers</w:t>
+      <w:r>
+        <w:t xml:space="preserve">FY24 PEPFAR vs USAID HRH Staffing footprint</w:t>
+      </w:r>
+    </w:p>
+    <w:p>
+      <w:pPr>
+        <w:pStyle w:val="FirstParagraph"/>
+      </w:pPr>
+      <w:r>
+        <w:t xml:space="preserve">This provides a summary of USAID’s staffing size relative to the overall PEPFAR program in Tanzania. Relative to PEPFAR, this shows USAID’s relative staffing footprint (individual count and full time equivalence), the % of spending going towards staffing, and the amount spent by local prime implementation partners. This can serve as a proxy for USAID’s role and level of involvement for implementing PEPFAR within the country based on the agency’s staffing footprint relative to other agencies such as CDC.</w:t>
+      </w:r>
+    </w:p>
+    <w:p>
+      <w:pPr>
+        <w:pStyle w:val="TableCaption"/>
+      </w:pPr>
+      <w:r>
+        <w:t xml:space="preserve">HRH Summary: By The Numbers</w:t>
       </w:r>
     </w:p>
     <w:tbl>
       <w:tblPr>
-        <w:tblStyle w:val="TableGrid"/>
-        <w:tblW w:w="0" w:type="auto"/>
-        <w:tblLook w:val="0020" w:firstRow="1" w:lastRow="0" w:firstColumn="0" w:lastColumn="0" w:noHBand="0" w:noVBand="0"/>
+        <w:tblStyle w:val="Table"/>
+        <w:tblW w:type="auto" w:w="0"/>
+        <w:tblLook w:firstRow="1" w:lastRow="0" w:firstColumn="0" w:lastColumn="0" w:noHBand="0" w:noVBand="0" w:val="0020"/>
+        <w:jc w:val="start"/>
         <w:tblCaption w:val="HRH Summary: By The Numbers"/>
       </w:tblPr>
       <w:tblGrid>
-        <w:gridCol w:w="1314"/>
-        <w:gridCol w:w="1933"/>
-        <w:gridCol w:w="1369"/>
-        <w:gridCol w:w="2039"/>
-        <w:gridCol w:w="2270"/>
-        <w:gridCol w:w="2225"/>
+        <w:gridCol w:w="1320"/>
+        <w:gridCol w:w="1320"/>
+        <w:gridCol w:w="1320"/>
+        <w:gridCol w:w="1320"/>
+        <w:gridCol w:w="1320"/>
+        <w:gridCol w:w="1320"/>
       </w:tblGrid>
       <w:tr>
-        <w:tc>
-          <w:tcPr>
-            <w:tcW w:w="0" w:type="auto"/>
-          </w:tcPr>
-          <w:p>
-            <w:r>
-              <w:t>Funding Agency</w:t>
-            </w:r>
-          </w:p>
-        </w:tc>
-        <w:tc>
-          <w:tcPr>
-            <w:tcW w:w="0" w:type="auto"/>
-          </w:tcPr>
-          <w:p>
-            <w:pPr>
-              <w:jc w:val="right"/>
-            </w:pPr>
-            <w:r>
-              <w:t>HRH Staffing Expenditure</w:t>
-            </w:r>
-          </w:p>
-        </w:tc>
-        <w:tc>
-          <w:tcPr>
-            <w:tcW w:w="0" w:type="auto"/>
-          </w:tcPr>
-          <w:p>
-            <w:pPr>
-              <w:jc w:val="right"/>
-            </w:pPr>
-            <w:r>
-              <w:t>Individual Count</w:t>
-            </w:r>
-          </w:p>
-        </w:tc>
-        <w:tc>
-          <w:tcPr>
-            <w:tcW w:w="0" w:type="auto"/>
-          </w:tcPr>
-          <w:p>
-            <w:pPr>
-              <w:jc w:val="right"/>
-            </w:pPr>
-            <w:r>
-              <w:t>Total FTE (Full-Time Equivalence)</w:t>
-            </w:r>
-          </w:p>
-        </w:tc>
-        <w:tc>
-          <w:tcPr>
-            <w:tcW w:w="0" w:type="auto"/>
-          </w:tcPr>
-          <w:p>
-            <w:pPr>
-              <w:jc w:val="right"/>
-            </w:pPr>
-            <w:r>
-              <w:t>% of Total Expenditures Spent Towards HRH</w:t>
-            </w:r>
-          </w:p>
-        </w:tc>
-        <w:tc>
-          <w:tcPr>
-            <w:tcW w:w="0" w:type="auto"/>
-          </w:tcPr>
-          <w:p>
-            <w:pPr>
-              <w:jc w:val="right"/>
-            </w:pPr>
-            <w:r>
-              <w:t>Local Partner HRH Staffing Expenditure</w:t>
+        <w:trPr>
+          <w:tblHeader w:val="true"/>
+        </w:trPr>
+        <w:tc>
+          <w:tcPr/>
+          <w:p>
+            <w:pPr>
+              <w:pStyle w:val="Compact"/>
+              <w:jc w:val="left"/>
+            </w:pPr>
+            <w:r>
+              <w:t xml:space="preserve">Funding Agency</w:t>
+            </w:r>
+          </w:p>
+        </w:tc>
+        <w:tc>
+          <w:tcPr/>
+          <w:p>
+            <w:pPr>
+              <w:pStyle w:val="Compact"/>
+              <w:jc w:val="right"/>
+            </w:pPr>
+            <w:r>
+              <w:t xml:space="preserve">HRH Staffing Expenditure</w:t>
+            </w:r>
+          </w:p>
+        </w:tc>
+        <w:tc>
+          <w:tcPr/>
+          <w:p>
+            <w:pPr>
+              <w:pStyle w:val="Compact"/>
+              <w:jc w:val="right"/>
+            </w:pPr>
+            <w:r>
+              <w:t xml:space="preserve">Individual Count</w:t>
+            </w:r>
+          </w:p>
+        </w:tc>
+        <w:tc>
+          <w:tcPr/>
+          <w:p>
+            <w:pPr>
+              <w:pStyle w:val="Compact"/>
+              <w:jc w:val="right"/>
+            </w:pPr>
+            <w:r>
+              <w:t xml:space="preserve">Total FTE (Full-Time Equivalence)</w:t>
+            </w:r>
+          </w:p>
+        </w:tc>
+        <w:tc>
+          <w:tcPr/>
+          <w:p>
+            <w:pPr>
+              <w:pStyle w:val="Compact"/>
+              <w:jc w:val="right"/>
+            </w:pPr>
+            <w:r>
+              <w:t xml:space="preserve">% of Total Expenditures Spent Towards HRH</w:t>
+            </w:r>
+          </w:p>
+        </w:tc>
+        <w:tc>
+          <w:tcPr/>
+          <w:p>
+            <w:pPr>
+              <w:pStyle w:val="Compact"/>
+              <w:jc w:val="right"/>
+            </w:pPr>
+            <w:r>
+              <w:t xml:space="preserve">Local Partner HRH Staffing Expenditure</w:t>
             </w:r>
           </w:p>
         </w:tc>
       </w:tr>
       <w:tr>
         <w:tc>
-          <w:tcPr>
-            <w:tcW w:w="0" w:type="auto"/>
-          </w:tcPr>
-          <w:p>
-            <w:r>
-              <w:t>PEPFAR</w:t>
-            </w:r>
-          </w:p>
-        </w:tc>
-        <w:tc>
-          <w:tcPr>
-            <w:tcW w:w="0" w:type="auto"/>
-          </w:tcPr>
-          <w:p>
-            <w:pPr>
-              <w:jc w:val="right"/>
-            </w:pPr>
-            <w:r>
-              <w:t>$171,786,058</w:t>
-            </w:r>
-          </w:p>
-        </w:tc>
-        <w:tc>
-          <w:tcPr>
-            <w:tcW w:w="0" w:type="auto"/>
-          </w:tcPr>
-          <w:p>
-            <w:pPr>
-              <w:jc w:val="right"/>
-            </w:pPr>
-            <w:r>
-              <w:t>55,875</w:t>
-            </w:r>
-          </w:p>
-        </w:tc>
-        <w:tc>
-          <w:tcPr>
-            <w:tcW w:w="0" w:type="auto"/>
-          </w:tcPr>
-          <w:p>
-            <w:pPr>
-              <w:jc w:val="right"/>
-            </w:pPr>
-            <w:r>
-              <w:t>37,628</w:t>
-            </w:r>
-          </w:p>
-        </w:tc>
-        <w:tc>
-          <w:tcPr>
-            <w:tcW w:w="0" w:type="auto"/>
-          </w:tcPr>
-          <w:p>
-            <w:pPr>
-              <w:jc w:val="right"/>
-            </w:pPr>
-            <w:r>
-              <w:t>41%</w:t>
-            </w:r>
-          </w:p>
-        </w:tc>
-        <w:tc>
-          <w:tcPr>
-            <w:tcW w:w="0" w:type="auto"/>
-          </w:tcPr>
-          <w:p>
-            <w:pPr>
-              <w:jc w:val="right"/>
-            </w:pPr>
-            <w:r>
-              <w:t>$104,206,530</w:t>
+          <w:tcPr/>
+          <w:p>
+            <w:pPr>
+              <w:pStyle w:val="Compact"/>
+              <w:jc w:val="left"/>
+            </w:pPr>
+            <w:r>
+              <w:t xml:space="preserve">PEPFAR</w:t>
+            </w:r>
+          </w:p>
+        </w:tc>
+        <w:tc>
+          <w:tcPr/>
+          <w:p>
+            <w:pPr>
+              <w:pStyle w:val="Compact"/>
+              <w:jc w:val="right"/>
+            </w:pPr>
+            <w:r>
+              <w:t xml:space="preserve">$171,786,058</w:t>
+            </w:r>
+          </w:p>
+        </w:tc>
+        <w:tc>
+          <w:tcPr/>
+          <w:p>
+            <w:pPr>
+              <w:pStyle w:val="Compact"/>
+              <w:jc w:val="right"/>
+            </w:pPr>
+            <w:r>
+              <w:t xml:space="preserve">55,875</w:t>
+            </w:r>
+          </w:p>
+        </w:tc>
+        <w:tc>
+          <w:tcPr/>
+          <w:p>
+            <w:pPr>
+              <w:pStyle w:val="Compact"/>
+              <w:jc w:val="right"/>
+            </w:pPr>
+            <w:r>
+              <w:t xml:space="preserve">37,628</w:t>
+            </w:r>
+          </w:p>
+        </w:tc>
+        <w:tc>
+          <w:tcPr/>
+          <w:p>
+            <w:pPr>
+              <w:pStyle w:val="Compact"/>
+              <w:jc w:val="right"/>
+            </w:pPr>
+            <w:r>
+              <w:t xml:space="preserve">41%</w:t>
+            </w:r>
+          </w:p>
+        </w:tc>
+        <w:tc>
+          <w:tcPr/>
+          <w:p>
+            <w:pPr>
+              <w:pStyle w:val="Compact"/>
+              <w:jc w:val="right"/>
+            </w:pPr>
+            <w:r>
+              <w:t xml:space="preserve">$104,206,530</w:t>
             </w:r>
           </w:p>
         </w:tc>
       </w:tr>
       <w:tr>
         <w:tc>
-          <w:tcPr>
-            <w:tcW w:w="0" w:type="auto"/>
-          </w:tcPr>
-          <w:p>
-            <w:r>
-              <w:t>USAID</w:t>
-            </w:r>
-          </w:p>
-        </w:tc>
-        <w:tc>
-          <w:tcPr>
-            <w:tcW w:w="0" w:type="auto"/>
-          </w:tcPr>
-          <w:p>
-            <w:pPr>
-              <w:jc w:val="right"/>
-            </w:pPr>
-            <w:r>
-              <w:t>$61,412,956</w:t>
-            </w:r>
-          </w:p>
-        </w:tc>
-        <w:tc>
-          <w:tcPr>
-            <w:tcW w:w="0" w:type="auto"/>
-          </w:tcPr>
-          <w:p>
-            <w:pPr>
-              <w:jc w:val="right"/>
-            </w:pPr>
-            <w:r>
-              <w:t>31,960</w:t>
-            </w:r>
-          </w:p>
-        </w:tc>
-        <w:tc>
-          <w:tcPr>
-            <w:tcW w:w="0" w:type="auto"/>
-          </w:tcPr>
-          <w:p>
-            <w:pPr>
-              <w:jc w:val="right"/>
-            </w:pPr>
-            <w:r>
-              <w:t>18,093</w:t>
-            </w:r>
-          </w:p>
-        </w:tc>
-        <w:tc>
-          <w:tcPr>
-            <w:tcW w:w="0" w:type="auto"/>
-          </w:tcPr>
-          <w:p>
-            <w:pPr>
-              <w:jc w:val="right"/>
-            </w:pPr>
-            <w:r>
-              <w:t>29%</w:t>
-            </w:r>
-          </w:p>
-        </w:tc>
-        <w:tc>
-          <w:tcPr>
-            <w:tcW w:w="0" w:type="auto"/>
-          </w:tcPr>
-          <w:p>
-            <w:pPr>
-              <w:jc w:val="right"/>
-            </w:pPr>
-            <w:r>
-              <w:t>$27,474,902</w:t>
+          <w:tcPr/>
+          <w:p>
+            <w:pPr>
+              <w:pStyle w:val="Compact"/>
+              <w:jc w:val="left"/>
+            </w:pPr>
+            <w:r>
+              <w:t xml:space="preserve">USAID</w:t>
+            </w:r>
+          </w:p>
+        </w:tc>
+        <w:tc>
+          <w:tcPr/>
+          <w:p>
+            <w:pPr>
+              <w:pStyle w:val="Compact"/>
+              <w:jc w:val="right"/>
+            </w:pPr>
+            <w:r>
+              <w:t xml:space="preserve">$61,412,956</w:t>
+            </w:r>
+          </w:p>
+        </w:tc>
+        <w:tc>
+          <w:tcPr/>
+          <w:p>
+            <w:pPr>
+              <w:pStyle w:val="Compact"/>
+              <w:jc w:val="right"/>
+            </w:pPr>
+            <w:r>
+              <w:t xml:space="preserve">31,960</w:t>
+            </w:r>
+          </w:p>
+        </w:tc>
+        <w:tc>
+          <w:tcPr/>
+          <w:p>
+            <w:pPr>
+              <w:pStyle w:val="Compact"/>
+              <w:jc w:val="right"/>
+            </w:pPr>
+            <w:r>
+              <w:t xml:space="preserve">18,093</w:t>
+            </w:r>
+          </w:p>
+        </w:tc>
+        <w:tc>
+          <w:tcPr/>
+          <w:p>
+            <w:pPr>
+              <w:pStyle w:val="Compact"/>
+              <w:jc w:val="right"/>
+            </w:pPr>
+            <w:r>
+              <w:t xml:space="preserve">29%</w:t>
+            </w:r>
+          </w:p>
+        </w:tc>
+        <w:tc>
+          <w:tcPr/>
+          <w:p>
+            <w:pPr>
+              <w:pStyle w:val="Compact"/>
+              <w:jc w:val="right"/>
+            </w:pPr>
+            <w:r>
+              <w:t xml:space="preserve">$27,474,902</w:t>
             </w:r>
           </w:p>
         </w:tc>
       </w:tr>
     </w:tbl>
+    <w:bookmarkEnd w:id="23"/>
+    <w:bookmarkStart w:id="27" w:name="funding-agency"/>
     <w:p>
       <w:pPr>
         <w:pStyle w:val="Heading2"/>
       </w:pPr>
-      <w:bookmarkStart w:id="3" w:name="funding-agency"/>
-      <w:bookmarkEnd w:id="2"/>
-      <w:r>
-        <w:t>Funding Agency</w:t>
-      </w:r>
-    </w:p>
-    <w:p>
-      <w:r>
-        <w:t>Breakdown of HRH expenditure and number of individual staff supported by USAID, CDC, and other agencies. This provides better understanding of how many staff (and how much they cost) that USAID and CDC recruited to implement their FY24 program activities.</w:t>
-      </w:r>
-    </w:p>
-    <w:p>
-      <w:r>
-        <w:rPr>
-          <w:noProof/>
-        </w:rPr>
+      <w:r>
+        <w:t xml:space="preserve">Funding Agency</w:t>
+      </w:r>
+    </w:p>
+    <w:p>
+      <w:pPr>
+        <w:pStyle w:val="FirstParagraph"/>
+      </w:pPr>
+      <w:r>
+        <w:t xml:space="preserve">Breakdown of HRH expenditure and number of individual staff supported by USAID, CDC, and other agencies. This provides better understanding of how many staff (and how much they cost) that USAID and CDC recruited to implement their FY24 program activities.</w:t>
+      </w:r>
+    </w:p>
+    <w:p>
+      <w:pPr>
+        <w:pStyle w:val="BodyText"/>
+      </w:pPr>
+      <w:r>
         <w:drawing>
-          <wp:inline distT="0" distB="0" distL="0" distR="0" wp14:anchorId="660F840F" wp14:editId="5760A79E">
-            <wp:extent cx="6646460" cy="3987877"/>
-            <wp:effectExtent l="0" t="0" r="2540" b="0"/>
-            <wp:docPr id="25" name="Picture"/>
-            <wp:cNvGraphicFramePr/>
-            <a:graphic xmlns:a="http://schemas.openxmlformats.org/drawingml/2006/main">
+          <wp:inline>
+            <wp:extent cx="7086600" cy="4251960"/>
+            <wp:effectExtent b="0" l="0" r="0" t="0"/>
+            <wp:docPr descr="" title="" id="25" name="Picture"/>
+            <a:graphic>
               <a:graphicData uri="http://schemas.openxmlformats.org/drawingml/2006/picture">
-                <pic:pic xmlns:pic="http://schemas.openxmlformats.org/drawingml/2006/picture">
+                <pic:pic>
                   <pic:nvPicPr>
-                    <pic:cNvPr id="26" name="Picture" descr="Automated-Reports---patchwork_files/figure-docx/fig1-1.png"/>
+                    <pic:cNvPr descr="Automated-Reports---patchwork_files/figure-docx/fig1-1.png" id="26" name="Picture"/>
                     <pic:cNvPicPr>
-                      <a:picLocks noChangeAspect="1" noChangeArrowheads="1"/>
+                      <a:picLocks noChangeArrowheads="1" noChangeAspect="1"/>
                     </pic:cNvPicPr>
                   </pic:nvPicPr>
                   <pic:blipFill>
-                    <a:blip r:embed="rId8"/>
+                    <a:blip r:embed="rId24"/>
                     <a:stretch>
                       <a:fillRect/>
                     </a:stretch>
@@ -808,7 +866,7 @@
                   <pic:spPr bwMode="auto">
                     <a:xfrm>
                       <a:off x="0" y="0"/>
-                      <a:ext cx="6664889" cy="3998934"/>
+                      <a:ext cx="7086600" cy="4251960"/>
                     </a:xfrm>
                     <a:prstGeom prst="rect">
                       <a:avLst/>
@@ -828,51 +886,93 @@
       </w:r>
     </w:p>
     <w:p>
+      <w:r>
+        <w:br w:type="page"/>
+      </w:r>
+    </w:p>
+    <w:bookmarkEnd w:id="27"/>
+    <w:bookmarkStart w:id="31" w:name="primary-program-areas"/>
+    <w:p>
       <w:pPr>
         <w:pStyle w:val="Heading2"/>
       </w:pPr>
       <w:r>
-        <w:br w:type="page"/>
-      </w:r>
-      <w:bookmarkStart w:id="4" w:name="primary-program-areas"/>
-      <w:bookmarkEnd w:id="3"/>
-      <w:r>
-        <w:lastRenderedPageBreak/>
-        <w:t>Primary Program Areas</w:t>
-      </w:r>
-    </w:p>
-    <w:p>
-      <w:r>
-        <w:t>Breakdown of total HRH expenditure and number of individual staff by primary program area for USAID. This shows a general view of which program areas that staff are ‘primarily’ working on. Note that the HRH inventory collects info on ‘primary’ program area in that we ask staff to be categorized towards one program area only. While staff may be working on multiple program areas, staff can only be categorized towards one program area.</w:t>
-      </w:r>
-    </w:p>
-    <w:p>
-      <w:r>
-        <w:t>With this in mind, we typically see higher Program Management (PM) and Above Service Programming (ASP) HRH expenditures while seeing lower HRH expenditures for Prevention (PREV), Socioeconomic (SE), or HIV Testing (HTS). This may indicate that non-service delivery staff may be more expensive (though lower by staff count) compared to service delivery staff working at community level (i.e. high staff count, but less expensive)</w:t>
-      </w:r>
-    </w:p>
-    <w:p>
-      <w:r>
-        <w:rPr>
-          <w:noProof/>
-        </w:rPr>
+        <w:t xml:space="preserve">Primary Program Areas</w:t>
+      </w:r>
+    </w:p>
+    <w:p>
+      <w:pPr>
+        <w:pStyle w:val="FirstParagraph"/>
+      </w:pPr>
+      <w:r>
+        <w:t xml:space="preserve">Breakdown of total HRH expenditure and number of individual staff by primary program area for USAID. This shows a general view of which program areas that staff are</w:t>
+      </w:r>
+      <w:r>
+        <w:t xml:space="preserve"> </w:t>
+      </w:r>
+      <w:r>
+        <w:t xml:space="preserve">‘</w:t>
+      </w:r>
+      <w:r>
+        <w:t xml:space="preserve">primarily</w:t>
+      </w:r>
+      <w:r>
+        <w:t xml:space="preserve">’</w:t>
+      </w:r>
+      <w:r>
+        <w:t xml:space="preserve"> </w:t>
+      </w:r>
+      <w:r>
+        <w:t xml:space="preserve">working on. Note that the HRH inventory collects info on</w:t>
+      </w:r>
+      <w:r>
+        <w:t xml:space="preserve"> </w:t>
+      </w:r>
+      <w:r>
+        <w:t xml:space="preserve">‘</w:t>
+      </w:r>
+      <w:r>
+        <w:t xml:space="preserve">primary</w:t>
+      </w:r>
+      <w:r>
+        <w:t xml:space="preserve">’</w:t>
+      </w:r>
+      <w:r>
+        <w:t xml:space="preserve"> </w:t>
+      </w:r>
+      <w:r>
+        <w:t xml:space="preserve">program area in that we ask staff to be categorized towards one program area only. While staff may be working on multiple program areas, staff can only be categorized towards one program area.</w:t>
+      </w:r>
+    </w:p>
+    <w:p>
+      <w:pPr>
+        <w:pStyle w:val="BodyText"/>
+      </w:pPr>
+      <w:r>
+        <w:t xml:space="preserve">With this in mind, we typically see higher Program Management (PM) and Above Service Programming (ASP) HRH expenditures while seeing lower HRH expenditures for Prevention (PREV), Socioeconomic (SE), or HIV Testing (HTS). This may indicate that non-service delivery staff may be more expensive (though lower by staff count) compared to service delivery staff working at community level (i.e. high staff count, but less expensive)</w:t>
+      </w:r>
+    </w:p>
+    <w:p>
+      <w:pPr>
+        <w:pStyle w:val="BodyText"/>
+      </w:pPr>
+      <w:r>
         <w:drawing>
-          <wp:inline distT="0" distB="0" distL="0" distR="0" wp14:anchorId="660F8411" wp14:editId="40C7458D">
-            <wp:extent cx="5520519" cy="4416415"/>
-            <wp:effectExtent l="0" t="0" r="4445" b="3810"/>
-            <wp:docPr id="29" name="Picture"/>
-            <wp:cNvGraphicFramePr/>
-            <a:graphic xmlns:a="http://schemas.openxmlformats.org/drawingml/2006/main">
+          <wp:inline>
+            <wp:extent cx="7086600" cy="5669280"/>
+            <wp:effectExtent b="0" l="0" r="0" t="0"/>
+            <wp:docPr descr="" title="" id="29" name="Picture"/>
+            <a:graphic>
               <a:graphicData uri="http://schemas.openxmlformats.org/drawingml/2006/picture">
-                <pic:pic xmlns:pic="http://schemas.openxmlformats.org/drawingml/2006/picture">
+                <pic:pic>
                   <pic:nvPicPr>
-                    <pic:cNvPr id="30" name="Picture" descr="Automated-Reports---patchwork_files/figure-docx/fig2-1.png"/>
+                    <pic:cNvPr descr="Automated-Reports---patchwork_files/figure-docx/fig2-1.png" id="30" name="Picture"/>
                     <pic:cNvPicPr>
-                      <a:picLocks noChangeAspect="1" noChangeArrowheads="1"/>
+                      <a:picLocks noChangeArrowheads="1" noChangeAspect="1"/>
                     </pic:cNvPicPr>
                   </pic:nvPicPr>
                   <pic:blipFill>
-                    <a:blip r:embed="rId9"/>
+                    <a:blip r:embed="rId28"/>
                     <a:stretch>
                       <a:fillRect/>
                     </a:stretch>
@@ -880,7 +980,7 @@
                   <pic:spPr bwMode="auto">
                     <a:xfrm>
                       <a:off x="0" y="0"/>
-                      <a:ext cx="5529493" cy="4423594"/>
+                      <a:ext cx="7086600" cy="5669280"/>
                     </a:xfrm>
                     <a:prstGeom prst="rect">
                       <a:avLst/>
@@ -904,44 +1004,45 @@
         <w:br w:type="page"/>
       </w:r>
     </w:p>
+    <w:bookmarkEnd w:id="31"/>
+    <w:bookmarkStart w:id="35" w:name="Xc21ef78cb093db2c1344988c61b5297e37636a2"/>
     <w:p>
       <w:pPr>
         <w:pStyle w:val="Heading2"/>
       </w:pPr>
-      <w:bookmarkStart w:id="5" w:name="Xc21ef78cb093db2c1344988c61b5297e37636a2"/>
-      <w:bookmarkEnd w:id="4"/>
-      <w:r>
-        <w:lastRenderedPageBreak/>
-        <w:t>Top Employment Titles Based on Individual Count</w:t>
-      </w:r>
-    </w:p>
-    <w:p>
-      <w:r>
-        <w:t>This shows the top 5 employment titles being recruited by USAID based on individual count. The most common employment titles with the highest staff count are typically community-based staff providing direct service delivery.</w:t>
-      </w:r>
-    </w:p>
-    <w:p>
-      <w:r>
-        <w:rPr>
-          <w:noProof/>
-        </w:rPr>
+      <w:r>
+        <w:t xml:space="preserve">Top Employment Titles Based on Individual Count</w:t>
+      </w:r>
+    </w:p>
+    <w:p>
+      <w:pPr>
+        <w:pStyle w:val="FirstParagraph"/>
+      </w:pPr>
+      <w:r>
+        <w:t xml:space="preserve">This shows the top 5 employment titles being recruited by USAID based on individual count. The most common employment titles with the highest staff count are typically community-based staff providing direct service delivery.</w:t>
+      </w:r>
+    </w:p>
+    <w:p>
+      <w:pPr>
+        <w:pStyle w:val="BodyText"/>
+      </w:pPr>
+      <w:r>
         <w:drawing>
-          <wp:inline distT="0" distB="0" distL="0" distR="0" wp14:anchorId="660F8413" wp14:editId="77B3AFEE">
-            <wp:extent cx="5385749" cy="3077570"/>
-            <wp:effectExtent l="0" t="0" r="5715" b="8890"/>
-            <wp:docPr id="33" name="Picture"/>
-            <wp:cNvGraphicFramePr/>
-            <a:graphic xmlns:a="http://schemas.openxmlformats.org/drawingml/2006/main">
+          <wp:inline>
+            <wp:extent cx="6422207" cy="3669832"/>
+            <wp:effectExtent b="0" l="0" r="0" t="0"/>
+            <wp:docPr descr="" title="" id="33" name="Picture"/>
+            <a:graphic>
               <a:graphicData uri="http://schemas.openxmlformats.org/drawingml/2006/picture">
-                <pic:pic xmlns:pic="http://schemas.openxmlformats.org/drawingml/2006/picture">
+                <pic:pic>
                   <pic:nvPicPr>
-                    <pic:cNvPr id="34" name="Picture" descr="Automated-Reports---patchwork_files/figure-docx/fig3-1.png"/>
+                    <pic:cNvPr descr="Automated-Reports---patchwork_files/figure-docx/fig3-1.png" id="34" name="Picture"/>
                     <pic:cNvPicPr>
-                      <a:picLocks noChangeAspect="1" noChangeArrowheads="1"/>
+                      <a:picLocks noChangeArrowheads="1" noChangeAspect="1"/>
                     </pic:cNvPicPr>
                   </pic:nvPicPr>
                   <pic:blipFill>
-                    <a:blip r:embed="rId10"/>
+                    <a:blip r:embed="rId32"/>
                     <a:stretch>
                       <a:fillRect/>
                     </a:stretch>
@@ -949,7 +1050,7 @@
                   <pic:spPr bwMode="auto">
                     <a:xfrm>
                       <a:off x="0" y="0"/>
-                      <a:ext cx="5421166" cy="3097808"/>
+                      <a:ext cx="6422207" cy="3669832"/>
                     </a:xfrm>
                     <a:prstGeom prst="rect">
                       <a:avLst/>
@@ -968,43 +1069,45 @@
         </w:drawing>
       </w:r>
     </w:p>
+    <w:bookmarkEnd w:id="35"/>
+    <w:bookmarkStart w:id="39" w:name="X1bab61b087224e6eaccad33a671198333526efa"/>
     <w:p>
       <w:pPr>
         <w:pStyle w:val="Heading2"/>
       </w:pPr>
-      <w:bookmarkStart w:id="6" w:name="X1bab61b087224e6eaccad33a671198333526efa"/>
-      <w:bookmarkEnd w:id="5"/>
-      <w:r>
-        <w:t>Top Employment Titles Based on HRH Expenditure</w:t>
-      </w:r>
-    </w:p>
-    <w:p>
-      <w:r>
-        <w:t>This shows the top 5 employment titles being recruited by USAID based on HRH expenditure. The most common employment titles with the highest HRH expenditure are typically above site, non-service delivery staff</w:t>
-      </w:r>
-    </w:p>
-    <w:p>
-      <w:r>
-        <w:rPr>
-          <w:noProof/>
-        </w:rPr>
+      <w:r>
+        <w:t xml:space="preserve">Top Employment Titles Based on HRH Expenditure</w:t>
+      </w:r>
+    </w:p>
+    <w:p>
+      <w:pPr>
+        <w:pStyle w:val="FirstParagraph"/>
+      </w:pPr>
+      <w:r>
+        <w:t xml:space="preserve">This shows the top 5 employment titles being recruited by USAID based on HRH expenditure. The most common employment titles with the highest HRH expenditure are typically above site, non-service delivery staff</w:t>
+      </w:r>
+    </w:p>
+    <w:p>
+      <w:pPr>
+        <w:pStyle w:val="BodyText"/>
+      </w:pPr>
+      <w:r>
         <w:drawing>
-          <wp:inline distT="0" distB="0" distL="0" distR="0" wp14:anchorId="660F8415" wp14:editId="508F2F92">
-            <wp:extent cx="5431809" cy="3103891"/>
-            <wp:effectExtent l="0" t="0" r="0" b="1270"/>
-            <wp:docPr id="37" name="Picture"/>
-            <wp:cNvGraphicFramePr/>
-            <a:graphic xmlns:a="http://schemas.openxmlformats.org/drawingml/2006/main">
+          <wp:inline>
+            <wp:extent cx="6422207" cy="3669832"/>
+            <wp:effectExtent b="0" l="0" r="0" t="0"/>
+            <wp:docPr descr="" title="" id="37" name="Picture"/>
+            <a:graphic>
               <a:graphicData uri="http://schemas.openxmlformats.org/drawingml/2006/picture">
-                <pic:pic xmlns:pic="http://schemas.openxmlformats.org/drawingml/2006/picture">
+                <pic:pic>
                   <pic:nvPicPr>
-                    <pic:cNvPr id="38" name="Picture" descr="Automated-Reports---patchwork_files/figure-docx/fig4-1.png"/>
+                    <pic:cNvPr descr="Automated-Reports---patchwork_files/figure-docx/fig4-1.png" id="38" name="Picture"/>
                     <pic:cNvPicPr>
-                      <a:picLocks noChangeAspect="1" noChangeArrowheads="1"/>
+                      <a:picLocks noChangeArrowheads="1" noChangeAspect="1"/>
                     </pic:cNvPicPr>
                   </pic:nvPicPr>
                   <pic:blipFill>
-                    <a:blip r:embed="rId11"/>
+                    <a:blip r:embed="rId36"/>
                     <a:stretch>
                       <a:fillRect/>
                     </a:stretch>
@@ -1012,7 +1115,7 @@
                   <pic:spPr bwMode="auto">
                     <a:xfrm>
                       <a:off x="0" y="0"/>
-                      <a:ext cx="5467017" cy="3124010"/>
+                      <a:ext cx="6422207" cy="3669832"/>
                     </a:xfrm>
                     <a:prstGeom prst="rect">
                       <a:avLst/>
@@ -1031,49 +1134,53 @@
         </w:drawing>
       </w:r>
     </w:p>
+    <w:bookmarkEnd w:id="39"/>
+    <w:bookmarkStart w:id="43" w:name="median-annual-remuneration"/>
     <w:p>
       <w:pPr>
         <w:pStyle w:val="Heading2"/>
       </w:pPr>
-      <w:bookmarkStart w:id="7" w:name="median-annual-remuneration"/>
-      <w:bookmarkEnd w:id="6"/>
-      <w:r>
-        <w:lastRenderedPageBreak/>
-        <w:t>Median Annual Remuneration</w:t>
-      </w:r>
-    </w:p>
-    <w:p>
-      <w:r>
-        <w:t>This scatter plot shows the median annual remuneration (i.e. estimated annual salary) of the top 20 employment titles among USAID IP’s. Each dot is an individual’s estimated annual remuneration. This graph generally shows the general spread or range of remuneration for each employment title.</w:t>
-      </w:r>
-    </w:p>
-    <w:p>
-      <w:r>
-        <w:t>This graph typically shows that the highest paid staff are typically above site, non-service delivery staff while the lowest paid staff are typically more community-based service delivery staff.</w:t>
-      </w:r>
-    </w:p>
-    <w:p>
-      <w:r>
-        <w:rPr>
-          <w:noProof/>
-        </w:rPr>
+      <w:r>
+        <w:t xml:space="preserve">Median Annual Remuneration</w:t>
+      </w:r>
+    </w:p>
+    <w:p>
+      <w:pPr>
+        <w:pStyle w:val="FirstParagraph"/>
+      </w:pPr>
+      <w:r>
+        <w:t xml:space="preserve">This scatter plot shows the median annual remuneration (i.e. estimated annual salary) of the top 20 employment titles among USAID IP’s. Each dot is an individual’s estimated annual remuneration. This graph generally shows the general spread or range of remuneration for each employment title.</w:t>
+      </w:r>
+    </w:p>
+    <w:p>
+      <w:pPr>
+        <w:pStyle w:val="BodyText"/>
+      </w:pPr>
+      <w:r>
+        <w:t xml:space="preserve">This graph typically shows that the highest paid staff are typically above site, non-service delivery staff while the lowest paid staff are typically more community-based service delivery staff.</w:t>
+      </w:r>
+    </w:p>
+    <w:p>
+      <w:pPr>
+        <w:pStyle w:val="BodyText"/>
+      </w:pPr>
+      <w:r>
         <w:drawing>
-          <wp:inline distT="0" distB="0" distL="0" distR="0" wp14:anchorId="660F8417" wp14:editId="7795E8B2">
-            <wp:extent cx="6237027" cy="6860731"/>
-            <wp:effectExtent l="0" t="0" r="0" b="0"/>
-            <wp:docPr id="41" name="Picture"/>
-            <wp:cNvGraphicFramePr/>
-            <a:graphic xmlns:a="http://schemas.openxmlformats.org/drawingml/2006/main">
+          <wp:inline>
+            <wp:extent cx="7086600" cy="7795260"/>
+            <wp:effectExtent b="0" l="0" r="0" t="0"/>
+            <wp:docPr descr="" title="" id="41" name="Picture"/>
+            <a:graphic>
               <a:graphicData uri="http://schemas.openxmlformats.org/drawingml/2006/picture">
-                <pic:pic xmlns:pic="http://schemas.openxmlformats.org/drawingml/2006/picture">
+                <pic:pic>
                   <pic:nvPicPr>
-                    <pic:cNvPr id="42" name="Picture" descr="Automated-Reports---patchwork_files/figure-docx/fig5-1.png"/>
+                    <pic:cNvPr descr="Automated-Reports---patchwork_files/figure-docx/fig5-1.png" id="42" name="Picture"/>
                     <pic:cNvPicPr>
-                      <a:picLocks noChangeAspect="1" noChangeArrowheads="1"/>
+                      <a:picLocks noChangeArrowheads="1" noChangeAspect="1"/>
                     </pic:cNvPicPr>
                   </pic:nvPicPr>
                   <pic:blipFill>
-                    <a:blip r:embed="rId12"/>
+                    <a:blip r:embed="rId40"/>
                     <a:stretch>
                       <a:fillRect/>
                     </a:stretch>
@@ -1081,7 +1188,7 @@
                   <pic:spPr bwMode="auto">
                     <a:xfrm>
                       <a:off x="0" y="0"/>
-                      <a:ext cx="6276898" cy="6904589"/>
+                      <a:ext cx="7086600" cy="7795260"/>
                     </a:xfrm>
                     <a:prstGeom prst="rect">
                       <a:avLst/>
@@ -1100,49 +1207,53 @@
         </w:drawing>
       </w:r>
     </w:p>
+    <w:bookmarkEnd w:id="43"/>
+    <w:bookmarkStart w:id="47" w:name="local-partners"/>
     <w:p>
       <w:pPr>
         <w:pStyle w:val="Heading2"/>
       </w:pPr>
-      <w:bookmarkStart w:id="8" w:name="local-partners"/>
-      <w:bookmarkEnd w:id="7"/>
-      <w:r>
-        <w:lastRenderedPageBreak/>
-        <w:t>Local Partners</w:t>
-      </w:r>
-    </w:p>
-    <w:p>
-      <w:r>
-        <w:t>This shows how much of USAID’s HRH expenditure are channeled through prime local partners for each primary program area. Note that Local Partners here are defined as local organizations that were awarded as the prime partner, and not as sub-awardees/subrecipients. If a local organization is a subrecipient and the prime partner is an international organization, then their staffing expenditures are considered as non-local</w:t>
-      </w:r>
-    </w:p>
-    <w:p>
-      <w:r>
-        <w:t>This should provide country teams a better idea of the level of local partner involvement in implementing PEPFAR program activities, especially as prime partners</w:t>
-      </w:r>
-    </w:p>
-    <w:p>
-      <w:r>
-        <w:rPr>
-          <w:noProof/>
-        </w:rPr>
+      <w:r>
+        <w:t xml:space="preserve">Local Partners</w:t>
+      </w:r>
+    </w:p>
+    <w:p>
+      <w:pPr>
+        <w:pStyle w:val="FirstParagraph"/>
+      </w:pPr>
+      <w:r>
+        <w:t xml:space="preserve">This shows how much of USAID’s HRH expenditure are channeled through prime local partners for each primary program area. Note that Local Partners here are defined as local organizations that were awarded as the prime partner, and not as sub-awardees/subrecipients. If a local organization is a subrecipient and the prime partner is an international organization, then their staffing expenditures are considered as non-local</w:t>
+      </w:r>
+    </w:p>
+    <w:p>
+      <w:pPr>
+        <w:pStyle w:val="BodyText"/>
+      </w:pPr>
+      <w:r>
+        <w:t xml:space="preserve">This should provide country teams a better idea of the level of local partner involvement in implementing PEPFAR program activities, especially as prime partners</w:t>
+      </w:r>
+    </w:p>
+    <w:p>
+      <w:pPr>
+        <w:pStyle w:val="BodyText"/>
+      </w:pPr>
+      <w:r>
         <w:drawing>
-          <wp:inline distT="0" distB="0" distL="0" distR="0" wp14:anchorId="660F8419" wp14:editId="660F841A">
+          <wp:inline>
             <wp:extent cx="5504749" cy="4587290"/>
-            <wp:effectExtent l="0" t="0" r="0" b="0"/>
-            <wp:docPr id="45" name="Picture"/>
-            <wp:cNvGraphicFramePr/>
-            <a:graphic xmlns:a="http://schemas.openxmlformats.org/drawingml/2006/main">
+            <wp:effectExtent b="0" l="0" r="0" t="0"/>
+            <wp:docPr descr="" title="" id="45" name="Picture"/>
+            <a:graphic>
               <a:graphicData uri="http://schemas.openxmlformats.org/drawingml/2006/picture">
-                <pic:pic xmlns:pic="http://schemas.openxmlformats.org/drawingml/2006/picture">
+                <pic:pic>
                   <pic:nvPicPr>
-                    <pic:cNvPr id="46" name="Picture" descr="Automated-Reports---patchwork_files/figure-docx/fig6-1.png"/>
+                    <pic:cNvPr descr="Automated-Reports---patchwork_files/figure-docx/fig6-1.png" id="46" name="Picture"/>
                     <pic:cNvPicPr>
-                      <a:picLocks noChangeAspect="1" noChangeArrowheads="1"/>
+                      <a:picLocks noChangeArrowheads="1" noChangeAspect="1"/>
                     </pic:cNvPicPr>
                   </pic:nvPicPr>
                   <pic:blipFill>
-                    <a:blip r:embed="rId13"/>
+                    <a:blip r:embed="rId44"/>
                     <a:stretch>
                       <a:fillRect/>
                     </a:stretch>
@@ -1174,250 +1285,53 @@
         <w:br w:type="page"/>
       </w:r>
     </w:p>
+    <w:bookmarkEnd w:id="47"/>
+    <w:bookmarkStart w:id="51" w:name="work-location"/>
     <w:p>
       <w:pPr>
         <w:pStyle w:val="Heading2"/>
       </w:pPr>
-      <w:bookmarkStart w:id="9" w:name="work-location"/>
-      <w:bookmarkEnd w:id="8"/>
-      <w:r>
-        <w:lastRenderedPageBreak/>
-        <w:t>Work Location</w:t>
-      </w:r>
-    </w:p>
-    <w:p>
-      <w:r>
-        <w:t>This shows the work location of USAID staff in terms of HRH expenditure and staff count. Most staff are typically located at the community level and facility level. There are typically less staff working above site (i.e. non-service delivery staff), but typically associated with higher HRH expenditure.</w:t>
-      </w:r>
-    </w:p>
-    <w:p>
-      <w:r>
-        <w:t>Above site staff are defined as personnel that are not directly interacting or providing services to beneficiaries (e.g. TA personnel or support staff based mostly in offices). Roving staff are direct service delivery staff that are providing services in multiple facilities.</w:t>
-      </w:r>
-    </w:p>
-    <w:p>
-      <w:r>
-        <w:rPr>
-          <w:noProof/>
-        </w:rPr>
+      <w:r>
+        <w:t xml:space="preserve">Work Location</w:t>
+      </w:r>
+    </w:p>
+    <w:p>
+      <w:pPr>
+        <w:pStyle w:val="FirstParagraph"/>
+      </w:pPr>
+      <w:r>
+        <w:t xml:space="preserve">This shows the work location of USAID staff in terms of HRH expenditure and staff count. Most staff are typically located at the community level and facility level. There are typically less staff working above site (i.e. non-service delivery staff), but typically associated with higher HRH expenditure.</w:t>
+      </w:r>
+    </w:p>
+    <w:p>
+      <w:pPr>
+        <w:pStyle w:val="BodyText"/>
+      </w:pPr>
+      <w:r>
+        <w:t xml:space="preserve">Above site staff are defined as personnel that are not directly interacting or providing services to beneficiaries (e.g. TA personnel or support staff based mostly in offices). Roving staff are direct service delivery staff that are providing services in multiple facilities.</w:t>
+      </w:r>
+    </w:p>
+    <w:p>
+      <w:pPr>
+        <w:pStyle w:val="BodyText"/>
+      </w:pPr>
+      <w:r>
         <w:drawing>
-          <wp:inline distT="0" distB="0" distL="0" distR="0" wp14:anchorId="660F841B" wp14:editId="75438B05">
-            <wp:extent cx="6032310" cy="4524231"/>
-            <wp:effectExtent l="0" t="0" r="6985" b="0"/>
-            <wp:docPr id="49" name="Picture"/>
-            <wp:cNvGraphicFramePr/>
-            <a:graphic xmlns:a="http://schemas.openxmlformats.org/drawingml/2006/main">
+          <wp:inline>
+            <wp:extent cx="7086600" cy="5314949"/>
+            <wp:effectExtent b="0" l="0" r="0" t="0"/>
+            <wp:docPr descr="" title="" id="49" name="Picture"/>
+            <a:graphic>
               <a:graphicData uri="http://schemas.openxmlformats.org/drawingml/2006/picture">
-                <pic:pic xmlns:pic="http://schemas.openxmlformats.org/drawingml/2006/picture">
+                <pic:pic>
                   <pic:nvPicPr>
-                    <pic:cNvPr id="50" name="Picture" descr="Automated-Reports---patchwork_files/figure-docx/fig7-1.png"/>
+                    <pic:cNvPr descr="Automated-Reports---patchwork_files/figure-docx/fig7-1.png" id="50" name="Picture"/>
                     <pic:cNvPicPr>
-                      <a:picLocks noChangeAspect="1" noChangeArrowheads="1"/>
+                      <a:picLocks noChangeArrowheads="1" noChangeAspect="1"/>
                     </pic:cNvPicPr>
                   </pic:nvPicPr>
                   <pic:blipFill>
-                    <a:blip r:embed="rId14"/>
-                    <a:stretch>
-                      <a:fillRect/>
-                    </a:stretch>
-                  </pic:blipFill>
-                  <pic:spPr bwMode="auto">
-                    <a:xfrm>
-                      <a:off x="0" y="0"/>
-                      <a:ext cx="6036979" cy="4527732"/>
-                    </a:xfrm>
-                    <a:prstGeom prst="rect">
-                      <a:avLst/>
-                    </a:prstGeom>
-                    <a:noFill/>
-                    <a:ln w="9525">
-                      <a:noFill/>
-                      <a:headEnd/>
-                      <a:tailEnd/>
-                    </a:ln>
-                  </pic:spPr>
-                </pic:pic>
-              </a:graphicData>
-            </a:graphic>
-          </wp:inline>
-        </w:drawing>
-      </w:r>
-    </w:p>
-    <w:p>
-      <w:r>
-        <w:br w:type="page"/>
-      </w:r>
-    </w:p>
-    <w:p>
-      <w:pPr>
-        <w:pStyle w:val="Heading2"/>
-      </w:pPr>
-      <w:bookmarkStart w:id="10" w:name="Xeb4650dad296d9071e1f345dd22b62830822c3c"/>
-      <w:bookmarkEnd w:id="9"/>
-      <w:r>
-        <w:lastRenderedPageBreak/>
-        <w:t>Top Employment Titles for Community-Based Staff</w:t>
-      </w:r>
-    </w:p>
-    <w:p>
-      <w:r>
-        <w:t>This shows the most common employment title for community-based staff by count</w:t>
-      </w:r>
-    </w:p>
-    <w:p>
-      <w:r>
-        <w:rPr>
-          <w:noProof/>
-        </w:rPr>
-        <w:drawing>
-          <wp:inline distT="0" distB="0" distL="0" distR="0" wp14:anchorId="660F841D" wp14:editId="0362747F">
-            <wp:extent cx="5438633" cy="3399145"/>
-            <wp:effectExtent l="0" t="0" r="0" b="0"/>
-            <wp:docPr id="53" name="Picture"/>
-            <wp:cNvGraphicFramePr/>
-            <a:graphic xmlns:a="http://schemas.openxmlformats.org/drawingml/2006/main">
-              <a:graphicData uri="http://schemas.openxmlformats.org/drawingml/2006/picture">
-                <pic:pic xmlns:pic="http://schemas.openxmlformats.org/drawingml/2006/picture">
-                  <pic:nvPicPr>
-                    <pic:cNvPr id="54" name="Picture" descr="Automated-Reports---patchwork_files/figure-docx/fig8-1.png"/>
-                    <pic:cNvPicPr>
-                      <a:picLocks noChangeAspect="1" noChangeArrowheads="1"/>
-                    </pic:cNvPicPr>
-                  </pic:nvPicPr>
-                  <pic:blipFill>
-                    <a:blip r:embed="rId15"/>
-                    <a:stretch>
-                      <a:fillRect/>
-                    </a:stretch>
-                  </pic:blipFill>
-                  <pic:spPr bwMode="auto">
-                    <a:xfrm>
-                      <a:off x="0" y="0"/>
-                      <a:ext cx="5453964" cy="3408727"/>
-                    </a:xfrm>
-                    <a:prstGeom prst="rect">
-                      <a:avLst/>
-                    </a:prstGeom>
-                    <a:noFill/>
-                    <a:ln w="9525">
-                      <a:noFill/>
-                      <a:headEnd/>
-                      <a:tailEnd/>
-                    </a:ln>
-                  </pic:spPr>
-                </pic:pic>
-              </a:graphicData>
-            </a:graphic>
-          </wp:inline>
-        </w:drawing>
-      </w:r>
-    </w:p>
-    <w:p>
-      <w:pPr>
-        <w:pStyle w:val="Heading2"/>
-      </w:pPr>
-      <w:bookmarkStart w:id="11" w:name="Xdc1c82c275e4c29649e2143a8a8f8516956f107"/>
-      <w:bookmarkEnd w:id="10"/>
-      <w:r>
-        <w:t>Top Primary Beneficiaries for Community-Based Staff</w:t>
-      </w:r>
-    </w:p>
-    <w:p>
-      <w:r>
-        <w:t>This shows the top primary beneficiaries supported by community-based staff by count</w:t>
-      </w:r>
-    </w:p>
-    <w:p>
-      <w:r>
-        <w:rPr>
-          <w:noProof/>
-        </w:rPr>
-        <w:drawing>
-          <wp:inline distT="0" distB="0" distL="0" distR="0" wp14:anchorId="660F841F" wp14:editId="30CDC5DC">
-            <wp:extent cx="5520519" cy="3450324"/>
-            <wp:effectExtent l="0" t="0" r="4445" b="0"/>
-            <wp:docPr id="57" name="Picture"/>
-            <wp:cNvGraphicFramePr/>
-            <a:graphic xmlns:a="http://schemas.openxmlformats.org/drawingml/2006/main">
-              <a:graphicData uri="http://schemas.openxmlformats.org/drawingml/2006/picture">
-                <pic:pic xmlns:pic="http://schemas.openxmlformats.org/drawingml/2006/picture">
-                  <pic:nvPicPr>
-                    <pic:cNvPr id="58" name="Picture" descr="Automated-Reports---patchwork_files/figure-docx/fig9-1.png"/>
-                    <pic:cNvPicPr>
-                      <a:picLocks noChangeAspect="1" noChangeArrowheads="1"/>
-                    </pic:cNvPicPr>
-                  </pic:nvPicPr>
-                  <pic:blipFill>
-                    <a:blip r:embed="rId16"/>
-                    <a:stretch>
-                      <a:fillRect/>
-                    </a:stretch>
-                  </pic:blipFill>
-                  <pic:spPr bwMode="auto">
-                    <a:xfrm>
-                      <a:off x="0" y="0"/>
-                      <a:ext cx="5559202" cy="3474501"/>
-                    </a:xfrm>
-                    <a:prstGeom prst="rect">
-                      <a:avLst/>
-                    </a:prstGeom>
-                    <a:noFill/>
-                    <a:ln w="9525">
-                      <a:noFill/>
-                      <a:headEnd/>
-                      <a:tailEnd/>
-                    </a:ln>
-                  </pic:spPr>
-                </pic:pic>
-              </a:graphicData>
-            </a:graphic>
-          </wp:inline>
-        </w:drawing>
-      </w:r>
-    </w:p>
-    <w:p>
-      <w:pPr>
-        <w:pStyle w:val="Heading2"/>
-      </w:pPr>
-      <w:bookmarkStart w:id="12" w:name="top-prime-implementation-partners"/>
-      <w:bookmarkEnd w:id="11"/>
-      <w:r>
-        <w:lastRenderedPageBreak/>
-        <w:t>Top Prime Implementation Partners</w:t>
-      </w:r>
-    </w:p>
-    <w:p>
-      <w:r>
-        <w:t>This shows the top 5 prime partners with the highest staffing footprint in terms of individual count. Each prime partner is disaggregated by primary program area, which should indicate the primary program activities that each partner is focused on.</w:t>
-      </w:r>
-    </w:p>
-    <w:p>
-      <w:r>
-        <w:t>If requested, we can provide a deeper dive review of each top implementation partner to better understand their staffing composition.</w:t>
-      </w:r>
-    </w:p>
-    <w:p>
-      <w:r>
-        <w:rPr>
-          <w:noProof/>
-        </w:rPr>
-        <w:drawing>
-          <wp:inline distT="0" distB="0" distL="0" distR="0" wp14:anchorId="660F8421" wp14:editId="660F8422">
-            <wp:extent cx="7086600" cy="5314949"/>
-            <wp:effectExtent l="0" t="0" r="0" b="0"/>
-            <wp:docPr id="61" name="Picture"/>
-            <wp:cNvGraphicFramePr/>
-            <a:graphic xmlns:a="http://schemas.openxmlformats.org/drawingml/2006/main">
-              <a:graphicData uri="http://schemas.openxmlformats.org/drawingml/2006/picture">
-                <pic:pic xmlns:pic="http://schemas.openxmlformats.org/drawingml/2006/picture">
-                  <pic:nvPicPr>
-                    <pic:cNvPr id="62" name="Picture" descr="Automated-Reports---patchwork_files/figure-docx/fig10-1.png"/>
-                    <pic:cNvPicPr>
-                      <a:picLocks noChangeAspect="1" noChangeArrowheads="1"/>
-                    </pic:cNvPicPr>
-                  </pic:nvPicPr>
-                  <pic:blipFill>
-                    <a:blip r:embed="rId17"/>
+                    <a:blip r:embed="rId48"/>
                     <a:stretch>
                       <a:fillRect/>
                     </a:stretch>
@@ -1443,14 +1357,222 @@
           </wp:inline>
         </w:drawing>
       </w:r>
-      <w:bookmarkEnd w:id="12"/>
-    </w:p>
+    </w:p>
+    <w:p>
+      <w:r>
+        <w:br w:type="page"/>
+      </w:r>
+    </w:p>
+    <w:bookmarkEnd w:id="51"/>
+    <w:bookmarkStart w:id="55" w:name="Xeb4650dad296d9071e1f345dd22b62830822c3c"/>
+    <w:p>
+      <w:pPr>
+        <w:pStyle w:val="Heading2"/>
+      </w:pPr>
+      <w:r>
+        <w:t xml:space="preserve">Top Employment Titles for Community-Based Staff</w:t>
+      </w:r>
+    </w:p>
+    <w:p>
+      <w:pPr>
+        <w:pStyle w:val="FirstParagraph"/>
+      </w:pPr>
+      <w:r>
+        <w:t xml:space="preserve">This shows the most common employment title for community-based staff by count</w:t>
+      </w:r>
+    </w:p>
+    <w:p>
+      <w:pPr>
+        <w:pStyle w:val="BodyText"/>
+      </w:pPr>
+      <w:r>
+        <w:drawing>
+          <wp:inline>
+            <wp:extent cx="7086600" cy="4429125"/>
+            <wp:effectExtent b="0" l="0" r="0" t="0"/>
+            <wp:docPr descr="" title="" id="53" name="Picture"/>
+            <a:graphic>
+              <a:graphicData uri="http://schemas.openxmlformats.org/drawingml/2006/picture">
+                <pic:pic>
+                  <pic:nvPicPr>
+                    <pic:cNvPr descr="Automated-Reports---patchwork_files/figure-docx/fig8-1.png" id="54" name="Picture"/>
+                    <pic:cNvPicPr>
+                      <a:picLocks noChangeArrowheads="1" noChangeAspect="1"/>
+                    </pic:cNvPicPr>
+                  </pic:nvPicPr>
+                  <pic:blipFill>
+                    <a:blip r:embed="rId52"/>
+                    <a:stretch>
+                      <a:fillRect/>
+                    </a:stretch>
+                  </pic:blipFill>
+                  <pic:spPr bwMode="auto">
+                    <a:xfrm>
+                      <a:off x="0" y="0"/>
+                      <a:ext cx="7086600" cy="4429125"/>
+                    </a:xfrm>
+                    <a:prstGeom prst="rect">
+                      <a:avLst/>
+                    </a:prstGeom>
+                    <a:noFill/>
+                    <a:ln w="9525">
+                      <a:noFill/>
+                      <a:headEnd/>
+                      <a:tailEnd/>
+                    </a:ln>
+                  </pic:spPr>
+                </pic:pic>
+              </a:graphicData>
+            </a:graphic>
+          </wp:inline>
+        </w:drawing>
+      </w:r>
+    </w:p>
+    <w:bookmarkEnd w:id="55"/>
+    <w:bookmarkStart w:id="59" w:name="Xdc1c82c275e4c29649e2143a8a8f8516956f107"/>
+    <w:p>
+      <w:pPr>
+        <w:pStyle w:val="Heading2"/>
+      </w:pPr>
+      <w:r>
+        <w:t xml:space="preserve">Top Primary Beneficiaries for Community-Based Staff</w:t>
+      </w:r>
+    </w:p>
+    <w:p>
+      <w:pPr>
+        <w:pStyle w:val="FirstParagraph"/>
+      </w:pPr>
+      <w:r>
+        <w:t xml:space="preserve">This shows the top primary beneficiaries supported by community-based staff by count</w:t>
+      </w:r>
+    </w:p>
+    <w:p>
+      <w:pPr>
+        <w:pStyle w:val="BodyText"/>
+      </w:pPr>
+      <w:r>
+        <w:drawing>
+          <wp:inline>
+            <wp:extent cx="7086600" cy="4429125"/>
+            <wp:effectExtent b="0" l="0" r="0" t="0"/>
+            <wp:docPr descr="" title="" id="57" name="Picture"/>
+            <a:graphic>
+              <a:graphicData uri="http://schemas.openxmlformats.org/drawingml/2006/picture">
+                <pic:pic>
+                  <pic:nvPicPr>
+                    <pic:cNvPr descr="Automated-Reports---patchwork_files/figure-docx/fig9-1.png" id="58" name="Picture"/>
+                    <pic:cNvPicPr>
+                      <a:picLocks noChangeArrowheads="1" noChangeAspect="1"/>
+                    </pic:cNvPicPr>
+                  </pic:nvPicPr>
+                  <pic:blipFill>
+                    <a:blip r:embed="rId56"/>
+                    <a:stretch>
+                      <a:fillRect/>
+                    </a:stretch>
+                  </pic:blipFill>
+                  <pic:spPr bwMode="auto">
+                    <a:xfrm>
+                      <a:off x="0" y="0"/>
+                      <a:ext cx="7086600" cy="4429125"/>
+                    </a:xfrm>
+                    <a:prstGeom prst="rect">
+                      <a:avLst/>
+                    </a:prstGeom>
+                    <a:noFill/>
+                    <a:ln w="9525">
+                      <a:noFill/>
+                      <a:headEnd/>
+                      <a:tailEnd/>
+                    </a:ln>
+                  </pic:spPr>
+                </pic:pic>
+              </a:graphicData>
+            </a:graphic>
+          </wp:inline>
+        </w:drawing>
+      </w:r>
+    </w:p>
+    <w:bookmarkEnd w:id="59"/>
+    <w:bookmarkStart w:id="63" w:name="top-prime-implementation-partners"/>
+    <w:p>
+      <w:pPr>
+        <w:pStyle w:val="Heading2"/>
+      </w:pPr>
+      <w:r>
+        <w:t xml:space="preserve">Top Prime Implementation Partners</w:t>
+      </w:r>
+    </w:p>
+    <w:p>
+      <w:pPr>
+        <w:pStyle w:val="FirstParagraph"/>
+      </w:pPr>
+      <w:r>
+        <w:t xml:space="preserve">This shows the top 5 prime partners with the highest staffing footprint in terms of individual count. Each prime partner is disaggregated by primary program area, which should indicate the primary program activities that each partner is focused on.</w:t>
+      </w:r>
+    </w:p>
+    <w:p>
+      <w:pPr>
+        <w:pStyle w:val="BodyText"/>
+      </w:pPr>
+      <w:r>
+        <w:t xml:space="preserve">If requested, we can provide a deeper dive review of each top implementation partner to better understand their staffing composition.</w:t>
+      </w:r>
+    </w:p>
+    <w:p>
+      <w:pPr>
+        <w:pStyle w:val="BodyText"/>
+      </w:pPr>
+      <w:r>
+        <w:drawing>
+          <wp:inline>
+            <wp:extent cx="7086600" cy="5314949"/>
+            <wp:effectExtent b="0" l="0" r="0" t="0"/>
+            <wp:docPr descr="" title="" id="61" name="Picture"/>
+            <a:graphic>
+              <a:graphicData uri="http://schemas.openxmlformats.org/drawingml/2006/picture">
+                <pic:pic>
+                  <pic:nvPicPr>
+                    <pic:cNvPr descr="Automated-Reports---patchwork_files/figure-docx/fig10-1.png" id="62" name="Picture"/>
+                    <pic:cNvPicPr>
+                      <a:picLocks noChangeArrowheads="1" noChangeAspect="1"/>
+                    </pic:cNvPicPr>
+                  </pic:nvPicPr>
+                  <pic:blipFill>
+                    <a:blip r:embed="rId60"/>
+                    <a:stretch>
+                      <a:fillRect/>
+                    </a:stretch>
+                  </pic:blipFill>
+                  <pic:spPr bwMode="auto">
+                    <a:xfrm>
+                      <a:off x="0" y="0"/>
+                      <a:ext cx="7086600" cy="5314949"/>
+                    </a:xfrm>
+                    <a:prstGeom prst="rect">
+                      <a:avLst/>
+                    </a:prstGeom>
+                    <a:noFill/>
+                    <a:ln w="9525">
+                      <a:noFill/>
+                      <a:headEnd/>
+                      <a:tailEnd/>
+                    </a:ln>
+                  </pic:spPr>
+                </pic:pic>
+              </a:graphicData>
+            </a:graphic>
+          </wp:inline>
+        </w:drawing>
+      </w:r>
+    </w:p>
+    <w:bookmarkEnd w:id="63"/>
     <w:sectPr>
-      <w:headerReference w:type="default" r:id="rId18"/>
-      <w:footerReference w:type="even" r:id="rId19"/>
-      <w:footerReference w:type="default" r:id="rId20"/>
-      <w:pgSz w:w="12240" w:h="15840"/>
-      <w:pgMar w:top="1440" w:right="540" w:bottom="1440" w:left="540" w:header="288" w:footer="720" w:gutter="0"/>
+      <w:headerReference r:id="rId9" w:type="default"/>
+      <w:footerReference r:id="rId10" w:type="even"/>
+      <w:footerReference r:id="rId11" w:type="default"/>
+      <w:pgSz w:h="15840" w:w="12240"/>
+      <w:pgMar w:bottom="1440" w:footer="720" w:gutter="0" w:header="288" w:left="540" w:right="540" w:top="1440"/>
       <w:cols w:space="720"/>
       <w:docGrid w:linePitch="360"/>
     </w:sectPr>
@@ -1458,29 +1580,8 @@
 </w:document>
 </file>
 
-<file path=word/endnotes.xml><?xml version="1.0" encoding="utf-8"?>
-<w:endnotes xmlns:wpc="http://schemas.microsoft.com/office/word/2010/wordprocessingCanvas" xmlns:cx="http://schemas.microsoft.com/office/drawing/2014/chartex" xmlns:cx1="http://schemas.microsoft.com/office/drawing/2015/9/8/chartex" xmlns:cx2="http://schemas.microsoft.com/office/drawing/2015/10/21/chartex" xmlns:cx3="http://schemas.microsoft.com/office/drawing/2016/5/9/chartex" xmlns:cx4="http://schemas.microsoft.com/office/drawing/2016/5/10/chartex" xmlns:cx5="http://schemas.microsoft.com/office/drawing/2016/5/11/chartex" xmlns:cx6="http://schemas.microsoft.com/office/drawing/2016/5/12/chartex" xmlns:cx7="http://schemas.microsoft.com/office/drawing/2016/5/13/chartex" xmlns:cx8="http://schemas.microsoft.com/office/drawing/2016/5/14/chartex" xmlns:mc="http://schemas.openxmlformats.org/markup-compatibility/2006" xmlns:aink="http://schemas.microsoft.com/office/drawing/2016/ink" xmlns:am3d="http://schemas.microsoft.com/office/drawing/2017/model3d" xmlns:o="urn:schemas-microsoft-com:office:office" xmlns:oel="http://schemas.microsoft.com/office/2019/extlst" xmlns:r="http://schemas.openxmlformats.org/officeDocument/2006/relationships" xmlns:m="http://schemas.openxmlformats.org/officeDocument/2006/math" xmlns:v="urn:schemas-microsoft-com:vml" xmlns:wp14="http://schemas.microsoft.com/office/word/2010/wordprocessingDrawing" xmlns:wp="http://schemas.openxmlformats.org/drawingml/2006/wordprocessingDrawing" xmlns:w10="urn:schemas-microsoft-com:office:word" xmlns:w="http://schemas.openxmlformats.org/wordprocessingml/2006/main" xmlns:w14="http://schemas.microsoft.com/office/word/2010/wordml" xmlns:w15="http://schemas.microsoft.com/office/word/2012/wordml" xmlns:w16cex="http://schemas.microsoft.com/office/word/2018/wordml/cex" xmlns:w16cid="http://schemas.microsoft.com/office/word/2016/wordml/cid" xmlns:w16="http://schemas.microsoft.com/office/word/2018/wordml" xmlns:w16sdtdh="http://schemas.microsoft.com/office/word/2020/wordml/sdtdatahash" xmlns:w16se="http://schemas.microsoft.com/office/word/2015/wordml/symex" xmlns:wpg="http://schemas.microsoft.com/office/word/2010/wordprocessingGroup" xmlns:wpi="http://schemas.microsoft.com/office/word/2010/wordprocessingInk" xmlns:wne="http://schemas.microsoft.com/office/word/2006/wordml" xmlns:wps="http://schemas.microsoft.com/office/word/2010/wordprocessingShape" mc:Ignorable="w14 w15 w16se w16cid w16 w16cex w16sdtdh wp14">
-  <w:endnote w:type="separator" w:id="-1">
-    <w:p>
-      <w:pPr>
-        <w:spacing w:before="0" w:after="0"/>
-      </w:pPr>
-      <w:r>
-        <w:separator/>
-      </w:r>
-    </w:p>
-  </w:endnote>
-  <w:endnote w:type="continuationSeparator" w:id="0">
-    <w:p>
-      <w:pPr>
-        <w:spacing w:before="0" w:after="0"/>
-      </w:pPr>
-      <w:r>
-        <w:continuationSeparator/>
-      </w:r>
-    </w:p>
-  </w:endnote>
-</w:endnotes>
+<file path=word/comments.xml><?xml version="1.0" encoding="utf-8"?>
+<w:comments xmlns:w="http://schemas.openxmlformats.org/wordprocessingml/2006/main" xmlns:m="http://schemas.openxmlformats.org/officeDocument/2006/math" xmlns:r="http://schemas.openxmlformats.org/officeDocument/2006/relationships" xmlns:o="urn:schemas-microsoft-com:office:office" xmlns:v="urn:schemas-microsoft-com:vml" xmlns:w10="urn:schemas-microsoft-com:office:word" xmlns:a="http://schemas.openxmlformats.org/drawingml/2006/main" xmlns:pic="http://schemas.openxmlformats.org/drawingml/2006/picture" xmlns:wp="http://schemas.openxmlformats.org/drawingml/2006/wordprocessingDrawing"/>
 </file>
 
 <file path=word/footer1.xml><?xml version="1.0" encoding="utf-8"?>
@@ -1496,6 +1597,11 @@
         <w:docPartUnique/>
       </w:docPartObj>
     </w:sdtPr>
+    <w:sdtEndPr>
+      <w:rPr>
+        <w:rStyle w:val="PageNumber"/>
+      </w:rPr>
+    </w:sdtEndPr>
     <w:sdtContent>
       <w:p>
         <w:pPr>
@@ -1548,6 +1654,11 @@
         <w:docPartUnique/>
       </w:docPartObj>
     </w:sdtPr>
+    <w:sdtEndPr>
+      <w:rPr>
+        <w:rStyle w:val="PageNumber"/>
+      </w:rPr>
+    </w:sdtEndPr>
     <w:sdtContent>
       <w:p>
         <w:pPr>
@@ -1601,18 +1712,18 @@
 </file>
 
 <file path=word/footnotes.xml><?xml version="1.0" encoding="utf-8"?>
-<w:footnotes xmlns:wpc="http://schemas.microsoft.com/office/word/2010/wordprocessingCanvas" xmlns:cx="http://schemas.microsoft.com/office/drawing/2014/chartex" xmlns:cx1="http://schemas.microsoft.com/office/drawing/2015/9/8/chartex" xmlns:cx2="http://schemas.microsoft.com/office/drawing/2015/10/21/chartex" xmlns:cx3="http://schemas.microsoft.com/office/drawing/2016/5/9/chartex" xmlns:cx4="http://schemas.microsoft.com/office/drawing/2016/5/10/chartex" xmlns:cx5="http://schemas.microsoft.com/office/drawing/2016/5/11/chartex" xmlns:cx6="http://schemas.microsoft.com/office/drawing/2016/5/12/chartex" xmlns:cx7="http://schemas.microsoft.com/office/drawing/2016/5/13/chartex" xmlns:cx8="http://schemas.microsoft.com/office/drawing/2016/5/14/chartex" xmlns:mc="http://schemas.openxmlformats.org/markup-compatibility/2006" xmlns:aink="http://schemas.microsoft.com/office/drawing/2016/ink" xmlns:am3d="http://schemas.microsoft.com/office/drawing/2017/model3d" xmlns:o="urn:schemas-microsoft-com:office:office" xmlns:oel="http://schemas.microsoft.com/office/2019/extlst" xmlns:r="http://schemas.openxmlformats.org/officeDocument/2006/relationships" xmlns:m="http://schemas.openxmlformats.org/officeDocument/2006/math" xmlns:v="urn:schemas-microsoft-com:vml" xmlns:wp14="http://schemas.microsoft.com/office/word/2010/wordprocessingDrawing" xmlns:wp="http://schemas.openxmlformats.org/drawingml/2006/wordprocessingDrawing" xmlns:w10="urn:schemas-microsoft-com:office:word" xmlns:w="http://schemas.openxmlformats.org/wordprocessingml/2006/main" xmlns:w14="http://schemas.microsoft.com/office/word/2010/wordml" xmlns:w15="http://schemas.microsoft.com/office/word/2012/wordml" xmlns:w16cex="http://schemas.microsoft.com/office/word/2018/wordml/cex" xmlns:w16cid="http://schemas.microsoft.com/office/word/2016/wordml/cid" xmlns:w16="http://schemas.microsoft.com/office/word/2018/wordml" xmlns:w16sdtdh="http://schemas.microsoft.com/office/word/2020/wordml/sdtdatahash" xmlns:w16se="http://schemas.microsoft.com/office/word/2015/wordml/symex" xmlns:wpg="http://schemas.microsoft.com/office/word/2010/wordprocessingGroup" xmlns:wpi="http://schemas.microsoft.com/office/word/2010/wordprocessingInk" xmlns:wne="http://schemas.microsoft.com/office/word/2006/wordml" xmlns:wps="http://schemas.microsoft.com/office/word/2010/wordprocessingShape" mc:Ignorable="w14 w15 w16se w16cid w16 w16cex w16sdtdh wp14">
+<w:footnotes xmlns:w="http://schemas.openxmlformats.org/wordprocessingml/2006/main" xmlns:m="http://schemas.openxmlformats.org/officeDocument/2006/math" xmlns:r="http://schemas.openxmlformats.org/officeDocument/2006/relationships" xmlns:o="urn:schemas-microsoft-com:office:office" xmlns:v="urn:schemas-microsoft-com:vml" xmlns:w10="urn:schemas-microsoft-com:office:word" xmlns:a="http://schemas.openxmlformats.org/drawingml/2006/main" xmlns:pic="http://schemas.openxmlformats.org/drawingml/2006/picture" xmlns:wp="http://schemas.openxmlformats.org/drawingml/2006/wordprocessingDrawing">
+  <w:footnote w:type="continuationSeparator" w:id="0">
+    <w:p>
+      <w:r>
+        <w:continuationSeparator/>
+      </w:r>
+    </w:p>
+  </w:footnote>
   <w:footnote w:type="separator" w:id="-1">
     <w:p>
       <w:r>
         <w:separator/>
-      </w:r>
-    </w:p>
-  </w:footnote>
-  <w:footnote w:type="continuationSeparator" w:id="0">
-    <w:p>
-      <w:r>
-        <w:continuationSeparator/>
       </w:r>
     </w:p>
   </w:footnote>
@@ -1672,7 +1783,7 @@
         <w:color w:val="C00000"/>
       </w:rPr>
       <w:drawing>
-        <wp:inline distT="0" distB="0" distL="0" distR="0" wp14:anchorId="660F842A" wp14:editId="660F842B">
+        <wp:inline distT="0" distB="0" distL="0" distR="0" wp14:anchorId="2FCA96B2" wp14:editId="5C0017B9">
           <wp:extent cx="1291166" cy="387350"/>
           <wp:effectExtent l="0" t="0" r="4445" b="0"/>
           <wp:docPr id="716390343" name="Graphic 1"/>
@@ -1718,11 +1829,10 @@
 </file>
 
 <file path=word/numbering.xml><?xml version="1.0" encoding="utf-8"?>
-<w:numbering xmlns:wpc="http://schemas.microsoft.com/office/word/2010/wordprocessingCanvas" xmlns:cx="http://schemas.microsoft.com/office/drawing/2014/chartex" xmlns:cx1="http://schemas.microsoft.com/office/drawing/2015/9/8/chartex" xmlns:cx2="http://schemas.microsoft.com/office/drawing/2015/10/21/chartex" xmlns:cx3="http://schemas.microsoft.com/office/drawing/2016/5/9/chartex" xmlns:cx4="http://schemas.microsoft.com/office/drawing/2016/5/10/chartex" xmlns:cx5="http://schemas.microsoft.com/office/drawing/2016/5/11/chartex" xmlns:cx6="http://schemas.microsoft.com/office/drawing/2016/5/12/chartex" xmlns:cx7="http://schemas.microsoft.com/office/drawing/2016/5/13/chartex" xmlns:cx8="http://schemas.microsoft.com/office/drawing/2016/5/14/chartex" xmlns:mc="http://schemas.openxmlformats.org/markup-compatibility/2006" xmlns:aink="http://schemas.microsoft.com/office/drawing/2016/ink" xmlns:am3d="http://schemas.microsoft.com/office/drawing/2017/model3d" xmlns:o="urn:schemas-microsoft-com:office:office" xmlns:oel="http://schemas.microsoft.com/office/2019/extlst" xmlns:r="http://schemas.openxmlformats.org/officeDocument/2006/relationships" xmlns:m="http://schemas.openxmlformats.org/officeDocument/2006/math" xmlns:v="urn:schemas-microsoft-com:vml" xmlns:wp14="http://schemas.microsoft.com/office/word/2010/wordprocessingDrawing" xmlns:wp="http://schemas.openxmlformats.org/drawingml/2006/wordprocessingDrawing" xmlns:w10="urn:schemas-microsoft-com:office:word" xmlns:w="http://schemas.openxmlformats.org/wordprocessingml/2006/main" xmlns:w14="http://schemas.microsoft.com/office/word/2010/wordml" xmlns:w15="http://schemas.microsoft.com/office/word/2012/wordml" xmlns:w16cex="http://schemas.microsoft.com/office/word/2018/wordml/cex" xmlns:w16cid="http://schemas.microsoft.com/office/word/2016/wordml/cid" xmlns:w16="http://schemas.microsoft.com/office/word/2018/wordml" xmlns:w16sdtdh="http://schemas.microsoft.com/office/word/2020/wordml/sdtdatahash" xmlns:w16se="http://schemas.microsoft.com/office/word/2015/wordml/symex" xmlns:wpg="http://schemas.microsoft.com/office/word/2010/wordprocessingGroup" xmlns:wpi="http://schemas.microsoft.com/office/word/2010/wordprocessingInk" xmlns:wne="http://schemas.microsoft.com/office/word/2006/wordml" xmlns:wps="http://schemas.microsoft.com/office/word/2010/wordprocessingShape" mc:Ignorable="w14 w15 w16se w16cid w16 w16cex w16sdtdh wp14">
-  <w:abstractNum w:abstractNumId="0" w15:restartNumberingAfterBreak="0">
-    <w:nsid w:val="0000A990"/>
+<w:numbering xmlns:w="http://schemas.openxmlformats.org/wordprocessingml/2006/main">
+  <w:abstractNum w:abstractNumId="990">
+    <w:nsid w:val="A990"/>
     <w:multiLevelType w:val="multilevel"/>
-    <w:tmpl w:val="F870AB28"/>
     <w:lvl w:ilvl="0">
       <w:numFmt w:val="bullet"/>
       <w:lvlText w:val=" "/>
@@ -1796,38 +1906,38 @@
       </w:pPr>
     </w:lvl>
   </w:abstractNum>
-  <w:num w:numId="1" w16cid:durableId="999231358">
-    <w:abstractNumId w:val="0"/>
+  <w:num w:numId="1000">
+    <w:abstractNumId w:val="990"/>
   </w:num>
 </w:numbering>
 </file>
 
 <file path=word/styles.xml><?xml version="1.0" encoding="utf-8"?>
-<w:styles xmlns:mc="http://schemas.openxmlformats.org/markup-compatibility/2006" xmlns:r="http://schemas.openxmlformats.org/officeDocument/2006/relationships" xmlns:w="http://schemas.openxmlformats.org/wordprocessingml/2006/main" xmlns:w14="http://schemas.microsoft.com/office/word/2010/wordml" xmlns:w15="http://schemas.microsoft.com/office/word/2012/wordml" xmlns:w16cex="http://schemas.microsoft.com/office/word/2018/wordml/cex" xmlns:w16cid="http://schemas.microsoft.com/office/word/2016/wordml/cid" xmlns:w16="http://schemas.microsoft.com/office/word/2018/wordml" xmlns:w16sdtdh="http://schemas.microsoft.com/office/word/2020/wordml/sdtdatahash" xmlns:w16se="http://schemas.microsoft.com/office/word/2015/wordml/symex" mc:Ignorable="w14 w15 w16se w16cid w16 w16cex w16sdtdh">
+<w:styles xmlns:mc="http://schemas.openxmlformats.org/markup-compatibility/2006" xmlns:r="http://schemas.openxmlformats.org/officeDocument/2006/relationships" xmlns:w="http://schemas.openxmlformats.org/wordprocessingml/2006/main" xmlns:w14="http://schemas.microsoft.com/office/word/2010/wordml" xmlns:w15="http://schemas.microsoft.com/office/word/2012/wordml" xmlns:w16="http://schemas.microsoft.com/office/word/2018/wordml" xmlns:w16cex="http://schemas.microsoft.com/office/word/2018/wordml/cex" xmlns:w16cid="http://schemas.microsoft.com/office/word/2016/wordml/cid" xmlns:w16sdtdh="http://schemas.microsoft.com/office/word/2020/wordml/sdtdatahash" xmlns:w16se="http://schemas.microsoft.com/office/word/2015/wordml/symex" mc:Ignorable="w14 w15 w16se w16cid w16 w16cex w16sdtdh">
   <w:docDefaults>
     <w:rPrDefault>
       <w:rPr>
-        <w:rFonts w:asciiTheme="minorHAnsi" w:eastAsiaTheme="minorHAnsi" w:hAnsiTheme="minorHAnsi" w:cstheme="minorBidi"/>
+        <w:rFonts w:asciiTheme="minorHAnsi" w:cstheme="minorBidi" w:eastAsiaTheme="minorHAnsi" w:hAnsiTheme="minorHAnsi"/>
         <w:kern w:val="2"/>
         <w:sz w:val="24"/>
         <w:szCs w:val="24"/>
-        <w:lang w:val="en-US" w:eastAsia="en-US" w:bidi="ar-SA"/>
+        <w:lang w:bidi="ar-SA" w:eastAsia="en-US" w:val="en-US"/>
         <w14:ligatures w14:val="standardContextual"/>
       </w:rPr>
     </w:rPrDefault>
     <w:pPrDefault/>
   </w:docDefaults>
-  <w:latentStyles w:defLockedState="0" w:defUIPriority="99" w:defSemiHidden="0" w:defUnhideWhenUsed="0" w:defQFormat="0" w:count="376">
-    <w:lsdException w:name="Normal" w:uiPriority="0" w:qFormat="1"/>
-    <w:lsdException w:name="heading 1" w:uiPriority="9" w:qFormat="1"/>
-    <w:lsdException w:name="heading 2" w:semiHidden="1" w:uiPriority="9" w:unhideWhenUsed="1" w:qFormat="1"/>
-    <w:lsdException w:name="heading 3" w:semiHidden="1" w:uiPriority="9" w:unhideWhenUsed="1" w:qFormat="1"/>
-    <w:lsdException w:name="heading 4" w:semiHidden="1" w:uiPriority="9" w:unhideWhenUsed="1" w:qFormat="1"/>
-    <w:lsdException w:name="heading 5" w:semiHidden="1" w:uiPriority="9" w:unhideWhenUsed="1" w:qFormat="1"/>
-    <w:lsdException w:name="heading 6" w:semiHidden="1" w:uiPriority="9" w:unhideWhenUsed="1" w:qFormat="1"/>
-    <w:lsdException w:name="heading 7" w:semiHidden="1" w:uiPriority="9" w:unhideWhenUsed="1" w:qFormat="1"/>
-    <w:lsdException w:name="heading 8" w:semiHidden="1" w:uiPriority="9" w:unhideWhenUsed="1" w:qFormat="1"/>
-    <w:lsdException w:name="heading 9" w:semiHidden="1" w:uiPriority="9" w:unhideWhenUsed="1" w:qFormat="1"/>
+  <w:latentStyles w:count="376" w:defLockedState="0" w:defQFormat="0" w:defSemiHidden="0" w:defUIPriority="99" w:defUnhideWhenUsed="0">
+    <w:lsdException w:name="Normal" w:qFormat="1" w:uiPriority="0"/>
+    <w:lsdException w:name="heading 1" w:qFormat="1" w:uiPriority="9"/>
+    <w:lsdException w:name="heading 2" w:qFormat="1" w:semiHidden="1" w:uiPriority="9" w:unhideWhenUsed="1"/>
+    <w:lsdException w:name="heading 3" w:qFormat="1" w:semiHidden="1" w:uiPriority="9" w:unhideWhenUsed="1"/>
+    <w:lsdException w:name="heading 4" w:qFormat="1" w:semiHidden="1" w:uiPriority="9" w:unhideWhenUsed="1"/>
+    <w:lsdException w:name="heading 5" w:qFormat="1" w:semiHidden="1" w:uiPriority="9" w:unhideWhenUsed="1"/>
+    <w:lsdException w:name="heading 6" w:qFormat="1" w:semiHidden="1" w:uiPriority="9" w:unhideWhenUsed="1"/>
+    <w:lsdException w:name="heading 7" w:qFormat="1" w:semiHidden="1" w:uiPriority="9" w:unhideWhenUsed="1"/>
+    <w:lsdException w:name="heading 8" w:qFormat="1" w:semiHidden="1" w:uiPriority="9" w:unhideWhenUsed="1"/>
+    <w:lsdException w:name="heading 9" w:qFormat="1" w:semiHidden="1" w:uiPriority="9" w:unhideWhenUsed="1"/>
     <w:lsdException w:name="index 1" w:semiHidden="1" w:unhideWhenUsed="1"/>
     <w:lsdException w:name="index 2" w:semiHidden="1" w:unhideWhenUsed="1"/>
     <w:lsdException w:name="index 3" w:semiHidden="1" w:unhideWhenUsed="1"/>
@@ -1852,7 +1962,7 @@
     <w:lsdException w:name="header" w:semiHidden="1" w:unhideWhenUsed="1"/>
     <w:lsdException w:name="footer" w:semiHidden="1" w:unhideWhenUsed="1"/>
     <w:lsdException w:name="index heading" w:semiHidden="1" w:unhideWhenUsed="1"/>
-    <w:lsdException w:name="caption" w:semiHidden="1" w:uiPriority="35" w:unhideWhenUsed="1" w:qFormat="1"/>
+    <w:lsdException w:name="caption" w:qFormat="1" w:semiHidden="1" w:uiPriority="35" w:unhideWhenUsed="1"/>
     <w:lsdException w:name="table of figures" w:semiHidden="1" w:unhideWhenUsed="1"/>
     <w:lsdException w:name="envelope address" w:semiHidden="1" w:unhideWhenUsed="1"/>
     <w:lsdException w:name="envelope return" w:semiHidden="1" w:unhideWhenUsed="1"/>
@@ -1880,7 +1990,7 @@
     <w:lsdException w:name="List Number 3" w:semiHidden="1" w:unhideWhenUsed="1"/>
     <w:lsdException w:name="List Number 4" w:semiHidden="1" w:unhideWhenUsed="1"/>
     <w:lsdException w:name="List Number 5" w:semiHidden="1" w:unhideWhenUsed="1"/>
-    <w:lsdException w:name="Title" w:uiPriority="10" w:qFormat="1"/>
+    <w:lsdException w:name="Title" w:qFormat="1" w:uiPriority="10"/>
     <w:lsdException w:name="Closing" w:semiHidden="1" w:unhideWhenUsed="1"/>
     <w:lsdException w:name="Signature" w:semiHidden="1" w:unhideWhenUsed="1"/>
     <w:lsdException w:name="Default Paragraph Font" w:semiHidden="1" w:uiPriority="1" w:unhideWhenUsed="1"/>
@@ -1892,7 +2002,7 @@
     <w:lsdException w:name="List Continue 4" w:semiHidden="1" w:unhideWhenUsed="1"/>
     <w:lsdException w:name="List Continue 5" w:semiHidden="1" w:unhideWhenUsed="1"/>
     <w:lsdException w:name="Message Header" w:semiHidden="1" w:unhideWhenUsed="1"/>
-    <w:lsdException w:name="Subtitle" w:uiPriority="11" w:qFormat="1"/>
+    <w:lsdException w:name="Subtitle" w:qFormat="1" w:uiPriority="11"/>
     <w:lsdException w:name="Salutation" w:semiHidden="1" w:unhideWhenUsed="1"/>
     <w:lsdException w:name="Date" w:semiHidden="1" w:unhideWhenUsed="1"/>
     <w:lsdException w:name="Body Text First Indent" w:semiHidden="1" w:unhideWhenUsed="1"/>
@@ -1905,8 +2015,8 @@
     <w:lsdException w:name="Block Text" w:semiHidden="1" w:unhideWhenUsed="1"/>
     <w:lsdException w:name="Hyperlink" w:semiHidden="1" w:unhideWhenUsed="1"/>
     <w:lsdException w:name="FollowedHyperlink" w:semiHidden="1" w:unhideWhenUsed="1"/>
-    <w:lsdException w:name="Strong" w:uiPriority="22" w:qFormat="1"/>
-    <w:lsdException w:name="Emphasis" w:uiPriority="20" w:qFormat="1"/>
+    <w:lsdException w:name="Strong" w:qFormat="1" w:uiPriority="22"/>
+    <w:lsdException w:name="Emphasis" w:qFormat="1" w:uiPriority="20"/>
     <w:lsdException w:name="Document Map" w:semiHidden="1" w:unhideWhenUsed="1"/>
     <w:lsdException w:name="Plain Text" w:semiHidden="1" w:unhideWhenUsed="1"/>
     <w:lsdException w:name="E-mail Signature" w:semiHidden="1" w:unhideWhenUsed="1"/>
@@ -1975,7 +2085,7 @@
     <w:lsdException w:name="Table Grid" w:uiPriority="39"/>
     <w:lsdException w:name="Table Theme" w:semiHidden="1" w:unhideWhenUsed="1"/>
     <w:lsdException w:name="Placeholder Text" w:semiHidden="1"/>
-    <w:lsdException w:name="No Spacing" w:uiPriority="1" w:qFormat="1"/>
+    <w:lsdException w:name="No Spacing" w:qFormat="1" w:uiPriority="1"/>
     <w:lsdException w:name="Light Shading" w:uiPriority="60"/>
     <w:lsdException w:name="Light List" w:uiPriority="61"/>
     <w:lsdException w:name="Light Grid" w:uiPriority="62"/>
@@ -1997,9 +2107,9 @@
     <w:lsdException w:name="Medium Shading 2 Accent 1" w:uiPriority="64"/>
     <w:lsdException w:name="Medium List 1 Accent 1" w:uiPriority="65"/>
     <w:lsdException w:name="Revision" w:semiHidden="1"/>
-    <w:lsdException w:name="List Paragraph" w:uiPriority="34" w:qFormat="1"/>
-    <w:lsdException w:name="Quote" w:uiPriority="29" w:qFormat="1"/>
-    <w:lsdException w:name="Intense Quote" w:uiPriority="30" w:qFormat="1"/>
+    <w:lsdException w:name="List Paragraph" w:qFormat="1" w:uiPriority="34"/>
+    <w:lsdException w:name="Quote" w:qFormat="1" w:uiPriority="29"/>
+    <w:lsdException w:name="Intense Quote" w:qFormat="1" w:uiPriority="30"/>
     <w:lsdException w:name="Medium List 2 Accent 1" w:uiPriority="66"/>
     <w:lsdException w:name="Medium Grid 1 Accent 1" w:uiPriority="67"/>
     <w:lsdException w:name="Medium Grid 2 Accent 1" w:uiPriority="68"/>
@@ -2078,13 +2188,13 @@
     <w:lsdException w:name="Colorful Shading Accent 6" w:uiPriority="71"/>
     <w:lsdException w:name="Colorful List Accent 6" w:uiPriority="72"/>
     <w:lsdException w:name="Colorful Grid Accent 6" w:uiPriority="73"/>
-    <w:lsdException w:name="Subtle Emphasis" w:uiPriority="19" w:qFormat="1"/>
-    <w:lsdException w:name="Intense Emphasis" w:uiPriority="21" w:qFormat="1"/>
-    <w:lsdException w:name="Subtle Reference" w:uiPriority="31" w:qFormat="1"/>
-    <w:lsdException w:name="Intense Reference" w:uiPriority="32" w:qFormat="1"/>
-    <w:lsdException w:name="Book Title" w:uiPriority="33" w:qFormat="1"/>
+    <w:lsdException w:name="Subtle Emphasis" w:qFormat="1" w:uiPriority="19"/>
+    <w:lsdException w:name="Intense Emphasis" w:qFormat="1" w:uiPriority="21"/>
+    <w:lsdException w:name="Subtle Reference" w:qFormat="1" w:uiPriority="31"/>
+    <w:lsdException w:name="Intense Reference" w:qFormat="1" w:uiPriority="32"/>
+    <w:lsdException w:name="Book Title" w:qFormat="1" w:uiPriority="33"/>
     <w:lsdException w:name="Bibliography" w:semiHidden="1" w:uiPriority="37" w:unhideWhenUsed="1"/>
-    <w:lsdException w:name="TOC Heading" w:semiHidden="1" w:uiPriority="39" w:unhideWhenUsed="1" w:qFormat="1"/>
+    <w:lsdException w:name="TOC Heading" w:qFormat="1" w:semiHidden="1" w:uiPriority="39" w:unhideWhenUsed="1"/>
     <w:lsdException w:name="Plain Table 1" w:uiPriority="41"/>
     <w:lsdException w:name="Plain Table 2" w:uiPriority="42"/>
     <w:lsdException w:name="Plain Table 3" w:uiPriority="43"/>
@@ -2195,18 +2305,18 @@
     <w:lsdException w:name="Unresolved Mention" w:semiHidden="1" w:unhideWhenUsed="1"/>
     <w:lsdException w:name="Smart Link" w:semiHidden="1" w:unhideWhenUsed="1"/>
   </w:latentStyles>
-  <w:style w:type="paragraph" w:default="1" w:styleId="Normal">
+  <w:style w:default="1" w:styleId="Normal" w:type="paragraph">
     <w:name w:val="Normal"/>
     <w:qFormat/>
-    <w:rsid w:val="00190EFD"/>
+    <w:rsid w:val="00ED155F"/>
     <w:pPr>
-      <w:spacing w:before="120" w:after="120"/>
+      <w:spacing w:after="140" w:before="140"/>
     </w:pPr>
     <w:rPr>
       <w:rFonts w:ascii="Gill Sans Light" w:hAnsi="Gill Sans Light"/>
     </w:rPr>
   </w:style>
-  <w:style w:type="paragraph" w:styleId="Heading1">
+  <w:style w:styleId="Heading1" w:type="paragraph">
     <w:name w:val="heading 1"/>
     <w:basedOn w:val="Normal"/>
     <w:next w:val="Normal"/>
@@ -2217,18 +2327,18 @@
     <w:pPr>
       <w:keepNext/>
       <w:keepLines/>
-      <w:spacing w:before="360" w:after="80"/>
+      <w:spacing w:after="80" w:before="360"/>
       <w:outlineLvl w:val="0"/>
     </w:pPr>
     <w:rPr>
-      <w:rFonts w:eastAsiaTheme="majorEastAsia" w:cstheme="majorBidi"/>
+      <w:rFonts w:cstheme="majorBidi" w:eastAsiaTheme="majorEastAsia"/>
       <w:b/>
       <w:color w:val="C00000"/>
       <w:sz w:val="36"/>
       <w:szCs w:val="40"/>
     </w:rPr>
   </w:style>
-  <w:style w:type="paragraph" w:styleId="Heading2">
+  <w:style w:styleId="Heading2" w:type="paragraph">
     <w:name w:val="heading 2"/>
     <w:basedOn w:val="Normal"/>
     <w:next w:val="Normal"/>
@@ -2244,14 +2354,14 @@
       <w:outlineLvl w:val="1"/>
     </w:pPr>
     <w:rPr>
-      <w:rFonts w:eastAsiaTheme="majorEastAsia" w:cstheme="majorBidi"/>
+      <w:rFonts w:cstheme="majorBidi" w:eastAsiaTheme="majorEastAsia"/>
       <w:b/>
       <w:color w:val="012F6D"/>
       <w:sz w:val="28"/>
       <w:szCs w:val="32"/>
     </w:rPr>
   </w:style>
-  <w:style w:type="paragraph" w:styleId="Heading3">
+  <w:style w:styleId="Heading3" w:type="paragraph">
     <w:name w:val="heading 3"/>
     <w:basedOn w:val="Normal"/>
     <w:next w:val="Normal"/>
@@ -2264,17 +2374,17 @@
     <w:pPr>
       <w:keepNext/>
       <w:keepLines/>
-      <w:spacing w:before="160" w:after="80"/>
+      <w:spacing w:after="80" w:before="160"/>
       <w:outlineLvl w:val="2"/>
     </w:pPr>
     <w:rPr>
-      <w:rFonts w:eastAsiaTheme="majorEastAsia" w:cstheme="majorBidi"/>
-      <w:color w:val="0F4761" w:themeColor="accent1" w:themeShade="BF"/>
+      <w:rFonts w:cstheme="majorBidi" w:eastAsiaTheme="majorEastAsia"/>
+      <w:color w:themeColor="accent1" w:themeShade="BF" w:val="0F4761"/>
       <w:sz w:val="28"/>
       <w:szCs w:val="28"/>
     </w:rPr>
   </w:style>
-  <w:style w:type="paragraph" w:styleId="Heading4">
+  <w:style w:styleId="Heading4" w:type="paragraph">
     <w:name w:val="heading 4"/>
     <w:basedOn w:val="Normal"/>
     <w:next w:val="Normal"/>
@@ -2287,17 +2397,17 @@
     <w:pPr>
       <w:keepNext/>
       <w:keepLines/>
-      <w:spacing w:before="80" w:after="40"/>
+      <w:spacing w:after="40" w:before="80"/>
       <w:outlineLvl w:val="3"/>
     </w:pPr>
     <w:rPr>
-      <w:rFonts w:eastAsiaTheme="majorEastAsia" w:cstheme="majorBidi"/>
+      <w:rFonts w:cstheme="majorBidi" w:eastAsiaTheme="majorEastAsia"/>
       <w:i/>
       <w:iCs/>
-      <w:color w:val="0F4761" w:themeColor="accent1" w:themeShade="BF"/>
-    </w:rPr>
-  </w:style>
-  <w:style w:type="paragraph" w:styleId="Heading5">
+      <w:color w:themeColor="accent1" w:themeShade="BF" w:val="0F4761"/>
+    </w:rPr>
+  </w:style>
+  <w:style w:styleId="Heading5" w:type="paragraph">
     <w:name w:val="heading 5"/>
     <w:basedOn w:val="Normal"/>
     <w:next w:val="Normal"/>
@@ -2310,15 +2420,15 @@
     <w:pPr>
       <w:keepNext/>
       <w:keepLines/>
-      <w:spacing w:before="80" w:after="40"/>
+      <w:spacing w:after="40" w:before="80"/>
       <w:outlineLvl w:val="4"/>
     </w:pPr>
     <w:rPr>
-      <w:rFonts w:eastAsiaTheme="majorEastAsia" w:cstheme="majorBidi"/>
-      <w:color w:val="0F4761" w:themeColor="accent1" w:themeShade="BF"/>
-    </w:rPr>
-  </w:style>
-  <w:style w:type="paragraph" w:styleId="Heading6">
+      <w:rFonts w:cstheme="majorBidi" w:eastAsiaTheme="majorEastAsia"/>
+      <w:color w:themeColor="accent1" w:themeShade="BF" w:val="0F4761"/>
+    </w:rPr>
+  </w:style>
+  <w:style w:styleId="Heading6" w:type="paragraph">
     <w:name w:val="heading 6"/>
     <w:basedOn w:val="Normal"/>
     <w:next w:val="Normal"/>
@@ -2335,13 +2445,13 @@
       <w:outlineLvl w:val="5"/>
     </w:pPr>
     <w:rPr>
-      <w:rFonts w:eastAsiaTheme="majorEastAsia" w:cstheme="majorBidi"/>
+      <w:rFonts w:cstheme="majorBidi" w:eastAsiaTheme="majorEastAsia"/>
       <w:i/>
       <w:iCs/>
-      <w:color w:val="595959" w:themeColor="text1" w:themeTint="A6"/>
-    </w:rPr>
-  </w:style>
-  <w:style w:type="paragraph" w:styleId="Heading7">
+      <w:color w:themeColor="text1" w:themeTint="A6" w:val="595959"/>
+    </w:rPr>
+  </w:style>
+  <w:style w:styleId="Heading7" w:type="paragraph">
     <w:name w:val="heading 7"/>
     <w:basedOn w:val="Normal"/>
     <w:next w:val="Normal"/>
@@ -2358,11 +2468,11 @@
       <w:outlineLvl w:val="6"/>
     </w:pPr>
     <w:rPr>
-      <w:rFonts w:eastAsiaTheme="majorEastAsia" w:cstheme="majorBidi"/>
-      <w:color w:val="595959" w:themeColor="text1" w:themeTint="A6"/>
-    </w:rPr>
-  </w:style>
-  <w:style w:type="paragraph" w:styleId="Heading8">
+      <w:rFonts w:cstheme="majorBidi" w:eastAsiaTheme="majorEastAsia"/>
+      <w:color w:themeColor="text1" w:themeTint="A6" w:val="595959"/>
+    </w:rPr>
+  </w:style>
+  <w:style w:styleId="Heading8" w:type="paragraph">
     <w:name w:val="heading 8"/>
     <w:basedOn w:val="Normal"/>
     <w:next w:val="Normal"/>
@@ -2378,13 +2488,13 @@
       <w:outlineLvl w:val="7"/>
     </w:pPr>
     <w:rPr>
-      <w:rFonts w:eastAsiaTheme="majorEastAsia" w:cstheme="majorBidi"/>
+      <w:rFonts w:cstheme="majorBidi" w:eastAsiaTheme="majorEastAsia"/>
       <w:i/>
       <w:iCs/>
-      <w:color w:val="272727" w:themeColor="text1" w:themeTint="D8"/>
-    </w:rPr>
-  </w:style>
-  <w:style w:type="paragraph" w:styleId="Heading9">
+      <w:color w:themeColor="text1" w:themeTint="D8" w:val="272727"/>
+    </w:rPr>
+  </w:style>
+  <w:style w:styleId="Heading9" w:type="paragraph">
     <w:name w:val="heading 9"/>
     <w:basedOn w:val="Normal"/>
     <w:next w:val="Normal"/>
@@ -2400,66 +2510,66 @@
       <w:outlineLvl w:val="8"/>
     </w:pPr>
     <w:rPr>
-      <w:rFonts w:eastAsiaTheme="majorEastAsia" w:cstheme="majorBidi"/>
-      <w:color w:val="272727" w:themeColor="text1" w:themeTint="D8"/>
-    </w:rPr>
-  </w:style>
-  <w:style w:type="character" w:default="1" w:styleId="DefaultParagraphFont">
+      <w:rFonts w:cstheme="majorBidi" w:eastAsiaTheme="majorEastAsia"/>
+      <w:color w:themeColor="text1" w:themeTint="D8" w:val="272727"/>
+    </w:rPr>
+  </w:style>
+  <w:style w:default="1" w:styleId="DefaultParagraphFont" w:type="character">
     <w:name w:val="Default Paragraph Font"/>
     <w:uiPriority w:val="1"/>
     <w:semiHidden/>
     <w:unhideWhenUsed/>
   </w:style>
-  <w:style w:type="table" w:default="1" w:styleId="TableNormal">
+  <w:style w:default="1" w:styleId="TableNormal" w:type="table">
     <w:name w:val="Normal Table"/>
     <w:uiPriority w:val="99"/>
     <w:semiHidden/>
     <w:unhideWhenUsed/>
     <w:tblPr>
-      <w:tblInd w:w="0" w:type="dxa"/>
+      <w:tblInd w:type="dxa" w:w="0"/>
       <w:tblCellMar>
-        <w:top w:w="0" w:type="dxa"/>
-        <w:left w:w="108" w:type="dxa"/>
-        <w:bottom w:w="0" w:type="dxa"/>
-        <w:right w:w="108" w:type="dxa"/>
+        <w:top w:type="dxa" w:w="0"/>
+        <w:left w:type="dxa" w:w="108"/>
+        <w:bottom w:type="dxa" w:w="0"/>
+        <w:right w:type="dxa" w:w="108"/>
       </w:tblCellMar>
     </w:tblPr>
   </w:style>
-  <w:style w:type="numbering" w:default="1" w:styleId="NoList">
+  <w:style w:default="1" w:styleId="NoList" w:type="numbering">
     <w:name w:val="No List"/>
     <w:uiPriority w:val="99"/>
     <w:semiHidden/>
     <w:unhideWhenUsed/>
   </w:style>
-  <w:style w:type="character" w:customStyle="1" w:styleId="Heading1Char">
+  <w:style w:customStyle="1" w:styleId="Heading1Char" w:type="character">
     <w:name w:val="Heading 1 Char"/>
     <w:basedOn w:val="DefaultParagraphFont"/>
     <w:link w:val="Heading1"/>
     <w:uiPriority w:val="9"/>
     <w:rsid w:val="00DD5EDF"/>
     <w:rPr>
-      <w:rFonts w:ascii="Gill Sans Light" w:eastAsiaTheme="majorEastAsia" w:hAnsi="Gill Sans Light" w:cstheme="majorBidi"/>
+      <w:rFonts w:ascii="Gill Sans Light" w:cstheme="majorBidi" w:eastAsiaTheme="majorEastAsia" w:hAnsi="Gill Sans Light"/>
       <w:b/>
       <w:color w:val="C00000"/>
       <w:sz w:val="36"/>
       <w:szCs w:val="40"/>
     </w:rPr>
   </w:style>
-  <w:style w:type="character" w:customStyle="1" w:styleId="Heading2Char">
+  <w:style w:customStyle="1" w:styleId="Heading2Char" w:type="character">
     <w:name w:val="Heading 2 Char"/>
     <w:basedOn w:val="DefaultParagraphFont"/>
     <w:link w:val="Heading2"/>
     <w:uiPriority w:val="9"/>
     <w:rsid w:val="005A6F5F"/>
     <w:rPr>
-      <w:rFonts w:ascii="Gill Sans Light" w:eastAsiaTheme="majorEastAsia" w:hAnsi="Gill Sans Light" w:cstheme="majorBidi"/>
+      <w:rFonts w:ascii="Gill Sans Light" w:cstheme="majorBidi" w:eastAsiaTheme="majorEastAsia" w:hAnsi="Gill Sans Light"/>
       <w:b/>
       <w:color w:val="012F6D"/>
       <w:sz w:val="28"/>
       <w:szCs w:val="32"/>
     </w:rPr>
   </w:style>
-  <w:style w:type="character" w:customStyle="1" w:styleId="Heading3Char">
+  <w:style w:customStyle="1" w:styleId="Heading3Char" w:type="character">
     <w:name w:val="Heading 3 Char"/>
     <w:basedOn w:val="DefaultParagraphFont"/>
     <w:link w:val="Heading3"/>
@@ -2467,13 +2577,13 @@
     <w:semiHidden/>
     <w:rsid w:val="00BC70B7"/>
     <w:rPr>
-      <w:rFonts w:eastAsiaTheme="majorEastAsia" w:cstheme="majorBidi"/>
-      <w:color w:val="0F4761" w:themeColor="accent1" w:themeShade="BF"/>
+      <w:rFonts w:cstheme="majorBidi" w:eastAsiaTheme="majorEastAsia"/>
+      <w:color w:themeColor="accent1" w:themeShade="BF" w:val="0F4761"/>
       <w:sz w:val="28"/>
       <w:szCs w:val="28"/>
     </w:rPr>
   </w:style>
-  <w:style w:type="character" w:customStyle="1" w:styleId="Heading4Char">
+  <w:style w:customStyle="1" w:styleId="Heading4Char" w:type="character">
     <w:name w:val="Heading 4 Char"/>
     <w:basedOn w:val="DefaultParagraphFont"/>
     <w:link w:val="Heading4"/>
@@ -2481,13 +2591,13 @@
     <w:semiHidden/>
     <w:rsid w:val="00BC70B7"/>
     <w:rPr>
-      <w:rFonts w:eastAsiaTheme="majorEastAsia" w:cstheme="majorBidi"/>
+      <w:rFonts w:cstheme="majorBidi" w:eastAsiaTheme="majorEastAsia"/>
       <w:i/>
       <w:iCs/>
-      <w:color w:val="0F4761" w:themeColor="accent1" w:themeShade="BF"/>
-    </w:rPr>
-  </w:style>
-  <w:style w:type="character" w:customStyle="1" w:styleId="Heading5Char">
+      <w:color w:themeColor="accent1" w:themeShade="BF" w:val="0F4761"/>
+    </w:rPr>
+  </w:style>
+  <w:style w:customStyle="1" w:styleId="Heading5Char" w:type="character">
     <w:name w:val="Heading 5 Char"/>
     <w:basedOn w:val="DefaultParagraphFont"/>
     <w:link w:val="Heading5"/>
@@ -2495,11 +2605,11 @@
     <w:semiHidden/>
     <w:rsid w:val="00BC70B7"/>
     <w:rPr>
-      <w:rFonts w:eastAsiaTheme="majorEastAsia" w:cstheme="majorBidi"/>
-      <w:color w:val="0F4761" w:themeColor="accent1" w:themeShade="BF"/>
-    </w:rPr>
-  </w:style>
-  <w:style w:type="character" w:customStyle="1" w:styleId="Heading6Char">
+      <w:rFonts w:cstheme="majorBidi" w:eastAsiaTheme="majorEastAsia"/>
+      <w:color w:themeColor="accent1" w:themeShade="BF" w:val="0F4761"/>
+    </w:rPr>
+  </w:style>
+  <w:style w:customStyle="1" w:styleId="Heading6Char" w:type="character">
     <w:name w:val="Heading 6 Char"/>
     <w:basedOn w:val="DefaultParagraphFont"/>
     <w:link w:val="Heading6"/>
@@ -2507,13 +2617,13 @@
     <w:semiHidden/>
     <w:rsid w:val="00BC70B7"/>
     <w:rPr>
-      <w:rFonts w:eastAsiaTheme="majorEastAsia" w:cstheme="majorBidi"/>
+      <w:rFonts w:cstheme="majorBidi" w:eastAsiaTheme="majorEastAsia"/>
       <w:i/>
       <w:iCs/>
-      <w:color w:val="595959" w:themeColor="text1" w:themeTint="A6"/>
-    </w:rPr>
-  </w:style>
-  <w:style w:type="character" w:customStyle="1" w:styleId="Heading7Char">
+      <w:color w:themeColor="text1" w:themeTint="A6" w:val="595959"/>
+    </w:rPr>
+  </w:style>
+  <w:style w:customStyle="1" w:styleId="Heading7Char" w:type="character">
     <w:name w:val="Heading 7 Char"/>
     <w:basedOn w:val="DefaultParagraphFont"/>
     <w:link w:val="Heading7"/>
@@ -2521,11 +2631,11 @@
     <w:semiHidden/>
     <w:rsid w:val="00BC70B7"/>
     <w:rPr>
-      <w:rFonts w:eastAsiaTheme="majorEastAsia" w:cstheme="majorBidi"/>
-      <w:color w:val="595959" w:themeColor="text1" w:themeTint="A6"/>
-    </w:rPr>
-  </w:style>
-  <w:style w:type="character" w:customStyle="1" w:styleId="Heading8Char">
+      <w:rFonts w:cstheme="majorBidi" w:eastAsiaTheme="majorEastAsia"/>
+      <w:color w:themeColor="text1" w:themeTint="A6" w:val="595959"/>
+    </w:rPr>
+  </w:style>
+  <w:style w:customStyle="1" w:styleId="Heading8Char" w:type="character">
     <w:name w:val="Heading 8 Char"/>
     <w:basedOn w:val="DefaultParagraphFont"/>
     <w:link w:val="Heading8"/>
@@ -2533,13 +2643,13 @@
     <w:semiHidden/>
     <w:rsid w:val="00BC70B7"/>
     <w:rPr>
-      <w:rFonts w:eastAsiaTheme="majorEastAsia" w:cstheme="majorBidi"/>
+      <w:rFonts w:cstheme="majorBidi" w:eastAsiaTheme="majorEastAsia"/>
       <w:i/>
       <w:iCs/>
-      <w:color w:val="272727" w:themeColor="text1" w:themeTint="D8"/>
-    </w:rPr>
-  </w:style>
-  <w:style w:type="character" w:customStyle="1" w:styleId="Heading9Char">
+      <w:color w:themeColor="text1" w:themeTint="D8" w:val="272727"/>
+    </w:rPr>
+  </w:style>
+  <w:style w:customStyle="1" w:styleId="Heading9Char" w:type="character">
     <w:name w:val="Heading 9 Char"/>
     <w:basedOn w:val="DefaultParagraphFont"/>
     <w:link w:val="Heading9"/>
@@ -2547,11 +2657,11 @@
     <w:semiHidden/>
     <w:rsid w:val="00BC70B7"/>
     <w:rPr>
-      <w:rFonts w:eastAsiaTheme="majorEastAsia" w:cstheme="majorBidi"/>
-      <w:color w:val="272727" w:themeColor="text1" w:themeTint="D8"/>
-    </w:rPr>
-  </w:style>
-  <w:style w:type="paragraph" w:styleId="Title">
+      <w:rFonts w:cstheme="majorBidi" w:eastAsiaTheme="majorEastAsia"/>
+      <w:color w:themeColor="text1" w:themeTint="D8" w:val="272727"/>
+    </w:rPr>
+  </w:style>
+  <w:style w:styleId="Title" w:type="paragraph">
     <w:name w:val="Title"/>
     <w:basedOn w:val="Normal"/>
     <w:next w:val="Normal"/>
@@ -2560,12 +2670,12 @@
     <w:qFormat/>
     <w:rsid w:val="005A6F5F"/>
     <w:pPr>
-      <w:spacing w:before="480" w:after="240"/>
+      <w:spacing w:after="240" w:before="480"/>
       <w:contextualSpacing/>
       <w:jc w:val="center"/>
     </w:pPr>
     <w:rPr>
-      <w:rFonts w:eastAsiaTheme="majorEastAsia" w:cstheme="majorBidi"/>
+      <w:rFonts w:cstheme="majorBidi" w:eastAsiaTheme="majorEastAsia"/>
       <w:b/>
       <w:color w:val="C0062F"/>
       <w:spacing w:val="-10"/>
@@ -2574,14 +2684,14 @@
       <w:szCs w:val="56"/>
     </w:rPr>
   </w:style>
-  <w:style w:type="character" w:customStyle="1" w:styleId="TitleChar">
+  <w:style w:customStyle="1" w:styleId="TitleChar" w:type="character">
     <w:name w:val="Title Char"/>
     <w:basedOn w:val="DefaultParagraphFont"/>
     <w:link w:val="Title"/>
     <w:uiPriority w:val="10"/>
     <w:rsid w:val="005A6F5F"/>
     <w:rPr>
-      <w:rFonts w:ascii="Gill Sans Light" w:eastAsiaTheme="majorEastAsia" w:hAnsi="Gill Sans Light" w:cstheme="majorBidi"/>
+      <w:rFonts w:ascii="Gill Sans Light" w:cstheme="majorBidi" w:eastAsiaTheme="majorEastAsia" w:hAnsi="Gill Sans Light"/>
       <w:b/>
       <w:color w:val="C0062F"/>
       <w:spacing w:val="-10"/>
@@ -2590,7 +2700,7 @@
       <w:szCs w:val="56"/>
     </w:rPr>
   </w:style>
-  <w:style w:type="paragraph" w:styleId="Subtitle">
+  <w:style w:styleId="Subtitle" w:type="paragraph">
     <w:name w:val="Subtitle"/>
     <w:basedOn w:val="Normal"/>
     <w:next w:val="Normal"/>
@@ -2605,28 +2715,28 @@
       <w:spacing w:after="160"/>
     </w:pPr>
     <w:rPr>
-      <w:rFonts w:eastAsiaTheme="majorEastAsia" w:cstheme="majorBidi"/>
-      <w:color w:val="595959" w:themeColor="text1" w:themeTint="A6"/>
+      <w:rFonts w:cstheme="majorBidi" w:eastAsiaTheme="majorEastAsia"/>
+      <w:color w:themeColor="text1" w:themeTint="A6" w:val="595959"/>
       <w:spacing w:val="15"/>
       <w:sz w:val="28"/>
       <w:szCs w:val="28"/>
     </w:rPr>
   </w:style>
-  <w:style w:type="character" w:customStyle="1" w:styleId="SubtitleChar">
+  <w:style w:customStyle="1" w:styleId="SubtitleChar" w:type="character">
     <w:name w:val="Subtitle Char"/>
     <w:basedOn w:val="DefaultParagraphFont"/>
     <w:link w:val="Subtitle"/>
     <w:uiPriority w:val="11"/>
     <w:rsid w:val="00BC70B7"/>
     <w:rPr>
-      <w:rFonts w:eastAsiaTheme="majorEastAsia" w:cstheme="majorBidi"/>
-      <w:color w:val="595959" w:themeColor="text1" w:themeTint="A6"/>
+      <w:rFonts w:cstheme="majorBidi" w:eastAsiaTheme="majorEastAsia"/>
+      <w:color w:themeColor="text1" w:themeTint="A6" w:val="595959"/>
       <w:spacing w:val="15"/>
       <w:sz w:val="28"/>
       <w:szCs w:val="28"/>
     </w:rPr>
   </w:style>
-  <w:style w:type="paragraph" w:styleId="Quote">
+  <w:style w:styleId="Quote" w:type="paragraph">
     <w:name w:val="Quote"/>
     <w:basedOn w:val="Normal"/>
     <w:next w:val="Normal"/>
@@ -2635,16 +2745,16 @@
     <w:qFormat/>
     <w:rsid w:val="00BC70B7"/>
     <w:pPr>
-      <w:spacing w:before="160" w:after="160"/>
+      <w:spacing w:after="160" w:before="160"/>
       <w:jc w:val="center"/>
     </w:pPr>
     <w:rPr>
       <w:i/>
       <w:iCs/>
-      <w:color w:val="404040" w:themeColor="text1" w:themeTint="BF"/>
-    </w:rPr>
-  </w:style>
-  <w:style w:type="character" w:customStyle="1" w:styleId="QuoteChar">
+      <w:color w:themeColor="text1" w:themeTint="BF" w:val="404040"/>
+    </w:rPr>
+  </w:style>
+  <w:style w:customStyle="1" w:styleId="QuoteChar" w:type="character">
     <w:name w:val="Quote Char"/>
     <w:basedOn w:val="DefaultParagraphFont"/>
     <w:link w:val="Quote"/>
@@ -2653,10 +2763,10 @@
     <w:rPr>
       <w:i/>
       <w:iCs/>
-      <w:color w:val="404040" w:themeColor="text1" w:themeTint="BF"/>
-    </w:rPr>
-  </w:style>
-  <w:style w:type="paragraph" w:styleId="ListParagraph">
+      <w:color w:themeColor="text1" w:themeTint="BF" w:val="404040"/>
+    </w:rPr>
+  </w:style>
+  <w:style w:styleId="ListParagraph" w:type="paragraph">
     <w:name w:val="List Paragraph"/>
     <w:basedOn w:val="Normal"/>
     <w:uiPriority w:val="34"/>
@@ -2667,7 +2777,7 @@
       <w:contextualSpacing/>
     </w:pPr>
   </w:style>
-  <w:style w:type="character" w:styleId="IntenseEmphasis">
+  <w:style w:styleId="IntenseEmphasis" w:type="character">
     <w:name w:val="Intense Emphasis"/>
     <w:basedOn w:val="DefaultParagraphFont"/>
     <w:uiPriority w:val="21"/>
@@ -2676,10 +2786,10 @@
     <w:rPr>
       <w:i/>
       <w:iCs/>
-      <w:color w:val="0F4761" w:themeColor="accent1" w:themeShade="BF"/>
-    </w:rPr>
-  </w:style>
-  <w:style w:type="paragraph" w:styleId="IntenseQuote">
+      <w:color w:themeColor="accent1" w:themeShade="BF" w:val="0F4761"/>
+    </w:rPr>
+  </w:style>
+  <w:style w:styleId="IntenseQuote" w:type="paragraph">
     <w:name w:val="Intense Quote"/>
     <w:basedOn w:val="Normal"/>
     <w:next w:val="Normal"/>
@@ -2689,20 +2799,20 @@
     <w:rsid w:val="00BC70B7"/>
     <w:pPr>
       <w:pBdr>
-        <w:top w:val="single" w:sz="4" w:space="10" w:color="0F4761" w:themeColor="accent1" w:themeShade="BF"/>
-        <w:bottom w:val="single" w:sz="4" w:space="10" w:color="0F4761" w:themeColor="accent1" w:themeShade="BF"/>
+        <w:top w:color="0F4761" w:space="10" w:sz="4" w:themeColor="accent1" w:themeShade="BF" w:val="single"/>
+        <w:bottom w:color="0F4761" w:space="10" w:sz="4" w:themeColor="accent1" w:themeShade="BF" w:val="single"/>
       </w:pBdr>
-      <w:spacing w:before="360" w:after="360"/>
+      <w:spacing w:after="360" w:before="360"/>
       <w:ind w:left="864" w:right="864"/>
       <w:jc w:val="center"/>
     </w:pPr>
     <w:rPr>
       <w:i/>
       <w:iCs/>
-      <w:color w:val="0F4761" w:themeColor="accent1" w:themeShade="BF"/>
-    </w:rPr>
-  </w:style>
-  <w:style w:type="character" w:customStyle="1" w:styleId="IntenseQuoteChar">
+      <w:color w:themeColor="accent1" w:themeShade="BF" w:val="0F4761"/>
+    </w:rPr>
+  </w:style>
+  <w:style w:customStyle="1" w:styleId="IntenseQuoteChar" w:type="character">
     <w:name w:val="Intense Quote Char"/>
     <w:basedOn w:val="DefaultParagraphFont"/>
     <w:link w:val="IntenseQuote"/>
@@ -2711,10 +2821,10 @@
     <w:rPr>
       <w:i/>
       <w:iCs/>
-      <w:color w:val="0F4761" w:themeColor="accent1" w:themeShade="BF"/>
-    </w:rPr>
-  </w:style>
-  <w:style w:type="character" w:styleId="IntenseReference">
+      <w:color w:themeColor="accent1" w:themeShade="BF" w:val="0F4761"/>
+    </w:rPr>
+  </w:style>
+  <w:style w:styleId="IntenseReference" w:type="character">
     <w:name w:val="Intense Reference"/>
     <w:basedOn w:val="DefaultParagraphFont"/>
     <w:uiPriority w:val="32"/>
@@ -2724,11 +2834,11 @@
       <w:b/>
       <w:bCs/>
       <w:smallCaps/>
-      <w:color w:val="0F4761" w:themeColor="accent1" w:themeShade="BF"/>
+      <w:color w:themeColor="accent1" w:themeShade="BF" w:val="0F4761"/>
       <w:spacing w:val="5"/>
     </w:rPr>
   </w:style>
-  <w:style w:type="paragraph" w:styleId="Footer">
+  <w:style w:styleId="Footer" w:type="paragraph">
     <w:name w:val="footer"/>
     <w:basedOn w:val="Normal"/>
     <w:link w:val="FooterChar"/>
@@ -2737,19 +2847,19 @@
     <w:rsid w:val="00BC70B7"/>
     <w:pPr>
       <w:tabs>
-        <w:tab w:val="center" w:pos="4680"/>
-        <w:tab w:val="right" w:pos="9360"/>
+        <w:tab w:pos="4680" w:val="center"/>
+        <w:tab w:pos="9360" w:val="right"/>
       </w:tabs>
     </w:pPr>
   </w:style>
-  <w:style w:type="character" w:customStyle="1" w:styleId="FooterChar">
+  <w:style w:customStyle="1" w:styleId="FooterChar" w:type="character">
     <w:name w:val="Footer Char"/>
     <w:basedOn w:val="DefaultParagraphFont"/>
     <w:link w:val="Footer"/>
     <w:uiPriority w:val="99"/>
     <w:rsid w:val="00BC70B7"/>
   </w:style>
-  <w:style w:type="character" w:styleId="PageNumber">
+  <w:style w:styleId="PageNumber" w:type="character">
     <w:name w:val="page number"/>
     <w:basedOn w:val="DefaultParagraphFont"/>
     <w:uiPriority w:val="99"/>
@@ -2757,7 +2867,7 @@
     <w:unhideWhenUsed/>
     <w:rsid w:val="00BC70B7"/>
   </w:style>
-  <w:style w:type="paragraph" w:styleId="Header">
+  <w:style w:styleId="Header" w:type="paragraph">
     <w:name w:val="header"/>
     <w:basedOn w:val="Normal"/>
     <w:link w:val="HeaderChar"/>
@@ -2766,270 +2876,302 @@
     <w:rsid w:val="00BC70B7"/>
     <w:pPr>
       <w:tabs>
-        <w:tab w:val="center" w:pos="4680"/>
-        <w:tab w:val="right" w:pos="9360"/>
+        <w:tab w:pos="4680" w:val="center"/>
+        <w:tab w:pos="9360" w:val="right"/>
       </w:tabs>
     </w:pPr>
   </w:style>
-  <w:style w:type="character" w:customStyle="1" w:styleId="HeaderChar">
+  <w:style w:customStyle="1" w:styleId="HeaderChar" w:type="character">
     <w:name w:val="Header Char"/>
     <w:basedOn w:val="DefaultParagraphFont"/>
     <w:link w:val="Header"/>
     <w:uiPriority w:val="99"/>
     <w:rsid w:val="00BC70B7"/>
   </w:style>
-  <w:style w:type="table" w:styleId="TableGrid">
+  <w:style w:styleId="TableGrid" w:type="table">
     <w:name w:val="Table Grid"/>
     <w:basedOn w:val="TableNormal"/>
     <w:uiPriority w:val="39"/>
     <w:rsid w:val="00BB41AA"/>
     <w:tblPr>
       <w:tblBorders>
-        <w:top w:val="single" w:sz="4" w:space="0" w:color="auto"/>
-        <w:left w:val="single" w:sz="4" w:space="0" w:color="auto"/>
-        <w:bottom w:val="single" w:sz="4" w:space="0" w:color="auto"/>
-        <w:right w:val="single" w:sz="4" w:space="0" w:color="auto"/>
-        <w:insideH w:val="single" w:sz="4" w:space="0" w:color="auto"/>
-        <w:insideV w:val="single" w:sz="4" w:space="0" w:color="auto"/>
+        <w:top w:color="auto" w:space="0" w:sz="4" w:val="single"/>
+        <w:left w:color="auto" w:space="0" w:sz="4" w:val="single"/>
+        <w:bottom w:color="auto" w:space="0" w:sz="4" w:val="single"/>
+        <w:right w:color="auto" w:space="0" w:sz="4" w:val="single"/>
+        <w:insideH w:color="auto" w:space="0" w:sz="4" w:val="single"/>
+        <w:insideV w:color="auto" w:space="0" w:sz="4" w:val="single"/>
       </w:tblBorders>
     </w:tblPr>
   </w:style>
   <w:style w:type="paragraph" w:customStyle="1" w:styleId="SourceCode">
     <w:name w:val="Source Code"/>
     <w:basedOn w:val="Normal"/>
+    <w:link w:val="VerbatimChar"/>
     <w:pPr>
-      <w:shd w:val="clear" w:color="auto" w:fill="F8F8F8"/>
-      <w:wordWrap w:val="0"/>
+      <w:wordWrap w:val="off"/>
+      <w:shd w:val="clear" w:fill="f8f8f8"/>
     </w:pPr>
   </w:style>
   <w:style w:type="character" w:customStyle="1" w:styleId="KeywordTok">
     <w:name w:val="KeywordTok"/>
-    <w:rPr>
+    <w:basedOn w:val="VerbatimChar"/>
+    <w:rPr>
+      <w:color w:val="204a87"/>
+      <w:shd w:val="clear" w:fill="f8f8f8"/>
       <w:b/>
-      <w:color w:val="204A87"/>
-      <w:shd w:val="clear" w:color="auto" w:fill="F8F8F8"/>
     </w:rPr>
   </w:style>
   <w:style w:type="character" w:customStyle="1" w:styleId="DataTypeTok">
     <w:name w:val="DataTypeTok"/>
-    <w:rPr>
-      <w:color w:val="204A87"/>
-      <w:shd w:val="clear" w:color="auto" w:fill="F8F8F8"/>
+    <w:basedOn w:val="VerbatimChar"/>
+    <w:rPr>
+      <w:color w:val="204a87"/>
+      <w:shd w:val="clear" w:fill="f8f8f8"/>
     </w:rPr>
   </w:style>
   <w:style w:type="character" w:customStyle="1" w:styleId="DecValTok">
     <w:name w:val="DecValTok"/>
-    <w:rPr>
-      <w:color w:val="0000CF"/>
-      <w:shd w:val="clear" w:color="auto" w:fill="F8F8F8"/>
+    <w:basedOn w:val="VerbatimChar"/>
+    <w:rPr>
+      <w:color w:val="0000cf"/>
+      <w:shd w:val="clear" w:fill="f8f8f8"/>
     </w:rPr>
   </w:style>
   <w:style w:type="character" w:customStyle="1" w:styleId="BaseNTok">
     <w:name w:val="BaseNTok"/>
-    <w:rPr>
-      <w:color w:val="0000CF"/>
-      <w:shd w:val="clear" w:color="auto" w:fill="F8F8F8"/>
+    <w:basedOn w:val="VerbatimChar"/>
+    <w:rPr>
+      <w:color w:val="0000cf"/>
+      <w:shd w:val="clear" w:fill="f8f8f8"/>
     </w:rPr>
   </w:style>
   <w:style w:type="character" w:customStyle="1" w:styleId="FloatTok">
     <w:name w:val="FloatTok"/>
-    <w:rPr>
-      <w:color w:val="0000CF"/>
-      <w:shd w:val="clear" w:color="auto" w:fill="F8F8F8"/>
+    <w:basedOn w:val="VerbatimChar"/>
+    <w:rPr>
+      <w:color w:val="0000cf"/>
+      <w:shd w:val="clear" w:fill="f8f8f8"/>
     </w:rPr>
   </w:style>
   <w:style w:type="character" w:customStyle="1" w:styleId="ConstantTok">
     <w:name w:val="ConstantTok"/>
-    <w:rPr>
-      <w:color w:val="8F5902"/>
-      <w:shd w:val="clear" w:color="auto" w:fill="F8F8F8"/>
+    <w:basedOn w:val="VerbatimChar"/>
+    <w:rPr>
+      <w:color w:val="8f5902"/>
+      <w:shd w:val="clear" w:fill="f8f8f8"/>
     </w:rPr>
   </w:style>
   <w:style w:type="character" w:customStyle="1" w:styleId="CharTok">
     <w:name w:val="CharTok"/>
-    <w:rPr>
-      <w:color w:val="4E9A06"/>
-      <w:shd w:val="clear" w:color="auto" w:fill="F8F8F8"/>
+    <w:basedOn w:val="VerbatimChar"/>
+    <w:rPr>
+      <w:color w:val="4e9a06"/>
+      <w:shd w:val="clear" w:fill="f8f8f8"/>
     </w:rPr>
   </w:style>
   <w:style w:type="character" w:customStyle="1" w:styleId="SpecialCharTok">
     <w:name w:val="SpecialCharTok"/>
-    <w:rPr>
+    <w:basedOn w:val="VerbatimChar"/>
+    <w:rPr>
+      <w:color w:val="ce5c00"/>
+      <w:shd w:val="clear" w:fill="f8f8f8"/>
       <w:b/>
-      <w:color w:val="CE5C00"/>
-      <w:shd w:val="clear" w:color="auto" w:fill="F8F8F8"/>
     </w:rPr>
   </w:style>
   <w:style w:type="character" w:customStyle="1" w:styleId="StringTok">
     <w:name w:val="StringTok"/>
-    <w:rPr>
-      <w:color w:val="4E9A06"/>
-      <w:shd w:val="clear" w:color="auto" w:fill="F8F8F8"/>
+    <w:basedOn w:val="VerbatimChar"/>
+    <w:rPr>
+      <w:color w:val="4e9a06"/>
+      <w:shd w:val="clear" w:fill="f8f8f8"/>
     </w:rPr>
   </w:style>
   <w:style w:type="character" w:customStyle="1" w:styleId="VerbatimStringTok">
     <w:name w:val="VerbatimStringTok"/>
-    <w:rPr>
-      <w:color w:val="4E9A06"/>
-      <w:shd w:val="clear" w:color="auto" w:fill="F8F8F8"/>
+    <w:basedOn w:val="VerbatimChar"/>
+    <w:rPr>
+      <w:color w:val="4e9a06"/>
+      <w:shd w:val="clear" w:fill="f8f8f8"/>
     </w:rPr>
   </w:style>
   <w:style w:type="character" w:customStyle="1" w:styleId="SpecialStringTok">
     <w:name w:val="SpecialStringTok"/>
-    <w:rPr>
-      <w:color w:val="4E9A06"/>
-      <w:shd w:val="clear" w:color="auto" w:fill="F8F8F8"/>
+    <w:basedOn w:val="VerbatimChar"/>
+    <w:rPr>
+      <w:color w:val="4e9a06"/>
+      <w:shd w:val="clear" w:fill="f8f8f8"/>
     </w:rPr>
   </w:style>
   <w:style w:type="character" w:customStyle="1" w:styleId="ImportTok">
     <w:name w:val="ImportTok"/>
-    <w:rPr>
-      <w:shd w:val="clear" w:color="auto" w:fill="F8F8F8"/>
+    <w:basedOn w:val="VerbatimChar"/>
+    <w:rPr>
+      <w:shd w:val="clear" w:fill="f8f8f8"/>
     </w:rPr>
   </w:style>
   <w:style w:type="character" w:customStyle="1" w:styleId="CommentTok">
     <w:name w:val="CommentTok"/>
-    <w:rPr>
+    <w:basedOn w:val="VerbatimChar"/>
+    <w:rPr>
+      <w:color w:val="8f5902"/>
+      <w:shd w:val="clear" w:fill="f8f8f8"/>
       <w:i/>
-      <w:color w:val="8F5902"/>
-      <w:shd w:val="clear" w:color="auto" w:fill="F8F8F8"/>
     </w:rPr>
   </w:style>
   <w:style w:type="character" w:customStyle="1" w:styleId="DocumentationTok">
     <w:name w:val="DocumentationTok"/>
-    <w:rPr>
+    <w:basedOn w:val="VerbatimChar"/>
+    <w:rPr>
+      <w:color w:val="8f5902"/>
+      <w:shd w:val="clear" w:fill="f8f8f8"/>
       <w:b/>
       <w:i/>
-      <w:color w:val="8F5902"/>
-      <w:shd w:val="clear" w:color="auto" w:fill="F8F8F8"/>
     </w:rPr>
   </w:style>
   <w:style w:type="character" w:customStyle="1" w:styleId="AnnotationTok">
     <w:name w:val="AnnotationTok"/>
-    <w:rPr>
+    <w:basedOn w:val="VerbatimChar"/>
+    <w:rPr>
+      <w:color w:val="8f5902"/>
+      <w:shd w:val="clear" w:fill="f8f8f8"/>
       <w:b/>
       <w:i/>
-      <w:color w:val="8F5902"/>
-      <w:shd w:val="clear" w:color="auto" w:fill="F8F8F8"/>
     </w:rPr>
   </w:style>
   <w:style w:type="character" w:customStyle="1" w:styleId="CommentVarTok">
     <w:name w:val="CommentVarTok"/>
-    <w:rPr>
+    <w:basedOn w:val="VerbatimChar"/>
+    <w:rPr>
+      <w:color w:val="8f5902"/>
+      <w:shd w:val="clear" w:fill="f8f8f8"/>
       <w:b/>
       <w:i/>
-      <w:color w:val="8F5902"/>
-      <w:shd w:val="clear" w:color="auto" w:fill="F8F8F8"/>
     </w:rPr>
   </w:style>
   <w:style w:type="character" w:customStyle="1" w:styleId="OtherTok">
     <w:name w:val="OtherTok"/>
-    <w:rPr>
-      <w:color w:val="8F5902"/>
-      <w:shd w:val="clear" w:color="auto" w:fill="F8F8F8"/>
+    <w:basedOn w:val="VerbatimChar"/>
+    <w:rPr>
+      <w:color w:val="8f5902"/>
+      <w:shd w:val="clear" w:fill="f8f8f8"/>
     </w:rPr>
   </w:style>
   <w:style w:type="character" w:customStyle="1" w:styleId="FunctionTok">
     <w:name w:val="FunctionTok"/>
-    <w:rPr>
+    <w:basedOn w:val="VerbatimChar"/>
+    <w:rPr>
+      <w:color w:val="204a87"/>
+      <w:shd w:val="clear" w:fill="f8f8f8"/>
       <w:b/>
-      <w:color w:val="204A87"/>
-      <w:shd w:val="clear" w:color="auto" w:fill="F8F8F8"/>
     </w:rPr>
   </w:style>
   <w:style w:type="character" w:customStyle="1" w:styleId="VariableTok">
     <w:name w:val="VariableTok"/>
+    <w:basedOn w:val="VerbatimChar"/>
     <w:rPr>
       <w:color w:val="000000"/>
-      <w:shd w:val="clear" w:color="auto" w:fill="F8F8F8"/>
+      <w:shd w:val="clear" w:fill="f8f8f8"/>
     </w:rPr>
   </w:style>
   <w:style w:type="character" w:customStyle="1" w:styleId="ControlFlowTok">
     <w:name w:val="ControlFlowTok"/>
-    <w:rPr>
+    <w:basedOn w:val="VerbatimChar"/>
+    <w:rPr>
+      <w:color w:val="204a87"/>
+      <w:shd w:val="clear" w:fill="f8f8f8"/>
       <w:b/>
-      <w:color w:val="204A87"/>
-      <w:shd w:val="clear" w:color="auto" w:fill="F8F8F8"/>
     </w:rPr>
   </w:style>
   <w:style w:type="character" w:customStyle="1" w:styleId="OperatorTok">
     <w:name w:val="OperatorTok"/>
-    <w:rPr>
+    <w:basedOn w:val="VerbatimChar"/>
+    <w:rPr>
+      <w:color w:val="ce5c00"/>
+      <w:shd w:val="clear" w:fill="f8f8f8"/>
       <w:b/>
-      <w:color w:val="CE5C00"/>
-      <w:shd w:val="clear" w:color="auto" w:fill="F8F8F8"/>
     </w:rPr>
   </w:style>
   <w:style w:type="character" w:customStyle="1" w:styleId="BuiltInTok">
     <w:name w:val="BuiltInTok"/>
-    <w:rPr>
-      <w:shd w:val="clear" w:color="auto" w:fill="F8F8F8"/>
+    <w:basedOn w:val="VerbatimChar"/>
+    <w:rPr>
+      <w:shd w:val="clear" w:fill="f8f8f8"/>
     </w:rPr>
   </w:style>
   <w:style w:type="character" w:customStyle="1" w:styleId="ExtensionTok">
     <w:name w:val="ExtensionTok"/>
-    <w:rPr>
-      <w:shd w:val="clear" w:color="auto" w:fill="F8F8F8"/>
+    <w:basedOn w:val="VerbatimChar"/>
+    <w:rPr>
+      <w:shd w:val="clear" w:fill="f8f8f8"/>
     </w:rPr>
   </w:style>
   <w:style w:type="character" w:customStyle="1" w:styleId="PreprocessorTok">
     <w:name w:val="PreprocessorTok"/>
-    <w:rPr>
+    <w:basedOn w:val="VerbatimChar"/>
+    <w:rPr>
+      <w:color w:val="8f5902"/>
+      <w:shd w:val="clear" w:fill="f8f8f8"/>
       <w:i/>
-      <w:color w:val="8F5902"/>
-      <w:shd w:val="clear" w:color="auto" w:fill="F8F8F8"/>
     </w:rPr>
   </w:style>
   <w:style w:type="character" w:customStyle="1" w:styleId="AttributeTok">
     <w:name w:val="AttributeTok"/>
-    <w:rPr>
-      <w:color w:val="204A87"/>
-      <w:shd w:val="clear" w:color="auto" w:fill="F8F8F8"/>
+    <w:basedOn w:val="VerbatimChar"/>
+    <w:rPr>
+      <w:color w:val="204a87"/>
+      <w:shd w:val="clear" w:fill="f8f8f8"/>
     </w:rPr>
   </w:style>
   <w:style w:type="character" w:customStyle="1" w:styleId="RegionMarkerTok">
     <w:name w:val="RegionMarkerTok"/>
-    <w:rPr>
-      <w:shd w:val="clear" w:color="auto" w:fill="F8F8F8"/>
+    <w:basedOn w:val="VerbatimChar"/>
+    <w:rPr>
+      <w:shd w:val="clear" w:fill="f8f8f8"/>
     </w:rPr>
   </w:style>
   <w:style w:type="character" w:customStyle="1" w:styleId="InformationTok">
     <w:name w:val="InformationTok"/>
-    <w:rPr>
+    <w:basedOn w:val="VerbatimChar"/>
+    <w:rPr>
+      <w:color w:val="8f5902"/>
+      <w:shd w:val="clear" w:fill="f8f8f8"/>
       <w:b/>
       <w:i/>
-      <w:color w:val="8F5902"/>
-      <w:shd w:val="clear" w:color="auto" w:fill="F8F8F8"/>
     </w:rPr>
   </w:style>
   <w:style w:type="character" w:customStyle="1" w:styleId="WarningTok">
     <w:name w:val="WarningTok"/>
-    <w:rPr>
+    <w:basedOn w:val="VerbatimChar"/>
+    <w:rPr>
+      <w:color w:val="8f5902"/>
+      <w:shd w:val="clear" w:fill="f8f8f8"/>
       <w:b/>
       <w:i/>
-      <w:color w:val="8F5902"/>
-      <w:shd w:val="clear" w:color="auto" w:fill="F8F8F8"/>
     </w:rPr>
   </w:style>
   <w:style w:type="character" w:customStyle="1" w:styleId="AlertTok">
     <w:name w:val="AlertTok"/>
-    <w:rPr>
-      <w:color w:val="EF2929"/>
-      <w:shd w:val="clear" w:color="auto" w:fill="F8F8F8"/>
+    <w:basedOn w:val="VerbatimChar"/>
+    <w:rPr>
+      <w:color w:val="ef2929"/>
+      <w:shd w:val="clear" w:fill="f8f8f8"/>
     </w:rPr>
   </w:style>
   <w:style w:type="character" w:customStyle="1" w:styleId="ErrorTok">
     <w:name w:val="ErrorTok"/>
-    <w:rPr>
+    <w:basedOn w:val="VerbatimChar"/>
+    <w:rPr>
+      <w:color w:val="a40000"/>
+      <w:shd w:val="clear" w:fill="f8f8f8"/>
       <w:b/>
-      <w:color w:val="A40000"/>
-      <w:shd w:val="clear" w:color="auto" w:fill="F8F8F8"/>
     </w:rPr>
   </w:style>
   <w:style w:type="character" w:customStyle="1" w:styleId="NormalTok">
     <w:name w:val="NormalTok"/>
-    <w:rPr>
-      <w:shd w:val="clear" w:color="auto" w:fill="F8F8F8"/>
+    <w:basedOn w:val="VerbatimChar"/>
+    <w:rPr>
+      <w:shd w:val="clear" w:fill="f8f8f8"/>
     </w:rPr>
   </w:style>
 </w:styles>

--- a/Automated-Reports---patchwork.docx
+++ b/Automated-Reports---patchwork.docx
@@ -77,7 +77,7 @@
         <w:pStyle w:val="Date"/>
       </w:pPr>
       <w:r>
-        <w:t xml:space="preserve">06</w:t>
+        <w:t xml:space="preserve">19</w:t>
       </w:r>
       <w:r>
         <w:t xml:space="preserve"> </w:t>
@@ -106,7 +106,7 @@
         <w:pStyle w:val="FirstParagraph"/>
       </w:pPr>
       <w:r>
-        <w:t xml:space="preserve">This HRH Inventory Briefer provides a detailed summary of the FY24 HRH Inventory for Tanzania. This report will summarize the submitted HRH inventory templates by prime implementation partners to help country teams better monitor and understand their staffing footprint.</w:t>
+        <w:t xml:space="preserve">This HRH Inventory Briefer provides a detailed summary of the FY24 HRH Inventory for Tanzania. This report will summarize the HRH inventory templates submitted by prime implementation partners to help Mission teams better monitor and understand their PEPFAR-supported staffing footprint.</w:t>
       </w:r>
     </w:p>
     <w:p>
@@ -114,19 +114,19 @@
         <w:pStyle w:val="BodyText"/>
       </w:pPr>
       <w:r>
-        <w:t xml:space="preserve">Mission teams should use these briefers to review their ongoing staffing investments/trends at the OU level to inform current programming, and facilitate HRH planning. If there are questions on the summary info provided here, please reach out to</w:t>
-      </w:r>
-      <w:r>
-        <w:t xml:space="preserve"> </w:t>
+        <w:t xml:space="preserve">Missions should use these briefers to review their staffing investments and trends at the OU level to inform programming and facilitate HRH planning. If there are questions on the summary info provided here, please reach out to the HRH Reporting Helpdesk (</w:t>
       </w:r>
       <w:hyperlink r:id="rId20">
         <w:r>
           <w:rPr>
             <w:rStyle w:val="Hyperlink"/>
           </w:rPr>
-          <w:t xml:space="preserve">iborces@usaid.gov</w:t>
+          <w:t xml:space="preserve">hrh-reporting-helpdesk@usaid.gov</w:t>
         </w:r>
       </w:hyperlink>
+      <w:r>
+        <w:t xml:space="preserve">)</w:t>
+      </w:r>
     </w:p>
     <w:bookmarkEnd w:id="21"/>
     <w:bookmarkStart w:id="22" w:name="Xf907fb19286db33d8c44a28c2f4926af7f0ad4d"/>
@@ -143,7 +143,7 @@
         <w:pStyle w:val="FirstParagraph"/>
       </w:pPr>
       <w:r>
-        <w:t xml:space="preserve">This table shows the number of mechanisms (and their associated staffing expenditure) in Tanzania that submitted both the ER and HRH inventory templates this year. This allows us to better understand the overall completeness of the HRH inventory in terms of number of mechanisms that submitted, and the total dollar value that was reported to HRH compared to ER.</w:t>
+        <w:t xml:space="preserve">This table shows the number of mechanisms (and their associated staffing expenditure) in Tanzania that submitted both the ER and HRH inventory templates for FY24. This allows us to better understand the overall completeness of the HRH inventory in terms of the number of mechanisms that were submitted, and the total dollar value that was reported to HRH compared to ER.</w:t>
       </w:r>
     </w:p>
     <w:p>
@@ -151,7 +151,7 @@
         <w:pStyle w:val="BodyText"/>
       </w:pPr>
       <w:r>
-        <w:t xml:space="preserve">Ideally, the total staffing expenditure reported in HRH and ER by USAID, CDC, and other agencies should be as close to 100% as possible. Due to some inherent reporting differences, the reported HRH and ER staffing expenditures will not always match 100%, but should still be very close. If there are any missing mechanisms that did not submit their HRH inventory template, please follow up with partners accordingly to ensure timely and accurate submission in the next reporting cycle.</w:t>
+        <w:t xml:space="preserve">The total staffing expenditure reported in HRH and ER by USAID, CDC, and other agencies should closely match each other. The reported HRH and ER staffing expenditures will not always exactly match each other, but are still expected to be aligned. HRH and ER reporting from each implementing partner must collaborate together to ensure alignment of reported staffing expenditure. If there are mechanisms that submitted staffing expenses in their Expenditure Report, but did not submit their HRH inventory template, please follow up with partners accordingly to ensure timely submissions in the next reporting cycle.</w:t>
       </w:r>
     </w:p>
     <w:p>
@@ -567,7 +567,7 @@
         <w:pStyle w:val="FirstParagraph"/>
       </w:pPr>
       <w:r>
-        <w:t xml:space="preserve">This provides a summary of USAID’s staffing size relative to the overall PEPFAR program in Tanzania. Relative to PEPFAR, this shows USAID’s relative staffing footprint (individual count and full time equivalence), the % of spending going towards staffing, and the amount spent by local prime implementation partners. This can serve as a proxy for USAID’s role and level of involvement for implementing PEPFAR within the country based on the agency’s staffing footprint relative to other agencies such as CDC.</w:t>
+        <w:t xml:space="preserve">This provides a summary of USAID’s staffing size relative to the overall PEPFAR program in Tanzania. This shows USAID’s staffing footprint relative to the full PEPFAR staffing footprint (individual count and full time equivalence), the % of spending going towards staffing, and the amount spent by local prime implementation partners. This serves as an indicator for USAID’s level of staffing investment in the country relative to other implementing agencies.</w:t>
       </w:r>
     </w:p>
     <w:p>
@@ -835,7 +835,7 @@
         <w:pStyle w:val="FirstParagraph"/>
       </w:pPr>
       <w:r>
-        <w:t xml:space="preserve">Breakdown of HRH expenditure and number of individual staff supported by USAID, CDC, and other agencies. This provides better understanding of how many staff (and how much they cost) that USAID and CDC recruited to implement their FY24 program activities.</w:t>
+        <w:t xml:space="preserve">Breakdown of HRH expenditure and number of individual staff supported by USAID, CDC, and other agencies. This provides a summary of the total staffing expenditure and total headcount that are being supported by each agency to implement their FY24 program activities.</w:t>
       </w:r>
     </w:p>
     <w:p>
@@ -923,7 +923,7 @@
         <w:t xml:space="preserve"> </w:t>
       </w:r>
       <w:r>
-        <w:t xml:space="preserve">working on. Note that the HRH inventory collects info on</w:t>
+        <w:t xml:space="preserve">working on. Note that the HRH inventory collects data on</w:t>
       </w:r>
       <w:r>
         <w:t xml:space="preserve"> </w:t>
@@ -941,7 +941,7 @@
         <w:t xml:space="preserve"> </w:t>
       </w:r>
       <w:r>
-        <w:t xml:space="preserve">program area in that we ask staff to be categorized towards one program area only. While staff may be working on multiple program areas, staff can only be categorized towards one program area.</w:t>
+        <w:t xml:space="preserve">program areas where staff can only be categorized towards one program area that accounts for most of their worker time. While staff may be working on multiple program areas, staff can only be categorized towards one program area in the HRH inventory.</w:t>
       </w:r>
     </w:p>
     <w:p>
@@ -949,7 +949,7 @@
         <w:pStyle w:val="BodyText"/>
       </w:pPr>
       <w:r>
-        <w:t xml:space="preserve">With this in mind, we typically see higher Program Management (PM) and Above Service Programming (ASP) HRH expenditures while seeing lower HRH expenditures for Prevention (PREV), Socioeconomic (SE), or HIV Testing (HTS). This may indicate that non-service delivery staff may be more expensive (though lower by staff count) compared to service delivery staff working at community level (i.e. high staff count, but less expensive)</w:t>
+        <w:t xml:space="preserve">With this in mind, we typically see higher Program Management (PM) and Above Service Programming (ASP) staffing expenditures while seeing lower staffing expenditures for Prevention (PREV), Socioeconomic (SE), or HIV Testing (HTS). This may indicate that non-service delivery staff may be higher cost (though lower by staff count) compared to service delivery staff working at community level (with higher staff count, but lower cost)</w:t>
       </w:r>
     </w:p>
     <w:p>
@@ -1019,7 +1019,7 @@
         <w:pStyle w:val="FirstParagraph"/>
       </w:pPr>
       <w:r>
-        <w:t xml:space="preserve">This shows the top 5 employment titles being recruited by USAID based on individual count. The most common employment titles with the highest staff count are typically community-based staff providing direct service delivery.</w:t>
+        <w:t xml:space="preserve">This shows the top 5 employment titles supported by PEPFAR USAID based on individual count. The most common employment titles with the highest staff count are typically community-based staff providing direct service delivery.</w:t>
       </w:r>
     </w:p>
     <w:p>
@@ -1084,7 +1084,7 @@
         <w:pStyle w:val="FirstParagraph"/>
       </w:pPr>
       <w:r>
-        <w:t xml:space="preserve">This shows the top 5 employment titles being recruited by USAID based on HRH expenditure. The most common employment titles with the highest HRH expenditure are typically above site, non-service delivery staff</w:t>
+        <w:t xml:space="preserve">This shows the top 5 employment titles supported by PEPFAR USAID based on HRH expenditure. The most common employment titles with the highest HRH expenditure are typically above site, non-service delivery staff</w:t>
       </w:r>
     </w:p>
     <w:p>
@@ -1149,15 +1149,7 @@
         <w:pStyle w:val="FirstParagraph"/>
       </w:pPr>
       <w:r>
-        <w:t xml:space="preserve">This scatter plot shows the median annual remuneration (i.e. estimated annual salary) of the top 20 employment titles among USAID IP’s. Each dot is an individual’s estimated annual remuneration. This graph generally shows the general spread or range of remuneration for each employment title.</w:t>
-      </w:r>
-    </w:p>
-    <w:p>
-      <w:pPr>
-        <w:pStyle w:val="BodyText"/>
-      </w:pPr>
-      <w:r>
-        <w:t xml:space="preserve">This graph typically shows that the highest paid staff are typically above site, non-service delivery staff while the lowest paid staff are typically more community-based service delivery staff.</w:t>
+        <w:t xml:space="preserve">This scatter plot shows the median annual remuneration (i.e. estimated annual salary) of the top 10 employment titles among USAID IPs. This graph shows the range of remuneration for each employment title where each dot represents an individual’s estimated annual remuneration.</w:t>
       </w:r>
     </w:p>
     <w:p>
@@ -1222,15 +1214,7 @@
         <w:pStyle w:val="FirstParagraph"/>
       </w:pPr>
       <w:r>
-        <w:t xml:space="preserve">This shows how much of USAID’s HRH expenditure are channeled through prime local partners for each primary program area. Note that Local Partners here are defined as local organizations that were awarded as the prime partner, and not as sub-awardees/subrecipients. If a local organization is a subrecipient and the prime partner is an international organization, then their staffing expenditures are considered as non-local</w:t>
-      </w:r>
-    </w:p>
-    <w:p>
-      <w:pPr>
-        <w:pStyle w:val="BodyText"/>
-      </w:pPr>
-      <w:r>
-        <w:t xml:space="preserve">This should provide country teams a better idea of the level of local partner involvement in implementing PEPFAR program activities, especially as prime partners</w:t>
+        <w:t xml:space="preserve">This shows how much of USAID’s HRH expenditure is channeled through prime local partners for each primary program area. Note that Local Partners here are defined as local organizations that were awarded as the prime partner, and not as sub-awardees/subrecipients. If a local organization is a subrecipient while the prime partner is an international organization for a given mechanism, then the subrecipient’s staffing expenditures will be considered as non-local. This should provide a picture of the level of local partner involvement in implementing PEPFAR USAID program activities prime partners.</w:t>
       </w:r>
     </w:p>
     <w:p>
@@ -1300,7 +1284,7 @@
         <w:pStyle w:val="FirstParagraph"/>
       </w:pPr>
       <w:r>
-        <w:t xml:space="preserve">This shows the work location of USAID staff in terms of HRH expenditure and staff count. Most staff are typically located at the community level and facility level. There are typically less staff working above site (i.e. non-service delivery staff), but typically associated with higher HRH expenditure.</w:t>
+        <w:t xml:space="preserve">This shows the work location of USAID staff in terms of HRH expenditure and individual count. Most staff are typically located at the community level and facility/roving level. There are typically fewer staff working at the above site level (i.e. non-service delivery staff), but tend to incur higher staffing expenditure.</w:t>
       </w:r>
     </w:p>
     <w:p>
@@ -1508,15 +1492,7 @@
         <w:pStyle w:val="FirstParagraph"/>
       </w:pPr>
       <w:r>
-        <w:t xml:space="preserve">This shows the top 5 prime partners with the highest staffing footprint in terms of individual count. Each prime partner is disaggregated by primary program area, which should indicate the primary program activities that each partner is focused on.</w:t>
-      </w:r>
-    </w:p>
-    <w:p>
-      <w:pPr>
-        <w:pStyle w:val="BodyText"/>
-      </w:pPr>
-      <w:r>
-        <w:t xml:space="preserve">If requested, we can provide a deeper dive review of each top implementation partner to better understand their staffing composition.</w:t>
+        <w:t xml:space="preserve">This shows the top 5 prime partners with the highest staffing footprint in terms of individual count. Each prime partner is disaggregated by primary program area to indicate the program activities that each partner is primarily engaged in. If requested, we can also provide a deeper dive review of each top implementation partner to better describe their staffing composition.</w:t>
       </w:r>
     </w:p>
     <w:p>

--- a/Automated-Reports---patchwork.docx
+++ b/Automated-Reports---patchwork.docx
@@ -1159,7 +1159,7 @@
       <w:r>
         <w:drawing>
           <wp:inline>
-            <wp:extent cx="7086600" cy="7795260"/>
+            <wp:extent cx="7086600" cy="5669280"/>
             <wp:effectExtent b="0" l="0" r="0" t="0"/>
             <wp:docPr descr="" title="" id="41" name="Picture"/>
             <a:graphic>
@@ -1180,7 +1180,7 @@
                   <pic:spPr bwMode="auto">
                     <a:xfrm>
                       <a:off x="0" y="0"/>
-                      <a:ext cx="7086600" cy="7795260"/>
+                      <a:ext cx="7086600" cy="5669280"/>
                     </a:xfrm>
                     <a:prstGeom prst="rect">
                       <a:avLst/>
@@ -1284,7 +1284,7 @@
         <w:pStyle w:val="FirstParagraph"/>
       </w:pPr>
       <w:r>
-        <w:t xml:space="preserve">This shows the work location of USAID staff in terms of HRH expenditure and individual count. Most staff are typically located at the community level and facility/roving level. There are typically fewer staff working at the above site level (i.e. non-service delivery staff), but tend to incur higher staffing expenditure.</w:t>
+        <w:t xml:space="preserve">This shows the work location of USAID staff in terms of HRH expenditure and individual count. Examine to identify where most staff are located and if this is reflective of the program.</w:t>
       </w:r>
     </w:p>
     <w:p>
@@ -1540,6 +1540,25 @@
             </a:graphic>
           </wp:inline>
         </w:drawing>
+      </w:r>
+    </w:p>
+    <w:p>
+      <w:pPr>
+        <w:pStyle w:val="BodyText"/>
+      </w:pPr>
+      <w:r>
+        <w:t xml:space="preserve">For more detailed analysis of the FY24 HRH Inventory dataset, please contact the HRH Reporting Help Desk (</w:t>
+      </w:r>
+      <w:hyperlink r:id="rId20">
+        <w:r>
+          <w:rPr>
+            <w:rStyle w:val="Hyperlink"/>
+          </w:rPr>
+          <w:t xml:space="preserve">hrh-reporting-helpdesk@usaid.gov</w:t>
+        </w:r>
+      </w:hyperlink>
+      <w:r>
+        <w:t xml:space="preserve">). This may include program-specific deep dives of C&amp;T, DREAMS, OVC, and/or KP mechanisms or reviewing the data using more customized visuals.</w:t>
       </w:r>
     </w:p>
     <w:bookmarkEnd w:id="63"/>
